--- a/用户用例/SRA2023-G17-管理员用户用例文档(6).docx
+++ b/用户用例/SRA2023-G17-管理员用户用例文档(6).docx
@@ -1,6 +1,6 @@
 
 <file path=word/document.xml><?xml version="1.0" encoding="utf-8"?>
-<w:document xmlns:wpc="http://schemas.microsoft.com/office/word/2010/wordprocessingCanvas" xmlns:cx="http://schemas.microsoft.com/office/drawing/2014/chartex" xmlns:cx1="http://schemas.microsoft.com/office/drawing/2015/9/8/chartex" xmlns:cx2="http://schemas.microsoft.com/office/drawing/2015/10/21/chartex" xmlns:cx3="http://schemas.microsoft.com/office/drawing/2016/5/9/chartex" xmlns:cx4="http://schemas.microsoft.com/office/drawing/2016/5/10/chartex" xmlns:cx5="http://schemas.microsoft.com/office/drawing/2016/5/11/chartex" xmlns:cx6="http://schemas.microsoft.com/office/drawing/2016/5/12/chartex" xmlns:cx7="http://schemas.microsoft.com/office/drawing/2016/5/13/chartex" xmlns:cx8="http://schemas.microsoft.com/office/drawing/2016/5/14/chartex" xmlns:mc="http://schemas.openxmlformats.org/markup-compatibility/2006" xmlns:aink="http://schemas.microsoft.com/office/drawing/2016/ink" xmlns:am3d="http://schemas.microsoft.com/office/drawing/2017/model3d" xmlns:o="urn:schemas-microsoft-com:office:office" xmlns:oel="http://schemas.microsoft.com/office/2019/extlst" xmlns:r="http://schemas.openxmlformats.org/officeDocument/2006/relationships" xmlns:m="http://schemas.openxmlformats.org/officeDocument/2006/math" xmlns:v="urn:schemas-microsoft-com:vml" xmlns:wp14="http://schemas.microsoft.com/office/word/2010/wordprocessingDrawing" xmlns:wp="http://schemas.openxmlformats.org/drawingml/2006/wordprocessingDrawing" xmlns:w10="urn:schemas-microsoft-com:office:word" xmlns:w="http://schemas.openxmlformats.org/wordprocessingml/2006/main" xmlns:w14="http://schemas.microsoft.com/office/word/2010/wordml" xmlns:w15="http://schemas.microsoft.com/office/word/2012/wordml" xmlns:w16cex="http://schemas.microsoft.com/office/word/2018/wordml/cex" xmlns:w16cid="http://schemas.microsoft.com/office/word/2016/wordml/cid" xmlns:w16="http://schemas.microsoft.com/office/word/2018/wordml" xmlns:w16sdtdh="http://schemas.microsoft.com/office/word/2020/wordml/sdtdatahash" xmlns:w16se="http://schemas.microsoft.com/office/word/2015/wordml/symex" xmlns:wpg="http://schemas.microsoft.com/office/word/2010/wordprocessingGroup" xmlns:wpi="http://schemas.microsoft.com/office/word/2010/wordprocessingInk" xmlns:wne="http://schemas.microsoft.com/office/word/2006/wordml" xmlns:wps="http://schemas.microsoft.com/office/word/2010/wordprocessingShape" mc:Ignorable="w14 w15 w16se w16cid w16 w16cex w16sdtdh wp14">
+<w:document xmlns:wpc="http://schemas.microsoft.com/office/word/2010/wordprocessingCanvas" xmlns:cx="http://schemas.microsoft.com/office/drawing/2014/chartex" xmlns:cx1="http://schemas.microsoft.com/office/drawing/2015/9/8/chartex" xmlns:cx2="http://schemas.microsoft.com/office/drawing/2015/10/21/chartex" xmlns:cx3="http://schemas.microsoft.com/office/drawing/2016/5/9/chartex" xmlns:cx4="http://schemas.microsoft.com/office/drawing/2016/5/10/chartex" xmlns:cx5="http://schemas.microsoft.com/office/drawing/2016/5/11/chartex" xmlns:cx6="http://schemas.microsoft.com/office/drawing/2016/5/12/chartex" xmlns:cx7="http://schemas.microsoft.com/office/drawing/2016/5/13/chartex" xmlns:cx8="http://schemas.microsoft.com/office/drawing/2016/5/14/chartex" xmlns:mc="http://schemas.openxmlformats.org/markup-compatibility/2006" xmlns:aink="http://schemas.microsoft.com/office/drawing/2016/ink" xmlns:am3d="http://schemas.microsoft.com/office/drawing/2017/model3d" xmlns:o="urn:schemas-microsoft-com:office:office" xmlns:oel="http://schemas.microsoft.com/office/2019/extlst" xmlns:r="http://schemas.openxmlformats.org/officeDocument/2006/relationships" xmlns:m="http://schemas.openxmlformats.org/officeDocument/2006/math" xmlns:v="urn:schemas-microsoft-com:vml" xmlns:wp14="http://schemas.microsoft.com/office/word/2010/wordprocessingDrawing" xmlns:wp="http://schemas.openxmlformats.org/drawingml/2006/wordprocessingDrawing" xmlns:w10="urn:schemas-microsoft-com:office:word" xmlns:w="http://schemas.openxmlformats.org/wordprocessingml/2006/main" xmlns:w14="http://schemas.microsoft.com/office/word/2010/wordml" xmlns:w15="http://schemas.microsoft.com/office/word/2012/wordml" xmlns:w16cex="http://schemas.microsoft.com/office/word/2018/wordml/cex" xmlns:w16cid="http://schemas.microsoft.com/office/word/2016/wordml/cid" xmlns:w16="http://schemas.microsoft.com/office/word/2018/wordml" xmlns:w16du="http://schemas.microsoft.com/office/word/2023/wordml/word16du" xmlns:w16sdtdh="http://schemas.microsoft.com/office/word/2020/wordml/sdtdatahash" xmlns:w16se="http://schemas.microsoft.com/office/word/2015/wordml/symex" xmlns:wpg="http://schemas.microsoft.com/office/word/2010/wordprocessingGroup" xmlns:wpi="http://schemas.microsoft.com/office/word/2010/wordprocessingInk" xmlns:wne="http://schemas.microsoft.com/office/word/2006/wordml" xmlns:wps="http://schemas.microsoft.com/office/word/2010/wordprocessingShape" mc:Ignorable="w14 w15 w16se w16cid w16 w16cex w16sdtdh wp14">
   <w:body>
     <w:p>
       <w:pPr>
@@ -469,7 +469,27 @@
           <w:szCs w:val="28"/>
           <w:u w:val="single"/>
         </w:rPr>
-        <w:t>杨枨老师</w:t>
+        <w:t>杨</w:t>
+      </w:r>
+      <w:proofErr w:type="gramStart"/>
+      <w:r>
+        <w:rPr>
+          <w:rFonts w:ascii="宋体" w:hAnsi="宋体" w:hint="eastAsia"/>
+          <w:sz w:val="28"/>
+          <w:szCs w:val="28"/>
+          <w:u w:val="single"/>
+        </w:rPr>
+        <w:t>枨</w:t>
+      </w:r>
+      <w:proofErr w:type="gramEnd"/>
+      <w:r>
+        <w:rPr>
+          <w:rFonts w:ascii="宋体" w:hAnsi="宋体" w:hint="eastAsia"/>
+          <w:sz w:val="28"/>
+          <w:szCs w:val="28"/>
+          <w:u w:val="single"/>
+        </w:rPr>
+        <w:t>老师</w:t>
       </w:r>
       <w:r>
         <w:rPr>
@@ -1120,6 +1140,130 @@
               <w:jc w:val="center"/>
               <w:rPr>
                 <w:rFonts w:ascii="宋体" w:eastAsia="宋体" w:hAnsi="宋体" w:cs="宋体"/>
+              </w:rPr>
+            </w:pPr>
+            <w:r>
+              <w:rPr>
+                <w:rFonts w:ascii="宋体" w:eastAsia="宋体" w:hAnsi="宋体" w:cs="宋体" w:hint="eastAsia"/>
+              </w:rPr>
+              <w:t>修改了部分管理员用例</w:t>
+            </w:r>
+          </w:p>
+        </w:tc>
+      </w:tr>
+      <w:tr>
+        <w:trPr>
+          <w:trHeight w:val="372"/>
+          <w:jc w:val="center"/>
+        </w:trPr>
+        <w:tc>
+          <w:tcPr>
+            <w:tcW w:w="719" w:type="dxa"/>
+            <w:vAlign w:val="center"/>
+          </w:tcPr>
+          <w:p>
+            <w:pPr>
+              <w:jc w:val="center"/>
+              <w:rPr>
+                <w:rFonts w:ascii="宋体" w:eastAsia="宋体" w:hAnsi="宋体" w:cs="宋体" w:hint="eastAsia"/>
+              </w:rPr>
+            </w:pPr>
+            <w:r>
+              <w:rPr>
+                <w:rFonts w:ascii="宋体" w:eastAsia="宋体" w:hAnsi="宋体" w:cs="宋体" w:hint="eastAsia"/>
+              </w:rPr>
+              <w:t>0</w:t>
+            </w:r>
+            <w:r>
+              <w:rPr>
+                <w:rFonts w:ascii="宋体" w:eastAsia="宋体" w:hAnsi="宋体" w:cs="宋体"/>
+              </w:rPr>
+              <w:t>5</w:t>
+            </w:r>
+          </w:p>
+        </w:tc>
+        <w:tc>
+          <w:tcPr>
+            <w:tcW w:w="1403" w:type="dxa"/>
+            <w:vAlign w:val="center"/>
+          </w:tcPr>
+          <w:p>
+            <w:pPr>
+              <w:jc w:val="center"/>
+              <w:rPr>
+                <w:rFonts w:ascii="宋体" w:eastAsia="宋体" w:hAnsi="宋体" w:cs="宋体" w:hint="eastAsia"/>
+              </w:rPr>
+            </w:pPr>
+            <w:r>
+              <w:rPr>
+                <w:rFonts w:ascii="宋体" w:eastAsia="宋体" w:hAnsi="宋体" w:cs="宋体" w:hint="eastAsia"/>
+              </w:rPr>
+              <w:t>2023.05.</w:t>
+            </w:r>
+            <w:r>
+              <w:rPr>
+                <w:rFonts w:ascii="宋体" w:eastAsia="宋体" w:hAnsi="宋体" w:cs="宋体"/>
+              </w:rPr>
+              <w:t>14</w:t>
+            </w:r>
+          </w:p>
+        </w:tc>
+        <w:tc>
+          <w:tcPr>
+            <w:tcW w:w="1275" w:type="dxa"/>
+            <w:vAlign w:val="center"/>
+          </w:tcPr>
+          <w:p>
+            <w:pPr>
+              <w:jc w:val="center"/>
+              <w:rPr>
+                <w:rFonts w:ascii="宋体" w:eastAsia="宋体" w:hAnsi="宋体" w:cs="宋体" w:hint="eastAsia"/>
+              </w:rPr>
+            </w:pPr>
+            <w:r>
+              <w:rPr>
+                <w:rFonts w:ascii="宋体" w:eastAsia="宋体" w:hAnsi="宋体" w:cs="宋体" w:hint="eastAsia"/>
+              </w:rPr>
+              <w:t>1.</w:t>
+            </w:r>
+            <w:r>
+              <w:rPr>
+                <w:rFonts w:ascii="宋体" w:eastAsia="宋体" w:hAnsi="宋体" w:cs="宋体"/>
+              </w:rPr>
+              <w:t>0.3</w:t>
+            </w:r>
+          </w:p>
+        </w:tc>
+        <w:tc>
+          <w:tcPr>
+            <w:tcW w:w="1843" w:type="dxa"/>
+            <w:vAlign w:val="center"/>
+          </w:tcPr>
+          <w:p>
+            <w:pPr>
+              <w:jc w:val="center"/>
+              <w:rPr>
+                <w:rFonts w:ascii="宋体" w:eastAsia="宋体" w:hAnsi="宋体" w:cs="宋体" w:hint="eastAsia"/>
+              </w:rPr>
+            </w:pPr>
+            <w:r>
+              <w:rPr>
+                <w:rFonts w:ascii="宋体" w:eastAsia="宋体" w:hAnsi="宋体" w:cs="宋体" w:hint="eastAsia"/>
+              </w:rPr>
+              <w:t>时蒙恩</w:t>
+            </w:r>
+          </w:p>
+        </w:tc>
+        <w:tc>
+          <w:tcPr>
+            <w:tcW w:w="3244" w:type="dxa"/>
+            <w:vAlign w:val="center"/>
+          </w:tcPr>
+          <w:p>
+            <w:pPr>
+              <w:jc w:val="center"/>
+              <w:rPr>
+                <w:rFonts w:ascii="宋体" w:eastAsia="宋体" w:hAnsi="宋体" w:cs="宋体" w:hint="eastAsia"/>
               </w:rPr>
             </w:pPr>
             <w:r>
@@ -1232,7 +1376,7 @@
             </w:rPr>
             <w:fldChar w:fldCharType="separate"/>
           </w:r>
-          <w:hyperlink w:anchor="_Toc134568285" w:history="1">
+          <w:hyperlink w:anchor="_Toc135074150" w:history="1">
             <w:r>
               <w:rPr>
                 <w:rStyle w:val="a8"/>
@@ -1260,7 +1404,7 @@
                 <w:noProof/>
                 <w:webHidden/>
               </w:rPr>
-              <w:instrText xml:space="preserve"> PAGEREF _Toc134568285 \h </w:instrText>
+              <w:instrText xml:space="preserve"> PAGEREF _Toc135074150 \h </w:instrText>
             </w:r>
             <w:r>
               <w:rPr>
@@ -1302,7 +1446,7 @@
               <w:szCs w:val="22"/>
             </w:rPr>
           </w:pPr>
-          <w:hyperlink w:anchor="_Toc134568286" w:history="1">
+          <w:hyperlink w:anchor="_Toc135074151" w:history="1">
             <w:r>
               <w:rPr>
                 <w:rStyle w:val="a8"/>
@@ -1330,7 +1474,7 @@
                 <w:noProof/>
                 <w:webHidden/>
               </w:rPr>
-              <w:instrText xml:space="preserve"> PAGEREF _Toc134568286 \h </w:instrText>
+              <w:instrText xml:space="preserve"> PAGEREF _Toc135074151 \h </w:instrText>
             </w:r>
             <w:r>
               <w:rPr>
@@ -1372,7 +1516,7 @@
               <w:szCs w:val="22"/>
             </w:rPr>
           </w:pPr>
-          <w:hyperlink w:anchor="_Toc134568287" w:history="1">
+          <w:hyperlink w:anchor="_Toc135074152" w:history="1">
             <w:r>
               <w:rPr>
                 <w:rStyle w:val="a8"/>
@@ -1400,7 +1544,7 @@
                 <w:noProof/>
                 <w:webHidden/>
               </w:rPr>
-              <w:instrText xml:space="preserve"> PAGEREF _Toc134568287 \h </w:instrText>
+              <w:instrText xml:space="preserve"> PAGEREF _Toc135074152 \h </w:instrText>
             </w:r>
             <w:r>
               <w:rPr>
@@ -1442,7 +1586,7 @@
               <w:szCs w:val="22"/>
             </w:rPr>
           </w:pPr>
-          <w:hyperlink w:anchor="_Toc134568288" w:history="1">
+          <w:hyperlink w:anchor="_Toc135074153" w:history="1">
             <w:r>
               <w:rPr>
                 <w:rStyle w:val="a8"/>
@@ -1470,7 +1614,7 @@
                 <w:noProof/>
                 <w:webHidden/>
               </w:rPr>
-              <w:instrText xml:space="preserve"> PAGEREF _Toc134568288 \h </w:instrText>
+              <w:instrText xml:space="preserve"> PAGEREF _Toc135074153 \h </w:instrText>
             </w:r>
             <w:r>
               <w:rPr>
@@ -1512,7 +1656,7 @@
               <w:szCs w:val="22"/>
             </w:rPr>
           </w:pPr>
-          <w:hyperlink w:anchor="_Toc134568289" w:history="1">
+          <w:hyperlink w:anchor="_Toc135074154" w:history="1">
             <w:r>
               <w:rPr>
                 <w:rStyle w:val="a8"/>
@@ -1540,7 +1684,7 @@
                 <w:noProof/>
                 <w:webHidden/>
               </w:rPr>
-              <w:instrText xml:space="preserve"> PAGEREF _Toc134568289 \h </w:instrText>
+              <w:instrText xml:space="preserve"> PAGEREF _Toc135074154 \h </w:instrText>
             </w:r>
             <w:r>
               <w:rPr>
@@ -1582,7 +1726,7 @@
               <w:szCs w:val="22"/>
             </w:rPr>
           </w:pPr>
-          <w:hyperlink w:anchor="_Toc134568290" w:history="1">
+          <w:hyperlink w:anchor="_Toc135074155" w:history="1">
             <w:r>
               <w:rPr>
                 <w:rStyle w:val="a8"/>
@@ -1610,7 +1754,7 @@
                 <w:noProof/>
                 <w:webHidden/>
               </w:rPr>
-              <w:instrText xml:space="preserve"> PAGEREF _Toc134568290 \h </w:instrText>
+              <w:instrText xml:space="preserve"> PAGEREF _Toc135074155 \h </w:instrText>
             </w:r>
             <w:r>
               <w:rPr>
@@ -1652,7 +1796,7 @@
               <w:szCs w:val="22"/>
             </w:rPr>
           </w:pPr>
-          <w:hyperlink w:anchor="_Toc134568291" w:history="1">
+          <w:hyperlink w:anchor="_Toc135074156" w:history="1">
             <w:r>
               <w:rPr>
                 <w:rStyle w:val="a8"/>
@@ -1680,7 +1824,7 @@
                 <w:noProof/>
                 <w:webHidden/>
               </w:rPr>
-              <w:instrText xml:space="preserve"> PAGEREF _Toc134568291 \h </w:instrText>
+              <w:instrText xml:space="preserve"> PAGEREF _Toc135074156 \h </w:instrText>
             </w:r>
             <w:r>
               <w:rPr>
@@ -1722,7 +1866,7 @@
               <w:szCs w:val="22"/>
             </w:rPr>
           </w:pPr>
-          <w:hyperlink w:anchor="_Toc134568292" w:history="1">
+          <w:hyperlink w:anchor="_Toc135074157" w:history="1">
             <w:r>
               <w:rPr>
                 <w:rStyle w:val="a8"/>
@@ -1750,7 +1894,7 @@
                 <w:noProof/>
                 <w:webHidden/>
               </w:rPr>
-              <w:instrText xml:space="preserve"> PAGEREF _Toc134568292 \h </w:instrText>
+              <w:instrText xml:space="preserve"> PAGEREF _Toc135074157 \h </w:instrText>
             </w:r>
             <w:r>
               <w:rPr>
@@ -1792,7 +1936,7 @@
               <w:szCs w:val="22"/>
             </w:rPr>
           </w:pPr>
-          <w:hyperlink w:anchor="_Toc134568293" w:history="1">
+          <w:hyperlink w:anchor="_Toc135074158" w:history="1">
             <w:r>
               <w:rPr>
                 <w:rStyle w:val="a8"/>
@@ -1820,7 +1964,7 @@
                 <w:noProof/>
                 <w:webHidden/>
               </w:rPr>
-              <w:instrText xml:space="preserve"> PAGEREF _Toc134568293 \h </w:instrText>
+              <w:instrText xml:space="preserve"> PAGEREF _Toc135074158 \h </w:instrText>
             </w:r>
             <w:r>
               <w:rPr>
@@ -1862,7 +2006,7 @@
               <w:szCs w:val="22"/>
             </w:rPr>
           </w:pPr>
-          <w:hyperlink w:anchor="_Toc134568294" w:history="1">
+          <w:hyperlink w:anchor="_Toc135074159" w:history="1">
             <w:r>
               <w:rPr>
                 <w:rStyle w:val="a8"/>
@@ -1890,7 +2034,7 @@
                 <w:noProof/>
                 <w:webHidden/>
               </w:rPr>
-              <w:instrText xml:space="preserve"> PAGEREF _Toc134568294 \h </w:instrText>
+              <w:instrText xml:space="preserve"> PAGEREF _Toc135074159 \h </w:instrText>
             </w:r>
             <w:r>
               <w:rPr>
@@ -1931,7 +2075,7 @@
               <w:noProof/>
             </w:rPr>
           </w:pPr>
-          <w:hyperlink w:anchor="_Toc134568295" w:history="1">
+          <w:hyperlink w:anchor="_Toc135074160" w:history="1">
             <w:r>
               <w:rPr>
                 <w:rStyle w:val="a8"/>
@@ -1959,7 +2103,7 @@
                 <w:noProof/>
                 <w:webHidden/>
               </w:rPr>
-              <w:instrText xml:space="preserve"> PAGEREF _Toc134568295 \h </w:instrText>
+              <w:instrText xml:space="preserve"> PAGEREF _Toc135074160 \h </w:instrText>
             </w:r>
             <w:r>
               <w:rPr>
@@ -2000,7 +2144,7 @@
               <w:noProof/>
             </w:rPr>
           </w:pPr>
-          <w:hyperlink w:anchor="_Toc134568296" w:history="1">
+          <w:hyperlink w:anchor="_Toc135074161" w:history="1">
             <w:r>
               <w:rPr>
                 <w:rStyle w:val="a8"/>
@@ -2028,7 +2172,7 @@
                 <w:noProof/>
                 <w:webHidden/>
               </w:rPr>
-              <w:instrText xml:space="preserve"> PAGEREF _Toc134568296 \h </w:instrText>
+              <w:instrText xml:space="preserve"> PAGEREF _Toc135074161 \h </w:instrText>
             </w:r>
             <w:r>
               <w:rPr>
@@ -2069,7 +2213,7 @@
               <w:noProof/>
             </w:rPr>
           </w:pPr>
-          <w:hyperlink w:anchor="_Toc134568297" w:history="1">
+          <w:hyperlink w:anchor="_Toc135074162" w:history="1">
             <w:r>
               <w:rPr>
                 <w:rStyle w:val="a8"/>
@@ -2097,7 +2241,7 @@
                 <w:noProof/>
                 <w:webHidden/>
               </w:rPr>
-              <w:instrText xml:space="preserve"> PAGEREF _Toc134568297 \h </w:instrText>
+              <w:instrText xml:space="preserve"> PAGEREF _Toc135074162 \h </w:instrText>
             </w:r>
             <w:r>
               <w:rPr>
@@ -2138,7 +2282,7 @@
               <w:noProof/>
             </w:rPr>
           </w:pPr>
-          <w:hyperlink w:anchor="_Toc134568298" w:history="1">
+          <w:hyperlink w:anchor="_Toc135074163" w:history="1">
             <w:r>
               <w:rPr>
                 <w:rStyle w:val="a8"/>
@@ -2166,7 +2310,7 @@
                 <w:noProof/>
                 <w:webHidden/>
               </w:rPr>
-              <w:instrText xml:space="preserve"> PAGEREF _Toc134568298 \h </w:instrText>
+              <w:instrText xml:space="preserve"> PAGEREF _Toc135074163 \h </w:instrText>
             </w:r>
             <w:r>
               <w:rPr>
@@ -2207,7 +2351,7 @@
               <w:noProof/>
             </w:rPr>
           </w:pPr>
-          <w:hyperlink w:anchor="_Toc134568299" w:history="1">
+          <w:hyperlink w:anchor="_Toc135074164" w:history="1">
             <w:r>
               <w:rPr>
                 <w:rStyle w:val="a8"/>
@@ -2235,7 +2379,7 @@
                 <w:noProof/>
                 <w:webHidden/>
               </w:rPr>
-              <w:instrText xml:space="preserve"> PAGEREF _Toc134568299 \h </w:instrText>
+              <w:instrText xml:space="preserve"> PAGEREF _Toc135074164 \h </w:instrText>
             </w:r>
             <w:r>
               <w:rPr>
@@ -2277,7 +2421,7 @@
               <w:szCs w:val="22"/>
             </w:rPr>
           </w:pPr>
-          <w:hyperlink w:anchor="_Toc134568300" w:history="1">
+          <w:hyperlink w:anchor="_Toc135074165" w:history="1">
             <w:r>
               <w:rPr>
                 <w:rStyle w:val="a8"/>
@@ -2305,7 +2449,7 @@
                 <w:noProof/>
                 <w:webHidden/>
               </w:rPr>
-              <w:instrText xml:space="preserve"> PAGEREF _Toc134568300 \h </w:instrText>
+              <w:instrText xml:space="preserve"> PAGEREF _Toc135074165 \h </w:instrText>
             </w:r>
             <w:r>
               <w:rPr>
@@ -2346,7 +2490,7 @@
               <w:noProof/>
             </w:rPr>
           </w:pPr>
-          <w:hyperlink w:anchor="_Toc134568301" w:history="1">
+          <w:hyperlink w:anchor="_Toc135074166" w:history="1">
             <w:r>
               <w:rPr>
                 <w:rStyle w:val="a8"/>
@@ -2374,7 +2518,7 @@
                 <w:noProof/>
                 <w:webHidden/>
               </w:rPr>
-              <w:instrText xml:space="preserve"> PAGEREF _Toc134568301 \h </w:instrText>
+              <w:instrText xml:space="preserve"> PAGEREF _Toc135074166 \h </w:instrText>
             </w:r>
             <w:r>
               <w:rPr>
@@ -2415,7 +2559,7 @@
               <w:noProof/>
             </w:rPr>
           </w:pPr>
-          <w:hyperlink w:anchor="_Toc134568302" w:history="1">
+          <w:hyperlink w:anchor="_Toc135074167" w:history="1">
             <w:r>
               <w:rPr>
                 <w:rStyle w:val="a8"/>
@@ -2443,7 +2587,7 @@
                 <w:noProof/>
                 <w:webHidden/>
               </w:rPr>
-              <w:instrText xml:space="preserve"> PAGEREF _Toc134568302 \h </w:instrText>
+              <w:instrText xml:space="preserve"> PAGEREF _Toc135074167 \h </w:instrText>
             </w:r>
             <w:r>
               <w:rPr>
@@ -2484,7 +2628,7 @@
               <w:noProof/>
             </w:rPr>
           </w:pPr>
-          <w:hyperlink w:anchor="_Toc134568303" w:history="1">
+          <w:hyperlink w:anchor="_Toc135074168" w:history="1">
             <w:r>
               <w:rPr>
                 <w:rStyle w:val="a8"/>
@@ -2512,7 +2656,7 @@
                 <w:noProof/>
                 <w:webHidden/>
               </w:rPr>
-              <w:instrText xml:space="preserve"> PAGEREF _Toc134568303 \h </w:instrText>
+              <w:instrText xml:space="preserve"> PAGEREF _Toc135074168 \h </w:instrText>
             </w:r>
             <w:r>
               <w:rPr>
@@ -2554,7 +2698,7 @@
               <w:szCs w:val="22"/>
             </w:rPr>
           </w:pPr>
-          <w:hyperlink w:anchor="_Toc134568304" w:history="1">
+          <w:hyperlink w:anchor="_Toc135074169" w:history="1">
             <w:r>
               <w:rPr>
                 <w:rStyle w:val="a8"/>
@@ -2582,7 +2726,7 @@
                 <w:noProof/>
                 <w:webHidden/>
               </w:rPr>
-              <w:instrText xml:space="preserve"> PAGEREF _Toc134568304 \h </w:instrText>
+              <w:instrText xml:space="preserve"> PAGEREF _Toc135074169 \h </w:instrText>
             </w:r>
             <w:r>
               <w:rPr>
@@ -2602,7 +2746,7 @@
                 <w:noProof/>
                 <w:webHidden/>
               </w:rPr>
-              <w:t>20</w:t>
+              <w:t>19</w:t>
             </w:r>
             <w:r>
               <w:rPr>
@@ -2623,7 +2767,7 @@
               <w:noProof/>
             </w:rPr>
           </w:pPr>
-          <w:hyperlink w:anchor="_Toc134568305" w:history="1">
+          <w:hyperlink w:anchor="_Toc135074170" w:history="1">
             <w:r>
               <w:rPr>
                 <w:rStyle w:val="a8"/>
@@ -2651,7 +2795,7 @@
                 <w:noProof/>
                 <w:webHidden/>
               </w:rPr>
-              <w:instrText xml:space="preserve"> PAGEREF _Toc134568305 \h </w:instrText>
+              <w:instrText xml:space="preserve"> PAGEREF _Toc135074170 \h </w:instrText>
             </w:r>
             <w:r>
               <w:rPr>
@@ -2671,7 +2815,7 @@
                 <w:noProof/>
                 <w:webHidden/>
               </w:rPr>
-              <w:t>20</w:t>
+              <w:t>19</w:t>
             </w:r>
             <w:r>
               <w:rPr>
@@ -2692,7 +2836,7 @@
               <w:noProof/>
             </w:rPr>
           </w:pPr>
-          <w:hyperlink w:anchor="_Toc134568306" w:history="1">
+          <w:hyperlink w:anchor="_Toc135074171" w:history="1">
             <w:r>
               <w:rPr>
                 <w:rStyle w:val="a8"/>
@@ -2720,7 +2864,7 @@
                 <w:noProof/>
                 <w:webHidden/>
               </w:rPr>
-              <w:instrText xml:space="preserve"> PAGEREF _Toc134568306 \h </w:instrText>
+              <w:instrText xml:space="preserve"> PAGEREF _Toc135074171 \h </w:instrText>
             </w:r>
             <w:r>
               <w:rPr>
@@ -2761,7 +2905,7 @@
               <w:noProof/>
             </w:rPr>
           </w:pPr>
-          <w:hyperlink w:anchor="_Toc134568307" w:history="1">
+          <w:hyperlink w:anchor="_Toc135074172" w:history="1">
             <w:r>
               <w:rPr>
                 <w:rStyle w:val="a8"/>
@@ -2789,7 +2933,7 @@
                 <w:noProof/>
                 <w:webHidden/>
               </w:rPr>
-              <w:instrText xml:space="preserve"> PAGEREF _Toc134568307 \h </w:instrText>
+              <w:instrText xml:space="preserve"> PAGEREF _Toc135074172 \h </w:instrText>
             </w:r>
             <w:r>
               <w:rPr>
@@ -2809,7 +2953,7 @@
                 <w:noProof/>
                 <w:webHidden/>
               </w:rPr>
-              <w:t>20</w:t>
+              <w:t>21</w:t>
             </w:r>
             <w:r>
               <w:rPr>
@@ -2830,7 +2974,7 @@
               <w:noProof/>
             </w:rPr>
           </w:pPr>
-          <w:hyperlink w:anchor="_Toc134568308" w:history="1">
+          <w:hyperlink w:anchor="_Toc135074173" w:history="1">
             <w:r>
               <w:rPr>
                 <w:rStyle w:val="a8"/>
@@ -2858,7 +3002,7 @@
                 <w:noProof/>
                 <w:webHidden/>
               </w:rPr>
-              <w:instrText xml:space="preserve"> PAGEREF _Toc134568308 \h </w:instrText>
+              <w:instrText xml:space="preserve"> PAGEREF _Toc135074173 \h </w:instrText>
             </w:r>
             <w:r>
               <w:rPr>
@@ -2878,7 +3022,7 @@
                 <w:noProof/>
                 <w:webHidden/>
               </w:rPr>
-              <w:t>20</w:t>
+              <w:t>22</w:t>
             </w:r>
             <w:r>
               <w:rPr>
@@ -2945,7 +3089,7 @@
       <w:bookmarkStart w:id="6" w:name="_Toc54943139"/>
       <w:bookmarkStart w:id="7" w:name="_Toc54268731"/>
       <w:bookmarkStart w:id="8" w:name="_Toc54543938"/>
-      <w:bookmarkStart w:id="9" w:name="_Toc134568285"/>
+      <w:bookmarkStart w:id="9" w:name="_Toc135074150"/>
       <w:r>
         <w:rPr>
           <w:rFonts w:ascii="宋体" w:eastAsia="宋体" w:hAnsi="宋体" w:cs="宋体" w:hint="eastAsia"/>
@@ -2967,7 +3111,7 @@
       <w:bookmarkStart w:id="13" w:name="_Toc54203160"/>
       <w:bookmarkStart w:id="14" w:name="_Toc54268732"/>
       <w:bookmarkStart w:id="15" w:name="_Toc54203133"/>
-      <w:bookmarkStart w:id="16" w:name="_Toc134568286"/>
+      <w:bookmarkStart w:id="16" w:name="_Toc135074151"/>
       <w:r>
         <w:rPr>
           <w:rFonts w:ascii="宋体" w:eastAsia="宋体" w:hAnsi="宋体" w:cs="宋体" w:hint="eastAsia"/>
@@ -3582,7 +3726,7 @@
           <w:rFonts w:ascii="宋体" w:eastAsia="宋体" w:hAnsi="宋体" w:cs="宋体"/>
         </w:rPr>
       </w:pPr>
-      <w:bookmarkStart w:id="17" w:name="_Toc134568287"/>
+      <w:bookmarkStart w:id="17" w:name="_Toc135074152"/>
       <w:r>
         <w:rPr>
           <w:rFonts w:ascii="宋体" w:eastAsia="宋体" w:hAnsi="宋体" w:cs="宋体" w:hint="eastAsia"/>
@@ -3725,7 +3869,25 @@
           <w:sz w:val="24"/>
           <w:szCs w:val="24"/>
         </w:rPr>
-        <w:t>5. 用户：杨枨老师、</w:t>
+        <w:t>5. 用户：杨</w:t>
+      </w:r>
+      <w:proofErr w:type="gramStart"/>
+      <w:r>
+        <w:rPr>
+          <w:rFonts w:ascii="宋体" w:eastAsia="宋体" w:hAnsi="宋体" w:hint="eastAsia"/>
+          <w:sz w:val="24"/>
+          <w:szCs w:val="24"/>
+        </w:rPr>
+        <w:t>枨</w:t>
+      </w:r>
+      <w:proofErr w:type="gramEnd"/>
+      <w:r>
+        <w:rPr>
+          <w:rFonts w:ascii="宋体" w:eastAsia="宋体" w:hAnsi="宋体" w:hint="eastAsia"/>
+          <w:sz w:val="24"/>
+          <w:szCs w:val="24"/>
+        </w:rPr>
+        <w:t>老师、</w:t>
       </w:r>
       <w:r>
         <w:rPr>
@@ -3924,7 +4086,7 @@
           <w:rFonts w:ascii="宋体" w:eastAsia="宋体" w:hAnsi="宋体" w:cs="宋体"/>
         </w:rPr>
       </w:pPr>
-      <w:bookmarkStart w:id="20" w:name="_Toc134568288"/>
+      <w:bookmarkStart w:id="20" w:name="_Toc135074153"/>
       <w:r>
         <w:rPr>
           <w:rFonts w:ascii="宋体" w:eastAsia="宋体" w:hAnsi="宋体" w:cs="宋体" w:hint="eastAsia"/>
@@ -4009,7 +4171,7 @@
           <w:rFonts w:ascii="宋体" w:eastAsia="宋体" w:hAnsi="宋体" w:cs="宋体"/>
         </w:rPr>
       </w:pPr>
-      <w:bookmarkStart w:id="21" w:name="_Toc134568289"/>
+      <w:bookmarkStart w:id="21" w:name="_Toc135074154"/>
       <w:r>
         <w:rPr>
           <w:rFonts w:ascii="宋体" w:eastAsia="宋体" w:hAnsi="宋体" w:cs="宋体" w:hint="eastAsia"/>
@@ -4484,7 +4646,7 @@
           <w:rFonts w:ascii="宋体" w:eastAsia="宋体" w:hAnsi="宋体" w:cs="宋体"/>
         </w:rPr>
       </w:pPr>
-      <w:bookmarkStart w:id="23" w:name="_Toc134568290"/>
+      <w:bookmarkStart w:id="23" w:name="_Toc135074155"/>
       <w:r>
         <w:rPr>
           <w:rFonts w:ascii="宋体" w:eastAsia="宋体" w:hAnsi="宋体" w:cs="宋体" w:hint="eastAsia"/>
@@ -4710,7 +4872,7 @@
       <w:bookmarkStart w:id="24" w:name="_Toc102336546"/>
       <w:bookmarkStart w:id="25" w:name="_Toc71821110"/>
       <w:bookmarkStart w:id="26" w:name="_Toc21864"/>
-      <w:bookmarkStart w:id="27" w:name="_Toc134568291"/>
+      <w:bookmarkStart w:id="27" w:name="_Toc135074156"/>
       <w:r>
         <w:rPr>
           <w:rFonts w:ascii="宋体" w:eastAsia="宋体" w:hAnsi="宋体" w:cs="宋体" w:hint="eastAsia"/>
@@ -4733,12 +4895,26 @@
       </w:pPr>
       <w:bookmarkStart w:id="29" w:name="_Toc15070"/>
       <w:bookmarkStart w:id="30" w:name="_Toc102336547"/>
-      <w:bookmarkStart w:id="31" w:name="_Toc134568292"/>
+      <w:bookmarkStart w:id="31" w:name="_Toc135074157"/>
       <w:r>
         <w:rPr>
           <w:rFonts w:ascii="宋体" w:eastAsia="宋体" w:hAnsi="宋体" w:cs="宋体" w:hint="eastAsia"/>
         </w:rPr>
-        <w:t>3.1系统顶层用例图</w:t>
+        <w:t>3.1系统</w:t>
+      </w:r>
+      <w:proofErr w:type="gramStart"/>
+      <w:r>
+        <w:rPr>
+          <w:rFonts w:ascii="宋体" w:eastAsia="宋体" w:hAnsi="宋体" w:cs="宋体" w:hint="eastAsia"/>
+        </w:rPr>
+        <w:t>顶层用</w:t>
+      </w:r>
+      <w:proofErr w:type="gramEnd"/>
+      <w:r>
+        <w:rPr>
+          <w:rFonts w:ascii="宋体" w:eastAsia="宋体" w:hAnsi="宋体" w:cs="宋体" w:hint="eastAsia"/>
+        </w:rPr>
+        <w:t>例图</w:t>
       </w:r>
       <w:bookmarkEnd w:id="29"/>
       <w:bookmarkEnd w:id="30"/>
@@ -4836,13 +5012,27 @@
       <w:bookmarkStart w:id="33" w:name="_Toc102336548"/>
       <w:bookmarkStart w:id="34" w:name="_Toc71821111"/>
       <w:bookmarkStart w:id="35" w:name="_Toc4"/>
-      <w:bookmarkStart w:id="36" w:name="_Toc134568293"/>
+      <w:bookmarkStart w:id="36" w:name="_Toc135074158"/>
       <w:r>
         <w:rPr>
           <w:rFonts w:ascii="宋体" w:eastAsia="宋体" w:hAnsi="宋体" w:cs="宋体" w:hint="eastAsia"/>
         </w:rPr>
         <w:lastRenderedPageBreak/>
-        <w:t>3.2管理员顶层用例图</w:t>
+        <w:t>3.2管理员</w:t>
+      </w:r>
+      <w:proofErr w:type="gramStart"/>
+      <w:r>
+        <w:rPr>
+          <w:rFonts w:ascii="宋体" w:eastAsia="宋体" w:hAnsi="宋体" w:cs="宋体" w:hint="eastAsia"/>
+        </w:rPr>
+        <w:t>顶层用</w:t>
+      </w:r>
+      <w:proofErr w:type="gramEnd"/>
+      <w:r>
+        <w:rPr>
+          <w:rFonts w:ascii="宋体" w:eastAsia="宋体" w:hAnsi="宋体" w:cs="宋体" w:hint="eastAsia"/>
+        </w:rPr>
+        <w:t>例图</w:t>
       </w:r>
       <w:bookmarkEnd w:id="32"/>
       <w:bookmarkEnd w:id="33"/>
@@ -4865,14 +5055,13 @@
       </w:pPr>
       <w:r>
         <w:rPr>
-          <w:rFonts w:ascii="宋体" w:eastAsia="宋体" w:hAnsi="宋体" w:cs="宋体"/>
           <w:noProof/>
         </w:rPr>
         <w:drawing>
-          <wp:inline distT="0" distB="0" distL="0" distR="0" wp14:anchorId="49BF2E7E" wp14:editId="1E724D17">
-            <wp:extent cx="5274310" cy="4161155"/>
-            <wp:effectExtent l="0" t="0" r="2540" b="0"/>
-            <wp:docPr id="7" name="图片 7"/>
+          <wp:inline distT="0" distB="0" distL="0" distR="0" wp14:anchorId="083595D0" wp14:editId="25FEDB75">
+            <wp:extent cx="5274310" cy="5021580"/>
+            <wp:effectExtent l="0" t="0" r="2540" b="7620"/>
+            <wp:docPr id="2" name="图片 2"/>
             <wp:cNvGraphicFramePr>
               <a:graphicFrameLocks xmlns:a="http://schemas.openxmlformats.org/drawingml/2006/main" noChangeAspect="1"/>
             </wp:cNvGraphicFramePr>
@@ -4892,7 +5081,7 @@
                   <pic:spPr>
                     <a:xfrm>
                       <a:off x="0" y="0"/>
-                      <a:ext cx="5274310" cy="4161155"/>
+                      <a:ext cx="5274310" cy="5021580"/>
                     </a:xfrm>
                     <a:prstGeom prst="rect">
                       <a:avLst/>
@@ -4978,7 +5167,7 @@
       <w:bookmarkStart w:id="38" w:name="_Toc71815474"/>
       <w:bookmarkStart w:id="39" w:name="_Toc11947"/>
       <w:bookmarkStart w:id="40" w:name="_Toc102336549"/>
-      <w:bookmarkStart w:id="41" w:name="_Toc134568294"/>
+      <w:bookmarkStart w:id="41" w:name="_Toc135074159"/>
       <w:r>
         <w:rPr>
           <w:rFonts w:ascii="宋体" w:eastAsia="宋体" w:hAnsi="宋体" w:cs="宋体" w:hint="eastAsia"/>
@@ -5030,7 +5219,7 @@
       <w:bookmarkStart w:id="43" w:name="_Toc19550"/>
       <w:bookmarkStart w:id="44" w:name="_Toc71821113"/>
       <w:bookmarkStart w:id="45" w:name="_Toc102336550"/>
-      <w:bookmarkStart w:id="46" w:name="_Toc134568295"/>
+      <w:bookmarkStart w:id="46" w:name="_Toc135074160"/>
       <w:r>
         <w:rPr>
           <w:rFonts w:ascii="宋体" w:eastAsia="宋体" w:hAnsi="宋体" w:cs="宋体" w:hint="eastAsia"/>
@@ -5191,6 +5380,7 @@
                 <w:szCs w:val="24"/>
               </w:rPr>
             </w:pPr>
+            <w:proofErr w:type="gramStart"/>
             <w:r>
               <w:rPr>
                 <w:rFonts w:ascii="宋体" w:eastAsia="宋体" w:hAnsi="宋体" w:cs="宋体" w:hint="eastAsia"/>
@@ -5199,6 +5389,7 @@
               </w:rPr>
               <w:t>用例名</w:t>
             </w:r>
+            <w:proofErr w:type="gramEnd"/>
           </w:p>
         </w:tc>
         <w:tc>
@@ -5289,6 +5480,14 @@
                 <w:szCs w:val="24"/>
               </w:rPr>
               <w:t>相关信息的审核，可以进行驳回或通过</w:t>
+            </w:r>
+            <w:r>
+              <w:rPr>
+                <w:rFonts w:ascii="宋体" w:eastAsia="宋体" w:hAnsi="宋体" w:cs="宋体" w:hint="eastAsia"/>
+                <w:sz w:val="24"/>
+                <w:szCs w:val="24"/>
+              </w:rPr>
+              <w:t>，对于部分帖子可以进行删除操作</w:t>
             </w:r>
           </w:p>
         </w:tc>
@@ -5578,7 +5777,25 @@
                 <w:szCs w:val="24"/>
               </w:rPr>
               <w:lastRenderedPageBreak/>
-              <w:t>POST-1: 服务器端接受管理请求</w:t>
+              <w:t>POST-1: 服务器</w:t>
+            </w:r>
+            <w:proofErr w:type="gramStart"/>
+            <w:r>
+              <w:rPr>
+                <w:rFonts w:ascii="宋体" w:eastAsia="宋体" w:hAnsi="宋体" w:cs="宋体" w:hint="eastAsia"/>
+                <w:sz w:val="24"/>
+                <w:szCs w:val="24"/>
+              </w:rPr>
+              <w:t>端接受</w:t>
+            </w:r>
+            <w:proofErr w:type="gramEnd"/>
+            <w:r>
+              <w:rPr>
+                <w:rFonts w:ascii="宋体" w:eastAsia="宋体" w:hAnsi="宋体" w:cs="宋体" w:hint="eastAsia"/>
+                <w:sz w:val="24"/>
+                <w:szCs w:val="24"/>
+              </w:rPr>
+              <w:t>管理请求</w:t>
             </w:r>
           </w:p>
           <w:p>
@@ -5617,7 +5834,25 @@
                 <w:szCs w:val="24"/>
               </w:rPr>
               <w:lastRenderedPageBreak/>
-              <w:t>POST-3: 前端主界面展示可管理数据</w:t>
+              <w:t xml:space="preserve">POST-3: </w:t>
+            </w:r>
+            <w:proofErr w:type="gramStart"/>
+            <w:r>
+              <w:rPr>
+                <w:rFonts w:ascii="宋体" w:eastAsia="宋体" w:hAnsi="宋体" w:cs="宋体" w:hint="eastAsia"/>
+                <w:sz w:val="24"/>
+                <w:szCs w:val="24"/>
+              </w:rPr>
+              <w:t>前端主</w:t>
+            </w:r>
+            <w:proofErr w:type="gramEnd"/>
+            <w:r>
+              <w:rPr>
+                <w:rFonts w:ascii="宋体" w:eastAsia="宋体" w:hAnsi="宋体" w:cs="宋体" w:hint="eastAsia"/>
+                <w:sz w:val="24"/>
+                <w:szCs w:val="24"/>
+              </w:rPr>
+              <w:t>界面展示可管理数据</w:t>
             </w:r>
           </w:p>
         </w:tc>
@@ -5991,7 +6226,7 @@
       <w:bookmarkStart w:id="48" w:name="_Toc71815482"/>
       <w:bookmarkStart w:id="49" w:name="_Toc71821120"/>
       <w:bookmarkStart w:id="50" w:name="_Toc47"/>
-      <w:bookmarkStart w:id="51" w:name="_Toc134568296"/>
+      <w:bookmarkStart w:id="51" w:name="_Toc135074161"/>
       <w:r>
         <w:rPr>
           <w:rFonts w:ascii="宋体" w:eastAsia="宋体" w:hAnsi="宋体" w:cs="宋体" w:hint="eastAsia"/>
@@ -6095,6 +6330,7 @@
                 <w:sz w:val="24"/>
               </w:rPr>
             </w:pPr>
+            <w:proofErr w:type="gramStart"/>
             <w:r>
               <w:rPr>
                 <w:rFonts w:ascii="宋体" w:hAnsi="宋体" w:cs="宋体" w:hint="eastAsia"/>
@@ -6102,6 +6338,7 @@
               </w:rPr>
               <w:t>用例名</w:t>
             </w:r>
+            <w:proofErr w:type="gramEnd"/>
           </w:p>
         </w:tc>
         <w:tc>
@@ -6382,6 +6619,13 @@
                 <w:rFonts w:ascii="宋体" w:hAnsi="宋体" w:cs="宋体" w:hint="eastAsia"/>
                 <w:sz w:val="24"/>
               </w:rPr>
+              <w:t>（删除、修改部分评论）</w:t>
+            </w:r>
+            <w:r>
+              <w:rPr>
+                <w:rFonts w:ascii="宋体" w:hAnsi="宋体" w:cs="宋体" w:hint="eastAsia"/>
+                <w:sz w:val="24"/>
+              </w:rPr>
               <w:t>。</w:t>
             </w:r>
           </w:p>
@@ -6636,7 +6880,23 @@
                 <w:rFonts w:ascii="宋体" w:hAnsi="宋体" w:cs="宋体" w:hint="eastAsia"/>
                 <w:sz w:val="24"/>
               </w:rPr>
-              <w:t>POST-1: 服务器端接受前端发送的查看“</w:t>
+              <w:t>POST-1: 服务器</w:t>
+            </w:r>
+            <w:proofErr w:type="gramStart"/>
+            <w:r>
+              <w:rPr>
+                <w:rFonts w:ascii="宋体" w:hAnsi="宋体" w:cs="宋体" w:hint="eastAsia"/>
+                <w:sz w:val="24"/>
+              </w:rPr>
+              <w:t>端接受</w:t>
+            </w:r>
+            <w:proofErr w:type="gramEnd"/>
+            <w:r>
+              <w:rPr>
+                <w:rFonts w:ascii="宋体" w:hAnsi="宋体" w:cs="宋体" w:hint="eastAsia"/>
+                <w:sz w:val="24"/>
+              </w:rPr>
+              <w:t>前端发送的查看“</w:t>
             </w:r>
             <w:r>
               <w:rPr>
@@ -6698,7 +6958,23 @@
                 <w:rFonts w:ascii="宋体" w:hAnsi="宋体" w:cs="宋体" w:hint="eastAsia"/>
                 <w:sz w:val="24"/>
               </w:rPr>
-              <w:t>POST-3: 前端主界面展示出“</w:t>
+              <w:t xml:space="preserve">POST-3: </w:t>
+            </w:r>
+            <w:proofErr w:type="gramStart"/>
+            <w:r>
+              <w:rPr>
+                <w:rFonts w:ascii="宋体" w:hAnsi="宋体" w:cs="宋体" w:hint="eastAsia"/>
+                <w:sz w:val="24"/>
+              </w:rPr>
+              <w:t>前端主</w:t>
+            </w:r>
+            <w:proofErr w:type="gramEnd"/>
+            <w:r>
+              <w:rPr>
+                <w:rFonts w:ascii="宋体" w:hAnsi="宋体" w:cs="宋体" w:hint="eastAsia"/>
+                <w:sz w:val="24"/>
+              </w:rPr>
+              <w:t>界面展示出“</w:t>
             </w:r>
             <w:r>
               <w:rPr>
@@ -7114,7 +7390,23 @@
                 <w:rFonts w:ascii="宋体" w:hAnsi="宋体" w:cs="宋体" w:hint="eastAsia"/>
                 <w:sz w:val="24"/>
               </w:rPr>
-              <w:t>2.如果检测到手机网络断开，给予相关弹窗提示。</w:t>
+              <w:t>2.如果检测到手机网络断开，给予</w:t>
+            </w:r>
+            <w:proofErr w:type="gramStart"/>
+            <w:r>
+              <w:rPr>
+                <w:rFonts w:ascii="宋体" w:hAnsi="宋体" w:cs="宋体" w:hint="eastAsia"/>
+                <w:sz w:val="24"/>
+              </w:rPr>
+              <w:t>相关弹窗提示</w:t>
+            </w:r>
+            <w:proofErr w:type="gramEnd"/>
+            <w:r>
+              <w:rPr>
+                <w:rFonts w:ascii="宋体" w:hAnsi="宋体" w:cs="宋体" w:hint="eastAsia"/>
+                <w:sz w:val="24"/>
+              </w:rPr>
+              <w:t>。</w:t>
             </w:r>
           </w:p>
         </w:tc>
@@ -7211,7 +7503,7 @@
         </w:rPr>
       </w:pPr>
       <w:bookmarkStart w:id="52" w:name="_Toc9266"/>
-      <w:bookmarkStart w:id="53" w:name="_Toc134568297"/>
+      <w:bookmarkStart w:id="53" w:name="_Toc135074162"/>
       <w:r>
         <w:rPr>
           <w:rFonts w:ascii="宋体" w:eastAsia="宋体" w:hAnsi="宋体" w:cs="宋体" w:hint="eastAsia"/>
@@ -7315,6 +7607,7 @@
                 <w:sz w:val="24"/>
               </w:rPr>
             </w:pPr>
+            <w:proofErr w:type="gramStart"/>
             <w:r>
               <w:rPr>
                 <w:rFonts w:ascii="宋体" w:hAnsi="宋体" w:cs="宋体" w:hint="eastAsia"/>
@@ -7322,6 +7615,7 @@
               </w:rPr>
               <w:t>用例名</w:t>
             </w:r>
+            <w:proofErr w:type="gramEnd"/>
           </w:p>
         </w:tc>
         <w:tc>
@@ -7576,6 +7870,29 @@
               </w:rPr>
               <w:t>”界面，进行课程相关信息的维护。</w:t>
             </w:r>
+            <w:r>
+              <w:rPr>
+                <w:rFonts w:ascii="宋体" w:hAnsi="宋体" w:cs="宋体" w:hint="eastAsia"/>
+                <w:sz w:val="24"/>
+              </w:rPr>
+              <w:t>可以对用户上</w:t>
+            </w:r>
+            <w:proofErr w:type="gramStart"/>
+            <w:r>
+              <w:rPr>
+                <w:rFonts w:ascii="宋体" w:hAnsi="宋体" w:cs="宋体" w:hint="eastAsia"/>
+                <w:sz w:val="24"/>
+              </w:rPr>
+              <w:t>传资源</w:t>
+            </w:r>
+            <w:proofErr w:type="gramEnd"/>
+            <w:r>
+              <w:rPr>
+                <w:rFonts w:ascii="宋体" w:hAnsi="宋体" w:cs="宋体" w:hint="eastAsia"/>
+                <w:sz w:val="24"/>
+              </w:rPr>
+              <w:t>进行删除操作。</w:t>
+            </w:r>
           </w:p>
         </w:tc>
       </w:tr>
@@ -7701,7 +8018,23 @@
                 <w:rFonts w:ascii="宋体" w:hAnsi="宋体" w:cs="宋体" w:hint="eastAsia"/>
                 <w:sz w:val="24"/>
               </w:rPr>
-              <w:t>1.用户点击elearning进入主界面</w:t>
+              <w:t>1.用户点击</w:t>
+            </w:r>
+            <w:proofErr w:type="spellStart"/>
+            <w:r>
+              <w:rPr>
+                <w:rFonts w:ascii="宋体" w:hAnsi="宋体" w:cs="宋体" w:hint="eastAsia"/>
+                <w:sz w:val="24"/>
+              </w:rPr>
+              <w:t>elearning</w:t>
+            </w:r>
+            <w:proofErr w:type="spellEnd"/>
+            <w:r>
+              <w:rPr>
+                <w:rFonts w:ascii="宋体" w:hAnsi="宋体" w:cs="宋体" w:hint="eastAsia"/>
+                <w:sz w:val="24"/>
+              </w:rPr>
+              <w:t>进入主界面</w:t>
             </w:r>
           </w:p>
           <w:p>
@@ -7829,7 +8162,23 @@
                 <w:rFonts w:ascii="宋体" w:hAnsi="宋体" w:cs="宋体" w:hint="eastAsia"/>
                 <w:sz w:val="24"/>
               </w:rPr>
-              <w:t>POST-1: 服务器端接受前端发送的查看“</w:t>
+              <w:t>POST-1: 服务器</w:t>
+            </w:r>
+            <w:proofErr w:type="gramStart"/>
+            <w:r>
+              <w:rPr>
+                <w:rFonts w:ascii="宋体" w:hAnsi="宋体" w:cs="宋体" w:hint="eastAsia"/>
+                <w:sz w:val="24"/>
+              </w:rPr>
+              <w:t>端接受</w:t>
+            </w:r>
+            <w:proofErr w:type="gramEnd"/>
+            <w:r>
+              <w:rPr>
+                <w:rFonts w:ascii="宋体" w:hAnsi="宋体" w:cs="宋体" w:hint="eastAsia"/>
+                <w:sz w:val="24"/>
+              </w:rPr>
+              <w:t>前端发送的查看“</w:t>
             </w:r>
             <w:r>
               <w:rPr>
@@ -7891,7 +8240,23 @@
                 <w:rFonts w:ascii="宋体" w:hAnsi="宋体" w:cs="宋体" w:hint="eastAsia"/>
                 <w:sz w:val="24"/>
               </w:rPr>
-              <w:t>POST-3: 前端主界面展示出“</w:t>
+              <w:t xml:space="preserve">POST-3: </w:t>
+            </w:r>
+            <w:proofErr w:type="gramStart"/>
+            <w:r>
+              <w:rPr>
+                <w:rFonts w:ascii="宋体" w:hAnsi="宋体" w:cs="宋体" w:hint="eastAsia"/>
+                <w:sz w:val="24"/>
+              </w:rPr>
+              <w:t>前端主</w:t>
+            </w:r>
+            <w:proofErr w:type="gramEnd"/>
+            <w:r>
+              <w:rPr>
+                <w:rFonts w:ascii="宋体" w:hAnsi="宋体" w:cs="宋体" w:hint="eastAsia"/>
+                <w:sz w:val="24"/>
+              </w:rPr>
+              <w:t>界面展示出“</w:t>
             </w:r>
             <w:r>
               <w:rPr>
@@ -8297,7 +8662,23 @@
                 <w:rFonts w:ascii="宋体" w:hAnsi="宋体" w:cs="宋体" w:hint="eastAsia"/>
                 <w:sz w:val="24"/>
               </w:rPr>
-              <w:t>2.如果检测到手机网络断开，给予相关弹窗提示。</w:t>
+              <w:t>2.如果检测到手机网络断开，给予</w:t>
+            </w:r>
+            <w:proofErr w:type="gramStart"/>
+            <w:r>
+              <w:rPr>
+                <w:rFonts w:ascii="宋体" w:hAnsi="宋体" w:cs="宋体" w:hint="eastAsia"/>
+                <w:sz w:val="24"/>
+              </w:rPr>
+              <w:t>相关弹窗提示</w:t>
+            </w:r>
+            <w:proofErr w:type="gramEnd"/>
+            <w:r>
+              <w:rPr>
+                <w:rFonts w:ascii="宋体" w:hAnsi="宋体" w:cs="宋体" w:hint="eastAsia"/>
+                <w:sz w:val="24"/>
+              </w:rPr>
+              <w:t>。</w:t>
             </w:r>
           </w:p>
         </w:tc>
@@ -8393,7 +8774,7 @@
           <w:rFonts w:ascii="宋体" w:eastAsia="宋体" w:hAnsi="宋体" w:cs="宋体"/>
         </w:rPr>
       </w:pPr>
-      <w:bookmarkStart w:id="54" w:name="_Toc134568298"/>
+      <w:bookmarkStart w:id="54" w:name="_Toc135074163"/>
       <w:bookmarkEnd w:id="28"/>
       <w:bookmarkEnd w:id="48"/>
       <w:bookmarkEnd w:id="49"/>
@@ -8523,6 +8904,7 @@
                 <w:sz w:val="24"/>
               </w:rPr>
             </w:pPr>
+            <w:proofErr w:type="gramStart"/>
             <w:r>
               <w:rPr>
                 <w:rFonts w:ascii="宋体" w:hAnsi="宋体" w:cs="宋体" w:hint="eastAsia"/>
@@ -8530,6 +8912,7 @@
               </w:rPr>
               <w:t>用例名</w:t>
             </w:r>
+            <w:proofErr w:type="gramEnd"/>
           </w:p>
         </w:tc>
         <w:tc>
@@ -8764,6 +9147,40 @@
               <w:t>用户通过“用户管理”界面，进行用户相关信息的维护。</w:t>
             </w:r>
           </w:p>
+          <w:p>
+            <w:pPr>
+              <w:spacing w:line="276" w:lineRule="auto"/>
+              <w:jc w:val="left"/>
+              <w:rPr>
+                <w:rFonts w:ascii="宋体" w:hAnsi="宋体" w:cs="宋体"/>
+                <w:sz w:val="24"/>
+              </w:rPr>
+            </w:pPr>
+            <w:r>
+              <w:rPr>
+                <w:rFonts w:ascii="宋体" w:hAnsi="宋体" w:cs="宋体" w:hint="eastAsia"/>
+                <w:sz w:val="24"/>
+              </w:rPr>
+              <w:t>可以对用户密码进行重置，用户账号封禁、删除。</w:t>
+            </w:r>
+          </w:p>
+          <w:p>
+            <w:pPr>
+              <w:spacing w:line="276" w:lineRule="auto"/>
+              <w:jc w:val="left"/>
+              <w:rPr>
+                <w:rFonts w:ascii="宋体" w:hAnsi="宋体" w:cs="宋体" w:hint="eastAsia"/>
+                <w:sz w:val="24"/>
+              </w:rPr>
+            </w:pPr>
+            <w:r>
+              <w:rPr>
+                <w:rFonts w:ascii="宋体" w:hAnsi="宋体" w:cs="宋体" w:hint="eastAsia"/>
+                <w:sz w:val="24"/>
+              </w:rPr>
+              <w:t>能够辅助用户进行账号验证绑定。</w:t>
+            </w:r>
+          </w:p>
         </w:tc>
       </w:tr>
       <w:tr>
@@ -8874,7 +9291,23 @@
                 <w:rFonts w:ascii="宋体" w:hAnsi="宋体" w:cs="宋体" w:hint="eastAsia"/>
                 <w:sz w:val="24"/>
               </w:rPr>
-              <w:t>1.用户点击elearning进入主界面</w:t>
+              <w:t>1.用户点击</w:t>
+            </w:r>
+            <w:proofErr w:type="spellStart"/>
+            <w:r>
+              <w:rPr>
+                <w:rFonts w:ascii="宋体" w:hAnsi="宋体" w:cs="宋体" w:hint="eastAsia"/>
+                <w:sz w:val="24"/>
+              </w:rPr>
+              <w:t>elearning</w:t>
+            </w:r>
+            <w:proofErr w:type="spellEnd"/>
+            <w:r>
+              <w:rPr>
+                <w:rFonts w:ascii="宋体" w:hAnsi="宋体" w:cs="宋体" w:hint="eastAsia"/>
+                <w:sz w:val="24"/>
+              </w:rPr>
+              <w:t>进入主界面</w:t>
             </w:r>
           </w:p>
           <w:p>
@@ -8987,7 +9420,23 @@
                 <w:rFonts w:ascii="宋体" w:hAnsi="宋体" w:cs="宋体" w:hint="eastAsia"/>
                 <w:sz w:val="24"/>
               </w:rPr>
-              <w:t>POST-1: 服务器端接受前端发送的查看“用户管理”内容请求</w:t>
+              <w:t>POST-1: 服务器</w:t>
+            </w:r>
+            <w:proofErr w:type="gramStart"/>
+            <w:r>
+              <w:rPr>
+                <w:rFonts w:ascii="宋体" w:hAnsi="宋体" w:cs="宋体" w:hint="eastAsia"/>
+                <w:sz w:val="24"/>
+              </w:rPr>
+              <w:t>端接受</w:t>
+            </w:r>
+            <w:proofErr w:type="gramEnd"/>
+            <w:r>
+              <w:rPr>
+                <w:rFonts w:ascii="宋体" w:hAnsi="宋体" w:cs="宋体" w:hint="eastAsia"/>
+                <w:sz w:val="24"/>
+              </w:rPr>
+              <w:t>前端发送的查看“用户管理”内容请求</w:t>
             </w:r>
           </w:p>
           <w:p>
@@ -9021,7 +9470,23 @@
                 <w:rFonts w:ascii="宋体" w:hAnsi="宋体" w:cs="宋体" w:hint="eastAsia"/>
                 <w:sz w:val="24"/>
               </w:rPr>
-              <w:t>POST-3: 前端主界面展示出“用户管理”的有关信息</w:t>
+              <w:t xml:space="preserve">POST-3: </w:t>
+            </w:r>
+            <w:proofErr w:type="gramStart"/>
+            <w:r>
+              <w:rPr>
+                <w:rFonts w:ascii="宋体" w:hAnsi="宋体" w:cs="宋体" w:hint="eastAsia"/>
+                <w:sz w:val="24"/>
+              </w:rPr>
+              <w:t>前端主</w:t>
+            </w:r>
+            <w:proofErr w:type="gramEnd"/>
+            <w:r>
+              <w:rPr>
+                <w:rFonts w:ascii="宋体" w:hAnsi="宋体" w:cs="宋体" w:hint="eastAsia"/>
+                <w:sz w:val="24"/>
+              </w:rPr>
+              <w:t>界面展示出“用户管理”的有关信息</w:t>
             </w:r>
           </w:p>
         </w:tc>
@@ -9371,7 +9836,23 @@
                 <w:rFonts w:ascii="宋体" w:hAnsi="宋体" w:cs="宋体" w:hint="eastAsia"/>
                 <w:sz w:val="24"/>
               </w:rPr>
-              <w:t>2.如果检测到手机网络断开，给予相关弹窗提示。</w:t>
+              <w:t>2.如果检测到手机网络断开，给予</w:t>
+            </w:r>
+            <w:proofErr w:type="gramStart"/>
+            <w:r>
+              <w:rPr>
+                <w:rFonts w:ascii="宋体" w:hAnsi="宋体" w:cs="宋体" w:hint="eastAsia"/>
+                <w:sz w:val="24"/>
+              </w:rPr>
+              <w:t>相关弹窗提示</w:t>
+            </w:r>
+            <w:proofErr w:type="gramEnd"/>
+            <w:r>
+              <w:rPr>
+                <w:rFonts w:ascii="宋体" w:hAnsi="宋体" w:cs="宋体" w:hint="eastAsia"/>
+                <w:sz w:val="24"/>
+              </w:rPr>
+              <w:t>。</w:t>
             </w:r>
           </w:p>
         </w:tc>
@@ -9428,7 +9909,7 @@
           <w:szCs w:val="30"/>
         </w:rPr>
       </w:pPr>
-      <w:bookmarkStart w:id="55" w:name="_Toc134568299"/>
+      <w:bookmarkStart w:id="55" w:name="_Toc135074164"/>
       <w:r>
         <w:rPr>
           <w:rFonts w:ascii="宋体" w:eastAsia="宋体" w:hAnsi="宋体" w:cs="宋体" w:hint="eastAsia"/>
@@ -9553,6 +10034,7 @@
                 <w:sz w:val="24"/>
               </w:rPr>
             </w:pPr>
+            <w:proofErr w:type="gramStart"/>
             <w:r>
               <w:rPr>
                 <w:rFonts w:ascii="宋体" w:hAnsi="宋体" w:cs="宋体" w:hint="eastAsia"/>
@@ -9560,6 +10042,7 @@
               </w:rPr>
               <w:t>用例名</w:t>
             </w:r>
+            <w:proofErr w:type="gramEnd"/>
           </w:p>
         </w:tc>
         <w:tc>
@@ -9855,6 +10338,7 @@
                 <w:rFonts w:ascii="宋体" w:hAnsi="宋体" w:cs="宋体" w:hint="eastAsia"/>
                 <w:sz w:val="24"/>
               </w:rPr>
+              <w:lastRenderedPageBreak/>
               <w:t>PRE-2: 手机处于联网状态</w:t>
             </w:r>
           </w:p>
@@ -9880,6 +10364,7 @@
                 <w:rFonts w:ascii="宋体" w:hAnsi="宋体" w:cs="宋体" w:hint="eastAsia"/>
                 <w:sz w:val="24"/>
               </w:rPr>
+              <w:lastRenderedPageBreak/>
               <w:t>基本事件流</w:t>
             </w:r>
           </w:p>
@@ -9904,7 +10389,23 @@
                 <w:rFonts w:ascii="宋体" w:hAnsi="宋体" w:cs="宋体" w:hint="eastAsia"/>
                 <w:sz w:val="24"/>
               </w:rPr>
-              <w:t>1.用户点击elearning进入主界面</w:t>
+              <w:t>1.用户点击</w:t>
+            </w:r>
+            <w:proofErr w:type="spellStart"/>
+            <w:r>
+              <w:rPr>
+                <w:rFonts w:ascii="宋体" w:hAnsi="宋体" w:cs="宋体" w:hint="eastAsia"/>
+                <w:sz w:val="24"/>
+              </w:rPr>
+              <w:t>elearning</w:t>
+            </w:r>
+            <w:proofErr w:type="spellEnd"/>
+            <w:r>
+              <w:rPr>
+                <w:rFonts w:ascii="宋体" w:hAnsi="宋体" w:cs="宋体" w:hint="eastAsia"/>
+                <w:sz w:val="24"/>
+              </w:rPr>
+              <w:t>进入主界面</w:t>
             </w:r>
           </w:p>
           <w:p>
@@ -9923,7 +10424,6 @@
                 <w:rFonts w:ascii="宋体" w:hAnsi="宋体" w:cs="宋体" w:hint="eastAsia"/>
                 <w:sz w:val="24"/>
               </w:rPr>
-              <w:lastRenderedPageBreak/>
               <w:t>2.进入“举报管理”界面</w:t>
             </w:r>
           </w:p>
@@ -9949,7 +10449,6 @@
                 <w:rFonts w:ascii="宋体" w:hAnsi="宋体" w:cs="宋体" w:hint="eastAsia"/>
                 <w:sz w:val="24"/>
               </w:rPr>
-              <w:lastRenderedPageBreak/>
               <w:t>其他事件流</w:t>
             </w:r>
           </w:p>
@@ -10019,7 +10518,23 @@
                 <w:rFonts w:ascii="宋体" w:hAnsi="宋体" w:cs="宋体" w:hint="eastAsia"/>
                 <w:sz w:val="24"/>
               </w:rPr>
-              <w:t>POST-1: 服务器端接受前端发送的查看“举报管理”内容请求</w:t>
+              <w:t>POST-1: 服务器</w:t>
+            </w:r>
+            <w:proofErr w:type="gramStart"/>
+            <w:r>
+              <w:rPr>
+                <w:rFonts w:ascii="宋体" w:hAnsi="宋体" w:cs="宋体" w:hint="eastAsia"/>
+                <w:sz w:val="24"/>
+              </w:rPr>
+              <w:t>端接受</w:t>
+            </w:r>
+            <w:proofErr w:type="gramEnd"/>
+            <w:r>
+              <w:rPr>
+                <w:rFonts w:ascii="宋体" w:hAnsi="宋体" w:cs="宋体" w:hint="eastAsia"/>
+                <w:sz w:val="24"/>
+              </w:rPr>
+              <w:t>前端发送的查看“举报管理”内容请求</w:t>
             </w:r>
           </w:p>
           <w:p>
@@ -10053,7 +10568,23 @@
                 <w:rFonts w:ascii="宋体" w:hAnsi="宋体" w:cs="宋体" w:hint="eastAsia"/>
                 <w:sz w:val="24"/>
               </w:rPr>
-              <w:t>POST-3: 前端主界面展示出“举报管理”的有关信息</w:t>
+              <w:t xml:space="preserve">POST-3: </w:t>
+            </w:r>
+            <w:proofErr w:type="gramStart"/>
+            <w:r>
+              <w:rPr>
+                <w:rFonts w:ascii="宋体" w:hAnsi="宋体" w:cs="宋体" w:hint="eastAsia"/>
+                <w:sz w:val="24"/>
+              </w:rPr>
+              <w:t>前端主</w:t>
+            </w:r>
+            <w:proofErr w:type="gramEnd"/>
+            <w:r>
+              <w:rPr>
+                <w:rFonts w:ascii="宋体" w:hAnsi="宋体" w:cs="宋体" w:hint="eastAsia"/>
+                <w:sz w:val="24"/>
+              </w:rPr>
+              <w:t>界面展示出“举报管理”的有关信息</w:t>
             </w:r>
           </w:p>
         </w:tc>
@@ -10403,7 +10934,23 @@
                 <w:rFonts w:ascii="宋体" w:hAnsi="宋体" w:cs="宋体" w:hint="eastAsia"/>
                 <w:sz w:val="24"/>
               </w:rPr>
-              <w:t>2.如果检测到手机网络断开，给予相关弹窗提示。</w:t>
+              <w:t>2.如果检测到手机网络断开，给予</w:t>
+            </w:r>
+            <w:proofErr w:type="gramStart"/>
+            <w:r>
+              <w:rPr>
+                <w:rFonts w:ascii="宋体" w:hAnsi="宋体" w:cs="宋体" w:hint="eastAsia"/>
+                <w:sz w:val="24"/>
+              </w:rPr>
+              <w:t>相关弹窗提示</w:t>
+            </w:r>
+            <w:proofErr w:type="gramEnd"/>
+            <w:r>
+              <w:rPr>
+                <w:rFonts w:ascii="宋体" w:hAnsi="宋体" w:cs="宋体" w:hint="eastAsia"/>
+                <w:sz w:val="24"/>
+              </w:rPr>
+              <w:t>。</w:t>
             </w:r>
           </w:p>
         </w:tc>
@@ -10459,7 +11006,7 @@
           <w:rFonts w:ascii="宋体" w:eastAsia="宋体" w:hAnsi="宋体" w:cs="宋体"/>
         </w:rPr>
       </w:pPr>
-      <w:bookmarkStart w:id="56" w:name="_Toc134568300"/>
+      <w:bookmarkStart w:id="56" w:name="_Toc135074165"/>
       <w:r>
         <w:rPr>
           <w:rFonts w:ascii="宋体" w:eastAsia="宋体" w:hAnsi="宋体" w:cs="宋体" w:hint="eastAsia"/>
@@ -10501,7 +11048,7 @@
           <w:szCs w:val="30"/>
         </w:rPr>
       </w:pPr>
-      <w:bookmarkStart w:id="57" w:name="_Toc134568301"/>
+      <w:bookmarkStart w:id="57" w:name="_Toc135074166"/>
       <w:r>
         <w:rPr>
           <w:rFonts w:ascii="宋体" w:eastAsia="宋体" w:hAnsi="宋体" w:cs="宋体" w:hint="eastAsia"/>
@@ -10642,6 +11189,7 @@
                 <w:sz w:val="24"/>
               </w:rPr>
             </w:pPr>
+            <w:proofErr w:type="gramStart"/>
             <w:r>
               <w:rPr>
                 <w:rFonts w:ascii="宋体" w:hAnsi="宋体" w:cs="宋体" w:hint="eastAsia"/>
@@ -10649,6 +11197,7 @@
               </w:rPr>
               <w:t>用例名</w:t>
             </w:r>
+            <w:proofErr w:type="gramEnd"/>
           </w:p>
         </w:tc>
         <w:tc>
@@ -10993,7 +11542,23 @@
                 <w:rFonts w:ascii="宋体" w:hAnsi="宋体" w:cs="宋体" w:hint="eastAsia"/>
                 <w:sz w:val="24"/>
               </w:rPr>
-              <w:t>1.用户点击elearning进入主界面</w:t>
+              <w:t>1.用户点击</w:t>
+            </w:r>
+            <w:proofErr w:type="spellStart"/>
+            <w:r>
+              <w:rPr>
+                <w:rFonts w:ascii="宋体" w:hAnsi="宋体" w:cs="宋体" w:hint="eastAsia"/>
+                <w:sz w:val="24"/>
+              </w:rPr>
+              <w:t>elearning</w:t>
+            </w:r>
+            <w:proofErr w:type="spellEnd"/>
+            <w:r>
+              <w:rPr>
+                <w:rFonts w:ascii="宋体" w:hAnsi="宋体" w:cs="宋体" w:hint="eastAsia"/>
+                <w:sz w:val="24"/>
+              </w:rPr>
+              <w:t>进入主界面</w:t>
             </w:r>
           </w:p>
           <w:p>
@@ -11106,7 +11671,23 @@
                 <w:rFonts w:ascii="宋体" w:hAnsi="宋体" w:cs="宋体" w:hint="eastAsia"/>
                 <w:sz w:val="24"/>
               </w:rPr>
-              <w:t>POST-1: 服务器端接受前端发送的查看“</w:t>
+              <w:t>POST-1: 服务器</w:t>
+            </w:r>
+            <w:proofErr w:type="gramStart"/>
+            <w:r>
+              <w:rPr>
+                <w:rFonts w:ascii="宋体" w:hAnsi="宋体" w:cs="宋体" w:hint="eastAsia"/>
+                <w:sz w:val="24"/>
+              </w:rPr>
+              <w:t>端接受</w:t>
+            </w:r>
+            <w:proofErr w:type="gramEnd"/>
+            <w:r>
+              <w:rPr>
+                <w:rFonts w:ascii="宋体" w:hAnsi="宋体" w:cs="宋体" w:hint="eastAsia"/>
+                <w:sz w:val="24"/>
+              </w:rPr>
+              <w:t>前端发送的查看“</w:t>
             </w:r>
             <w:r>
               <w:rPr>
@@ -11168,7 +11749,23 @@
                 <w:rFonts w:ascii="宋体" w:hAnsi="宋体" w:cs="宋体" w:hint="eastAsia"/>
                 <w:sz w:val="24"/>
               </w:rPr>
-              <w:t>POST-3: 前端主界面展示出“</w:t>
+              <w:t xml:space="preserve">POST-3: </w:t>
+            </w:r>
+            <w:proofErr w:type="gramStart"/>
+            <w:r>
+              <w:rPr>
+                <w:rFonts w:ascii="宋体" w:hAnsi="宋体" w:cs="宋体" w:hint="eastAsia"/>
+                <w:sz w:val="24"/>
+              </w:rPr>
+              <w:t>前端主</w:t>
+            </w:r>
+            <w:proofErr w:type="gramEnd"/>
+            <w:r>
+              <w:rPr>
+                <w:rFonts w:ascii="宋体" w:hAnsi="宋体" w:cs="宋体" w:hint="eastAsia"/>
+                <w:sz w:val="24"/>
+              </w:rPr>
+              <w:t>界面展示出“</w:t>
             </w:r>
             <w:r>
               <w:rPr>
@@ -11207,6 +11804,7 @@
                 <w:rFonts w:ascii="宋体" w:hAnsi="宋体" w:cs="宋体" w:hint="eastAsia"/>
                 <w:sz w:val="24"/>
               </w:rPr>
+              <w:lastRenderedPageBreak/>
               <w:t>异常事件流</w:t>
             </w:r>
           </w:p>
@@ -11301,7 +11899,6 @@
                 <w:rFonts w:ascii="宋体" w:hAnsi="宋体" w:cs="宋体" w:hint="eastAsia"/>
                 <w:sz w:val="24"/>
               </w:rPr>
-              <w:lastRenderedPageBreak/>
               <w:t>使用频率</w:t>
             </w:r>
           </w:p>
@@ -11561,7 +12158,23 @@
                 <w:rFonts w:ascii="宋体" w:hAnsi="宋体" w:cs="宋体" w:hint="eastAsia"/>
                 <w:sz w:val="24"/>
               </w:rPr>
-              <w:t>2.如果检测到手机网络断开，给予相关弹窗提示。</w:t>
+              <w:t>2.如果检测到手机网络断开，给予</w:t>
+            </w:r>
+            <w:proofErr w:type="gramStart"/>
+            <w:r>
+              <w:rPr>
+                <w:rFonts w:ascii="宋体" w:hAnsi="宋体" w:cs="宋体" w:hint="eastAsia"/>
+                <w:sz w:val="24"/>
+              </w:rPr>
+              <w:t>相关弹窗提示</w:t>
+            </w:r>
+            <w:proofErr w:type="gramEnd"/>
+            <w:r>
+              <w:rPr>
+                <w:rFonts w:ascii="宋体" w:hAnsi="宋体" w:cs="宋体" w:hint="eastAsia"/>
+                <w:sz w:val="24"/>
+              </w:rPr>
+              <w:t>。</w:t>
             </w:r>
           </w:p>
         </w:tc>
@@ -11619,7 +12232,7 @@
           <w:szCs w:val="30"/>
         </w:rPr>
       </w:pPr>
-      <w:bookmarkStart w:id="58" w:name="_Toc134568302"/>
+      <w:bookmarkStart w:id="58" w:name="_Toc135074167"/>
       <w:r>
         <w:rPr>
           <w:rFonts w:ascii="宋体" w:eastAsia="宋体" w:hAnsi="宋体" w:cs="宋体" w:hint="eastAsia"/>
@@ -11760,6 +12373,7 @@
                 <w:sz w:val="24"/>
               </w:rPr>
             </w:pPr>
+            <w:proofErr w:type="gramStart"/>
             <w:r>
               <w:rPr>
                 <w:rFonts w:ascii="宋体" w:hAnsi="宋体" w:cs="宋体" w:hint="eastAsia"/>
@@ -11767,6 +12381,7 @@
               </w:rPr>
               <w:t>用例名</w:t>
             </w:r>
+            <w:proofErr w:type="gramEnd"/>
           </w:p>
         </w:tc>
         <w:tc>
@@ -12111,7 +12726,23 @@
                 <w:rFonts w:ascii="宋体" w:hAnsi="宋体" w:cs="宋体" w:hint="eastAsia"/>
                 <w:sz w:val="24"/>
               </w:rPr>
-              <w:t>1.用户点击elearning进入主界面</w:t>
+              <w:t>1.用户点击</w:t>
+            </w:r>
+            <w:proofErr w:type="spellStart"/>
+            <w:r>
+              <w:rPr>
+                <w:rFonts w:ascii="宋体" w:hAnsi="宋体" w:cs="宋体" w:hint="eastAsia"/>
+                <w:sz w:val="24"/>
+              </w:rPr>
+              <w:t>elearning</w:t>
+            </w:r>
+            <w:proofErr w:type="spellEnd"/>
+            <w:r>
+              <w:rPr>
+                <w:rFonts w:ascii="宋体" w:hAnsi="宋体" w:cs="宋体" w:hint="eastAsia"/>
+                <w:sz w:val="24"/>
+              </w:rPr>
+              <w:t>进入主界面</w:t>
             </w:r>
           </w:p>
           <w:p>
@@ -12224,7 +12855,23 @@
                 <w:rFonts w:ascii="宋体" w:hAnsi="宋体" w:cs="宋体" w:hint="eastAsia"/>
                 <w:sz w:val="24"/>
               </w:rPr>
-              <w:t>POST-1: 服务器端接受前端发送的查看“注册”内容请求</w:t>
+              <w:t>POST-1: 服务器</w:t>
+            </w:r>
+            <w:proofErr w:type="gramStart"/>
+            <w:r>
+              <w:rPr>
+                <w:rFonts w:ascii="宋体" w:hAnsi="宋体" w:cs="宋体" w:hint="eastAsia"/>
+                <w:sz w:val="24"/>
+              </w:rPr>
+              <w:t>端接受</w:t>
+            </w:r>
+            <w:proofErr w:type="gramEnd"/>
+            <w:r>
+              <w:rPr>
+                <w:rFonts w:ascii="宋体" w:hAnsi="宋体" w:cs="宋体" w:hint="eastAsia"/>
+                <w:sz w:val="24"/>
+              </w:rPr>
+              <w:t>前端发送的查看“注册”内容请求</w:t>
             </w:r>
           </w:p>
           <w:p>
@@ -12258,7 +12905,23 @@
                 <w:rFonts w:ascii="宋体" w:hAnsi="宋体" w:cs="宋体" w:hint="eastAsia"/>
                 <w:sz w:val="24"/>
               </w:rPr>
-              <w:t>POST-3: 前端主界面展示出“注册”的有关信息</w:t>
+              <w:t xml:space="preserve">POST-3: </w:t>
+            </w:r>
+            <w:proofErr w:type="gramStart"/>
+            <w:r>
+              <w:rPr>
+                <w:rFonts w:ascii="宋体" w:hAnsi="宋体" w:cs="宋体" w:hint="eastAsia"/>
+                <w:sz w:val="24"/>
+              </w:rPr>
+              <w:t>前端主</w:t>
+            </w:r>
+            <w:proofErr w:type="gramEnd"/>
+            <w:r>
+              <w:rPr>
+                <w:rFonts w:ascii="宋体" w:hAnsi="宋体" w:cs="宋体" w:hint="eastAsia"/>
+                <w:sz w:val="24"/>
+              </w:rPr>
+              <w:t>界面展示出“注册”的有关信息</w:t>
             </w:r>
           </w:p>
         </w:tc>
@@ -12608,7 +13271,23 @@
                 <w:rFonts w:ascii="宋体" w:hAnsi="宋体" w:cs="宋体" w:hint="eastAsia"/>
                 <w:sz w:val="24"/>
               </w:rPr>
-              <w:t>2.如果检测到手机网络断开，给予相关弹窗提示。</w:t>
+              <w:t>2.如果检测到手机网络断开，给予</w:t>
+            </w:r>
+            <w:proofErr w:type="gramStart"/>
+            <w:r>
+              <w:rPr>
+                <w:rFonts w:ascii="宋体" w:hAnsi="宋体" w:cs="宋体" w:hint="eastAsia"/>
+                <w:sz w:val="24"/>
+              </w:rPr>
+              <w:t>相关弹窗提示</w:t>
+            </w:r>
+            <w:proofErr w:type="gramEnd"/>
+            <w:r>
+              <w:rPr>
+                <w:rFonts w:ascii="宋体" w:hAnsi="宋体" w:cs="宋体" w:hint="eastAsia"/>
+                <w:sz w:val="24"/>
+              </w:rPr>
+              <w:t>。</w:t>
             </w:r>
           </w:p>
         </w:tc>
@@ -12666,7 +13345,7 @@
           <w:szCs w:val="30"/>
         </w:rPr>
       </w:pPr>
-      <w:bookmarkStart w:id="59" w:name="_Toc134568303"/>
+      <w:bookmarkStart w:id="59" w:name="_Toc135074168"/>
       <w:r>
         <w:rPr>
           <w:rFonts w:ascii="宋体" w:eastAsia="宋体" w:hAnsi="宋体" w:cs="宋体" w:hint="eastAsia"/>
@@ -12808,6 +13487,7 @@
                 <w:sz w:val="24"/>
               </w:rPr>
             </w:pPr>
+            <w:proofErr w:type="gramStart"/>
             <w:r>
               <w:rPr>
                 <w:rFonts w:ascii="宋体" w:hAnsi="宋体" w:cs="宋体" w:hint="eastAsia"/>
@@ -12815,6 +13495,7 @@
               </w:rPr>
               <w:t>用例名</w:t>
             </w:r>
+            <w:proofErr w:type="gramEnd"/>
           </w:p>
         </w:tc>
         <w:tc>
@@ -13159,7 +13840,23 @@
                 <w:rFonts w:ascii="宋体" w:hAnsi="宋体" w:cs="宋体" w:hint="eastAsia"/>
                 <w:sz w:val="24"/>
               </w:rPr>
-              <w:t>1.用户点击elearning进入主界面</w:t>
+              <w:t>1.用户点击</w:t>
+            </w:r>
+            <w:proofErr w:type="spellStart"/>
+            <w:r>
+              <w:rPr>
+                <w:rFonts w:ascii="宋体" w:hAnsi="宋体" w:cs="宋体" w:hint="eastAsia"/>
+                <w:sz w:val="24"/>
+              </w:rPr>
+              <w:t>elearning</w:t>
+            </w:r>
+            <w:proofErr w:type="spellEnd"/>
+            <w:r>
+              <w:rPr>
+                <w:rFonts w:ascii="宋体" w:hAnsi="宋体" w:cs="宋体" w:hint="eastAsia"/>
+                <w:sz w:val="24"/>
+              </w:rPr>
+              <w:t>进入主界面</w:t>
             </w:r>
           </w:p>
           <w:p>
@@ -13272,7 +13969,23 @@
                 <w:rFonts w:ascii="宋体" w:hAnsi="宋体" w:cs="宋体" w:hint="eastAsia"/>
                 <w:sz w:val="24"/>
               </w:rPr>
-              <w:t>POST-1: 服务器端接受前端发送的查看“修改密码”内容请求</w:t>
+              <w:t>POST-1: 服务器</w:t>
+            </w:r>
+            <w:proofErr w:type="gramStart"/>
+            <w:r>
+              <w:rPr>
+                <w:rFonts w:ascii="宋体" w:hAnsi="宋体" w:cs="宋体" w:hint="eastAsia"/>
+                <w:sz w:val="24"/>
+              </w:rPr>
+              <w:t>端接受</w:t>
+            </w:r>
+            <w:proofErr w:type="gramEnd"/>
+            <w:r>
+              <w:rPr>
+                <w:rFonts w:ascii="宋体" w:hAnsi="宋体" w:cs="宋体" w:hint="eastAsia"/>
+                <w:sz w:val="24"/>
+              </w:rPr>
+              <w:t>前端发送的查看“修改密码”内容请求</w:t>
             </w:r>
           </w:p>
           <w:p>
@@ -13306,7 +14019,23 @@
                 <w:rFonts w:ascii="宋体" w:hAnsi="宋体" w:cs="宋体" w:hint="eastAsia"/>
                 <w:sz w:val="24"/>
               </w:rPr>
-              <w:t>POST-3: 前端主界面展示出“修改密码”的有关信息</w:t>
+              <w:t xml:space="preserve">POST-3: </w:t>
+            </w:r>
+            <w:proofErr w:type="gramStart"/>
+            <w:r>
+              <w:rPr>
+                <w:rFonts w:ascii="宋体" w:hAnsi="宋体" w:cs="宋体" w:hint="eastAsia"/>
+                <w:sz w:val="24"/>
+              </w:rPr>
+              <w:t>前端主</w:t>
+            </w:r>
+            <w:proofErr w:type="gramEnd"/>
+            <w:r>
+              <w:rPr>
+                <w:rFonts w:ascii="宋体" w:hAnsi="宋体" w:cs="宋体" w:hint="eastAsia"/>
+                <w:sz w:val="24"/>
+              </w:rPr>
+              <w:t>界面展示出“修改密码”的有关信息</w:t>
             </w:r>
           </w:p>
         </w:tc>
@@ -13656,7 +14385,23 @@
                 <w:rFonts w:ascii="宋体" w:hAnsi="宋体" w:cs="宋体" w:hint="eastAsia"/>
                 <w:sz w:val="24"/>
               </w:rPr>
-              <w:t>2.如果检测到手机网络断开，给予相关弹窗提示。</w:t>
+              <w:t>2.如果检测到手机网络断开，给予</w:t>
+            </w:r>
+            <w:proofErr w:type="gramStart"/>
+            <w:r>
+              <w:rPr>
+                <w:rFonts w:ascii="宋体" w:hAnsi="宋体" w:cs="宋体" w:hint="eastAsia"/>
+                <w:sz w:val="24"/>
+              </w:rPr>
+              <w:t>相关弹窗提示</w:t>
+            </w:r>
+            <w:proofErr w:type="gramEnd"/>
+            <w:r>
+              <w:rPr>
+                <w:rFonts w:ascii="宋体" w:hAnsi="宋体" w:cs="宋体" w:hint="eastAsia"/>
+                <w:sz w:val="24"/>
+              </w:rPr>
+              <w:t>。</w:t>
             </w:r>
           </w:p>
         </w:tc>
@@ -13712,7 +14457,7 @@
           <w:rFonts w:ascii="宋体" w:eastAsia="宋体" w:hAnsi="宋体" w:cs="宋体"/>
         </w:rPr>
       </w:pPr>
-      <w:bookmarkStart w:id="60" w:name="_Toc134568304"/>
+      <w:bookmarkStart w:id="60" w:name="_Toc135074169"/>
       <w:r>
         <w:rPr>
           <w:rFonts w:ascii="宋体" w:eastAsia="宋体" w:hAnsi="宋体" w:cs="宋体" w:hint="eastAsia"/>
@@ -13755,7 +14500,7 @@
           <w:rFonts w:ascii="宋体" w:eastAsia="宋体" w:hAnsi="宋体" w:cs="宋体"/>
         </w:rPr>
       </w:pPr>
-      <w:bookmarkStart w:id="61" w:name="_Toc134568305"/>
+      <w:bookmarkStart w:id="61" w:name="_Toc135074170"/>
       <w:r>
         <w:rPr>
           <w:rFonts w:ascii="宋体" w:eastAsia="宋体" w:hAnsi="宋体" w:cs="宋体" w:hint="eastAsia"/>
@@ -13876,6 +14621,7 @@
                 <w:sz w:val="24"/>
               </w:rPr>
             </w:pPr>
+            <w:proofErr w:type="gramStart"/>
             <w:r>
               <w:rPr>
                 <w:rFonts w:ascii="宋体" w:hAnsi="宋体" w:cs="宋体" w:hint="eastAsia"/>
@@ -13883,6 +14629,7 @@
               </w:rPr>
               <w:t>用例名</w:t>
             </w:r>
+            <w:proofErr w:type="gramEnd"/>
           </w:p>
         </w:tc>
         <w:tc>
@@ -14114,35 +14861,7 @@
                 <w:rFonts w:ascii="宋体" w:hAnsi="宋体" w:cs="宋体" w:hint="eastAsia"/>
                 <w:sz w:val="24"/>
               </w:rPr>
-              <w:t>用户通过“</w:t>
-            </w:r>
-            <w:r>
-              <w:rPr>
-                <w:rFonts w:ascii="宋体" w:hAnsi="宋体" w:cs="宋体" w:hint="eastAsia"/>
-                <w:sz w:val="24"/>
-              </w:rPr>
-              <w:t>个人中心</w:t>
-            </w:r>
-            <w:r>
-              <w:rPr>
-                <w:rFonts w:ascii="宋体" w:hAnsi="宋体" w:cs="宋体" w:hint="eastAsia"/>
-                <w:sz w:val="24"/>
-              </w:rPr>
-              <w:t>”界面，进行</w:t>
-            </w:r>
-            <w:r>
-              <w:rPr>
-                <w:rFonts w:ascii="宋体" w:hAnsi="宋体" w:cs="宋体" w:hint="eastAsia"/>
-                <w:sz w:val="24"/>
-              </w:rPr>
-              <w:t>查看个人信息</w:t>
-            </w:r>
-            <w:r>
-              <w:rPr>
-                <w:rFonts w:ascii="宋体" w:hAnsi="宋体" w:cs="宋体" w:hint="eastAsia"/>
-                <w:sz w:val="24"/>
-              </w:rPr>
-              <w:t>操作</w:t>
+              <w:t>用户通过“个人中心”界面，进行查看个人信息操作</w:t>
             </w:r>
           </w:p>
         </w:tc>
@@ -14190,7 +14909,108 @@
                 <w:rFonts w:ascii="宋体" w:hAnsi="宋体" w:cs="宋体" w:hint="eastAsia"/>
                 <w:sz w:val="24"/>
               </w:rPr>
-              <w:t>PRE-1: 处于“</w:t>
+              <w:t>PRE-1: 处于“个人中心”界面</w:t>
+            </w:r>
+          </w:p>
+          <w:p>
+            <w:pPr>
+              <w:spacing w:line="276" w:lineRule="auto"/>
+              <w:jc w:val="left"/>
+              <w:rPr>
+                <w:rFonts w:ascii="宋体" w:hAnsi="宋体" w:cs="宋体"/>
+                <w:sz w:val="24"/>
+              </w:rPr>
+            </w:pPr>
+            <w:r>
+              <w:rPr>
+                <w:rFonts w:ascii="宋体" w:hAnsi="宋体" w:cs="宋体" w:hint="eastAsia"/>
+                <w:sz w:val="24"/>
+              </w:rPr>
+              <w:t>PRE-2: 手机处于联网状态</w:t>
+            </w:r>
+          </w:p>
+        </w:tc>
+      </w:tr>
+      <w:tr>
+        <w:tc>
+          <w:tcPr>
+            <w:tcW w:w="1813" w:type="dxa"/>
+            <w:vAlign w:val="center"/>
+          </w:tcPr>
+          <w:p>
+            <w:pPr>
+              <w:spacing w:line="276" w:lineRule="auto"/>
+              <w:jc w:val="center"/>
+              <w:rPr>
+                <w:rFonts w:ascii="宋体" w:hAnsi="宋体" w:cs="宋体"/>
+                <w:sz w:val="24"/>
+              </w:rPr>
+            </w:pPr>
+            <w:r>
+              <w:rPr>
+                <w:rFonts w:ascii="宋体" w:hAnsi="宋体" w:cs="宋体" w:hint="eastAsia"/>
+                <w:sz w:val="24"/>
+              </w:rPr>
+              <w:t>基本事件流</w:t>
+            </w:r>
+          </w:p>
+        </w:tc>
+        <w:tc>
+          <w:tcPr>
+            <w:tcW w:w="6483" w:type="dxa"/>
+          </w:tcPr>
+          <w:p>
+            <w:pPr>
+              <w:pStyle w:val="a9"/>
+              <w:spacing w:line="276" w:lineRule="auto"/>
+              <w:ind w:firstLineChars="0" w:firstLine="0"/>
+              <w:jc w:val="left"/>
+              <w:rPr>
+                <w:rFonts w:ascii="宋体" w:hAnsi="宋体" w:cs="宋体"/>
+                <w:sz w:val="24"/>
+              </w:rPr>
+            </w:pPr>
+            <w:r>
+              <w:rPr>
+                <w:rFonts w:ascii="宋体" w:hAnsi="宋体" w:cs="宋体" w:hint="eastAsia"/>
+                <w:sz w:val="24"/>
+              </w:rPr>
+              <w:t>1.用户点击</w:t>
+            </w:r>
+            <w:proofErr w:type="spellStart"/>
+            <w:r>
+              <w:rPr>
+                <w:rFonts w:ascii="宋体" w:hAnsi="宋体" w:cs="宋体" w:hint="eastAsia"/>
+                <w:sz w:val="24"/>
+              </w:rPr>
+              <w:t>elearning</w:t>
+            </w:r>
+            <w:proofErr w:type="spellEnd"/>
+            <w:r>
+              <w:rPr>
+                <w:rFonts w:ascii="宋体" w:hAnsi="宋体" w:cs="宋体" w:hint="eastAsia"/>
+                <w:sz w:val="24"/>
+              </w:rPr>
+              <w:t>进入主界面</w:t>
+            </w:r>
+          </w:p>
+          <w:p>
+            <w:pPr>
+              <w:pStyle w:val="a9"/>
+              <w:spacing w:line="276" w:lineRule="auto"/>
+              <w:ind w:firstLineChars="0" w:firstLine="0"/>
+              <w:jc w:val="left"/>
+              <w:rPr>
+                <w:rFonts w:ascii="宋体" w:hAnsi="宋体" w:cs="宋体"/>
+                <w:sz w:val="24"/>
+              </w:rPr>
+            </w:pPr>
+            <w:r>
+              <w:rPr>
+                <w:rFonts w:ascii="宋体" w:hAnsi="宋体" w:cs="宋体" w:hint="eastAsia"/>
+                <w:sz w:val="24"/>
+              </w:rPr>
+              <w:t>2.进入“</w:t>
             </w:r>
             <w:r>
               <w:rPr>
@@ -14207,23 +15027,6 @@
               <w:t>”界面</w:t>
             </w:r>
           </w:p>
-          <w:p>
-            <w:pPr>
-              <w:spacing w:line="276" w:lineRule="auto"/>
-              <w:jc w:val="left"/>
-              <w:rPr>
-                <w:rFonts w:ascii="宋体" w:hAnsi="宋体" w:cs="宋体"/>
-                <w:sz w:val="24"/>
-              </w:rPr>
-            </w:pPr>
-            <w:r>
-              <w:rPr>
-                <w:rFonts w:ascii="宋体" w:hAnsi="宋体" w:cs="宋体" w:hint="eastAsia"/>
-                <w:sz w:val="24"/>
-              </w:rPr>
-              <w:t>PRE-2: 手机处于联网状态</w:t>
-            </w:r>
-          </w:p>
         </w:tc>
       </w:tr>
       <w:tr>
@@ -14246,7 +15049,7 @@
                 <w:rFonts w:ascii="宋体" w:hAnsi="宋体" w:cs="宋体" w:hint="eastAsia"/>
                 <w:sz w:val="24"/>
               </w:rPr>
-              <w:t>基本事件流</w:t>
+              <w:t>其他事件流</w:t>
             </w:r>
           </w:p>
         </w:tc>
@@ -14256,6 +15059,518 @@
           </w:tcPr>
           <w:p>
             <w:pPr>
+              <w:spacing w:line="276" w:lineRule="auto"/>
+              <w:jc w:val="left"/>
+              <w:rPr>
+                <w:rFonts w:ascii="宋体" w:hAnsi="宋体" w:cs="宋体"/>
+                <w:sz w:val="24"/>
+              </w:rPr>
+            </w:pPr>
+            <w:r>
+              <w:rPr>
+                <w:rFonts w:ascii="宋体" w:hAnsi="宋体" w:cs="宋体" w:hint="eastAsia"/>
+                <w:sz w:val="24"/>
+              </w:rPr>
+              <w:t>无</w:t>
+            </w:r>
+          </w:p>
+        </w:tc>
+      </w:tr>
+      <w:tr>
+        <w:tc>
+          <w:tcPr>
+            <w:tcW w:w="1813" w:type="dxa"/>
+            <w:vAlign w:val="center"/>
+          </w:tcPr>
+          <w:p>
+            <w:pPr>
+              <w:spacing w:line="276" w:lineRule="auto"/>
+              <w:jc w:val="center"/>
+              <w:rPr>
+                <w:rFonts w:ascii="宋体" w:hAnsi="宋体" w:cs="宋体"/>
+                <w:sz w:val="24"/>
+              </w:rPr>
+            </w:pPr>
+            <w:r>
+              <w:rPr>
+                <w:rFonts w:ascii="宋体" w:hAnsi="宋体" w:cs="宋体" w:hint="eastAsia"/>
+                <w:sz w:val="24"/>
+              </w:rPr>
+              <w:t>后置条件</w:t>
+            </w:r>
+          </w:p>
+        </w:tc>
+        <w:tc>
+          <w:tcPr>
+            <w:tcW w:w="6483" w:type="dxa"/>
+          </w:tcPr>
+          <w:p>
+            <w:pPr>
+              <w:spacing w:line="276" w:lineRule="auto"/>
+              <w:jc w:val="left"/>
+              <w:rPr>
+                <w:rFonts w:ascii="宋体" w:hAnsi="宋体" w:cs="宋体"/>
+                <w:sz w:val="24"/>
+              </w:rPr>
+            </w:pPr>
+            <w:r>
+              <w:rPr>
+                <w:rFonts w:ascii="宋体" w:hAnsi="宋体" w:cs="宋体" w:hint="eastAsia"/>
+                <w:sz w:val="24"/>
+              </w:rPr>
+              <w:t>POST-1: 服务器</w:t>
+            </w:r>
+            <w:proofErr w:type="gramStart"/>
+            <w:r>
+              <w:rPr>
+                <w:rFonts w:ascii="宋体" w:hAnsi="宋体" w:cs="宋体" w:hint="eastAsia"/>
+                <w:sz w:val="24"/>
+              </w:rPr>
+              <w:t>端接受</w:t>
+            </w:r>
+            <w:proofErr w:type="gramEnd"/>
+            <w:r>
+              <w:rPr>
+                <w:rFonts w:ascii="宋体" w:hAnsi="宋体" w:cs="宋体" w:hint="eastAsia"/>
+                <w:sz w:val="24"/>
+              </w:rPr>
+              <w:t>前端发送的查看“</w:t>
+            </w:r>
+            <w:r>
+              <w:rPr>
+                <w:rFonts w:ascii="宋体" w:hAnsi="宋体" w:cs="宋体" w:hint="eastAsia"/>
+                <w:sz w:val="24"/>
+              </w:rPr>
+              <w:t>查看个人信息</w:t>
+            </w:r>
+            <w:r>
+              <w:rPr>
+                <w:rFonts w:ascii="宋体" w:hAnsi="宋体" w:cs="宋体" w:hint="eastAsia"/>
+                <w:sz w:val="24"/>
+              </w:rPr>
+              <w:t>”内容请求</w:t>
+            </w:r>
+          </w:p>
+          <w:p>
+            <w:pPr>
+              <w:spacing w:line="276" w:lineRule="auto"/>
+              <w:jc w:val="left"/>
+              <w:rPr>
+                <w:rFonts w:ascii="宋体" w:hAnsi="宋体" w:cs="宋体"/>
+                <w:sz w:val="24"/>
+              </w:rPr>
+            </w:pPr>
+            <w:r>
+              <w:rPr>
+                <w:rFonts w:ascii="宋体" w:hAnsi="宋体" w:cs="宋体" w:hint="eastAsia"/>
+                <w:sz w:val="24"/>
+              </w:rPr>
+              <w:t>POST-2: 服务器返回“</w:t>
+            </w:r>
+            <w:r>
+              <w:rPr>
+                <w:rFonts w:ascii="宋体" w:hAnsi="宋体" w:cs="宋体" w:hint="eastAsia"/>
+                <w:sz w:val="24"/>
+              </w:rPr>
+              <w:t>个人信息</w:t>
+            </w:r>
+            <w:r>
+              <w:rPr>
+                <w:rFonts w:ascii="宋体" w:hAnsi="宋体" w:cs="宋体" w:hint="eastAsia"/>
+                <w:sz w:val="24"/>
+              </w:rPr>
+              <w:t>”的有关数据</w:t>
+            </w:r>
+          </w:p>
+          <w:p>
+            <w:pPr>
+              <w:spacing w:line="276" w:lineRule="auto"/>
+              <w:jc w:val="left"/>
+              <w:rPr>
+                <w:rFonts w:ascii="宋体" w:hAnsi="宋体" w:cs="宋体"/>
+                <w:sz w:val="24"/>
+              </w:rPr>
+            </w:pPr>
+            <w:r>
+              <w:rPr>
+                <w:rFonts w:ascii="宋体" w:hAnsi="宋体" w:cs="宋体" w:hint="eastAsia"/>
+                <w:sz w:val="24"/>
+              </w:rPr>
+              <w:t xml:space="preserve">POST-3: </w:t>
+            </w:r>
+            <w:proofErr w:type="gramStart"/>
+            <w:r>
+              <w:rPr>
+                <w:rFonts w:ascii="宋体" w:hAnsi="宋体" w:cs="宋体" w:hint="eastAsia"/>
+                <w:sz w:val="24"/>
+              </w:rPr>
+              <w:t>前端主</w:t>
+            </w:r>
+            <w:proofErr w:type="gramEnd"/>
+            <w:r>
+              <w:rPr>
+                <w:rFonts w:ascii="宋体" w:hAnsi="宋体" w:cs="宋体" w:hint="eastAsia"/>
+                <w:sz w:val="24"/>
+              </w:rPr>
+              <w:t>界面展示出“</w:t>
+            </w:r>
+            <w:r>
+              <w:rPr>
+                <w:rFonts w:ascii="宋体" w:hAnsi="宋体" w:cs="宋体" w:hint="eastAsia"/>
+                <w:sz w:val="24"/>
+              </w:rPr>
+              <w:t>个人信息</w:t>
+            </w:r>
+            <w:r>
+              <w:rPr>
+                <w:rFonts w:ascii="宋体" w:hAnsi="宋体" w:cs="宋体" w:hint="eastAsia"/>
+                <w:sz w:val="24"/>
+              </w:rPr>
+              <w:t>”的有关信息</w:t>
+            </w:r>
+          </w:p>
+        </w:tc>
+      </w:tr>
+      <w:tr>
+        <w:tc>
+          <w:tcPr>
+            <w:tcW w:w="1813" w:type="dxa"/>
+            <w:vAlign w:val="center"/>
+          </w:tcPr>
+          <w:p>
+            <w:pPr>
+              <w:spacing w:line="276" w:lineRule="auto"/>
+              <w:jc w:val="center"/>
+              <w:rPr>
+                <w:rFonts w:ascii="宋体" w:hAnsi="宋体" w:cs="宋体"/>
+                <w:sz w:val="24"/>
+              </w:rPr>
+            </w:pPr>
+            <w:r>
+              <w:rPr>
+                <w:rFonts w:ascii="宋体" w:hAnsi="宋体" w:cs="宋体" w:hint="eastAsia"/>
+                <w:sz w:val="24"/>
+              </w:rPr>
+              <w:t>异常事件流</w:t>
+            </w:r>
+          </w:p>
+        </w:tc>
+        <w:tc>
+          <w:tcPr>
+            <w:tcW w:w="6483" w:type="dxa"/>
+          </w:tcPr>
+          <w:p>
+            <w:pPr>
+              <w:spacing w:line="276" w:lineRule="auto"/>
+              <w:jc w:val="left"/>
+              <w:rPr>
+                <w:rFonts w:ascii="宋体" w:hAnsi="宋体" w:cs="宋体"/>
+                <w:sz w:val="24"/>
+              </w:rPr>
+            </w:pPr>
+            <w:r>
+              <w:rPr>
+                <w:rFonts w:ascii="宋体" w:hAnsi="宋体" w:cs="宋体" w:hint="eastAsia"/>
+                <w:sz w:val="24"/>
+              </w:rPr>
+              <w:t>无</w:t>
+            </w:r>
+          </w:p>
+        </w:tc>
+      </w:tr>
+      <w:tr>
+        <w:tc>
+          <w:tcPr>
+            <w:tcW w:w="1813" w:type="dxa"/>
+            <w:vAlign w:val="center"/>
+          </w:tcPr>
+          <w:p>
+            <w:pPr>
+              <w:spacing w:line="276" w:lineRule="auto"/>
+              <w:jc w:val="center"/>
+              <w:rPr>
+                <w:rFonts w:ascii="宋体" w:hAnsi="宋体" w:cs="宋体"/>
+                <w:sz w:val="24"/>
+              </w:rPr>
+            </w:pPr>
+            <w:r>
+              <w:rPr>
+                <w:rFonts w:ascii="宋体" w:hAnsi="宋体" w:cs="宋体" w:hint="eastAsia"/>
+                <w:sz w:val="24"/>
+              </w:rPr>
+              <w:t>优先级</w:t>
+            </w:r>
+          </w:p>
+        </w:tc>
+        <w:tc>
+          <w:tcPr>
+            <w:tcW w:w="6483" w:type="dxa"/>
+          </w:tcPr>
+          <w:p>
+            <w:pPr>
+              <w:spacing w:line="276" w:lineRule="auto"/>
+              <w:jc w:val="left"/>
+              <w:rPr>
+                <w:rFonts w:ascii="宋体" w:hAnsi="宋体" w:cs="宋体"/>
+                <w:sz w:val="24"/>
+              </w:rPr>
+            </w:pPr>
+            <w:r>
+              <w:rPr>
+                <w:rFonts w:ascii="宋体" w:hAnsi="宋体" w:cs="宋体" w:hint="eastAsia"/>
+                <w:sz w:val="24"/>
+              </w:rPr>
+              <w:t>0.03</w:t>
+            </w:r>
+          </w:p>
+        </w:tc>
+      </w:tr>
+      <w:tr>
+        <w:tc>
+          <w:tcPr>
+            <w:tcW w:w="1813" w:type="dxa"/>
+            <w:vAlign w:val="center"/>
+          </w:tcPr>
+          <w:p>
+            <w:pPr>
+              <w:spacing w:line="276" w:lineRule="auto"/>
+              <w:jc w:val="center"/>
+              <w:rPr>
+                <w:rFonts w:ascii="宋体" w:hAnsi="宋体" w:cs="宋体"/>
+                <w:sz w:val="24"/>
+              </w:rPr>
+            </w:pPr>
+            <w:r>
+              <w:rPr>
+                <w:rFonts w:ascii="宋体" w:hAnsi="宋体" w:cs="宋体" w:hint="eastAsia"/>
+                <w:sz w:val="24"/>
+              </w:rPr>
+              <w:t>使用频率</w:t>
+            </w:r>
+          </w:p>
+        </w:tc>
+        <w:tc>
+          <w:tcPr>
+            <w:tcW w:w="6483" w:type="dxa"/>
+          </w:tcPr>
+          <w:p>
+            <w:pPr>
+              <w:spacing w:line="276" w:lineRule="auto"/>
+              <w:jc w:val="left"/>
+              <w:rPr>
+                <w:rFonts w:ascii="宋体" w:hAnsi="宋体" w:cs="宋体"/>
+                <w:sz w:val="24"/>
+              </w:rPr>
+            </w:pPr>
+            <w:r>
+              <w:rPr>
+                <w:rFonts w:ascii="宋体" w:hAnsi="宋体" w:cs="宋体" w:hint="eastAsia"/>
+                <w:sz w:val="24"/>
+              </w:rPr>
+              <w:t>高</w:t>
+            </w:r>
+          </w:p>
+        </w:tc>
+      </w:tr>
+      <w:tr>
+        <w:tc>
+          <w:tcPr>
+            <w:tcW w:w="1813" w:type="dxa"/>
+            <w:vAlign w:val="center"/>
+          </w:tcPr>
+          <w:p>
+            <w:pPr>
+              <w:spacing w:line="276" w:lineRule="auto"/>
+              <w:jc w:val="center"/>
+              <w:rPr>
+                <w:rFonts w:ascii="宋体" w:hAnsi="宋体" w:cs="宋体"/>
+                <w:sz w:val="24"/>
+              </w:rPr>
+            </w:pPr>
+            <w:r>
+              <w:rPr>
+                <w:rFonts w:ascii="宋体" w:hAnsi="宋体" w:cs="宋体" w:hint="eastAsia"/>
+                <w:sz w:val="24"/>
+              </w:rPr>
+              <w:t>业务规则</w:t>
+            </w:r>
+          </w:p>
+        </w:tc>
+        <w:tc>
+          <w:tcPr>
+            <w:tcW w:w="6483" w:type="dxa"/>
+          </w:tcPr>
+          <w:p>
+            <w:pPr>
+              <w:spacing w:line="276" w:lineRule="auto"/>
+              <w:jc w:val="left"/>
+              <w:rPr>
+                <w:rFonts w:ascii="宋体" w:hAnsi="宋体" w:cs="宋体"/>
+                <w:sz w:val="24"/>
+              </w:rPr>
+            </w:pPr>
+            <w:r>
+              <w:rPr>
+                <w:rFonts w:ascii="宋体" w:hAnsi="宋体" w:cs="宋体" w:hint="eastAsia"/>
+                <w:sz w:val="24"/>
+              </w:rPr>
+              <w:t>无</w:t>
+            </w:r>
+          </w:p>
+        </w:tc>
+      </w:tr>
+      <w:tr>
+        <w:tc>
+          <w:tcPr>
+            <w:tcW w:w="1813" w:type="dxa"/>
+            <w:vAlign w:val="center"/>
+          </w:tcPr>
+          <w:p>
+            <w:pPr>
+              <w:spacing w:line="276" w:lineRule="auto"/>
+              <w:jc w:val="center"/>
+              <w:rPr>
+                <w:rFonts w:ascii="宋体" w:hAnsi="宋体" w:cs="宋体"/>
+                <w:sz w:val="24"/>
+              </w:rPr>
+            </w:pPr>
+            <w:r>
+              <w:rPr>
+                <w:rFonts w:ascii="宋体" w:hAnsi="宋体" w:cs="宋体" w:hint="eastAsia"/>
+                <w:sz w:val="24"/>
+              </w:rPr>
+              <w:t>输入</w:t>
+            </w:r>
+          </w:p>
+        </w:tc>
+        <w:tc>
+          <w:tcPr>
+            <w:tcW w:w="6483" w:type="dxa"/>
+          </w:tcPr>
+          <w:p>
+            <w:pPr>
+              <w:spacing w:line="276" w:lineRule="auto"/>
+              <w:jc w:val="left"/>
+              <w:rPr>
+                <w:rFonts w:ascii="宋体" w:hAnsi="宋体" w:cs="宋体"/>
+                <w:sz w:val="24"/>
+              </w:rPr>
+            </w:pPr>
+            <w:r>
+              <w:rPr>
+                <w:rFonts w:ascii="宋体" w:hAnsi="宋体" w:cs="宋体" w:hint="eastAsia"/>
+                <w:sz w:val="24"/>
+              </w:rPr>
+              <w:t>“主页”界面的“</w:t>
+            </w:r>
+            <w:r>
+              <w:rPr>
+                <w:rFonts w:ascii="宋体" w:hAnsi="宋体" w:cs="宋体" w:hint="eastAsia"/>
+                <w:sz w:val="24"/>
+              </w:rPr>
+              <w:t>个人中心</w:t>
+            </w:r>
+            <w:r>
+              <w:rPr>
+                <w:rFonts w:ascii="宋体" w:hAnsi="宋体" w:cs="宋体" w:hint="eastAsia"/>
+                <w:sz w:val="24"/>
+              </w:rPr>
+              <w:t>”模块</w:t>
+            </w:r>
+          </w:p>
+        </w:tc>
+      </w:tr>
+      <w:tr>
+        <w:tc>
+          <w:tcPr>
+            <w:tcW w:w="1813" w:type="dxa"/>
+            <w:vAlign w:val="center"/>
+          </w:tcPr>
+          <w:p>
+            <w:pPr>
+              <w:spacing w:line="276" w:lineRule="auto"/>
+              <w:jc w:val="center"/>
+              <w:rPr>
+                <w:rFonts w:ascii="宋体" w:hAnsi="宋体" w:cs="宋体"/>
+                <w:sz w:val="24"/>
+              </w:rPr>
+            </w:pPr>
+            <w:r>
+              <w:rPr>
+                <w:rFonts w:ascii="宋体" w:hAnsi="宋体" w:cs="宋体" w:hint="eastAsia"/>
+                <w:sz w:val="24"/>
+              </w:rPr>
+              <w:t>输出</w:t>
+            </w:r>
+          </w:p>
+        </w:tc>
+        <w:tc>
+          <w:tcPr>
+            <w:tcW w:w="6483" w:type="dxa"/>
+          </w:tcPr>
+          <w:p>
+            <w:pPr>
+              <w:spacing w:line="276" w:lineRule="auto"/>
+              <w:jc w:val="left"/>
+              <w:rPr>
+                <w:rFonts w:ascii="宋体" w:hAnsi="宋体" w:cs="宋体"/>
+                <w:sz w:val="24"/>
+              </w:rPr>
+            </w:pPr>
+            <w:r>
+              <w:rPr>
+                <w:rFonts w:ascii="宋体" w:hAnsi="宋体" w:cs="宋体" w:hint="eastAsia"/>
+                <w:sz w:val="24"/>
+              </w:rPr>
+              <w:t>“</w:t>
+            </w:r>
+            <w:r>
+              <w:rPr>
+                <w:rFonts w:ascii="宋体" w:hAnsi="宋体" w:cs="宋体" w:hint="eastAsia"/>
+                <w:sz w:val="24"/>
+              </w:rPr>
+              <w:t>个人信息</w:t>
+            </w:r>
+            <w:r>
+              <w:rPr>
+                <w:rFonts w:ascii="宋体" w:hAnsi="宋体" w:cs="宋体" w:hint="eastAsia"/>
+                <w:sz w:val="24"/>
+              </w:rPr>
+              <w:t>”的信息</w:t>
+            </w:r>
+          </w:p>
+        </w:tc>
+      </w:tr>
+      <w:tr>
+        <w:tc>
+          <w:tcPr>
+            <w:tcW w:w="1813" w:type="dxa"/>
+            <w:vAlign w:val="center"/>
+          </w:tcPr>
+          <w:p>
+            <w:pPr>
+              <w:spacing w:line="276" w:lineRule="auto"/>
+              <w:jc w:val="center"/>
+              <w:rPr>
+                <w:rFonts w:ascii="宋体" w:hAnsi="宋体" w:cs="宋体"/>
+                <w:sz w:val="24"/>
+              </w:rPr>
+            </w:pPr>
+            <w:r>
+              <w:rPr>
+                <w:rFonts w:ascii="宋体" w:hAnsi="宋体" w:cs="宋体" w:hint="eastAsia"/>
+                <w:sz w:val="24"/>
+              </w:rPr>
+              <w:t>其他信息</w:t>
+            </w:r>
+          </w:p>
+        </w:tc>
+        <w:tc>
+          <w:tcPr>
+            <w:tcW w:w="6483" w:type="dxa"/>
+          </w:tcPr>
+          <w:p>
+            <w:pPr>
               <w:pStyle w:val="a9"/>
               <w:spacing w:line="276" w:lineRule="auto"/>
               <w:ind w:firstLineChars="0" w:firstLine="0"/>
@@ -14270,7 +15585,7 @@
                 <w:rFonts w:ascii="宋体" w:hAnsi="宋体" w:cs="宋体" w:hint="eastAsia"/>
                 <w:sz w:val="24"/>
               </w:rPr>
-              <w:t>1.用户点击elearning进入主界面</w:t>
+              <w:t>1.如果页面正在维护，无法正常返回信息时应有相关备用“维护”页面</w:t>
             </w:r>
           </w:p>
           <w:p>
@@ -14289,21 +15604,23 @@
                 <w:rFonts w:ascii="宋体" w:hAnsi="宋体" w:cs="宋体" w:hint="eastAsia"/>
                 <w:sz w:val="24"/>
               </w:rPr>
-              <w:t>2.进入“</w:t>
-            </w:r>
-            <w:r>
-              <w:rPr>
-                <w:rFonts w:ascii="宋体" w:hAnsi="宋体" w:cs="宋体" w:hint="eastAsia"/>
-                <w:sz w:val="24"/>
-              </w:rPr>
-              <w:t>个人中心</w:t>
-            </w:r>
-            <w:r>
-              <w:rPr>
-                <w:rFonts w:ascii="宋体" w:hAnsi="宋体" w:cs="宋体" w:hint="eastAsia"/>
-                <w:sz w:val="24"/>
-              </w:rPr>
-              <w:t>”界面</w:t>
+              <w:t>2.如果检测到手机网络断开，给予</w:t>
+            </w:r>
+            <w:proofErr w:type="gramStart"/>
+            <w:r>
+              <w:rPr>
+                <w:rFonts w:ascii="宋体" w:hAnsi="宋体" w:cs="宋体" w:hint="eastAsia"/>
+                <w:sz w:val="24"/>
+              </w:rPr>
+              <w:t>相关弹窗提示</w:t>
+            </w:r>
+            <w:proofErr w:type="gramEnd"/>
+            <w:r>
+              <w:rPr>
+                <w:rFonts w:ascii="宋体" w:hAnsi="宋体" w:cs="宋体" w:hint="eastAsia"/>
+                <w:sz w:val="24"/>
+              </w:rPr>
+              <w:t>。</w:t>
             </w:r>
           </w:p>
         </w:tc>
@@ -14328,7 +15645,7 @@
                 <w:rFonts w:ascii="宋体" w:hAnsi="宋体" w:cs="宋体" w:hint="eastAsia"/>
                 <w:sz w:val="24"/>
               </w:rPr>
-              <w:t>其他事件流</w:t>
+              <w:t>页面原型</w:t>
             </w:r>
           </w:p>
         </w:tc>
@@ -14338,556 +15655,8 @@
           </w:tcPr>
           <w:p>
             <w:pPr>
-              <w:spacing w:line="276" w:lineRule="auto"/>
-              <w:jc w:val="left"/>
-              <w:rPr>
-                <w:rFonts w:ascii="宋体" w:hAnsi="宋体" w:cs="宋体"/>
-                <w:sz w:val="24"/>
-              </w:rPr>
-            </w:pPr>
-            <w:r>
-              <w:rPr>
-                <w:rFonts w:ascii="宋体" w:hAnsi="宋体" w:cs="宋体" w:hint="eastAsia"/>
-                <w:sz w:val="24"/>
-              </w:rPr>
-              <w:t>无</w:t>
-            </w:r>
-          </w:p>
-        </w:tc>
-      </w:tr>
-      <w:tr>
-        <w:tc>
-          <w:tcPr>
-            <w:tcW w:w="1813" w:type="dxa"/>
-            <w:vAlign w:val="center"/>
-          </w:tcPr>
-          <w:p>
-            <w:pPr>
-              <w:spacing w:line="276" w:lineRule="auto"/>
-              <w:jc w:val="center"/>
-              <w:rPr>
-                <w:rFonts w:ascii="宋体" w:hAnsi="宋体" w:cs="宋体"/>
-                <w:sz w:val="24"/>
-              </w:rPr>
-            </w:pPr>
-            <w:r>
-              <w:rPr>
-                <w:rFonts w:ascii="宋体" w:hAnsi="宋体" w:cs="宋体" w:hint="eastAsia"/>
-                <w:sz w:val="24"/>
-              </w:rPr>
-              <w:t>后置条件</w:t>
-            </w:r>
-          </w:p>
-        </w:tc>
-        <w:tc>
-          <w:tcPr>
-            <w:tcW w:w="6483" w:type="dxa"/>
-          </w:tcPr>
-          <w:p>
-            <w:pPr>
-              <w:spacing w:line="276" w:lineRule="auto"/>
-              <w:jc w:val="left"/>
-              <w:rPr>
-                <w:rFonts w:ascii="宋体" w:hAnsi="宋体" w:cs="宋体"/>
-                <w:sz w:val="24"/>
-              </w:rPr>
-            </w:pPr>
-            <w:r>
-              <w:rPr>
-                <w:rFonts w:ascii="宋体" w:hAnsi="宋体" w:cs="宋体" w:hint="eastAsia"/>
-                <w:sz w:val="24"/>
-              </w:rPr>
-              <w:t>POST-1: 服务器端接受前端发送的查看“</w:t>
-            </w:r>
-            <w:r>
-              <w:rPr>
-                <w:rFonts w:ascii="宋体" w:hAnsi="宋体" w:cs="宋体" w:hint="eastAsia"/>
-                <w:sz w:val="24"/>
-              </w:rPr>
-              <w:t>查看个人信息</w:t>
-            </w:r>
-            <w:r>
-              <w:rPr>
-                <w:rFonts w:ascii="宋体" w:hAnsi="宋体" w:cs="宋体" w:hint="eastAsia"/>
-                <w:sz w:val="24"/>
-              </w:rPr>
-              <w:t>”内容请求</w:t>
-            </w:r>
-          </w:p>
-          <w:p>
-            <w:pPr>
-              <w:spacing w:line="276" w:lineRule="auto"/>
-              <w:jc w:val="left"/>
-              <w:rPr>
-                <w:rFonts w:ascii="宋体" w:hAnsi="宋体" w:cs="宋体"/>
-                <w:sz w:val="24"/>
-              </w:rPr>
-            </w:pPr>
-            <w:r>
-              <w:rPr>
-                <w:rFonts w:ascii="宋体" w:hAnsi="宋体" w:cs="宋体" w:hint="eastAsia"/>
-                <w:sz w:val="24"/>
-              </w:rPr>
-              <w:t>POST-2: 服务器返回“</w:t>
-            </w:r>
-            <w:r>
-              <w:rPr>
-                <w:rFonts w:ascii="宋体" w:hAnsi="宋体" w:cs="宋体" w:hint="eastAsia"/>
-                <w:sz w:val="24"/>
-              </w:rPr>
-              <w:t>个人信息</w:t>
-            </w:r>
-            <w:r>
-              <w:rPr>
-                <w:rFonts w:ascii="宋体" w:hAnsi="宋体" w:cs="宋体" w:hint="eastAsia"/>
-                <w:sz w:val="24"/>
-              </w:rPr>
-              <w:t>”的有关数据</w:t>
-            </w:r>
-          </w:p>
-          <w:p>
-            <w:pPr>
-              <w:spacing w:line="276" w:lineRule="auto"/>
-              <w:jc w:val="left"/>
-              <w:rPr>
-                <w:rFonts w:ascii="宋体" w:hAnsi="宋体" w:cs="宋体"/>
-                <w:sz w:val="24"/>
-              </w:rPr>
-            </w:pPr>
-            <w:r>
-              <w:rPr>
-                <w:rFonts w:ascii="宋体" w:hAnsi="宋体" w:cs="宋体" w:hint="eastAsia"/>
-                <w:sz w:val="24"/>
-              </w:rPr>
-              <w:t>POST-3: 前端主界面展示出“</w:t>
-            </w:r>
-            <w:r>
-              <w:rPr>
-                <w:rFonts w:ascii="宋体" w:hAnsi="宋体" w:cs="宋体" w:hint="eastAsia"/>
-                <w:sz w:val="24"/>
-              </w:rPr>
-              <w:t>个人信息</w:t>
-            </w:r>
-            <w:r>
-              <w:rPr>
-                <w:rFonts w:ascii="宋体" w:hAnsi="宋体" w:cs="宋体" w:hint="eastAsia"/>
-                <w:sz w:val="24"/>
-              </w:rPr>
-              <w:t>”的有关信息</w:t>
-            </w:r>
-          </w:p>
-        </w:tc>
-      </w:tr>
-      <w:tr>
-        <w:tc>
-          <w:tcPr>
-            <w:tcW w:w="1813" w:type="dxa"/>
-            <w:vAlign w:val="center"/>
-          </w:tcPr>
-          <w:p>
-            <w:pPr>
-              <w:spacing w:line="276" w:lineRule="auto"/>
-              <w:jc w:val="center"/>
-              <w:rPr>
-                <w:rFonts w:ascii="宋体" w:hAnsi="宋体" w:cs="宋体"/>
-                <w:sz w:val="24"/>
-              </w:rPr>
-            </w:pPr>
-            <w:r>
-              <w:rPr>
-                <w:rFonts w:ascii="宋体" w:hAnsi="宋体" w:cs="宋体" w:hint="eastAsia"/>
-                <w:sz w:val="24"/>
-              </w:rPr>
-              <w:t>异常事件流</w:t>
-            </w:r>
-          </w:p>
-        </w:tc>
-        <w:tc>
-          <w:tcPr>
-            <w:tcW w:w="6483" w:type="dxa"/>
-          </w:tcPr>
-          <w:p>
-            <w:pPr>
-              <w:spacing w:line="276" w:lineRule="auto"/>
-              <w:jc w:val="left"/>
-              <w:rPr>
-                <w:rFonts w:ascii="宋体" w:hAnsi="宋体" w:cs="宋体"/>
-                <w:sz w:val="24"/>
-              </w:rPr>
-            </w:pPr>
-            <w:r>
-              <w:rPr>
-                <w:rFonts w:ascii="宋体" w:hAnsi="宋体" w:cs="宋体" w:hint="eastAsia"/>
-                <w:sz w:val="24"/>
-              </w:rPr>
-              <w:t>无</w:t>
-            </w:r>
-          </w:p>
-        </w:tc>
-      </w:tr>
-      <w:tr>
-        <w:tc>
-          <w:tcPr>
-            <w:tcW w:w="1813" w:type="dxa"/>
-            <w:vAlign w:val="center"/>
-          </w:tcPr>
-          <w:p>
-            <w:pPr>
-              <w:spacing w:line="276" w:lineRule="auto"/>
-              <w:jc w:val="center"/>
-              <w:rPr>
-                <w:rFonts w:ascii="宋体" w:hAnsi="宋体" w:cs="宋体"/>
-                <w:sz w:val="24"/>
-              </w:rPr>
-            </w:pPr>
-            <w:r>
-              <w:rPr>
-                <w:rFonts w:ascii="宋体" w:hAnsi="宋体" w:cs="宋体" w:hint="eastAsia"/>
-                <w:sz w:val="24"/>
-              </w:rPr>
-              <w:t>优先级</w:t>
-            </w:r>
-          </w:p>
-        </w:tc>
-        <w:tc>
-          <w:tcPr>
-            <w:tcW w:w="6483" w:type="dxa"/>
-          </w:tcPr>
-          <w:p>
-            <w:pPr>
-              <w:spacing w:line="276" w:lineRule="auto"/>
-              <w:jc w:val="left"/>
-              <w:rPr>
-                <w:rFonts w:ascii="宋体" w:hAnsi="宋体" w:cs="宋体"/>
-                <w:sz w:val="24"/>
-              </w:rPr>
-            </w:pPr>
-            <w:r>
-              <w:rPr>
-                <w:rFonts w:ascii="宋体" w:hAnsi="宋体" w:cs="宋体" w:hint="eastAsia"/>
-                <w:sz w:val="24"/>
-              </w:rPr>
-              <w:t>0.03</w:t>
-            </w:r>
-          </w:p>
-        </w:tc>
-      </w:tr>
-      <w:tr>
-        <w:tc>
-          <w:tcPr>
-            <w:tcW w:w="1813" w:type="dxa"/>
-            <w:vAlign w:val="center"/>
-          </w:tcPr>
-          <w:p>
-            <w:pPr>
-              <w:spacing w:line="276" w:lineRule="auto"/>
-              <w:jc w:val="center"/>
-              <w:rPr>
-                <w:rFonts w:ascii="宋体" w:hAnsi="宋体" w:cs="宋体"/>
-                <w:sz w:val="24"/>
-              </w:rPr>
-            </w:pPr>
-            <w:r>
-              <w:rPr>
-                <w:rFonts w:ascii="宋体" w:hAnsi="宋体" w:cs="宋体" w:hint="eastAsia"/>
-                <w:sz w:val="24"/>
-              </w:rPr>
-              <w:t>使用频率</w:t>
-            </w:r>
-          </w:p>
-        </w:tc>
-        <w:tc>
-          <w:tcPr>
-            <w:tcW w:w="6483" w:type="dxa"/>
-          </w:tcPr>
-          <w:p>
-            <w:pPr>
-              <w:spacing w:line="276" w:lineRule="auto"/>
-              <w:jc w:val="left"/>
-              <w:rPr>
-                <w:rFonts w:ascii="宋体" w:hAnsi="宋体" w:cs="宋体"/>
-                <w:sz w:val="24"/>
-              </w:rPr>
-            </w:pPr>
-            <w:r>
-              <w:rPr>
-                <w:rFonts w:ascii="宋体" w:hAnsi="宋体" w:cs="宋体" w:hint="eastAsia"/>
-                <w:sz w:val="24"/>
-              </w:rPr>
-              <w:t>高</w:t>
-            </w:r>
-          </w:p>
-        </w:tc>
-      </w:tr>
-      <w:tr>
-        <w:tc>
-          <w:tcPr>
-            <w:tcW w:w="1813" w:type="dxa"/>
-            <w:vAlign w:val="center"/>
-          </w:tcPr>
-          <w:p>
-            <w:pPr>
-              <w:spacing w:line="276" w:lineRule="auto"/>
-              <w:jc w:val="center"/>
-              <w:rPr>
-                <w:rFonts w:ascii="宋体" w:hAnsi="宋体" w:cs="宋体"/>
-                <w:sz w:val="24"/>
-              </w:rPr>
-            </w:pPr>
-            <w:r>
-              <w:rPr>
-                <w:rFonts w:ascii="宋体" w:hAnsi="宋体" w:cs="宋体" w:hint="eastAsia"/>
-                <w:sz w:val="24"/>
-              </w:rPr>
-              <w:t>业务规则</w:t>
-            </w:r>
-          </w:p>
-        </w:tc>
-        <w:tc>
-          <w:tcPr>
-            <w:tcW w:w="6483" w:type="dxa"/>
-          </w:tcPr>
-          <w:p>
-            <w:pPr>
-              <w:spacing w:line="276" w:lineRule="auto"/>
-              <w:jc w:val="left"/>
-              <w:rPr>
-                <w:rFonts w:ascii="宋体" w:hAnsi="宋体" w:cs="宋体"/>
-                <w:sz w:val="24"/>
-              </w:rPr>
-            </w:pPr>
-            <w:r>
-              <w:rPr>
-                <w:rFonts w:ascii="宋体" w:hAnsi="宋体" w:cs="宋体" w:hint="eastAsia"/>
-                <w:sz w:val="24"/>
-              </w:rPr>
-              <w:t>无</w:t>
-            </w:r>
-          </w:p>
-        </w:tc>
-      </w:tr>
-      <w:tr>
-        <w:tc>
-          <w:tcPr>
-            <w:tcW w:w="1813" w:type="dxa"/>
-            <w:vAlign w:val="center"/>
-          </w:tcPr>
-          <w:p>
-            <w:pPr>
-              <w:spacing w:line="276" w:lineRule="auto"/>
-              <w:jc w:val="center"/>
-              <w:rPr>
-                <w:rFonts w:ascii="宋体" w:hAnsi="宋体" w:cs="宋体"/>
-                <w:sz w:val="24"/>
-              </w:rPr>
-            </w:pPr>
-            <w:r>
-              <w:rPr>
-                <w:rFonts w:ascii="宋体" w:hAnsi="宋体" w:cs="宋体" w:hint="eastAsia"/>
-                <w:sz w:val="24"/>
-              </w:rPr>
-              <w:t>输入</w:t>
-            </w:r>
-          </w:p>
-        </w:tc>
-        <w:tc>
-          <w:tcPr>
-            <w:tcW w:w="6483" w:type="dxa"/>
-          </w:tcPr>
-          <w:p>
-            <w:pPr>
-              <w:spacing w:line="276" w:lineRule="auto"/>
-              <w:jc w:val="left"/>
-              <w:rPr>
-                <w:rFonts w:ascii="宋体" w:hAnsi="宋体" w:cs="宋体"/>
-                <w:sz w:val="24"/>
-              </w:rPr>
-            </w:pPr>
-            <w:r>
-              <w:rPr>
-                <w:rFonts w:ascii="宋体" w:hAnsi="宋体" w:cs="宋体" w:hint="eastAsia"/>
-                <w:sz w:val="24"/>
-              </w:rPr>
-              <w:t>“主页”界面的“</w:t>
-            </w:r>
-            <w:r>
-              <w:rPr>
-                <w:rFonts w:ascii="宋体" w:hAnsi="宋体" w:cs="宋体" w:hint="eastAsia"/>
-                <w:sz w:val="24"/>
-              </w:rPr>
-              <w:t>个人中心</w:t>
-            </w:r>
-            <w:r>
-              <w:rPr>
-                <w:rFonts w:ascii="宋体" w:hAnsi="宋体" w:cs="宋体" w:hint="eastAsia"/>
-                <w:sz w:val="24"/>
-              </w:rPr>
-              <w:t>”模块</w:t>
-            </w:r>
-          </w:p>
-        </w:tc>
-      </w:tr>
-      <w:tr>
-        <w:tc>
-          <w:tcPr>
-            <w:tcW w:w="1813" w:type="dxa"/>
-            <w:vAlign w:val="center"/>
-          </w:tcPr>
-          <w:p>
-            <w:pPr>
-              <w:spacing w:line="276" w:lineRule="auto"/>
-              <w:jc w:val="center"/>
-              <w:rPr>
-                <w:rFonts w:ascii="宋体" w:hAnsi="宋体" w:cs="宋体"/>
-                <w:sz w:val="24"/>
-              </w:rPr>
-            </w:pPr>
-            <w:r>
-              <w:rPr>
-                <w:rFonts w:ascii="宋体" w:hAnsi="宋体" w:cs="宋体" w:hint="eastAsia"/>
-                <w:sz w:val="24"/>
-              </w:rPr>
-              <w:t>输出</w:t>
-            </w:r>
-          </w:p>
-        </w:tc>
-        <w:tc>
-          <w:tcPr>
-            <w:tcW w:w="6483" w:type="dxa"/>
-          </w:tcPr>
-          <w:p>
-            <w:pPr>
-              <w:spacing w:line="276" w:lineRule="auto"/>
-              <w:jc w:val="left"/>
-              <w:rPr>
-                <w:rFonts w:ascii="宋体" w:hAnsi="宋体" w:cs="宋体"/>
-                <w:sz w:val="24"/>
-              </w:rPr>
-            </w:pPr>
-            <w:r>
-              <w:rPr>
-                <w:rFonts w:ascii="宋体" w:hAnsi="宋体" w:cs="宋体" w:hint="eastAsia"/>
-                <w:sz w:val="24"/>
-              </w:rPr>
-              <w:t>“</w:t>
-            </w:r>
-            <w:r>
-              <w:rPr>
-                <w:rFonts w:ascii="宋体" w:hAnsi="宋体" w:cs="宋体" w:hint="eastAsia"/>
-                <w:sz w:val="24"/>
-              </w:rPr>
-              <w:t>个人信息</w:t>
-            </w:r>
-            <w:r>
-              <w:rPr>
-                <w:rFonts w:ascii="宋体" w:hAnsi="宋体" w:cs="宋体" w:hint="eastAsia"/>
-                <w:sz w:val="24"/>
-              </w:rPr>
-              <w:t>”的信息</w:t>
-            </w:r>
-          </w:p>
-        </w:tc>
-      </w:tr>
-      <w:tr>
-        <w:tc>
-          <w:tcPr>
-            <w:tcW w:w="1813" w:type="dxa"/>
-            <w:vAlign w:val="center"/>
-          </w:tcPr>
-          <w:p>
-            <w:pPr>
-              <w:spacing w:line="276" w:lineRule="auto"/>
-              <w:jc w:val="center"/>
-              <w:rPr>
-                <w:rFonts w:ascii="宋体" w:hAnsi="宋体" w:cs="宋体"/>
-                <w:sz w:val="24"/>
-              </w:rPr>
-            </w:pPr>
-            <w:r>
-              <w:rPr>
-                <w:rFonts w:ascii="宋体" w:hAnsi="宋体" w:cs="宋体" w:hint="eastAsia"/>
-                <w:sz w:val="24"/>
-              </w:rPr>
-              <w:t>其他信息</w:t>
-            </w:r>
-          </w:p>
-        </w:tc>
-        <w:tc>
-          <w:tcPr>
-            <w:tcW w:w="6483" w:type="dxa"/>
-          </w:tcPr>
-          <w:p>
-            <w:pPr>
               <w:pStyle w:val="a9"/>
               <w:spacing w:line="276" w:lineRule="auto"/>
-              <w:ind w:firstLineChars="0" w:firstLine="0"/>
-              <w:jc w:val="left"/>
-              <w:rPr>
-                <w:rFonts w:ascii="宋体" w:hAnsi="宋体" w:cs="宋体"/>
-                <w:sz w:val="24"/>
-              </w:rPr>
-            </w:pPr>
-            <w:r>
-              <w:rPr>
-                <w:rFonts w:ascii="宋体" w:hAnsi="宋体" w:cs="宋体" w:hint="eastAsia"/>
-                <w:sz w:val="24"/>
-              </w:rPr>
-              <w:t>1.如果页面正在维护，无法正常返回信息时应有相关备用“维护”页面</w:t>
-            </w:r>
-          </w:p>
-          <w:p>
-            <w:pPr>
-              <w:pStyle w:val="a9"/>
-              <w:spacing w:line="276" w:lineRule="auto"/>
-              <w:ind w:firstLineChars="0" w:firstLine="0"/>
-              <w:jc w:val="left"/>
-              <w:rPr>
-                <w:rFonts w:ascii="宋体" w:hAnsi="宋体" w:cs="宋体"/>
-                <w:sz w:val="24"/>
-              </w:rPr>
-            </w:pPr>
-            <w:r>
-              <w:rPr>
-                <w:rFonts w:ascii="宋体" w:hAnsi="宋体" w:cs="宋体" w:hint="eastAsia"/>
-                <w:sz w:val="24"/>
-              </w:rPr>
-              <w:t>2.如果检测到手机网络断开，给予相关弹窗提示。</w:t>
-            </w:r>
-          </w:p>
-        </w:tc>
-      </w:tr>
-      <w:tr>
-        <w:tc>
-          <w:tcPr>
-            <w:tcW w:w="1813" w:type="dxa"/>
-            <w:vAlign w:val="center"/>
-          </w:tcPr>
-          <w:p>
-            <w:pPr>
-              <w:spacing w:line="276" w:lineRule="auto"/>
-              <w:jc w:val="center"/>
-              <w:rPr>
-                <w:rFonts w:ascii="宋体" w:hAnsi="宋体" w:cs="宋体"/>
-                <w:sz w:val="24"/>
-              </w:rPr>
-            </w:pPr>
-            <w:r>
-              <w:rPr>
-                <w:rFonts w:ascii="宋体" w:hAnsi="宋体" w:cs="宋体" w:hint="eastAsia"/>
-                <w:sz w:val="24"/>
-              </w:rPr>
-              <w:t>页面原型</w:t>
-            </w:r>
-          </w:p>
-        </w:tc>
-        <w:tc>
-          <w:tcPr>
-            <w:tcW w:w="6483" w:type="dxa"/>
-          </w:tcPr>
-          <w:p>
-            <w:pPr>
-              <w:pStyle w:val="a9"/>
-              <w:spacing w:line="276" w:lineRule="auto"/>
               <w:ind w:left="360" w:firstLineChars="0" w:firstLine="0"/>
               <w:jc w:val="left"/>
               <w:rPr>
@@ -14899,13 +15668,7 @@
         </w:tc>
       </w:tr>
     </w:tbl>
-    <w:p>
-      <w:pPr>
-        <w:rPr>
-          <w:rFonts w:hint="eastAsia"/>
-        </w:rPr>
-      </w:pPr>
-    </w:p>
+    <w:p/>
     <w:p>
       <w:pPr>
         <w:pStyle w:val="3"/>
@@ -14913,7 +15676,7 @@
           <w:rFonts w:ascii="宋体" w:eastAsia="宋体" w:hAnsi="宋体" w:cs="宋体"/>
         </w:rPr>
       </w:pPr>
-      <w:bookmarkStart w:id="62" w:name="_Toc134568306"/>
+      <w:bookmarkStart w:id="62" w:name="_Toc135074171"/>
       <w:r>
         <w:rPr>
           <w:rFonts w:ascii="宋体" w:eastAsia="宋体" w:hAnsi="宋体" w:cs="宋体" w:hint="eastAsia"/>
@@ -15028,6 +15791,7 @@
                 <w:sz w:val="24"/>
               </w:rPr>
             </w:pPr>
+            <w:proofErr w:type="gramStart"/>
             <w:r>
               <w:rPr>
                 <w:rFonts w:ascii="宋体" w:hAnsi="宋体" w:cs="宋体" w:hint="eastAsia"/>
@@ -15035,6 +15799,7 @@
               </w:rPr>
               <w:t>用例名</w:t>
             </w:r>
+            <w:proofErr w:type="gramEnd"/>
           </w:p>
         </w:tc>
         <w:tc>
@@ -15266,21 +16031,7 @@
                 <w:rFonts w:ascii="宋体" w:hAnsi="宋体" w:cs="宋体" w:hint="eastAsia"/>
                 <w:sz w:val="24"/>
               </w:rPr>
-              <w:t>用户通过“个人中心”界面，进行</w:t>
-            </w:r>
-            <w:r>
-              <w:rPr>
-                <w:rFonts w:ascii="宋体" w:hAnsi="宋体" w:cs="宋体" w:hint="eastAsia"/>
-                <w:sz w:val="24"/>
-              </w:rPr>
-              <w:t>手机绑定</w:t>
-            </w:r>
-            <w:r>
-              <w:rPr>
-                <w:rFonts w:ascii="宋体" w:hAnsi="宋体" w:cs="宋体" w:hint="eastAsia"/>
-                <w:sz w:val="24"/>
-              </w:rPr>
-              <w:t>操作</w:t>
+              <w:t>用户通过“个人中心”界面，进行手机绑定操作</w:t>
             </w:r>
           </w:p>
         </w:tc>
@@ -15393,7 +16144,23 @@
                 <w:rFonts w:ascii="宋体" w:hAnsi="宋体" w:cs="宋体" w:hint="eastAsia"/>
                 <w:sz w:val="24"/>
               </w:rPr>
-              <w:t>1.用户点击elearning进入主界面</w:t>
+              <w:t>1.用户点击</w:t>
+            </w:r>
+            <w:proofErr w:type="spellStart"/>
+            <w:r>
+              <w:rPr>
+                <w:rFonts w:ascii="宋体" w:hAnsi="宋体" w:cs="宋体" w:hint="eastAsia"/>
+                <w:sz w:val="24"/>
+              </w:rPr>
+              <w:t>elearning</w:t>
+            </w:r>
+            <w:proofErr w:type="spellEnd"/>
+            <w:r>
+              <w:rPr>
+                <w:rFonts w:ascii="宋体" w:hAnsi="宋体" w:cs="宋体" w:hint="eastAsia"/>
+                <w:sz w:val="24"/>
+              </w:rPr>
+              <w:t>进入主界面</w:t>
             </w:r>
           </w:p>
           <w:p>
@@ -15506,97 +16273,73 @@
                 <w:rFonts w:ascii="宋体" w:hAnsi="宋体" w:cs="宋体" w:hint="eastAsia"/>
                 <w:sz w:val="24"/>
               </w:rPr>
-              <w:t>POST-1: 服务器端接受前端发送的查看“</w:t>
-            </w:r>
-            <w:r>
-              <w:rPr>
-                <w:rFonts w:ascii="宋体" w:hAnsi="宋体" w:cs="宋体" w:hint="eastAsia"/>
-                <w:sz w:val="24"/>
-              </w:rPr>
-              <w:t>绑定手机</w:t>
-            </w:r>
-            <w:r>
-              <w:rPr>
-                <w:rFonts w:ascii="宋体" w:hAnsi="宋体" w:cs="宋体" w:hint="eastAsia"/>
-                <w:sz w:val="24"/>
-              </w:rPr>
-              <w:t>”</w:t>
-            </w:r>
-            <w:r>
-              <w:rPr>
-                <w:rFonts w:ascii="宋体" w:hAnsi="宋体" w:cs="宋体" w:hint="eastAsia"/>
-                <w:sz w:val="24"/>
-              </w:rPr>
-              <w:t>操作</w:t>
-            </w:r>
-            <w:r>
-              <w:rPr>
-                <w:rFonts w:ascii="宋体" w:hAnsi="宋体" w:cs="宋体" w:hint="eastAsia"/>
-                <w:sz w:val="24"/>
-              </w:rPr>
-              <w:t>请求</w:t>
-            </w:r>
-          </w:p>
-          <w:p>
-            <w:pPr>
-              <w:spacing w:line="276" w:lineRule="auto"/>
-              <w:jc w:val="left"/>
-              <w:rPr>
-                <w:rFonts w:ascii="宋体" w:hAnsi="宋体" w:cs="宋体"/>
-                <w:sz w:val="24"/>
-              </w:rPr>
-            </w:pPr>
-            <w:r>
-              <w:rPr>
-                <w:rFonts w:ascii="宋体" w:hAnsi="宋体" w:cs="宋体" w:hint="eastAsia"/>
-                <w:sz w:val="24"/>
-              </w:rPr>
-              <w:t>POST-2: 服务器返回“</w:t>
-            </w:r>
-            <w:r>
-              <w:rPr>
-                <w:rFonts w:ascii="宋体" w:hAnsi="宋体" w:cs="宋体" w:hint="eastAsia"/>
-                <w:sz w:val="24"/>
-              </w:rPr>
-              <w:t>手机绑定</w:t>
-            </w:r>
-            <w:r>
-              <w:rPr>
-                <w:rFonts w:ascii="宋体" w:hAnsi="宋体" w:cs="宋体" w:hint="eastAsia"/>
-                <w:sz w:val="24"/>
-              </w:rPr>
-              <w:t>”的有关数据</w:t>
-            </w:r>
-          </w:p>
-          <w:p>
-            <w:pPr>
-              <w:spacing w:line="276" w:lineRule="auto"/>
-              <w:jc w:val="left"/>
-              <w:rPr>
-                <w:rFonts w:ascii="宋体" w:hAnsi="宋体" w:cs="宋体"/>
-                <w:sz w:val="24"/>
-              </w:rPr>
-            </w:pPr>
-            <w:r>
-              <w:rPr>
-                <w:rFonts w:ascii="宋体" w:hAnsi="宋体" w:cs="宋体" w:hint="eastAsia"/>
-                <w:sz w:val="24"/>
-              </w:rPr>
-              <w:t>POST-3: 前端主界面展示出“</w:t>
-            </w:r>
-            <w:r>
-              <w:rPr>
-                <w:rFonts w:ascii="宋体" w:hAnsi="宋体" w:cs="宋体" w:hint="eastAsia"/>
-                <w:sz w:val="24"/>
-              </w:rPr>
-              <w:t>手机绑定</w:t>
-            </w:r>
-            <w:r>
-              <w:rPr>
-                <w:rFonts w:ascii="宋体" w:hAnsi="宋体" w:cs="宋体" w:hint="eastAsia"/>
-                <w:sz w:val="24"/>
-              </w:rPr>
-              <w:t>”的有关信息</w:t>
+              <w:t>POST-1: 服务器</w:t>
+            </w:r>
+            <w:proofErr w:type="gramStart"/>
+            <w:r>
+              <w:rPr>
+                <w:rFonts w:ascii="宋体" w:hAnsi="宋体" w:cs="宋体" w:hint="eastAsia"/>
+                <w:sz w:val="24"/>
+              </w:rPr>
+              <w:t>端接受</w:t>
+            </w:r>
+            <w:proofErr w:type="gramEnd"/>
+            <w:r>
+              <w:rPr>
+                <w:rFonts w:ascii="宋体" w:hAnsi="宋体" w:cs="宋体" w:hint="eastAsia"/>
+                <w:sz w:val="24"/>
+              </w:rPr>
+              <w:t>前端发送的查看“绑定手机”操作请求</w:t>
+            </w:r>
+          </w:p>
+          <w:p>
+            <w:pPr>
+              <w:spacing w:line="276" w:lineRule="auto"/>
+              <w:jc w:val="left"/>
+              <w:rPr>
+                <w:rFonts w:ascii="宋体" w:hAnsi="宋体" w:cs="宋体"/>
+                <w:sz w:val="24"/>
+              </w:rPr>
+            </w:pPr>
+            <w:r>
+              <w:rPr>
+                <w:rFonts w:ascii="宋体" w:hAnsi="宋体" w:cs="宋体" w:hint="eastAsia"/>
+                <w:sz w:val="24"/>
+              </w:rPr>
+              <w:t>POST-2: 服务器返回“手机绑定”的有关数据</w:t>
+            </w:r>
+          </w:p>
+          <w:p>
+            <w:pPr>
+              <w:spacing w:line="276" w:lineRule="auto"/>
+              <w:jc w:val="left"/>
+              <w:rPr>
+                <w:rFonts w:ascii="宋体" w:hAnsi="宋体" w:cs="宋体"/>
+                <w:sz w:val="24"/>
+              </w:rPr>
+            </w:pPr>
+            <w:r>
+              <w:rPr>
+                <w:rFonts w:ascii="宋体" w:hAnsi="宋体" w:cs="宋体" w:hint="eastAsia"/>
+                <w:sz w:val="24"/>
+              </w:rPr>
+              <w:t xml:space="preserve">POST-3: </w:t>
+            </w:r>
+            <w:proofErr w:type="gramStart"/>
+            <w:r>
+              <w:rPr>
+                <w:rFonts w:ascii="宋体" w:hAnsi="宋体" w:cs="宋体" w:hint="eastAsia"/>
+                <w:sz w:val="24"/>
+              </w:rPr>
+              <w:t>前端主</w:t>
+            </w:r>
+            <w:proofErr w:type="gramEnd"/>
+            <w:r>
+              <w:rPr>
+                <w:rFonts w:ascii="宋体" w:hAnsi="宋体" w:cs="宋体" w:hint="eastAsia"/>
+                <w:sz w:val="24"/>
+              </w:rPr>
+              <w:t>界面展示出“手机绑定”的有关信息</w:t>
             </w:r>
           </w:p>
         </w:tc>
@@ -15879,21 +16622,7 @@
                 <w:rFonts w:ascii="宋体" w:hAnsi="宋体" w:cs="宋体" w:hint="eastAsia"/>
                 <w:sz w:val="24"/>
               </w:rPr>
-              <w:t>“</w:t>
-            </w:r>
-            <w:r>
-              <w:rPr>
-                <w:rFonts w:ascii="宋体" w:hAnsi="宋体" w:cs="宋体" w:hint="eastAsia"/>
-                <w:sz w:val="24"/>
-              </w:rPr>
-              <w:t>手机绑定</w:t>
-            </w:r>
-            <w:r>
-              <w:rPr>
-                <w:rFonts w:ascii="宋体" w:hAnsi="宋体" w:cs="宋体" w:hint="eastAsia"/>
-                <w:sz w:val="24"/>
-              </w:rPr>
-              <w:t>”的信息</w:t>
+              <w:t>“手机绑定”的信息</w:t>
             </w:r>
           </w:p>
         </w:tc>
@@ -15961,7 +16690,23 @@
                 <w:rFonts w:ascii="宋体" w:hAnsi="宋体" w:cs="宋体" w:hint="eastAsia"/>
                 <w:sz w:val="24"/>
               </w:rPr>
-              <w:t>2.如果检测到手机网络断开，给予相关弹窗提示。</w:t>
+              <w:t>2.如果检测到手机网络断开，给予</w:t>
+            </w:r>
+            <w:proofErr w:type="gramStart"/>
+            <w:r>
+              <w:rPr>
+                <w:rFonts w:ascii="宋体" w:hAnsi="宋体" w:cs="宋体" w:hint="eastAsia"/>
+                <w:sz w:val="24"/>
+              </w:rPr>
+              <w:t>相关弹窗提示</w:t>
+            </w:r>
+            <w:proofErr w:type="gramEnd"/>
+            <w:r>
+              <w:rPr>
+                <w:rFonts w:ascii="宋体" w:hAnsi="宋体" w:cs="宋体" w:hint="eastAsia"/>
+                <w:sz w:val="24"/>
+              </w:rPr>
+              <w:t>。</w:t>
             </w:r>
           </w:p>
         </w:tc>
@@ -16009,13 +16754,7 @@
         </w:tc>
       </w:tr>
     </w:tbl>
-    <w:p>
-      <w:pPr>
-        <w:rPr>
-          <w:rFonts w:hint="eastAsia"/>
-        </w:rPr>
-      </w:pPr>
-    </w:p>
+    <w:p/>
     <w:p>
       <w:pPr>
         <w:pStyle w:val="3"/>
@@ -16023,7 +16762,7 @@
           <w:rFonts w:ascii="宋体" w:eastAsia="宋体" w:hAnsi="宋体" w:cs="宋体"/>
         </w:rPr>
       </w:pPr>
-      <w:bookmarkStart w:id="63" w:name="_Toc134568307"/>
+      <w:bookmarkStart w:id="63" w:name="_Toc135074172"/>
       <w:r>
         <w:rPr>
           <w:rFonts w:ascii="宋体" w:eastAsia="宋体" w:hAnsi="宋体" w:cs="宋体" w:hint="eastAsia"/>
@@ -16138,6 +16877,7 @@
                 <w:sz w:val="24"/>
               </w:rPr>
             </w:pPr>
+            <w:proofErr w:type="gramStart"/>
             <w:r>
               <w:rPr>
                 <w:rFonts w:ascii="宋体" w:hAnsi="宋体" w:cs="宋体" w:hint="eastAsia"/>
@@ -16145,6 +16885,7 @@
               </w:rPr>
               <w:t>用例名</w:t>
             </w:r>
+            <w:proofErr w:type="gramEnd"/>
           </w:p>
         </w:tc>
         <w:tc>
@@ -16376,21 +17117,7 @@
                 <w:rFonts w:ascii="宋体" w:hAnsi="宋体" w:cs="宋体" w:hint="eastAsia"/>
                 <w:sz w:val="24"/>
               </w:rPr>
-              <w:t>用户通过“个人中心”界面，进行</w:t>
-            </w:r>
-            <w:r>
-              <w:rPr>
-                <w:rFonts w:ascii="宋体" w:hAnsi="宋体" w:cs="宋体" w:hint="eastAsia"/>
-                <w:sz w:val="24"/>
-              </w:rPr>
-              <w:t>邮箱绑定</w:t>
-            </w:r>
-            <w:r>
-              <w:rPr>
-                <w:rFonts w:ascii="宋体" w:hAnsi="宋体" w:cs="宋体" w:hint="eastAsia"/>
-                <w:sz w:val="24"/>
-              </w:rPr>
-              <w:t>操作</w:t>
+              <w:t>用户通过“个人中心”界面，进行邮箱绑定操作</w:t>
             </w:r>
           </w:p>
         </w:tc>
@@ -16503,7 +17230,23 @@
                 <w:rFonts w:ascii="宋体" w:hAnsi="宋体" w:cs="宋体" w:hint="eastAsia"/>
                 <w:sz w:val="24"/>
               </w:rPr>
-              <w:t>1.用户点击elearning进入主界面</w:t>
+              <w:t>1.用户点击</w:t>
+            </w:r>
+            <w:proofErr w:type="spellStart"/>
+            <w:r>
+              <w:rPr>
+                <w:rFonts w:ascii="宋体" w:hAnsi="宋体" w:cs="宋体" w:hint="eastAsia"/>
+                <w:sz w:val="24"/>
+              </w:rPr>
+              <w:t>elearning</w:t>
+            </w:r>
+            <w:proofErr w:type="spellEnd"/>
+            <w:r>
+              <w:rPr>
+                <w:rFonts w:ascii="宋体" w:hAnsi="宋体" w:cs="宋体" w:hint="eastAsia"/>
+                <w:sz w:val="24"/>
+              </w:rPr>
+              <w:t>进入主界面</w:t>
             </w:r>
           </w:p>
           <w:p>
@@ -16616,69 +17359,73 @@
                 <w:rFonts w:ascii="宋体" w:hAnsi="宋体" w:cs="宋体" w:hint="eastAsia"/>
                 <w:sz w:val="24"/>
               </w:rPr>
-              <w:t>POST-1: 服务器端接受前端发送的查看“绑定手机”操作请求</w:t>
-            </w:r>
-          </w:p>
-          <w:p>
-            <w:pPr>
-              <w:spacing w:line="276" w:lineRule="auto"/>
-              <w:jc w:val="left"/>
-              <w:rPr>
-                <w:rFonts w:ascii="宋体" w:hAnsi="宋体" w:cs="宋体"/>
-                <w:sz w:val="24"/>
-              </w:rPr>
-            </w:pPr>
-            <w:r>
-              <w:rPr>
-                <w:rFonts w:ascii="宋体" w:hAnsi="宋体" w:cs="宋体" w:hint="eastAsia"/>
-                <w:sz w:val="24"/>
-              </w:rPr>
-              <w:t>POST-2: 服务器返回“</w:t>
-            </w:r>
-            <w:r>
-              <w:rPr>
-                <w:rFonts w:ascii="宋体" w:hAnsi="宋体" w:cs="宋体" w:hint="eastAsia"/>
-                <w:sz w:val="24"/>
-              </w:rPr>
-              <w:t>邮箱绑定</w:t>
-            </w:r>
-            <w:r>
-              <w:rPr>
-                <w:rFonts w:ascii="宋体" w:hAnsi="宋体" w:cs="宋体" w:hint="eastAsia"/>
-                <w:sz w:val="24"/>
-              </w:rPr>
-              <w:t>”的有关数据</w:t>
-            </w:r>
-          </w:p>
-          <w:p>
-            <w:pPr>
-              <w:spacing w:line="276" w:lineRule="auto"/>
-              <w:jc w:val="left"/>
-              <w:rPr>
-                <w:rFonts w:ascii="宋体" w:hAnsi="宋体" w:cs="宋体"/>
-                <w:sz w:val="24"/>
-              </w:rPr>
-            </w:pPr>
-            <w:r>
-              <w:rPr>
-                <w:rFonts w:ascii="宋体" w:hAnsi="宋体" w:cs="宋体" w:hint="eastAsia"/>
-                <w:sz w:val="24"/>
-              </w:rPr>
-              <w:t>POST-3: 前端主界面展示出“</w:t>
-            </w:r>
-            <w:r>
-              <w:rPr>
-                <w:rFonts w:ascii="宋体" w:hAnsi="宋体" w:cs="宋体" w:hint="eastAsia"/>
-                <w:sz w:val="24"/>
-              </w:rPr>
-              <w:t>邮箱绑定</w:t>
-            </w:r>
-            <w:r>
-              <w:rPr>
-                <w:rFonts w:ascii="宋体" w:hAnsi="宋体" w:cs="宋体" w:hint="eastAsia"/>
-                <w:sz w:val="24"/>
-              </w:rPr>
-              <w:t>”的有关信息</w:t>
+              <w:t>POST-1: 服务器</w:t>
+            </w:r>
+            <w:proofErr w:type="gramStart"/>
+            <w:r>
+              <w:rPr>
+                <w:rFonts w:ascii="宋体" w:hAnsi="宋体" w:cs="宋体" w:hint="eastAsia"/>
+                <w:sz w:val="24"/>
+              </w:rPr>
+              <w:t>端接受</w:t>
+            </w:r>
+            <w:proofErr w:type="gramEnd"/>
+            <w:r>
+              <w:rPr>
+                <w:rFonts w:ascii="宋体" w:hAnsi="宋体" w:cs="宋体" w:hint="eastAsia"/>
+                <w:sz w:val="24"/>
+              </w:rPr>
+              <w:t>前端发送的查看“绑定手机”操作请求</w:t>
+            </w:r>
+          </w:p>
+          <w:p>
+            <w:pPr>
+              <w:spacing w:line="276" w:lineRule="auto"/>
+              <w:jc w:val="left"/>
+              <w:rPr>
+                <w:rFonts w:ascii="宋体" w:hAnsi="宋体" w:cs="宋体"/>
+                <w:sz w:val="24"/>
+              </w:rPr>
+            </w:pPr>
+            <w:r>
+              <w:rPr>
+                <w:rFonts w:ascii="宋体" w:hAnsi="宋体" w:cs="宋体" w:hint="eastAsia"/>
+                <w:sz w:val="24"/>
+              </w:rPr>
+              <w:t>POST-2: 服务器返回“邮箱绑定”的有关数据</w:t>
+            </w:r>
+          </w:p>
+          <w:p>
+            <w:pPr>
+              <w:spacing w:line="276" w:lineRule="auto"/>
+              <w:jc w:val="left"/>
+              <w:rPr>
+                <w:rFonts w:ascii="宋体" w:hAnsi="宋体" w:cs="宋体"/>
+                <w:sz w:val="24"/>
+              </w:rPr>
+            </w:pPr>
+            <w:r>
+              <w:rPr>
+                <w:rFonts w:ascii="宋体" w:hAnsi="宋体" w:cs="宋体" w:hint="eastAsia"/>
+                <w:sz w:val="24"/>
+              </w:rPr>
+              <w:t xml:space="preserve">POST-3: </w:t>
+            </w:r>
+            <w:proofErr w:type="gramStart"/>
+            <w:r>
+              <w:rPr>
+                <w:rFonts w:ascii="宋体" w:hAnsi="宋体" w:cs="宋体" w:hint="eastAsia"/>
+                <w:sz w:val="24"/>
+              </w:rPr>
+              <w:t>前端主</w:t>
+            </w:r>
+            <w:proofErr w:type="gramEnd"/>
+            <w:r>
+              <w:rPr>
+                <w:rFonts w:ascii="宋体" w:hAnsi="宋体" w:cs="宋体" w:hint="eastAsia"/>
+                <w:sz w:val="24"/>
+              </w:rPr>
+              <w:t>界面展示出“邮箱绑定”的有关信息</w:t>
             </w:r>
           </w:p>
         </w:tc>
@@ -16960,21 +17707,7 @@
                 <w:rFonts w:ascii="宋体" w:hAnsi="宋体" w:cs="宋体" w:hint="eastAsia"/>
                 <w:sz w:val="24"/>
               </w:rPr>
-              <w:t>“</w:t>
-            </w:r>
-            <w:r>
-              <w:rPr>
-                <w:rFonts w:ascii="宋体" w:hAnsi="宋体" w:cs="宋体" w:hint="eastAsia"/>
-                <w:sz w:val="24"/>
-              </w:rPr>
-              <w:t>邮箱绑定</w:t>
-            </w:r>
-            <w:r>
-              <w:rPr>
-                <w:rFonts w:ascii="宋体" w:hAnsi="宋体" w:cs="宋体" w:hint="eastAsia"/>
-                <w:sz w:val="24"/>
-              </w:rPr>
-              <w:t>”的信息</w:t>
+              <w:t>“邮箱绑定”的信息</w:t>
             </w:r>
           </w:p>
         </w:tc>
@@ -17042,7 +17775,23 @@
                 <w:rFonts w:ascii="宋体" w:hAnsi="宋体" w:cs="宋体" w:hint="eastAsia"/>
                 <w:sz w:val="24"/>
               </w:rPr>
-              <w:t>2.如果检测到手机网络断开，给予相关弹窗提示。</w:t>
+              <w:t>2.如果检测到手机网络断开，给予</w:t>
+            </w:r>
+            <w:proofErr w:type="gramStart"/>
+            <w:r>
+              <w:rPr>
+                <w:rFonts w:ascii="宋体" w:hAnsi="宋体" w:cs="宋体" w:hint="eastAsia"/>
+                <w:sz w:val="24"/>
+              </w:rPr>
+              <w:t>相关弹窗提示</w:t>
+            </w:r>
+            <w:proofErr w:type="gramEnd"/>
+            <w:r>
+              <w:rPr>
+                <w:rFonts w:ascii="宋体" w:hAnsi="宋体" w:cs="宋体" w:hint="eastAsia"/>
+                <w:sz w:val="24"/>
+              </w:rPr>
+              <w:t>。</w:t>
             </w:r>
           </w:p>
         </w:tc>
@@ -17090,13 +17839,7 @@
         </w:tc>
       </w:tr>
     </w:tbl>
-    <w:p>
-      <w:pPr>
-        <w:rPr>
-          <w:rFonts w:hint="eastAsia"/>
-        </w:rPr>
-      </w:pPr>
-    </w:p>
+    <w:p/>
     <w:p>
       <w:pPr>
         <w:pStyle w:val="3"/>
@@ -17104,7 +17847,7 @@
           <w:rFonts w:ascii="宋体" w:eastAsia="宋体" w:hAnsi="宋体" w:cs="宋体"/>
         </w:rPr>
       </w:pPr>
-      <w:bookmarkStart w:id="64" w:name="_Toc134568308"/>
+      <w:bookmarkStart w:id="64" w:name="_Toc135074173"/>
       <w:r>
         <w:rPr>
           <w:rFonts w:ascii="宋体" w:eastAsia="宋体" w:hAnsi="宋体" w:cs="宋体" w:hint="eastAsia"/>
@@ -17220,6 +17963,7 @@
                 <w:sz w:val="24"/>
               </w:rPr>
             </w:pPr>
+            <w:proofErr w:type="gramStart"/>
             <w:r>
               <w:rPr>
                 <w:rFonts w:ascii="宋体" w:hAnsi="宋体" w:cs="宋体" w:hint="eastAsia"/>
@@ -17227,6 +17971,7 @@
               </w:rPr>
               <w:t>用例名</w:t>
             </w:r>
+            <w:proofErr w:type="gramEnd"/>
           </w:p>
         </w:tc>
         <w:tc>
@@ -17472,14 +18217,7 @@
                 <w:rFonts w:ascii="宋体" w:hAnsi="宋体" w:cs="宋体" w:hint="eastAsia"/>
                 <w:sz w:val="24"/>
               </w:rPr>
-              <w:t>等</w:t>
-            </w:r>
-            <w:r>
-              <w:rPr>
-                <w:rFonts w:ascii="宋体" w:hAnsi="宋体" w:cs="宋体" w:hint="eastAsia"/>
-                <w:sz w:val="24"/>
-              </w:rPr>
-              <w:t>操作</w:t>
+              <w:t>等操作</w:t>
             </w:r>
           </w:p>
         </w:tc>
@@ -17592,7 +18330,23 @@
                 <w:rFonts w:ascii="宋体" w:hAnsi="宋体" w:cs="宋体" w:hint="eastAsia"/>
                 <w:sz w:val="24"/>
               </w:rPr>
-              <w:t>1.用户点击elearning进入主界面</w:t>
+              <w:t>1.用户点击</w:t>
+            </w:r>
+            <w:proofErr w:type="spellStart"/>
+            <w:r>
+              <w:rPr>
+                <w:rFonts w:ascii="宋体" w:hAnsi="宋体" w:cs="宋体" w:hint="eastAsia"/>
+                <w:sz w:val="24"/>
+              </w:rPr>
+              <w:t>elearning</w:t>
+            </w:r>
+            <w:proofErr w:type="spellEnd"/>
+            <w:r>
+              <w:rPr>
+                <w:rFonts w:ascii="宋体" w:hAnsi="宋体" w:cs="宋体" w:hint="eastAsia"/>
+                <w:sz w:val="24"/>
+              </w:rPr>
+              <w:t>进入主界面</w:t>
             </w:r>
           </w:p>
           <w:p>
@@ -17705,7 +18459,23 @@
                 <w:rFonts w:ascii="宋体" w:hAnsi="宋体" w:cs="宋体" w:hint="eastAsia"/>
                 <w:sz w:val="24"/>
               </w:rPr>
-              <w:t>POST-1: 服务器端接受前端发送的查看“个人信息界面”操作请求</w:t>
+              <w:t>POST-1: 服务器</w:t>
+            </w:r>
+            <w:proofErr w:type="gramStart"/>
+            <w:r>
+              <w:rPr>
+                <w:rFonts w:ascii="宋体" w:hAnsi="宋体" w:cs="宋体" w:hint="eastAsia"/>
+                <w:sz w:val="24"/>
+              </w:rPr>
+              <w:t>端接受</w:t>
+            </w:r>
+            <w:proofErr w:type="gramEnd"/>
+            <w:r>
+              <w:rPr>
+                <w:rFonts w:ascii="宋体" w:hAnsi="宋体" w:cs="宋体" w:hint="eastAsia"/>
+                <w:sz w:val="24"/>
+              </w:rPr>
+              <w:t>前端发送的查看“个人信息界面”操作请求</w:t>
             </w:r>
           </w:p>
           <w:p>
@@ -17739,7 +18509,23 @@
                 <w:rFonts w:ascii="宋体" w:hAnsi="宋体" w:cs="宋体" w:hint="eastAsia"/>
                 <w:sz w:val="24"/>
               </w:rPr>
-              <w:t>POST-3: 前端主界面展示出“个人信息界面”的有关信息</w:t>
+              <w:t xml:space="preserve">POST-3: </w:t>
+            </w:r>
+            <w:proofErr w:type="gramStart"/>
+            <w:r>
+              <w:rPr>
+                <w:rFonts w:ascii="宋体" w:hAnsi="宋体" w:cs="宋体" w:hint="eastAsia"/>
+                <w:sz w:val="24"/>
+              </w:rPr>
+              <w:t>前端主</w:t>
+            </w:r>
+            <w:proofErr w:type="gramEnd"/>
+            <w:r>
+              <w:rPr>
+                <w:rFonts w:ascii="宋体" w:hAnsi="宋体" w:cs="宋体" w:hint="eastAsia"/>
+                <w:sz w:val="24"/>
+              </w:rPr>
+              <w:t>界面展示出“个人信息界面”的有关信息</w:t>
             </w:r>
           </w:p>
         </w:tc>
@@ -18089,7 +18875,23 @@
                 <w:rFonts w:ascii="宋体" w:hAnsi="宋体" w:cs="宋体" w:hint="eastAsia"/>
                 <w:sz w:val="24"/>
               </w:rPr>
-              <w:t>2.如果检测到手机网络断开，给予相关弹窗提示。</w:t>
+              <w:t>2.如果检测到手机网络断开，给予</w:t>
+            </w:r>
+            <w:proofErr w:type="gramStart"/>
+            <w:r>
+              <w:rPr>
+                <w:rFonts w:ascii="宋体" w:hAnsi="宋体" w:cs="宋体" w:hint="eastAsia"/>
+                <w:sz w:val="24"/>
+              </w:rPr>
+              <w:t>相关弹窗提示</w:t>
+            </w:r>
+            <w:proofErr w:type="gramEnd"/>
+            <w:r>
+              <w:rPr>
+                <w:rFonts w:ascii="宋体" w:hAnsi="宋体" w:cs="宋体" w:hint="eastAsia"/>
+                <w:sz w:val="24"/>
+              </w:rPr>
+              <w:t>。</w:t>
             </w:r>
           </w:p>
         </w:tc>
@@ -18157,7 +18959,7 @@
 </file>
 
 <file path=word/endnotes.xml><?xml version="1.0" encoding="utf-8"?>
-<w:endnotes xmlns:wpc="http://schemas.microsoft.com/office/word/2010/wordprocessingCanvas" xmlns:cx="http://schemas.microsoft.com/office/drawing/2014/chartex" xmlns:cx1="http://schemas.microsoft.com/office/drawing/2015/9/8/chartex" xmlns:cx2="http://schemas.microsoft.com/office/drawing/2015/10/21/chartex" xmlns:cx3="http://schemas.microsoft.com/office/drawing/2016/5/9/chartex" xmlns:cx4="http://schemas.microsoft.com/office/drawing/2016/5/10/chartex" xmlns:cx5="http://schemas.microsoft.com/office/drawing/2016/5/11/chartex" xmlns:cx6="http://schemas.microsoft.com/office/drawing/2016/5/12/chartex" xmlns:cx7="http://schemas.microsoft.com/office/drawing/2016/5/13/chartex" xmlns:cx8="http://schemas.microsoft.com/office/drawing/2016/5/14/chartex" xmlns:mc="http://schemas.openxmlformats.org/markup-compatibility/2006" xmlns:aink="http://schemas.microsoft.com/office/drawing/2016/ink" xmlns:am3d="http://schemas.microsoft.com/office/drawing/2017/model3d" xmlns:o="urn:schemas-microsoft-com:office:office" xmlns:oel="http://schemas.microsoft.com/office/2019/extlst" xmlns:r="http://schemas.openxmlformats.org/officeDocument/2006/relationships" xmlns:m="http://schemas.openxmlformats.org/officeDocument/2006/math" xmlns:v="urn:schemas-microsoft-com:vml" xmlns:wp14="http://schemas.microsoft.com/office/word/2010/wordprocessingDrawing" xmlns:wp="http://schemas.openxmlformats.org/drawingml/2006/wordprocessingDrawing" xmlns:w10="urn:schemas-microsoft-com:office:word" xmlns:w="http://schemas.openxmlformats.org/wordprocessingml/2006/main" xmlns:w14="http://schemas.microsoft.com/office/word/2010/wordml" xmlns:w15="http://schemas.microsoft.com/office/word/2012/wordml" xmlns:w16cex="http://schemas.microsoft.com/office/word/2018/wordml/cex" xmlns:w16cid="http://schemas.microsoft.com/office/word/2016/wordml/cid" xmlns:w16="http://schemas.microsoft.com/office/word/2018/wordml" xmlns:w16sdtdh="http://schemas.microsoft.com/office/word/2020/wordml/sdtdatahash" xmlns:w16se="http://schemas.microsoft.com/office/word/2015/wordml/symex" xmlns:wpg="http://schemas.microsoft.com/office/word/2010/wordprocessingGroup" xmlns:wpi="http://schemas.microsoft.com/office/word/2010/wordprocessingInk" xmlns:wne="http://schemas.microsoft.com/office/word/2006/wordml" xmlns:wps="http://schemas.microsoft.com/office/word/2010/wordprocessingShape" mc:Ignorable="w14 w15 w16se w16cid w16 w16cex w16sdtdh wp14">
+<w:endnotes xmlns:wpc="http://schemas.microsoft.com/office/word/2010/wordprocessingCanvas" xmlns:cx="http://schemas.microsoft.com/office/drawing/2014/chartex" xmlns:cx1="http://schemas.microsoft.com/office/drawing/2015/9/8/chartex" xmlns:cx2="http://schemas.microsoft.com/office/drawing/2015/10/21/chartex" xmlns:cx3="http://schemas.microsoft.com/office/drawing/2016/5/9/chartex" xmlns:cx4="http://schemas.microsoft.com/office/drawing/2016/5/10/chartex" xmlns:cx5="http://schemas.microsoft.com/office/drawing/2016/5/11/chartex" xmlns:cx6="http://schemas.microsoft.com/office/drawing/2016/5/12/chartex" xmlns:cx7="http://schemas.microsoft.com/office/drawing/2016/5/13/chartex" xmlns:cx8="http://schemas.microsoft.com/office/drawing/2016/5/14/chartex" xmlns:mc="http://schemas.openxmlformats.org/markup-compatibility/2006" xmlns:aink="http://schemas.microsoft.com/office/drawing/2016/ink" xmlns:am3d="http://schemas.microsoft.com/office/drawing/2017/model3d" xmlns:o="urn:schemas-microsoft-com:office:office" xmlns:oel="http://schemas.microsoft.com/office/2019/extlst" xmlns:r="http://schemas.openxmlformats.org/officeDocument/2006/relationships" xmlns:m="http://schemas.openxmlformats.org/officeDocument/2006/math" xmlns:v="urn:schemas-microsoft-com:vml" xmlns:wp14="http://schemas.microsoft.com/office/word/2010/wordprocessingDrawing" xmlns:wp="http://schemas.openxmlformats.org/drawingml/2006/wordprocessingDrawing" xmlns:w10="urn:schemas-microsoft-com:office:word" xmlns:w="http://schemas.openxmlformats.org/wordprocessingml/2006/main" xmlns:w14="http://schemas.microsoft.com/office/word/2010/wordml" xmlns:w15="http://schemas.microsoft.com/office/word/2012/wordml" xmlns:w16cex="http://schemas.microsoft.com/office/word/2018/wordml/cex" xmlns:w16cid="http://schemas.microsoft.com/office/word/2016/wordml/cid" xmlns:w16="http://schemas.microsoft.com/office/word/2018/wordml" xmlns:w16du="http://schemas.microsoft.com/office/word/2023/wordml/word16du" xmlns:w16sdtdh="http://schemas.microsoft.com/office/word/2020/wordml/sdtdatahash" xmlns:w16se="http://schemas.microsoft.com/office/word/2015/wordml/symex" xmlns:wpg="http://schemas.microsoft.com/office/word/2010/wordprocessingGroup" xmlns:wpi="http://schemas.microsoft.com/office/word/2010/wordprocessingInk" xmlns:wne="http://schemas.microsoft.com/office/word/2006/wordml" xmlns:wps="http://schemas.microsoft.com/office/word/2010/wordprocessingShape" mc:Ignorable="w14 w15 w16se w16cid w16 w16cex w16sdtdh wp14">
   <w:endnote w:type="separator" w:id="-1">
     <w:p>
       <w:r>
@@ -18176,7 +18978,7 @@
 </file>
 
 <file path=word/footnotes.xml><?xml version="1.0" encoding="utf-8"?>
-<w:footnotes xmlns:wpc="http://schemas.microsoft.com/office/word/2010/wordprocessingCanvas" xmlns:cx="http://schemas.microsoft.com/office/drawing/2014/chartex" xmlns:cx1="http://schemas.microsoft.com/office/drawing/2015/9/8/chartex" xmlns:cx2="http://schemas.microsoft.com/office/drawing/2015/10/21/chartex" xmlns:cx3="http://schemas.microsoft.com/office/drawing/2016/5/9/chartex" xmlns:cx4="http://schemas.microsoft.com/office/drawing/2016/5/10/chartex" xmlns:cx5="http://schemas.microsoft.com/office/drawing/2016/5/11/chartex" xmlns:cx6="http://schemas.microsoft.com/office/drawing/2016/5/12/chartex" xmlns:cx7="http://schemas.microsoft.com/office/drawing/2016/5/13/chartex" xmlns:cx8="http://schemas.microsoft.com/office/drawing/2016/5/14/chartex" xmlns:mc="http://schemas.openxmlformats.org/markup-compatibility/2006" xmlns:aink="http://schemas.microsoft.com/office/drawing/2016/ink" xmlns:am3d="http://schemas.microsoft.com/office/drawing/2017/model3d" xmlns:o="urn:schemas-microsoft-com:office:office" xmlns:oel="http://schemas.microsoft.com/office/2019/extlst" xmlns:r="http://schemas.openxmlformats.org/officeDocument/2006/relationships" xmlns:m="http://schemas.openxmlformats.org/officeDocument/2006/math" xmlns:v="urn:schemas-microsoft-com:vml" xmlns:wp14="http://schemas.microsoft.com/office/word/2010/wordprocessingDrawing" xmlns:wp="http://schemas.openxmlformats.org/drawingml/2006/wordprocessingDrawing" xmlns:w10="urn:schemas-microsoft-com:office:word" xmlns:w="http://schemas.openxmlformats.org/wordprocessingml/2006/main" xmlns:w14="http://schemas.microsoft.com/office/word/2010/wordml" xmlns:w15="http://schemas.microsoft.com/office/word/2012/wordml" xmlns:w16cex="http://schemas.microsoft.com/office/word/2018/wordml/cex" xmlns:w16cid="http://schemas.microsoft.com/office/word/2016/wordml/cid" xmlns:w16="http://schemas.microsoft.com/office/word/2018/wordml" xmlns:w16sdtdh="http://schemas.microsoft.com/office/word/2020/wordml/sdtdatahash" xmlns:w16se="http://schemas.microsoft.com/office/word/2015/wordml/symex" xmlns:wpg="http://schemas.microsoft.com/office/word/2010/wordprocessingGroup" xmlns:wpi="http://schemas.microsoft.com/office/word/2010/wordprocessingInk" xmlns:wne="http://schemas.microsoft.com/office/word/2006/wordml" xmlns:wps="http://schemas.microsoft.com/office/word/2010/wordprocessingShape" mc:Ignorable="w14 w15 w16se w16cid w16 w16cex w16sdtdh wp14">
+<w:footnotes xmlns:wpc="http://schemas.microsoft.com/office/word/2010/wordprocessingCanvas" xmlns:cx="http://schemas.microsoft.com/office/drawing/2014/chartex" xmlns:cx1="http://schemas.microsoft.com/office/drawing/2015/9/8/chartex" xmlns:cx2="http://schemas.microsoft.com/office/drawing/2015/10/21/chartex" xmlns:cx3="http://schemas.microsoft.com/office/drawing/2016/5/9/chartex" xmlns:cx4="http://schemas.microsoft.com/office/drawing/2016/5/10/chartex" xmlns:cx5="http://schemas.microsoft.com/office/drawing/2016/5/11/chartex" xmlns:cx6="http://schemas.microsoft.com/office/drawing/2016/5/12/chartex" xmlns:cx7="http://schemas.microsoft.com/office/drawing/2016/5/13/chartex" xmlns:cx8="http://schemas.microsoft.com/office/drawing/2016/5/14/chartex" xmlns:mc="http://schemas.openxmlformats.org/markup-compatibility/2006" xmlns:aink="http://schemas.microsoft.com/office/drawing/2016/ink" xmlns:am3d="http://schemas.microsoft.com/office/drawing/2017/model3d" xmlns:o="urn:schemas-microsoft-com:office:office" xmlns:oel="http://schemas.microsoft.com/office/2019/extlst" xmlns:r="http://schemas.openxmlformats.org/officeDocument/2006/relationships" xmlns:m="http://schemas.openxmlformats.org/officeDocument/2006/math" xmlns:v="urn:schemas-microsoft-com:vml" xmlns:wp14="http://schemas.microsoft.com/office/word/2010/wordprocessingDrawing" xmlns:wp="http://schemas.openxmlformats.org/drawingml/2006/wordprocessingDrawing" xmlns:w10="urn:schemas-microsoft-com:office:word" xmlns:w="http://schemas.openxmlformats.org/wordprocessingml/2006/main" xmlns:w14="http://schemas.microsoft.com/office/word/2010/wordml" xmlns:w15="http://schemas.microsoft.com/office/word/2012/wordml" xmlns:w16cex="http://schemas.microsoft.com/office/word/2018/wordml/cex" xmlns:w16cid="http://schemas.microsoft.com/office/word/2016/wordml/cid" xmlns:w16="http://schemas.microsoft.com/office/word/2018/wordml" xmlns:w16du="http://schemas.microsoft.com/office/word/2023/wordml/word16du" xmlns:w16sdtdh="http://schemas.microsoft.com/office/word/2020/wordml/sdtdatahash" xmlns:w16se="http://schemas.microsoft.com/office/word/2015/wordml/symex" xmlns:wpg="http://schemas.microsoft.com/office/word/2010/wordprocessingGroup" xmlns:wpi="http://schemas.microsoft.com/office/word/2010/wordprocessingInk" xmlns:wne="http://schemas.microsoft.com/office/word/2006/wordml" xmlns:wps="http://schemas.microsoft.com/office/word/2010/wordprocessingShape" mc:Ignorable="w14 w15 w16se w16cid w16 w16cex w16sdtdh wp14">
   <w:footnote w:type="separator" w:id="-1">
     <w:p>
       <w:r>
@@ -18195,7 +18997,7 @@
 </file>
 
 <file path=word/numbering.xml><?xml version="1.0" encoding="utf-8"?>
-<w:numbering xmlns:wpc="http://schemas.microsoft.com/office/word/2010/wordprocessingCanvas" xmlns:cx="http://schemas.microsoft.com/office/drawing/2014/chartex" xmlns:cx1="http://schemas.microsoft.com/office/drawing/2015/9/8/chartex" xmlns:cx2="http://schemas.microsoft.com/office/drawing/2015/10/21/chartex" xmlns:cx3="http://schemas.microsoft.com/office/drawing/2016/5/9/chartex" xmlns:cx4="http://schemas.microsoft.com/office/drawing/2016/5/10/chartex" xmlns:cx5="http://schemas.microsoft.com/office/drawing/2016/5/11/chartex" xmlns:cx6="http://schemas.microsoft.com/office/drawing/2016/5/12/chartex" xmlns:cx7="http://schemas.microsoft.com/office/drawing/2016/5/13/chartex" xmlns:cx8="http://schemas.microsoft.com/office/drawing/2016/5/14/chartex" xmlns:mc="http://schemas.openxmlformats.org/markup-compatibility/2006" xmlns:aink="http://schemas.microsoft.com/office/drawing/2016/ink" xmlns:am3d="http://schemas.microsoft.com/office/drawing/2017/model3d" xmlns:o="urn:schemas-microsoft-com:office:office" xmlns:oel="http://schemas.microsoft.com/office/2019/extlst" xmlns:r="http://schemas.openxmlformats.org/officeDocument/2006/relationships" xmlns:m="http://schemas.openxmlformats.org/officeDocument/2006/math" xmlns:v="urn:schemas-microsoft-com:vml" xmlns:wp14="http://schemas.microsoft.com/office/word/2010/wordprocessingDrawing" xmlns:wp="http://schemas.openxmlformats.org/drawingml/2006/wordprocessingDrawing" xmlns:w10="urn:schemas-microsoft-com:office:word" xmlns:w="http://schemas.openxmlformats.org/wordprocessingml/2006/main" xmlns:w14="http://schemas.microsoft.com/office/word/2010/wordml" xmlns:w15="http://schemas.microsoft.com/office/word/2012/wordml" xmlns:w16cex="http://schemas.microsoft.com/office/word/2018/wordml/cex" xmlns:w16cid="http://schemas.microsoft.com/office/word/2016/wordml/cid" xmlns:w16="http://schemas.microsoft.com/office/word/2018/wordml" xmlns:w16sdtdh="http://schemas.microsoft.com/office/word/2020/wordml/sdtdatahash" xmlns:w16se="http://schemas.microsoft.com/office/word/2015/wordml/symex" xmlns:wpg="http://schemas.microsoft.com/office/word/2010/wordprocessingGroup" xmlns:wpi="http://schemas.microsoft.com/office/word/2010/wordprocessingInk" xmlns:wne="http://schemas.microsoft.com/office/word/2006/wordml" xmlns:wps="http://schemas.microsoft.com/office/word/2010/wordprocessingShape" mc:Ignorable="w14 w15 w16se w16cid w16 w16cex w16sdtdh wp14">
+<w:numbering xmlns:wpc="http://schemas.microsoft.com/office/word/2010/wordprocessingCanvas" xmlns:cx="http://schemas.microsoft.com/office/drawing/2014/chartex" xmlns:cx1="http://schemas.microsoft.com/office/drawing/2015/9/8/chartex" xmlns:cx2="http://schemas.microsoft.com/office/drawing/2015/10/21/chartex" xmlns:cx3="http://schemas.microsoft.com/office/drawing/2016/5/9/chartex" xmlns:cx4="http://schemas.microsoft.com/office/drawing/2016/5/10/chartex" xmlns:cx5="http://schemas.microsoft.com/office/drawing/2016/5/11/chartex" xmlns:cx6="http://schemas.microsoft.com/office/drawing/2016/5/12/chartex" xmlns:cx7="http://schemas.microsoft.com/office/drawing/2016/5/13/chartex" xmlns:cx8="http://schemas.microsoft.com/office/drawing/2016/5/14/chartex" xmlns:mc="http://schemas.openxmlformats.org/markup-compatibility/2006" xmlns:aink="http://schemas.microsoft.com/office/drawing/2016/ink" xmlns:am3d="http://schemas.microsoft.com/office/drawing/2017/model3d" xmlns:o="urn:schemas-microsoft-com:office:office" xmlns:oel="http://schemas.microsoft.com/office/2019/extlst" xmlns:r="http://schemas.openxmlformats.org/officeDocument/2006/relationships" xmlns:m="http://schemas.openxmlformats.org/officeDocument/2006/math" xmlns:v="urn:schemas-microsoft-com:vml" xmlns:wp14="http://schemas.microsoft.com/office/word/2010/wordprocessingDrawing" xmlns:wp="http://schemas.openxmlformats.org/drawingml/2006/wordprocessingDrawing" xmlns:w10="urn:schemas-microsoft-com:office:word" xmlns:w="http://schemas.openxmlformats.org/wordprocessingml/2006/main" xmlns:w14="http://schemas.microsoft.com/office/word/2010/wordml" xmlns:w15="http://schemas.microsoft.com/office/word/2012/wordml" xmlns:w16cex="http://schemas.microsoft.com/office/word/2018/wordml/cex" xmlns:w16cid="http://schemas.microsoft.com/office/word/2016/wordml/cid" xmlns:w16="http://schemas.microsoft.com/office/word/2018/wordml" xmlns:w16du="http://schemas.microsoft.com/office/word/2023/wordml/word16du" xmlns:w16sdtdh="http://schemas.microsoft.com/office/word/2020/wordml/sdtdatahash" xmlns:w16se="http://schemas.microsoft.com/office/word/2015/wordml/symex" xmlns:wpg="http://schemas.microsoft.com/office/word/2010/wordprocessingGroup" xmlns:wpi="http://schemas.microsoft.com/office/word/2010/wordprocessingInk" xmlns:wne="http://schemas.microsoft.com/office/word/2006/wordml" xmlns:wps="http://schemas.microsoft.com/office/word/2010/wordprocessingShape" mc:Ignorable="w14 w15 w16se w16cid w16 w16cex w16sdtdh wp14">
   <w:abstractNum w:abstractNumId="0" w15:restartNumberingAfterBreak="0">
     <w:nsid w:val="2FBD1EB6"/>
     <w:multiLevelType w:val="multilevel"/>

--- a/用户用例/SRA2023-G17-管理员用户用例文档(6).docx
+++ b/用户用例/SRA2023-G17-管理员用户用例文档(6).docx
@@ -1,6 +1,6 @@
 
 <file path=word/document.xml><?xml version="1.0" encoding="utf-8"?>
-<w:document xmlns:wpc="http://schemas.microsoft.com/office/word/2010/wordprocessingCanvas" xmlns:cx="http://schemas.microsoft.com/office/drawing/2014/chartex" xmlns:cx1="http://schemas.microsoft.com/office/drawing/2015/9/8/chartex" xmlns:cx2="http://schemas.microsoft.com/office/drawing/2015/10/21/chartex" xmlns:cx3="http://schemas.microsoft.com/office/drawing/2016/5/9/chartex" xmlns:cx4="http://schemas.microsoft.com/office/drawing/2016/5/10/chartex" xmlns:cx5="http://schemas.microsoft.com/office/drawing/2016/5/11/chartex" xmlns:cx6="http://schemas.microsoft.com/office/drawing/2016/5/12/chartex" xmlns:cx7="http://schemas.microsoft.com/office/drawing/2016/5/13/chartex" xmlns:cx8="http://schemas.microsoft.com/office/drawing/2016/5/14/chartex" xmlns:mc="http://schemas.openxmlformats.org/markup-compatibility/2006" xmlns:aink="http://schemas.microsoft.com/office/drawing/2016/ink" xmlns:am3d="http://schemas.microsoft.com/office/drawing/2017/model3d" xmlns:o="urn:schemas-microsoft-com:office:office" xmlns:oel="http://schemas.microsoft.com/office/2019/extlst" xmlns:r="http://schemas.openxmlformats.org/officeDocument/2006/relationships" xmlns:m="http://schemas.openxmlformats.org/officeDocument/2006/math" xmlns:v="urn:schemas-microsoft-com:vml" xmlns:wp14="http://schemas.microsoft.com/office/word/2010/wordprocessingDrawing" xmlns:wp="http://schemas.openxmlformats.org/drawingml/2006/wordprocessingDrawing" xmlns:w10="urn:schemas-microsoft-com:office:word" xmlns:w="http://schemas.openxmlformats.org/wordprocessingml/2006/main" xmlns:w14="http://schemas.microsoft.com/office/word/2010/wordml" xmlns:w15="http://schemas.microsoft.com/office/word/2012/wordml" xmlns:w16cex="http://schemas.microsoft.com/office/word/2018/wordml/cex" xmlns:w16cid="http://schemas.microsoft.com/office/word/2016/wordml/cid" xmlns:w16="http://schemas.microsoft.com/office/word/2018/wordml" xmlns:w16du="http://schemas.microsoft.com/office/word/2023/wordml/word16du" xmlns:w16sdtdh="http://schemas.microsoft.com/office/word/2020/wordml/sdtdatahash" xmlns:w16se="http://schemas.microsoft.com/office/word/2015/wordml/symex" xmlns:wpg="http://schemas.microsoft.com/office/word/2010/wordprocessingGroup" xmlns:wpi="http://schemas.microsoft.com/office/word/2010/wordprocessingInk" xmlns:wne="http://schemas.microsoft.com/office/word/2006/wordml" xmlns:wps="http://schemas.microsoft.com/office/word/2010/wordprocessingShape" mc:Ignorable="w14 w15 w16se w16cid w16 w16cex w16sdtdh wp14">
+<w:document xmlns:wpc="http://schemas.microsoft.com/office/word/2010/wordprocessingCanvas" xmlns:cx="http://schemas.microsoft.com/office/drawing/2014/chartex" xmlns:cx1="http://schemas.microsoft.com/office/drawing/2015/9/8/chartex" xmlns:cx2="http://schemas.microsoft.com/office/drawing/2015/10/21/chartex" xmlns:cx3="http://schemas.microsoft.com/office/drawing/2016/5/9/chartex" xmlns:cx4="http://schemas.microsoft.com/office/drawing/2016/5/10/chartex" xmlns:cx5="http://schemas.microsoft.com/office/drawing/2016/5/11/chartex" xmlns:cx6="http://schemas.microsoft.com/office/drawing/2016/5/12/chartex" xmlns:cx7="http://schemas.microsoft.com/office/drawing/2016/5/13/chartex" xmlns:cx8="http://schemas.microsoft.com/office/drawing/2016/5/14/chartex" xmlns:mc="http://schemas.openxmlformats.org/markup-compatibility/2006" xmlns:aink="http://schemas.microsoft.com/office/drawing/2016/ink" xmlns:am3d="http://schemas.microsoft.com/office/drawing/2017/model3d" xmlns:o="urn:schemas-microsoft-com:office:office" xmlns:r="http://schemas.openxmlformats.org/officeDocument/2006/relationships" xmlns:m="http://schemas.openxmlformats.org/officeDocument/2006/math" xmlns:v="urn:schemas-microsoft-com:vml" xmlns:wp14="http://schemas.microsoft.com/office/word/2010/wordprocessingDrawing" xmlns:wp="http://schemas.openxmlformats.org/drawingml/2006/wordprocessingDrawing" xmlns:w10="urn:schemas-microsoft-com:office:word" xmlns:w="http://schemas.openxmlformats.org/wordprocessingml/2006/main" xmlns:w14="http://schemas.microsoft.com/office/word/2010/wordml" xmlns:w15="http://schemas.microsoft.com/office/word/2012/wordml" xmlns:w16cex="http://schemas.microsoft.com/office/word/2018/wordml/cex" xmlns:w16cid="http://schemas.microsoft.com/office/word/2016/wordml/cid" xmlns:w16="http://schemas.microsoft.com/office/word/2018/wordml" xmlns:w16sdtdh="http://schemas.microsoft.com/office/word/2020/wordml/sdtdatahash" xmlns:w16se="http://schemas.microsoft.com/office/word/2015/wordml/symex" xmlns:wpg="http://schemas.microsoft.com/office/word/2010/wordprocessingGroup" xmlns:wpi="http://schemas.microsoft.com/office/word/2010/wordprocessingInk" xmlns:wne="http://schemas.microsoft.com/office/word/2006/wordml" xmlns:wps="http://schemas.microsoft.com/office/word/2010/wordprocessingShape" mc:Ignorable="w14 w15 w16se w16cid w16 w16cex w16sdtdh wp14">
   <w:body>
     <w:p>
       <w:pPr>
@@ -469,27 +469,7 @@
           <w:szCs w:val="28"/>
           <w:u w:val="single"/>
         </w:rPr>
-        <w:t>杨</w:t>
-      </w:r>
-      <w:proofErr w:type="gramStart"/>
-      <w:r>
-        <w:rPr>
-          <w:rFonts w:ascii="宋体" w:hAnsi="宋体" w:hint="eastAsia"/>
-          <w:sz w:val="28"/>
-          <w:szCs w:val="28"/>
-          <w:u w:val="single"/>
-        </w:rPr>
-        <w:t>枨</w:t>
-      </w:r>
-      <w:proofErr w:type="gramEnd"/>
-      <w:r>
-        <w:rPr>
-          <w:rFonts w:ascii="宋体" w:hAnsi="宋体" w:hint="eastAsia"/>
-          <w:sz w:val="28"/>
-          <w:szCs w:val="28"/>
-          <w:u w:val="single"/>
-        </w:rPr>
-        <w:t>老师</w:t>
+        <w:t>杨枨老师</w:t>
       </w:r>
       <w:r>
         <w:rPr>
@@ -3410,14 +3390,6 @@
           <w:szCs w:val="28"/>
         </w:rPr>
         <w:br w:type="page"/>
-      </w:r>
-      <w:r>
-        <w:rPr>
-          <w:rFonts w:ascii="宋体" w:eastAsia="宋体" w:hAnsi="宋体" w:cs="宋体" w:hint="eastAsia"/>
-          <w:sz w:val="28"/>
-          <w:szCs w:val="28"/>
-        </w:rPr>
-        <w:lastRenderedPageBreak/>
         <w:t>1</w:t>
       </w:r>
     </w:p>
@@ -3428,20 +3400,20 @@
           <w:rFonts w:ascii="宋体" w:eastAsia="宋体" w:hAnsi="宋体" w:cs="宋体"/>
         </w:rPr>
       </w:pPr>
-      <w:bookmarkStart w:id="3" w:name="_Toc54203159"/>
-      <w:bookmarkStart w:id="4" w:name="_Toc54267112"/>
-      <w:bookmarkStart w:id="5" w:name="_Toc54203132"/>
-      <w:bookmarkStart w:id="6" w:name="_Toc54943139"/>
-      <w:bookmarkStart w:id="7" w:name="_Toc54268731"/>
-      <w:bookmarkStart w:id="8" w:name="_Toc54543938"/>
-      <w:bookmarkStart w:id="9" w:name="_Toc135086304"/>
+      <w:bookmarkStart w:id="3" w:name="_Toc135086304"/>
+      <w:bookmarkStart w:id="4" w:name="_Toc54203159"/>
+      <w:bookmarkStart w:id="5" w:name="_Toc54267112"/>
+      <w:bookmarkStart w:id="6" w:name="_Toc54203132"/>
+      <w:bookmarkStart w:id="7" w:name="_Toc54943139"/>
+      <w:bookmarkStart w:id="8" w:name="_Toc54268731"/>
+      <w:bookmarkStart w:id="9" w:name="_Toc54543938"/>
       <w:r>
         <w:rPr>
           <w:rFonts w:ascii="宋体" w:eastAsia="宋体" w:hAnsi="宋体" w:cs="宋体" w:hint="eastAsia"/>
         </w:rPr>
         <w:t>1.引言</w:t>
       </w:r>
-      <w:bookmarkEnd w:id="9"/>
+      <w:bookmarkEnd w:id="3"/>
     </w:p>
     <w:p>
       <w:pPr>
@@ -4214,25 +4186,7 @@
           <w:sz w:val="24"/>
           <w:szCs w:val="24"/>
         </w:rPr>
-        <w:t>5. 用户：杨</w:t>
-      </w:r>
-      <w:proofErr w:type="gramStart"/>
-      <w:r>
-        <w:rPr>
-          <w:rFonts w:ascii="宋体" w:eastAsia="宋体" w:hAnsi="宋体" w:hint="eastAsia"/>
-          <w:sz w:val="24"/>
-          <w:szCs w:val="24"/>
-        </w:rPr>
-        <w:t>枨</w:t>
-      </w:r>
-      <w:proofErr w:type="gramEnd"/>
-      <w:r>
-        <w:rPr>
-          <w:rFonts w:ascii="宋体" w:eastAsia="宋体" w:hAnsi="宋体" w:hint="eastAsia"/>
-          <w:sz w:val="24"/>
-          <w:szCs w:val="24"/>
-        </w:rPr>
-        <w:t>老师、</w:t>
+        <w:t>5. 用户：杨枨老师、</w:t>
       </w:r>
       <w:r>
         <w:rPr>
@@ -4436,7 +4390,6 @@
         <w:rPr>
           <w:rFonts w:ascii="宋体" w:eastAsia="宋体" w:hAnsi="宋体" w:cs="宋体" w:hint="eastAsia"/>
         </w:rPr>
-        <w:lastRenderedPageBreak/>
         <w:t>1.3 文档概述</w:t>
       </w:r>
       <w:bookmarkEnd w:id="20"/>
@@ -5000,12 +4953,12 @@
       </w:r>
       <w:bookmarkEnd w:id="23"/>
     </w:p>
-    <w:bookmarkEnd w:id="3"/>
     <w:bookmarkEnd w:id="4"/>
     <w:bookmarkEnd w:id="5"/>
     <w:bookmarkEnd w:id="6"/>
     <w:bookmarkEnd w:id="7"/>
     <w:bookmarkEnd w:id="8"/>
+    <w:bookmarkEnd w:id="9"/>
     <w:p>
       <w:pPr>
         <w:pStyle w:val="a9"/>
@@ -5222,7 +5175,6 @@
         <w:rPr>
           <w:rFonts w:ascii="宋体" w:eastAsia="宋体" w:hAnsi="宋体" w:cs="宋体" w:hint="eastAsia"/>
         </w:rPr>
-        <w:lastRenderedPageBreak/>
         <w:t>3用例描述</w:t>
       </w:r>
       <w:bookmarkStart w:id="28" w:name="_Hlk71819736"/>
@@ -5245,21 +5197,7 @@
         <w:rPr>
           <w:rFonts w:ascii="宋体" w:eastAsia="宋体" w:hAnsi="宋体" w:cs="宋体" w:hint="eastAsia"/>
         </w:rPr>
-        <w:t>3.1系统</w:t>
-      </w:r>
-      <w:proofErr w:type="gramStart"/>
-      <w:r>
-        <w:rPr>
-          <w:rFonts w:ascii="宋体" w:eastAsia="宋体" w:hAnsi="宋体" w:cs="宋体" w:hint="eastAsia"/>
-        </w:rPr>
-        <w:t>顶层用</w:t>
-      </w:r>
-      <w:proofErr w:type="gramEnd"/>
-      <w:r>
-        <w:rPr>
-          <w:rFonts w:ascii="宋体" w:eastAsia="宋体" w:hAnsi="宋体" w:cs="宋体" w:hint="eastAsia"/>
-        </w:rPr>
-        <w:t>例图</w:t>
+        <w:t>3.1系统顶层用例图</w:t>
       </w:r>
       <w:bookmarkEnd w:id="29"/>
       <w:bookmarkEnd w:id="30"/>
@@ -5362,22 +5300,7 @@
         <w:rPr>
           <w:rFonts w:ascii="宋体" w:eastAsia="宋体" w:hAnsi="宋体" w:cs="宋体" w:hint="eastAsia"/>
         </w:rPr>
-        <w:lastRenderedPageBreak/>
-        <w:t>3.2管理员</w:t>
-      </w:r>
-      <w:proofErr w:type="gramStart"/>
-      <w:r>
-        <w:rPr>
-          <w:rFonts w:ascii="宋体" w:eastAsia="宋体" w:hAnsi="宋体" w:cs="宋体" w:hint="eastAsia"/>
-        </w:rPr>
-        <w:t>顶层用</w:t>
-      </w:r>
-      <w:proofErr w:type="gramEnd"/>
-      <w:r>
-        <w:rPr>
-          <w:rFonts w:ascii="宋体" w:eastAsia="宋体" w:hAnsi="宋体" w:cs="宋体" w:hint="eastAsia"/>
-        </w:rPr>
-        <w:t>例图</w:t>
+        <w:t>3.2管理员顶层用例图</w:t>
       </w:r>
       <w:bookmarkEnd w:id="32"/>
       <w:bookmarkEnd w:id="33"/>
@@ -5511,14 +5434,13 @@
       <w:pPr>
         <w:jc w:val="center"/>
         <w:rPr>
-          <w:rFonts w:ascii="宋体" w:eastAsia="宋体" w:hAnsi="宋体" w:cs="宋体" w:hint="eastAsia"/>
+          <w:rFonts w:ascii="宋体" w:eastAsia="宋体" w:hAnsi="宋体" w:cs="宋体"/>
         </w:rPr>
       </w:pPr>
       <w:r>
         <w:rPr>
           <w:noProof/>
         </w:rPr>
-        <w:lastRenderedPageBreak/>
         <w:drawing>
           <wp:inline distT="0" distB="0" distL="0" distR="0" wp14:anchorId="257F0D23" wp14:editId="70904F03">
             <wp:extent cx="5274310" cy="5720715"/>
@@ -5637,7 +5559,6 @@
         <w:rPr>
           <w:rFonts w:ascii="宋体" w:eastAsia="宋体" w:hAnsi="宋体" w:cs="宋体" w:hint="eastAsia"/>
         </w:rPr>
-        <w:lastRenderedPageBreak/>
         <w:t>3.3.1 UC001-</w:t>
       </w:r>
       <w:bookmarkEnd w:id="42"/>
@@ -5793,7 +5714,6 @@
                 <w:szCs w:val="24"/>
               </w:rPr>
             </w:pPr>
-            <w:proofErr w:type="gramStart"/>
             <w:r>
               <w:rPr>
                 <w:rFonts w:ascii="宋体" w:eastAsia="宋体" w:hAnsi="宋体" w:cs="宋体" w:hint="eastAsia"/>
@@ -5802,7 +5722,6 @@
               </w:rPr>
               <w:t>用例名</w:t>
             </w:r>
-            <w:proofErr w:type="gramEnd"/>
           </w:p>
         </w:tc>
         <w:tc>
@@ -6156,23 +6075,33 @@
                 <w:sz w:val="24"/>
                 <w:szCs w:val="24"/>
               </w:rPr>
-              <w:t>后置</w:t>
-            </w:r>
+              <w:t>后置条件</w:t>
+            </w:r>
+          </w:p>
+        </w:tc>
+        <w:tc>
+          <w:tcPr>
+            <w:tcW w:w="6521" w:type="dxa"/>
+          </w:tcPr>
+          <w:p>
+            <w:pPr>
+              <w:spacing w:line="276" w:lineRule="auto"/>
+              <w:jc w:val="left"/>
+              <w:rPr>
+                <w:rFonts w:ascii="宋体" w:eastAsia="宋体" w:hAnsi="宋体" w:cs="宋体"/>
+                <w:sz w:val="24"/>
+                <w:szCs w:val="24"/>
+              </w:rPr>
+            </w:pPr>
             <w:r>
               <w:rPr>
                 <w:rFonts w:ascii="宋体" w:eastAsia="宋体" w:hAnsi="宋体" w:cs="宋体" w:hint="eastAsia"/>
                 <w:sz w:val="24"/>
                 <w:szCs w:val="24"/>
               </w:rPr>
-              <w:lastRenderedPageBreak/>
-              <w:t>条件</w:t>
-            </w:r>
-          </w:p>
-        </w:tc>
-        <w:tc>
-          <w:tcPr>
-            <w:tcW w:w="6521" w:type="dxa"/>
-          </w:tcPr>
+              <w:t>POST-1: 服务器端接受管理请求</w:t>
+            </w:r>
+          </w:p>
           <w:p>
             <w:pPr>
               <w:spacing w:line="276" w:lineRule="auto"/>
@@ -6189,83 +6118,26 @@
                 <w:sz w:val="24"/>
                 <w:szCs w:val="24"/>
               </w:rPr>
-              <w:lastRenderedPageBreak/>
-              <w:t>POST-1: 服务器</w:t>
-            </w:r>
-            <w:proofErr w:type="gramStart"/>
+              <w:t>POST-2: 服务器返回可管理数据</w:t>
+            </w:r>
+          </w:p>
+          <w:p>
+            <w:pPr>
+              <w:spacing w:line="276" w:lineRule="auto"/>
+              <w:jc w:val="left"/>
+              <w:rPr>
+                <w:rFonts w:ascii="宋体" w:eastAsia="宋体" w:hAnsi="宋体" w:cs="宋体"/>
+                <w:sz w:val="24"/>
+                <w:szCs w:val="24"/>
+              </w:rPr>
+            </w:pPr>
             <w:r>
               <w:rPr>
                 <w:rFonts w:ascii="宋体" w:eastAsia="宋体" w:hAnsi="宋体" w:cs="宋体" w:hint="eastAsia"/>
                 <w:sz w:val="24"/>
                 <w:szCs w:val="24"/>
               </w:rPr>
-              <w:t>端接受</w:t>
-            </w:r>
-            <w:proofErr w:type="gramEnd"/>
-            <w:r>
-              <w:rPr>
-                <w:rFonts w:ascii="宋体" w:eastAsia="宋体" w:hAnsi="宋体" w:cs="宋体" w:hint="eastAsia"/>
-                <w:sz w:val="24"/>
-                <w:szCs w:val="24"/>
-              </w:rPr>
-              <w:t>管理请求</w:t>
-            </w:r>
-          </w:p>
-          <w:p>
-            <w:pPr>
-              <w:spacing w:line="276" w:lineRule="auto"/>
-              <w:jc w:val="left"/>
-              <w:rPr>
-                <w:rFonts w:ascii="宋体" w:eastAsia="宋体" w:hAnsi="宋体" w:cs="宋体"/>
-                <w:sz w:val="24"/>
-                <w:szCs w:val="24"/>
-              </w:rPr>
-            </w:pPr>
-            <w:r>
-              <w:rPr>
-                <w:rFonts w:ascii="宋体" w:eastAsia="宋体" w:hAnsi="宋体" w:cs="宋体" w:hint="eastAsia"/>
-                <w:sz w:val="24"/>
-                <w:szCs w:val="24"/>
-              </w:rPr>
-              <w:t>POST-2: 服务器返回可管理数据</w:t>
-            </w:r>
-          </w:p>
-          <w:p>
-            <w:pPr>
-              <w:spacing w:line="276" w:lineRule="auto"/>
-              <w:jc w:val="left"/>
-              <w:rPr>
-                <w:rFonts w:ascii="宋体" w:eastAsia="宋体" w:hAnsi="宋体" w:cs="宋体"/>
-                <w:sz w:val="24"/>
-                <w:szCs w:val="24"/>
-              </w:rPr>
-            </w:pPr>
-            <w:r>
-              <w:rPr>
-                <w:rFonts w:ascii="宋体" w:eastAsia="宋体" w:hAnsi="宋体" w:cs="宋体" w:hint="eastAsia"/>
-                <w:sz w:val="24"/>
-                <w:szCs w:val="24"/>
-              </w:rPr>
-              <w:lastRenderedPageBreak/>
-              <w:t xml:space="preserve">POST-3: </w:t>
-            </w:r>
-            <w:proofErr w:type="gramStart"/>
-            <w:r>
-              <w:rPr>
-                <w:rFonts w:ascii="宋体" w:eastAsia="宋体" w:hAnsi="宋体" w:cs="宋体" w:hint="eastAsia"/>
-                <w:sz w:val="24"/>
-                <w:szCs w:val="24"/>
-              </w:rPr>
-              <w:t>前端主</w:t>
-            </w:r>
-            <w:proofErr w:type="gramEnd"/>
-            <w:r>
-              <w:rPr>
-                <w:rFonts w:ascii="宋体" w:eastAsia="宋体" w:hAnsi="宋体" w:cs="宋体" w:hint="eastAsia"/>
-                <w:sz w:val="24"/>
-                <w:szCs w:val="24"/>
-              </w:rPr>
-              <w:t>界面展示可管理数据</w:t>
+              <w:t>POST-3: 前端主界面展示可管理数据</w:t>
             </w:r>
           </w:p>
         </w:tc>
@@ -6549,7 +6421,6 @@
                 <w:sz w:val="24"/>
                 <w:szCs w:val="24"/>
               </w:rPr>
-              <w:lastRenderedPageBreak/>
               <w:t>用户界面</w:t>
             </w:r>
           </w:p>
@@ -6635,17 +6506,16 @@
         </w:rPr>
       </w:pPr>
       <w:bookmarkStart w:id="47" w:name="_Toc1488"/>
-      <w:bookmarkStart w:id="48" w:name="_Toc71815482"/>
-      <w:bookmarkStart w:id="49" w:name="_Toc71821120"/>
-      <w:bookmarkStart w:id="50" w:name="_Toc47"/>
-      <w:bookmarkStart w:id="51" w:name="_Toc135086315"/>
+      <w:bookmarkStart w:id="48" w:name="_Toc135086315"/>
+      <w:bookmarkStart w:id="49" w:name="_Toc71815482"/>
+      <w:bookmarkStart w:id="50" w:name="_Toc71821120"/>
+      <w:bookmarkStart w:id="51" w:name="_Toc47"/>
       <w:r>
         <w:rPr>
           <w:rFonts w:ascii="宋体" w:eastAsia="宋体" w:hAnsi="宋体" w:cs="宋体" w:hint="eastAsia"/>
           <w:sz w:val="30"/>
           <w:szCs w:val="30"/>
         </w:rPr>
-        <w:lastRenderedPageBreak/>
         <w:t>3.3.2 UC002-</w:t>
       </w:r>
       <w:r>
@@ -6665,7 +6535,7 @@
         </w:rPr>
         <w:t>管理</w:t>
       </w:r>
-      <w:bookmarkEnd w:id="51"/>
+      <w:bookmarkEnd w:id="48"/>
     </w:p>
     <w:tbl>
       <w:tblPr>
@@ -6742,7 +6612,6 @@
                 <w:sz w:val="24"/>
               </w:rPr>
             </w:pPr>
-            <w:proofErr w:type="gramStart"/>
             <w:r>
               <w:rPr>
                 <w:rFonts w:ascii="宋体" w:hAnsi="宋体" w:cs="宋体" w:hint="eastAsia"/>
@@ -6750,7 +6619,6 @@
               </w:rPr>
               <w:t>用例名</w:t>
             </w:r>
-            <w:proofErr w:type="gramEnd"/>
           </w:p>
         </w:tc>
         <w:tc>
@@ -7292,23 +7160,7 @@
                 <w:rFonts w:ascii="宋体" w:hAnsi="宋体" w:cs="宋体" w:hint="eastAsia"/>
                 <w:sz w:val="24"/>
               </w:rPr>
-              <w:t>POST-1: 服务器</w:t>
-            </w:r>
-            <w:proofErr w:type="gramStart"/>
-            <w:r>
-              <w:rPr>
-                <w:rFonts w:ascii="宋体" w:hAnsi="宋体" w:cs="宋体" w:hint="eastAsia"/>
-                <w:sz w:val="24"/>
-              </w:rPr>
-              <w:t>端接受</w:t>
-            </w:r>
-            <w:proofErr w:type="gramEnd"/>
-            <w:r>
-              <w:rPr>
-                <w:rFonts w:ascii="宋体" w:hAnsi="宋体" w:cs="宋体" w:hint="eastAsia"/>
-                <w:sz w:val="24"/>
-              </w:rPr>
-              <w:t>前端发送的查看“</w:t>
+              <w:t>POST-1: 服务器端接受前端发送的查看“</w:t>
             </w:r>
             <w:r>
               <w:rPr>
@@ -7370,23 +7222,7 @@
                 <w:rFonts w:ascii="宋体" w:hAnsi="宋体" w:cs="宋体" w:hint="eastAsia"/>
                 <w:sz w:val="24"/>
               </w:rPr>
-              <w:t xml:space="preserve">POST-3: </w:t>
-            </w:r>
-            <w:proofErr w:type="gramStart"/>
-            <w:r>
-              <w:rPr>
-                <w:rFonts w:ascii="宋体" w:hAnsi="宋体" w:cs="宋体" w:hint="eastAsia"/>
-                <w:sz w:val="24"/>
-              </w:rPr>
-              <w:t>前端主</w:t>
-            </w:r>
-            <w:proofErr w:type="gramEnd"/>
-            <w:r>
-              <w:rPr>
-                <w:rFonts w:ascii="宋体" w:hAnsi="宋体" w:cs="宋体" w:hint="eastAsia"/>
-                <w:sz w:val="24"/>
-              </w:rPr>
-              <w:t>界面展示出“</w:t>
+              <w:t>POST-3: 前端主界面展示出“</w:t>
             </w:r>
             <w:r>
               <w:rPr>
@@ -7802,23 +7638,7 @@
                 <w:rFonts w:ascii="宋体" w:hAnsi="宋体" w:cs="宋体" w:hint="eastAsia"/>
                 <w:sz w:val="24"/>
               </w:rPr>
-              <w:t>2.如果检测到手机网络断开，给予</w:t>
-            </w:r>
-            <w:proofErr w:type="gramStart"/>
-            <w:r>
-              <w:rPr>
-                <w:rFonts w:ascii="宋体" w:hAnsi="宋体" w:cs="宋体" w:hint="eastAsia"/>
-                <w:sz w:val="24"/>
-              </w:rPr>
-              <w:t>相关弹窗提示</w:t>
-            </w:r>
-            <w:proofErr w:type="gramEnd"/>
-            <w:r>
-              <w:rPr>
-                <w:rFonts w:ascii="宋体" w:hAnsi="宋体" w:cs="宋体" w:hint="eastAsia"/>
-                <w:sz w:val="24"/>
-              </w:rPr>
-              <w:t>。</w:t>
+              <w:t>2.如果检测到手机网络断开，给予相关弹窗提示。</w:t>
             </w:r>
           </w:p>
         </w:tc>
@@ -7843,7 +7663,6 @@
                 <w:rFonts w:ascii="宋体" w:hAnsi="宋体" w:cs="宋体" w:hint="eastAsia"/>
                 <w:sz w:val="24"/>
               </w:rPr>
-              <w:lastRenderedPageBreak/>
               <w:t>页面原型</w:t>
             </w:r>
           </w:p>
@@ -7922,7 +7741,6 @@
           <w:sz w:val="30"/>
           <w:szCs w:val="30"/>
         </w:rPr>
-        <w:lastRenderedPageBreak/>
         <w:t>3.3.3 UC003-</w:t>
       </w:r>
       <w:r>
@@ -8019,7 +7837,6 @@
                 <w:sz w:val="24"/>
               </w:rPr>
             </w:pPr>
-            <w:proofErr w:type="gramStart"/>
             <w:r>
               <w:rPr>
                 <w:rFonts w:ascii="宋体" w:hAnsi="宋体" w:cs="宋体" w:hint="eastAsia"/>
@@ -8027,7 +7844,6 @@
               </w:rPr>
               <w:t>用例名</w:t>
             </w:r>
-            <w:proofErr w:type="gramEnd"/>
           </w:p>
         </w:tc>
         <w:tc>
@@ -8287,23 +8103,7 @@
                 <w:rFonts w:ascii="宋体" w:hAnsi="宋体" w:cs="宋体" w:hint="eastAsia"/>
                 <w:sz w:val="24"/>
               </w:rPr>
-              <w:t>可以对用户上</w:t>
-            </w:r>
-            <w:proofErr w:type="gramStart"/>
-            <w:r>
-              <w:rPr>
-                <w:rFonts w:ascii="宋体" w:hAnsi="宋体" w:cs="宋体" w:hint="eastAsia"/>
-                <w:sz w:val="24"/>
-              </w:rPr>
-              <w:t>传资源</w:t>
-            </w:r>
-            <w:proofErr w:type="gramEnd"/>
-            <w:r>
-              <w:rPr>
-                <w:rFonts w:ascii="宋体" w:hAnsi="宋体" w:cs="宋体" w:hint="eastAsia"/>
-                <w:sz w:val="24"/>
-              </w:rPr>
-              <w:t>进行删除操作。</w:t>
+              <w:t>可以对用户上传资源进行删除操作。</w:t>
             </w:r>
           </w:p>
         </w:tc>
@@ -8430,23 +8230,7 @@
                 <w:rFonts w:ascii="宋体" w:hAnsi="宋体" w:cs="宋体" w:hint="eastAsia"/>
                 <w:sz w:val="24"/>
               </w:rPr>
-              <w:t>1.用户点击</w:t>
-            </w:r>
-            <w:proofErr w:type="spellStart"/>
-            <w:r>
-              <w:rPr>
-                <w:rFonts w:ascii="宋体" w:hAnsi="宋体" w:cs="宋体" w:hint="eastAsia"/>
-                <w:sz w:val="24"/>
-              </w:rPr>
-              <w:t>elearning</w:t>
-            </w:r>
-            <w:proofErr w:type="spellEnd"/>
-            <w:r>
-              <w:rPr>
-                <w:rFonts w:ascii="宋体" w:hAnsi="宋体" w:cs="宋体" w:hint="eastAsia"/>
-                <w:sz w:val="24"/>
-              </w:rPr>
-              <w:t>进入主界面</w:t>
+              <w:t>1.用户点击elearning进入主界面</w:t>
             </w:r>
           </w:p>
           <w:p>
@@ -8551,7 +8335,6 @@
                 <w:rFonts w:ascii="宋体" w:hAnsi="宋体" w:cs="宋体" w:hint="eastAsia"/>
                 <w:sz w:val="24"/>
               </w:rPr>
-              <w:lastRenderedPageBreak/>
               <w:t>后置条件</w:t>
             </w:r>
           </w:p>
@@ -8574,23 +8357,7 @@
                 <w:rFonts w:ascii="宋体" w:hAnsi="宋体" w:cs="宋体" w:hint="eastAsia"/>
                 <w:sz w:val="24"/>
               </w:rPr>
-              <w:t>POST-1: 服务器</w:t>
-            </w:r>
-            <w:proofErr w:type="gramStart"/>
-            <w:r>
-              <w:rPr>
-                <w:rFonts w:ascii="宋体" w:hAnsi="宋体" w:cs="宋体" w:hint="eastAsia"/>
-                <w:sz w:val="24"/>
-              </w:rPr>
-              <w:t>端接受</w:t>
-            </w:r>
-            <w:proofErr w:type="gramEnd"/>
-            <w:r>
-              <w:rPr>
-                <w:rFonts w:ascii="宋体" w:hAnsi="宋体" w:cs="宋体" w:hint="eastAsia"/>
-                <w:sz w:val="24"/>
-              </w:rPr>
-              <w:t>前端发送的查看“</w:t>
+              <w:t>POST-1: 服务器端接受前端发送的查看“</w:t>
             </w:r>
             <w:r>
               <w:rPr>
@@ -8652,23 +8419,7 @@
                 <w:rFonts w:ascii="宋体" w:hAnsi="宋体" w:cs="宋体" w:hint="eastAsia"/>
                 <w:sz w:val="24"/>
               </w:rPr>
-              <w:t xml:space="preserve">POST-3: </w:t>
-            </w:r>
-            <w:proofErr w:type="gramStart"/>
-            <w:r>
-              <w:rPr>
-                <w:rFonts w:ascii="宋体" w:hAnsi="宋体" w:cs="宋体" w:hint="eastAsia"/>
-                <w:sz w:val="24"/>
-              </w:rPr>
-              <w:t>前端主</w:t>
-            </w:r>
-            <w:proofErr w:type="gramEnd"/>
-            <w:r>
-              <w:rPr>
-                <w:rFonts w:ascii="宋体" w:hAnsi="宋体" w:cs="宋体" w:hint="eastAsia"/>
-                <w:sz w:val="24"/>
-              </w:rPr>
-              <w:t>界面展示出“</w:t>
+              <w:t>POST-3: 前端主界面展示出“</w:t>
             </w:r>
             <w:r>
               <w:rPr>
@@ -9074,23 +8825,7 @@
                 <w:rFonts w:ascii="宋体" w:hAnsi="宋体" w:cs="宋体" w:hint="eastAsia"/>
                 <w:sz w:val="24"/>
               </w:rPr>
-              <w:t>2.如果检测到手机网络断开，给予</w:t>
-            </w:r>
-            <w:proofErr w:type="gramStart"/>
-            <w:r>
-              <w:rPr>
-                <w:rFonts w:ascii="宋体" w:hAnsi="宋体" w:cs="宋体" w:hint="eastAsia"/>
-                <w:sz w:val="24"/>
-              </w:rPr>
-              <w:t>相关弹窗提示</w:t>
-            </w:r>
-            <w:proofErr w:type="gramEnd"/>
-            <w:r>
-              <w:rPr>
-                <w:rFonts w:ascii="宋体" w:hAnsi="宋体" w:cs="宋体" w:hint="eastAsia"/>
-                <w:sz w:val="24"/>
-              </w:rPr>
-              <w:t>。</w:t>
+              <w:t>2.如果检测到手机网络断开，给予相关弹窗提示。</w:t>
             </w:r>
           </w:p>
         </w:tc>
@@ -9115,7 +8850,6 @@
                 <w:rFonts w:ascii="宋体" w:hAnsi="宋体" w:cs="宋体" w:hint="eastAsia"/>
                 <w:sz w:val="24"/>
               </w:rPr>
-              <w:lastRenderedPageBreak/>
               <w:t>页面原型</w:t>
             </w:r>
           </w:p>
@@ -9188,16 +8922,15 @@
       </w:pPr>
       <w:bookmarkStart w:id="54" w:name="_Toc135086317"/>
       <w:bookmarkEnd w:id="28"/>
-      <w:bookmarkEnd w:id="48"/>
       <w:bookmarkEnd w:id="49"/>
       <w:bookmarkEnd w:id="50"/>
+      <w:bookmarkEnd w:id="51"/>
       <w:r>
         <w:rPr>
           <w:rFonts w:ascii="宋体" w:eastAsia="宋体" w:hAnsi="宋体" w:cs="宋体" w:hint="eastAsia"/>
           <w:sz w:val="30"/>
           <w:szCs w:val="30"/>
         </w:rPr>
-        <w:lastRenderedPageBreak/>
         <w:t>3.3.</w:t>
       </w:r>
       <w:r>
@@ -9316,7 +9049,6 @@
                 <w:sz w:val="24"/>
               </w:rPr>
             </w:pPr>
-            <w:proofErr w:type="gramStart"/>
             <w:r>
               <w:rPr>
                 <w:rFonts w:ascii="宋体" w:hAnsi="宋体" w:cs="宋体" w:hint="eastAsia"/>
@@ -9324,7 +9056,6 @@
               </w:rPr>
               <w:t>用例名</w:t>
             </w:r>
-            <w:proofErr w:type="gramEnd"/>
           </w:p>
         </w:tc>
         <w:tc>
@@ -9703,23 +9434,7 @@
                 <w:rFonts w:ascii="宋体" w:hAnsi="宋体" w:cs="宋体" w:hint="eastAsia"/>
                 <w:sz w:val="24"/>
               </w:rPr>
-              <w:t>1.用户点击</w:t>
-            </w:r>
-            <w:proofErr w:type="spellStart"/>
-            <w:r>
-              <w:rPr>
-                <w:rFonts w:ascii="宋体" w:hAnsi="宋体" w:cs="宋体" w:hint="eastAsia"/>
-                <w:sz w:val="24"/>
-              </w:rPr>
-              <w:t>elearning</w:t>
-            </w:r>
-            <w:proofErr w:type="spellEnd"/>
-            <w:r>
-              <w:rPr>
-                <w:rFonts w:ascii="宋体" w:hAnsi="宋体" w:cs="宋体" w:hint="eastAsia"/>
-                <w:sz w:val="24"/>
-              </w:rPr>
-              <w:t>进入主界面</w:t>
+              <w:t>1.用户点击elearning进入主界面</w:t>
             </w:r>
           </w:p>
           <w:p>
@@ -9832,23 +9547,7 @@
                 <w:rFonts w:ascii="宋体" w:hAnsi="宋体" w:cs="宋体" w:hint="eastAsia"/>
                 <w:sz w:val="24"/>
               </w:rPr>
-              <w:t>POST-1: 服务器</w:t>
-            </w:r>
-            <w:proofErr w:type="gramStart"/>
-            <w:r>
-              <w:rPr>
-                <w:rFonts w:ascii="宋体" w:hAnsi="宋体" w:cs="宋体" w:hint="eastAsia"/>
-                <w:sz w:val="24"/>
-              </w:rPr>
-              <w:t>端接受</w:t>
-            </w:r>
-            <w:proofErr w:type="gramEnd"/>
-            <w:r>
-              <w:rPr>
-                <w:rFonts w:ascii="宋体" w:hAnsi="宋体" w:cs="宋体" w:hint="eastAsia"/>
-                <w:sz w:val="24"/>
-              </w:rPr>
-              <w:t>前端发送的查看“用户管理”内容请求</w:t>
+              <w:t>POST-1: 服务器端接受前端发送的查看“用户管理”内容请求</w:t>
             </w:r>
           </w:p>
           <w:p>
@@ -9882,23 +9581,7 @@
                 <w:rFonts w:ascii="宋体" w:hAnsi="宋体" w:cs="宋体" w:hint="eastAsia"/>
                 <w:sz w:val="24"/>
               </w:rPr>
-              <w:t xml:space="preserve">POST-3: </w:t>
-            </w:r>
-            <w:proofErr w:type="gramStart"/>
-            <w:r>
-              <w:rPr>
-                <w:rFonts w:ascii="宋体" w:hAnsi="宋体" w:cs="宋体" w:hint="eastAsia"/>
-                <w:sz w:val="24"/>
-              </w:rPr>
-              <w:t>前端主</w:t>
-            </w:r>
-            <w:proofErr w:type="gramEnd"/>
-            <w:r>
-              <w:rPr>
-                <w:rFonts w:ascii="宋体" w:hAnsi="宋体" w:cs="宋体" w:hint="eastAsia"/>
-                <w:sz w:val="24"/>
-              </w:rPr>
-              <w:t>界面展示出“用户管理”的有关信息</w:t>
+              <w:t>POST-3: 前端主界面展示出“用户管理”的有关信息</w:t>
             </w:r>
           </w:p>
         </w:tc>
@@ -10248,23 +9931,7 @@
                 <w:rFonts w:ascii="宋体" w:hAnsi="宋体" w:cs="宋体" w:hint="eastAsia"/>
                 <w:sz w:val="24"/>
               </w:rPr>
-              <w:t>2.如果检测到手机网络断开，给予</w:t>
-            </w:r>
-            <w:proofErr w:type="gramStart"/>
-            <w:r>
-              <w:rPr>
-                <w:rFonts w:ascii="宋体" w:hAnsi="宋体" w:cs="宋体" w:hint="eastAsia"/>
-                <w:sz w:val="24"/>
-              </w:rPr>
-              <w:t>相关弹窗提示</w:t>
-            </w:r>
-            <w:proofErr w:type="gramEnd"/>
-            <w:r>
-              <w:rPr>
-                <w:rFonts w:ascii="宋体" w:hAnsi="宋体" w:cs="宋体" w:hint="eastAsia"/>
-                <w:sz w:val="24"/>
-              </w:rPr>
-              <w:t>。</w:t>
+              <w:t>2.如果检测到手机网络断开，给予相关弹窗提示。</w:t>
             </w:r>
           </w:p>
         </w:tc>
@@ -10374,15 +10041,7 @@
           <w:sz w:val="30"/>
           <w:szCs w:val="30"/>
         </w:rPr>
-        <w:t>-用户</w:t>
-      </w:r>
-      <w:r>
-        <w:rPr>
-          <w:rFonts w:ascii="宋体" w:eastAsia="宋体" w:hAnsi="宋体" w:cs="宋体" w:hint="eastAsia"/>
-          <w:sz w:val="30"/>
-          <w:szCs w:val="30"/>
-        </w:rPr>
-        <w:t>账号绑定</w:t>
+        <w:t>-用户账号绑定</w:t>
       </w:r>
       <w:bookmarkEnd w:id="55"/>
     </w:p>
@@ -10468,7 +10127,6 @@
                 <w:sz w:val="24"/>
               </w:rPr>
             </w:pPr>
-            <w:proofErr w:type="gramStart"/>
             <w:r>
               <w:rPr>
                 <w:rFonts w:ascii="宋体" w:hAnsi="宋体" w:cs="宋体" w:hint="eastAsia"/>
@@ -10476,7 +10134,6 @@
               </w:rPr>
               <w:t>用例名</w:t>
             </w:r>
-            <w:proofErr w:type="gramEnd"/>
           </w:p>
         </w:tc>
         <w:tc>
@@ -10750,7 +10407,6 @@
                 <w:rFonts w:ascii="宋体" w:hAnsi="宋体" w:cs="宋体" w:hint="eastAsia"/>
                 <w:sz w:val="24"/>
               </w:rPr>
-              <w:lastRenderedPageBreak/>
               <w:t>前置条件</w:t>
             </w:r>
           </w:p>
@@ -10839,23 +10495,7 @@
                 <w:rFonts w:ascii="宋体" w:hAnsi="宋体" w:cs="宋体" w:hint="eastAsia"/>
                 <w:sz w:val="24"/>
               </w:rPr>
-              <w:t>1.用户点击</w:t>
-            </w:r>
-            <w:proofErr w:type="spellStart"/>
-            <w:r>
-              <w:rPr>
-                <w:rFonts w:ascii="宋体" w:hAnsi="宋体" w:cs="宋体" w:hint="eastAsia"/>
-                <w:sz w:val="24"/>
-              </w:rPr>
-              <w:t>elearning</w:t>
-            </w:r>
-            <w:proofErr w:type="spellEnd"/>
-            <w:r>
-              <w:rPr>
-                <w:rFonts w:ascii="宋体" w:hAnsi="宋体" w:cs="宋体" w:hint="eastAsia"/>
-                <w:sz w:val="24"/>
-              </w:rPr>
-              <w:t>进入主界面</w:t>
+              <w:t>1.用户点击elearning进入主界面</w:t>
             </w:r>
           </w:p>
           <w:p>
@@ -10968,23 +10608,7 @@
                 <w:rFonts w:ascii="宋体" w:hAnsi="宋体" w:cs="宋体" w:hint="eastAsia"/>
                 <w:sz w:val="24"/>
               </w:rPr>
-              <w:t>POST-1: 服务器</w:t>
-            </w:r>
-            <w:proofErr w:type="gramStart"/>
-            <w:r>
-              <w:rPr>
-                <w:rFonts w:ascii="宋体" w:hAnsi="宋体" w:cs="宋体" w:hint="eastAsia"/>
-                <w:sz w:val="24"/>
-              </w:rPr>
-              <w:t>端接受</w:t>
-            </w:r>
-            <w:proofErr w:type="gramEnd"/>
-            <w:r>
-              <w:rPr>
-                <w:rFonts w:ascii="宋体" w:hAnsi="宋体" w:cs="宋体" w:hint="eastAsia"/>
-                <w:sz w:val="24"/>
-              </w:rPr>
-              <w:t>前端发送的查看“用户管理”内容请求</w:t>
+              <w:t>POST-1: 服务器端接受前端发送的查看“用户管理”内容请求</w:t>
             </w:r>
           </w:p>
           <w:p>
@@ -11018,23 +10642,7 @@
                 <w:rFonts w:ascii="宋体" w:hAnsi="宋体" w:cs="宋体" w:hint="eastAsia"/>
                 <w:sz w:val="24"/>
               </w:rPr>
-              <w:t xml:space="preserve">POST-3: </w:t>
-            </w:r>
-            <w:proofErr w:type="gramStart"/>
-            <w:r>
-              <w:rPr>
-                <w:rFonts w:ascii="宋体" w:hAnsi="宋体" w:cs="宋体" w:hint="eastAsia"/>
-                <w:sz w:val="24"/>
-              </w:rPr>
-              <w:t>前端主</w:t>
-            </w:r>
-            <w:proofErr w:type="gramEnd"/>
-            <w:r>
-              <w:rPr>
-                <w:rFonts w:ascii="宋体" w:hAnsi="宋体" w:cs="宋体" w:hint="eastAsia"/>
-                <w:sz w:val="24"/>
-              </w:rPr>
-              <w:t>界面展示出“用户管理”的有关信息</w:t>
+              <w:t>POST-3: 前端主界面展示出“用户管理”的有关信息</w:t>
             </w:r>
           </w:p>
         </w:tc>
@@ -11384,23 +10992,7 @@
                 <w:rFonts w:ascii="宋体" w:hAnsi="宋体" w:cs="宋体" w:hint="eastAsia"/>
                 <w:sz w:val="24"/>
               </w:rPr>
-              <w:t>2.如果检测到手机网络断开，给予</w:t>
-            </w:r>
-            <w:proofErr w:type="gramStart"/>
-            <w:r>
-              <w:rPr>
-                <w:rFonts w:ascii="宋体" w:hAnsi="宋体" w:cs="宋体" w:hint="eastAsia"/>
-                <w:sz w:val="24"/>
-              </w:rPr>
-              <w:t>相关弹窗提示</w:t>
-            </w:r>
-            <w:proofErr w:type="gramEnd"/>
-            <w:r>
-              <w:rPr>
-                <w:rFonts w:ascii="宋体" w:hAnsi="宋体" w:cs="宋体" w:hint="eastAsia"/>
-                <w:sz w:val="24"/>
-              </w:rPr>
-              <w:t>。</w:t>
+              <w:t>2.如果检测到手机网络断开，给予相关弹窗提示。</w:t>
             </w:r>
           </w:p>
         </w:tc>
@@ -11510,15 +11102,7 @@
           <w:sz w:val="30"/>
           <w:szCs w:val="30"/>
         </w:rPr>
-        <w:t>-用户账号</w:t>
-      </w:r>
-      <w:r>
-        <w:rPr>
-          <w:rFonts w:ascii="宋体" w:eastAsia="宋体" w:hAnsi="宋体" w:cs="宋体" w:hint="eastAsia"/>
-          <w:sz w:val="30"/>
-          <w:szCs w:val="30"/>
-        </w:rPr>
-        <w:t>密码修改</w:t>
+        <w:t>-用户账号密码修改</w:t>
       </w:r>
       <w:bookmarkEnd w:id="56"/>
     </w:p>
@@ -11604,7 +11188,6 @@
                 <w:sz w:val="24"/>
               </w:rPr>
             </w:pPr>
-            <w:proofErr w:type="gramStart"/>
             <w:r>
               <w:rPr>
                 <w:rFonts w:ascii="宋体" w:hAnsi="宋体" w:cs="宋体" w:hint="eastAsia"/>
@@ -11612,7 +11195,6 @@
               </w:rPr>
               <w:t>用例名</w:t>
             </w:r>
-            <w:proofErr w:type="gramEnd"/>
           </w:p>
         </w:tc>
         <w:tc>
@@ -11861,35 +11443,7 @@
                 <w:rFonts w:ascii="宋体" w:hAnsi="宋体" w:cs="宋体" w:hint="eastAsia"/>
                 <w:sz w:val="24"/>
               </w:rPr>
-              <w:t>能够</w:t>
-            </w:r>
-            <w:r>
-              <w:rPr>
-                <w:rFonts w:ascii="宋体" w:hAnsi="宋体" w:cs="宋体" w:hint="eastAsia"/>
-                <w:sz w:val="24"/>
-              </w:rPr>
-              <w:t>修改普通</w:t>
-            </w:r>
-            <w:r>
-              <w:rPr>
-                <w:rFonts w:ascii="宋体" w:hAnsi="宋体" w:cs="宋体" w:hint="eastAsia"/>
-                <w:sz w:val="24"/>
-              </w:rPr>
-              <w:t>用户</w:t>
-            </w:r>
-            <w:r>
-              <w:rPr>
-                <w:rFonts w:ascii="宋体" w:hAnsi="宋体" w:cs="宋体" w:hint="eastAsia"/>
-                <w:sz w:val="24"/>
-              </w:rPr>
-              <w:t>账号密码</w:t>
-            </w:r>
-            <w:r>
-              <w:rPr>
-                <w:rFonts w:ascii="宋体" w:hAnsi="宋体" w:cs="宋体" w:hint="eastAsia"/>
-                <w:sz w:val="24"/>
-              </w:rPr>
-              <w:t>。</w:t>
+              <w:t>能够修改普通用户账号密码。</w:t>
             </w:r>
           </w:p>
         </w:tc>
@@ -12002,23 +11556,7 @@
                 <w:rFonts w:ascii="宋体" w:hAnsi="宋体" w:cs="宋体" w:hint="eastAsia"/>
                 <w:sz w:val="24"/>
               </w:rPr>
-              <w:t>1.用户点击</w:t>
-            </w:r>
-            <w:proofErr w:type="spellStart"/>
-            <w:r>
-              <w:rPr>
-                <w:rFonts w:ascii="宋体" w:hAnsi="宋体" w:cs="宋体" w:hint="eastAsia"/>
-                <w:sz w:val="24"/>
-              </w:rPr>
-              <w:t>elearning</w:t>
-            </w:r>
-            <w:proofErr w:type="spellEnd"/>
-            <w:r>
-              <w:rPr>
-                <w:rFonts w:ascii="宋体" w:hAnsi="宋体" w:cs="宋体" w:hint="eastAsia"/>
-                <w:sz w:val="24"/>
-              </w:rPr>
-              <w:t>进入主界面</w:t>
+              <w:t>1.用户点击elearning进入主界面</w:t>
             </w:r>
           </w:p>
           <w:p>
@@ -12131,23 +11669,7 @@
                 <w:rFonts w:ascii="宋体" w:hAnsi="宋体" w:cs="宋体" w:hint="eastAsia"/>
                 <w:sz w:val="24"/>
               </w:rPr>
-              <w:t>POST-1: 服务器</w:t>
-            </w:r>
-            <w:proofErr w:type="gramStart"/>
-            <w:r>
-              <w:rPr>
-                <w:rFonts w:ascii="宋体" w:hAnsi="宋体" w:cs="宋体" w:hint="eastAsia"/>
-                <w:sz w:val="24"/>
-              </w:rPr>
-              <w:t>端接受</w:t>
-            </w:r>
-            <w:proofErr w:type="gramEnd"/>
-            <w:r>
-              <w:rPr>
-                <w:rFonts w:ascii="宋体" w:hAnsi="宋体" w:cs="宋体" w:hint="eastAsia"/>
-                <w:sz w:val="24"/>
-              </w:rPr>
-              <w:t>前端发送的查看“用户管理”内容请求</w:t>
+              <w:t>POST-1: 服务器端接受前端发送的查看“用户管理”内容请求</w:t>
             </w:r>
           </w:p>
           <w:p>
@@ -12181,23 +11703,7 @@
                 <w:rFonts w:ascii="宋体" w:hAnsi="宋体" w:cs="宋体" w:hint="eastAsia"/>
                 <w:sz w:val="24"/>
               </w:rPr>
-              <w:t xml:space="preserve">POST-3: </w:t>
-            </w:r>
-            <w:proofErr w:type="gramStart"/>
-            <w:r>
-              <w:rPr>
-                <w:rFonts w:ascii="宋体" w:hAnsi="宋体" w:cs="宋体" w:hint="eastAsia"/>
-                <w:sz w:val="24"/>
-              </w:rPr>
-              <w:t>前端主</w:t>
-            </w:r>
-            <w:proofErr w:type="gramEnd"/>
-            <w:r>
-              <w:rPr>
-                <w:rFonts w:ascii="宋体" w:hAnsi="宋体" w:cs="宋体" w:hint="eastAsia"/>
-                <w:sz w:val="24"/>
-              </w:rPr>
-              <w:t>界面展示出“用户管理”的有关信息</w:t>
+              <w:t>POST-3: 前端主界面展示出“用户管理”的有关信息</w:t>
             </w:r>
           </w:p>
         </w:tc>
@@ -12269,7 +11775,6 @@
                 <w:rFonts w:ascii="宋体" w:hAnsi="宋体" w:cs="宋体" w:hint="eastAsia"/>
                 <w:sz w:val="24"/>
               </w:rPr>
-              <w:lastRenderedPageBreak/>
               <w:t>优先级</w:t>
             </w:r>
           </w:p>
@@ -12548,23 +12053,7 @@
                 <w:rFonts w:ascii="宋体" w:hAnsi="宋体" w:cs="宋体" w:hint="eastAsia"/>
                 <w:sz w:val="24"/>
               </w:rPr>
-              <w:t>2.如果检测到手机网络断开，给予</w:t>
-            </w:r>
-            <w:proofErr w:type="gramStart"/>
-            <w:r>
-              <w:rPr>
-                <w:rFonts w:ascii="宋体" w:hAnsi="宋体" w:cs="宋体" w:hint="eastAsia"/>
-                <w:sz w:val="24"/>
-              </w:rPr>
-              <w:t>相关弹窗提示</w:t>
-            </w:r>
-            <w:proofErr w:type="gramEnd"/>
-            <w:r>
-              <w:rPr>
-                <w:rFonts w:ascii="宋体" w:hAnsi="宋体" w:cs="宋体" w:hint="eastAsia"/>
-                <w:sz w:val="24"/>
-              </w:rPr>
-              <w:t>。</w:t>
+              <w:t>2.如果检测到手机网络断开，给予相关弹窗提示。</w:t>
             </w:r>
           </w:p>
         </w:tc>
@@ -12674,15 +12163,7 @@
           <w:sz w:val="30"/>
           <w:szCs w:val="30"/>
         </w:rPr>
-        <w:t>-用户</w:t>
-      </w:r>
-      <w:r>
-        <w:rPr>
-          <w:rFonts w:ascii="宋体" w:eastAsia="宋体" w:hAnsi="宋体" w:cs="宋体" w:hint="eastAsia"/>
-          <w:sz w:val="30"/>
-          <w:szCs w:val="30"/>
-        </w:rPr>
-        <w:t>黑名单</w:t>
+        <w:t>-用户黑名单</w:t>
       </w:r>
       <w:bookmarkEnd w:id="57"/>
     </w:p>
@@ -12768,7 +12249,6 @@
                 <w:sz w:val="24"/>
               </w:rPr>
             </w:pPr>
-            <w:proofErr w:type="gramStart"/>
             <w:r>
               <w:rPr>
                 <w:rFonts w:ascii="宋体" w:hAnsi="宋体" w:cs="宋体" w:hint="eastAsia"/>
@@ -12776,7 +12256,6 @@
               </w:rPr>
               <w:t>用例名</w:t>
             </w:r>
-            <w:proofErr w:type="gramEnd"/>
           </w:p>
         </w:tc>
         <w:tc>
@@ -13032,14 +12511,7 @@
                 <w:rFonts w:ascii="宋体" w:hAnsi="宋体" w:cs="宋体" w:hint="eastAsia"/>
                 <w:sz w:val="24"/>
               </w:rPr>
-              <w:t>能够</w:t>
-            </w:r>
-            <w:r>
-              <w:rPr>
-                <w:rFonts w:ascii="宋体" w:hAnsi="宋体" w:cs="宋体" w:hint="eastAsia"/>
-                <w:sz w:val="24"/>
-              </w:rPr>
-              <w:t>添加黑名单用户</w:t>
+              <w:t>能够添加黑名单用户</w:t>
             </w:r>
           </w:p>
         </w:tc>
@@ -13152,23 +12624,7 @@
                 <w:rFonts w:ascii="宋体" w:hAnsi="宋体" w:cs="宋体" w:hint="eastAsia"/>
                 <w:sz w:val="24"/>
               </w:rPr>
-              <w:t>1.用户点击</w:t>
-            </w:r>
-            <w:proofErr w:type="spellStart"/>
-            <w:r>
-              <w:rPr>
-                <w:rFonts w:ascii="宋体" w:hAnsi="宋体" w:cs="宋体" w:hint="eastAsia"/>
-                <w:sz w:val="24"/>
-              </w:rPr>
-              <w:t>elearning</w:t>
-            </w:r>
-            <w:proofErr w:type="spellEnd"/>
-            <w:r>
-              <w:rPr>
-                <w:rFonts w:ascii="宋体" w:hAnsi="宋体" w:cs="宋体" w:hint="eastAsia"/>
-                <w:sz w:val="24"/>
-              </w:rPr>
-              <w:t>进入主界面</w:t>
+              <w:t>1.用户点击elearning进入主界面</w:t>
             </w:r>
           </w:p>
           <w:p>
@@ -13281,23 +12737,7 @@
                 <w:rFonts w:ascii="宋体" w:hAnsi="宋体" w:cs="宋体" w:hint="eastAsia"/>
                 <w:sz w:val="24"/>
               </w:rPr>
-              <w:t>POST-1: 服务器</w:t>
-            </w:r>
-            <w:proofErr w:type="gramStart"/>
-            <w:r>
-              <w:rPr>
-                <w:rFonts w:ascii="宋体" w:hAnsi="宋体" w:cs="宋体" w:hint="eastAsia"/>
-                <w:sz w:val="24"/>
-              </w:rPr>
-              <w:t>端接受</w:t>
-            </w:r>
-            <w:proofErr w:type="gramEnd"/>
-            <w:r>
-              <w:rPr>
-                <w:rFonts w:ascii="宋体" w:hAnsi="宋体" w:cs="宋体" w:hint="eastAsia"/>
-                <w:sz w:val="24"/>
-              </w:rPr>
-              <w:t>前端发送的查看“用户管理”内容请求</w:t>
+              <w:t>POST-1: 服务器端接受前端发送的查看“用户管理”内容请求</w:t>
             </w:r>
           </w:p>
           <w:p>
@@ -13331,23 +12771,7 @@
                 <w:rFonts w:ascii="宋体" w:hAnsi="宋体" w:cs="宋体" w:hint="eastAsia"/>
                 <w:sz w:val="24"/>
               </w:rPr>
-              <w:t xml:space="preserve">POST-3: </w:t>
-            </w:r>
-            <w:proofErr w:type="gramStart"/>
-            <w:r>
-              <w:rPr>
-                <w:rFonts w:ascii="宋体" w:hAnsi="宋体" w:cs="宋体" w:hint="eastAsia"/>
-                <w:sz w:val="24"/>
-              </w:rPr>
-              <w:t>前端主</w:t>
-            </w:r>
-            <w:proofErr w:type="gramEnd"/>
-            <w:r>
-              <w:rPr>
-                <w:rFonts w:ascii="宋体" w:hAnsi="宋体" w:cs="宋体" w:hint="eastAsia"/>
-                <w:sz w:val="24"/>
-              </w:rPr>
-              <w:t>界面展示出“用户管理”的有关信息</w:t>
+              <w:t>POST-3: 前端主界面展示出“用户管理”的有关信息</w:t>
             </w:r>
           </w:p>
         </w:tc>
@@ -13697,23 +13121,7 @@
                 <w:rFonts w:ascii="宋体" w:hAnsi="宋体" w:cs="宋体" w:hint="eastAsia"/>
                 <w:sz w:val="24"/>
               </w:rPr>
-              <w:t>2.如果检测到手机网络断开，给予</w:t>
-            </w:r>
-            <w:proofErr w:type="gramStart"/>
-            <w:r>
-              <w:rPr>
-                <w:rFonts w:ascii="宋体" w:hAnsi="宋体" w:cs="宋体" w:hint="eastAsia"/>
-                <w:sz w:val="24"/>
-              </w:rPr>
-              <w:t>相关弹窗提示</w:t>
-            </w:r>
-            <w:proofErr w:type="gramEnd"/>
-            <w:r>
-              <w:rPr>
-                <w:rFonts w:ascii="宋体" w:hAnsi="宋体" w:cs="宋体" w:hint="eastAsia"/>
-                <w:sz w:val="24"/>
-              </w:rPr>
-              <w:t>。</w:t>
+              <w:t>2.如果检测到手机网络断开，给予相关弹窗提示。</w:t>
             </w:r>
           </w:p>
         </w:tc>
@@ -13761,16 +13169,6 @@
         </w:tc>
       </w:tr>
     </w:tbl>
-    <w:p>
-      <w:pPr>
-        <w:pStyle w:val="3"/>
-        <w:rPr>
-          <w:rFonts w:ascii="宋体" w:eastAsia="宋体" w:hAnsi="宋体" w:cs="宋体" w:hint="eastAsia"/>
-          <w:sz w:val="30"/>
-          <w:szCs w:val="30"/>
-        </w:rPr>
-      </w:pPr>
-    </w:p>
     <w:p>
       <w:pPr>
         <w:pStyle w:val="3"/>
@@ -13905,7 +13303,6 @@
                 <w:sz w:val="24"/>
               </w:rPr>
             </w:pPr>
-            <w:proofErr w:type="gramStart"/>
             <w:r>
               <w:rPr>
                 <w:rFonts w:ascii="宋体" w:hAnsi="宋体" w:cs="宋体" w:hint="eastAsia"/>
@@ -13913,7 +13310,6 @@
               </w:rPr>
               <w:t>用例名</w:t>
             </w:r>
-            <w:proofErr w:type="gramEnd"/>
           </w:p>
         </w:tc>
         <w:tc>
@@ -14258,23 +13654,7 @@
                 <w:rFonts w:ascii="宋体" w:hAnsi="宋体" w:cs="宋体" w:hint="eastAsia"/>
                 <w:sz w:val="24"/>
               </w:rPr>
-              <w:t>1.用户点击</w:t>
-            </w:r>
-            <w:proofErr w:type="spellStart"/>
-            <w:r>
-              <w:rPr>
-                <w:rFonts w:ascii="宋体" w:hAnsi="宋体" w:cs="宋体" w:hint="eastAsia"/>
-                <w:sz w:val="24"/>
-              </w:rPr>
-              <w:t>elearning</w:t>
-            </w:r>
-            <w:proofErr w:type="spellEnd"/>
-            <w:r>
-              <w:rPr>
-                <w:rFonts w:ascii="宋体" w:hAnsi="宋体" w:cs="宋体" w:hint="eastAsia"/>
-                <w:sz w:val="24"/>
-              </w:rPr>
-              <w:t>进入主界面</w:t>
+              <w:t>1.用户点击elearning进入主界面</w:t>
             </w:r>
           </w:p>
           <w:p>
@@ -14387,23 +13767,7 @@
                 <w:rFonts w:ascii="宋体" w:hAnsi="宋体" w:cs="宋体" w:hint="eastAsia"/>
                 <w:sz w:val="24"/>
               </w:rPr>
-              <w:t>POST-1: 服务器</w:t>
-            </w:r>
-            <w:proofErr w:type="gramStart"/>
-            <w:r>
-              <w:rPr>
-                <w:rFonts w:ascii="宋体" w:hAnsi="宋体" w:cs="宋体" w:hint="eastAsia"/>
-                <w:sz w:val="24"/>
-              </w:rPr>
-              <w:t>端接受</w:t>
-            </w:r>
-            <w:proofErr w:type="gramEnd"/>
-            <w:r>
-              <w:rPr>
-                <w:rFonts w:ascii="宋体" w:hAnsi="宋体" w:cs="宋体" w:hint="eastAsia"/>
-                <w:sz w:val="24"/>
-              </w:rPr>
-              <w:t>前端发送的查看“举报管理”内容请求</w:t>
+              <w:t>POST-1: 服务器端接受前端发送的查看“举报管理”内容请求</w:t>
             </w:r>
           </w:p>
           <w:p>
@@ -14437,23 +13801,7 @@
                 <w:rFonts w:ascii="宋体" w:hAnsi="宋体" w:cs="宋体" w:hint="eastAsia"/>
                 <w:sz w:val="24"/>
               </w:rPr>
-              <w:t xml:space="preserve">POST-3: </w:t>
-            </w:r>
-            <w:proofErr w:type="gramStart"/>
-            <w:r>
-              <w:rPr>
-                <w:rFonts w:ascii="宋体" w:hAnsi="宋体" w:cs="宋体" w:hint="eastAsia"/>
-                <w:sz w:val="24"/>
-              </w:rPr>
-              <w:t>前端主</w:t>
-            </w:r>
-            <w:proofErr w:type="gramEnd"/>
-            <w:r>
-              <w:rPr>
-                <w:rFonts w:ascii="宋体" w:hAnsi="宋体" w:cs="宋体" w:hint="eastAsia"/>
-                <w:sz w:val="24"/>
-              </w:rPr>
-              <w:t>界面展示出“举报管理”的有关信息</w:t>
+              <w:t>POST-3: 前端主界面展示出“举报管理”的有关信息</w:t>
             </w:r>
           </w:p>
         </w:tc>
@@ -14803,23 +14151,7 @@
                 <w:rFonts w:ascii="宋体" w:hAnsi="宋体" w:cs="宋体" w:hint="eastAsia"/>
                 <w:sz w:val="24"/>
               </w:rPr>
-              <w:t>2.如果检测到手机网络断开，给予</w:t>
-            </w:r>
-            <w:proofErr w:type="gramStart"/>
-            <w:r>
-              <w:rPr>
-                <w:rFonts w:ascii="宋体" w:hAnsi="宋体" w:cs="宋体" w:hint="eastAsia"/>
-                <w:sz w:val="24"/>
-              </w:rPr>
-              <w:t>相关弹窗提示</w:t>
-            </w:r>
-            <w:proofErr w:type="gramEnd"/>
-            <w:r>
-              <w:rPr>
-                <w:rFonts w:ascii="宋体" w:hAnsi="宋体" w:cs="宋体" w:hint="eastAsia"/>
-                <w:sz w:val="24"/>
-              </w:rPr>
-              <w:t>。</w:t>
+              <w:t>2.如果检测到手机网络断开，给予相关弹窗提示。</w:t>
             </w:r>
           </w:p>
         </w:tc>
@@ -14916,15 +14248,7 @@
           <w:sz w:val="30"/>
           <w:szCs w:val="30"/>
         </w:rPr>
-        <w:t>-</w:t>
-      </w:r>
-      <w:r>
-        <w:rPr>
-          <w:rFonts w:ascii="宋体" w:eastAsia="宋体" w:hAnsi="宋体" w:cs="宋体" w:hint="eastAsia"/>
-          <w:sz w:val="30"/>
-          <w:szCs w:val="30"/>
-        </w:rPr>
-        <w:t>帖子标签管理</w:t>
+        <w:t>-帖子标签管理</w:t>
       </w:r>
       <w:bookmarkEnd w:id="59"/>
     </w:p>
@@ -15010,7 +14334,6 @@
                 <w:sz w:val="24"/>
               </w:rPr>
             </w:pPr>
-            <w:proofErr w:type="gramStart"/>
             <w:r>
               <w:rPr>
                 <w:rFonts w:ascii="宋体" w:hAnsi="宋体" w:cs="宋体" w:hint="eastAsia"/>
@@ -15018,7 +14341,6 @@
               </w:rPr>
               <w:t>用例名</w:t>
             </w:r>
-            <w:proofErr w:type="gramEnd"/>
           </w:p>
         </w:tc>
         <w:tc>
@@ -15189,14 +14511,7 @@
                 <w:rFonts w:ascii="宋体" w:hAnsi="宋体" w:cs="宋体" w:hint="eastAsia"/>
                 <w:sz w:val="24"/>
               </w:rPr>
-              <w:t>月</w:t>
-            </w:r>
-            <w:r>
-              <w:rPr>
-                <w:rFonts w:ascii="宋体" w:hAnsi="宋体" w:cs="宋体" w:hint="eastAsia"/>
-                <w:sz w:val="24"/>
-              </w:rPr>
-              <w:t>1</w:t>
+              <w:t>月1</w:t>
             </w:r>
             <w:r>
               <w:rPr>
@@ -15257,28 +14572,7 @@
                 <w:rFonts w:ascii="宋体" w:hAnsi="宋体" w:cs="宋体" w:hint="eastAsia"/>
                 <w:sz w:val="24"/>
               </w:rPr>
-              <w:t>用户通过“</w:t>
-            </w:r>
-            <w:r>
-              <w:rPr>
-                <w:rFonts w:ascii="宋体" w:hAnsi="宋体" w:cs="宋体" w:hint="eastAsia"/>
-                <w:sz w:val="24"/>
-              </w:rPr>
-              <w:t>帖子管理界面</w:t>
-            </w:r>
-            <w:r>
-              <w:rPr>
-                <w:rFonts w:ascii="宋体" w:hAnsi="宋体" w:cs="宋体" w:hint="eastAsia"/>
-                <w:sz w:val="24"/>
-              </w:rPr>
-              <w:t>”界面，进行</w:t>
-            </w:r>
-            <w:r>
-              <w:rPr>
-                <w:rFonts w:ascii="宋体" w:hAnsi="宋体" w:cs="宋体" w:hint="eastAsia"/>
-                <w:sz w:val="24"/>
-              </w:rPr>
-              <w:t>帖子标签信息控制</w:t>
+              <w:t>用户通过“帖子管理界面”界面，进行帖子标签信息控制</w:t>
             </w:r>
           </w:p>
         </w:tc>
@@ -15303,7 +14597,6 @@
                 <w:rFonts w:ascii="宋体" w:hAnsi="宋体" w:cs="宋体" w:hint="eastAsia"/>
                 <w:sz w:val="24"/>
               </w:rPr>
-              <w:lastRenderedPageBreak/>
               <w:t>前置条件</w:t>
             </w:r>
           </w:p>
@@ -15392,23 +14685,7 @@
                 <w:rFonts w:ascii="宋体" w:hAnsi="宋体" w:cs="宋体" w:hint="eastAsia"/>
                 <w:sz w:val="24"/>
               </w:rPr>
-              <w:t>1.用户点击</w:t>
-            </w:r>
-            <w:proofErr w:type="spellStart"/>
-            <w:r>
-              <w:rPr>
-                <w:rFonts w:ascii="宋体" w:hAnsi="宋体" w:cs="宋体" w:hint="eastAsia"/>
-                <w:sz w:val="24"/>
-              </w:rPr>
-              <w:t>elearning</w:t>
-            </w:r>
-            <w:proofErr w:type="spellEnd"/>
-            <w:r>
-              <w:rPr>
-                <w:rFonts w:ascii="宋体" w:hAnsi="宋体" w:cs="宋体" w:hint="eastAsia"/>
-                <w:sz w:val="24"/>
-              </w:rPr>
-              <w:t>进入主界面</w:t>
+              <w:t>1.用户点击elearning进入主界面</w:t>
             </w:r>
           </w:p>
           <w:p>
@@ -15427,21 +14704,7 @@
                 <w:rFonts w:ascii="宋体" w:hAnsi="宋体" w:cs="宋体" w:hint="eastAsia"/>
                 <w:sz w:val="24"/>
               </w:rPr>
-              <w:t>2.进入“</w:t>
-            </w:r>
-            <w:r>
-              <w:rPr>
-                <w:rFonts w:ascii="宋体" w:hAnsi="宋体" w:cs="宋体" w:hint="eastAsia"/>
-                <w:sz w:val="24"/>
-              </w:rPr>
-              <w:t>帖子管理</w:t>
-            </w:r>
-            <w:r>
-              <w:rPr>
-                <w:rFonts w:ascii="宋体" w:hAnsi="宋体" w:cs="宋体" w:hint="eastAsia"/>
-                <w:sz w:val="24"/>
-              </w:rPr>
-              <w:t>”界面</w:t>
+              <w:t>2.进入“帖子管理”界面</w:t>
             </w:r>
           </w:p>
         </w:tc>
@@ -15535,115 +14798,41 @@
                 <w:rFonts w:ascii="宋体" w:hAnsi="宋体" w:cs="宋体" w:hint="eastAsia"/>
                 <w:sz w:val="24"/>
               </w:rPr>
-              <w:t>POST-1: 服务器</w:t>
-            </w:r>
-            <w:proofErr w:type="gramStart"/>
-            <w:r>
-              <w:rPr>
-                <w:rFonts w:ascii="宋体" w:hAnsi="宋体" w:cs="宋体" w:hint="eastAsia"/>
-                <w:sz w:val="24"/>
-              </w:rPr>
-              <w:t>端接受</w:t>
-            </w:r>
-            <w:proofErr w:type="gramEnd"/>
-            <w:r>
-              <w:rPr>
-                <w:rFonts w:ascii="宋体" w:hAnsi="宋体" w:cs="宋体" w:hint="eastAsia"/>
-                <w:sz w:val="24"/>
-              </w:rPr>
-              <w:t>前端发送的查看“</w:t>
-            </w:r>
-            <w:r>
-              <w:rPr>
-                <w:rFonts w:ascii="宋体" w:hAnsi="宋体" w:cs="宋体" w:hint="eastAsia"/>
-                <w:sz w:val="24"/>
-              </w:rPr>
-              <w:t>帖子管理</w:t>
-            </w:r>
-            <w:r>
-              <w:rPr>
-                <w:rFonts w:ascii="宋体" w:hAnsi="宋体" w:cs="宋体" w:hint="eastAsia"/>
-                <w:sz w:val="24"/>
-              </w:rPr>
-              <w:t>”内容请求</w:t>
-            </w:r>
-          </w:p>
-          <w:p>
-            <w:pPr>
-              <w:spacing w:line="276" w:lineRule="auto"/>
-              <w:jc w:val="left"/>
-              <w:rPr>
-                <w:rFonts w:ascii="宋体" w:hAnsi="宋体" w:cs="宋体"/>
-                <w:sz w:val="24"/>
-              </w:rPr>
-            </w:pPr>
-            <w:r>
-              <w:rPr>
-                <w:rFonts w:ascii="宋体" w:hAnsi="宋体" w:cs="宋体" w:hint="eastAsia"/>
-                <w:sz w:val="24"/>
-              </w:rPr>
-              <w:t>POST-2: 服务器返回“</w:t>
-            </w:r>
-            <w:r>
-              <w:rPr>
-                <w:rFonts w:ascii="宋体" w:hAnsi="宋体" w:cs="宋体" w:hint="eastAsia"/>
-                <w:sz w:val="24"/>
-              </w:rPr>
-              <w:t>帖子</w:t>
-            </w:r>
-            <w:r>
-              <w:rPr>
-                <w:rFonts w:ascii="宋体" w:hAnsi="宋体" w:cs="宋体" w:hint="eastAsia"/>
-                <w:sz w:val="24"/>
-              </w:rPr>
-              <w:t>”的有关数据</w:t>
-            </w:r>
-          </w:p>
-          <w:p>
-            <w:pPr>
-              <w:spacing w:line="276" w:lineRule="auto"/>
-              <w:jc w:val="left"/>
-              <w:rPr>
-                <w:rFonts w:ascii="宋体" w:hAnsi="宋体" w:cs="宋体"/>
-                <w:sz w:val="24"/>
-              </w:rPr>
-            </w:pPr>
-            <w:r>
-              <w:rPr>
-                <w:rFonts w:ascii="宋体" w:hAnsi="宋体" w:cs="宋体" w:hint="eastAsia"/>
-                <w:sz w:val="24"/>
-              </w:rPr>
-              <w:t xml:space="preserve">POST-3: </w:t>
-            </w:r>
-            <w:proofErr w:type="gramStart"/>
-            <w:r>
-              <w:rPr>
-                <w:rFonts w:ascii="宋体" w:hAnsi="宋体" w:cs="宋体" w:hint="eastAsia"/>
-                <w:sz w:val="24"/>
-              </w:rPr>
-              <w:t>前端主</w:t>
-            </w:r>
-            <w:proofErr w:type="gramEnd"/>
-            <w:r>
-              <w:rPr>
-                <w:rFonts w:ascii="宋体" w:hAnsi="宋体" w:cs="宋体" w:hint="eastAsia"/>
-                <w:sz w:val="24"/>
-              </w:rPr>
-              <w:t>界面展示出“</w:t>
-            </w:r>
-            <w:r>
-              <w:rPr>
-                <w:rFonts w:ascii="宋体" w:hAnsi="宋体" w:cs="宋体" w:hint="eastAsia"/>
-                <w:sz w:val="24"/>
-              </w:rPr>
-              <w:t>帖子管理</w:t>
-            </w:r>
-            <w:r>
-              <w:rPr>
-                <w:rFonts w:ascii="宋体" w:hAnsi="宋体" w:cs="宋体" w:hint="eastAsia"/>
-                <w:sz w:val="24"/>
-              </w:rPr>
-              <w:t>”的有关信息</w:t>
+              <w:t>POST-1: 服务器端接受前端发送的查看“帖子管理”内容请求</w:t>
+            </w:r>
+          </w:p>
+          <w:p>
+            <w:pPr>
+              <w:spacing w:line="276" w:lineRule="auto"/>
+              <w:jc w:val="left"/>
+              <w:rPr>
+                <w:rFonts w:ascii="宋体" w:hAnsi="宋体" w:cs="宋体"/>
+                <w:sz w:val="24"/>
+              </w:rPr>
+            </w:pPr>
+            <w:r>
+              <w:rPr>
+                <w:rFonts w:ascii="宋体" w:hAnsi="宋体" w:cs="宋体" w:hint="eastAsia"/>
+                <w:sz w:val="24"/>
+              </w:rPr>
+              <w:t>POST-2: 服务器返回“帖子”的有关数据</w:t>
+            </w:r>
+          </w:p>
+          <w:p>
+            <w:pPr>
+              <w:spacing w:line="276" w:lineRule="auto"/>
+              <w:jc w:val="left"/>
+              <w:rPr>
+                <w:rFonts w:ascii="宋体" w:hAnsi="宋体" w:cs="宋体"/>
+                <w:sz w:val="24"/>
+              </w:rPr>
+            </w:pPr>
+            <w:r>
+              <w:rPr>
+                <w:rFonts w:ascii="宋体" w:hAnsi="宋体" w:cs="宋体" w:hint="eastAsia"/>
+                <w:sz w:val="24"/>
+              </w:rPr>
+              <w:t>POST-3: 前端主界面展示出“帖子管理”的有关信息</w:t>
             </w:r>
           </w:p>
         </w:tc>
@@ -15878,21 +15067,7 @@
                 <w:rFonts w:ascii="宋体" w:hAnsi="宋体" w:cs="宋体" w:hint="eastAsia"/>
                 <w:sz w:val="24"/>
               </w:rPr>
-              <w:t>“主页”界面的“</w:t>
-            </w:r>
-            <w:r>
-              <w:rPr>
-                <w:rFonts w:ascii="宋体" w:hAnsi="宋体" w:cs="宋体" w:hint="eastAsia"/>
-                <w:sz w:val="24"/>
-              </w:rPr>
-              <w:t>帖子管理</w:t>
-            </w:r>
-            <w:r>
-              <w:rPr>
-                <w:rFonts w:ascii="宋体" w:hAnsi="宋体" w:cs="宋体" w:hint="eastAsia"/>
-                <w:sz w:val="24"/>
-              </w:rPr>
-              <w:t>”模块</w:t>
+              <w:t>“主页”界面的“帖子管理”模块</w:t>
             </w:r>
           </w:p>
         </w:tc>
@@ -15939,21 +15114,7 @@
                 <w:rFonts w:ascii="宋体" w:hAnsi="宋体" w:cs="宋体" w:hint="eastAsia"/>
                 <w:sz w:val="24"/>
               </w:rPr>
-              <w:t>“</w:t>
-            </w:r>
-            <w:r>
-              <w:rPr>
-                <w:rFonts w:ascii="宋体" w:hAnsi="宋体" w:cs="宋体" w:hint="eastAsia"/>
-                <w:sz w:val="24"/>
-              </w:rPr>
-              <w:t>帖子管理</w:t>
-            </w:r>
-            <w:r>
-              <w:rPr>
-                <w:rFonts w:ascii="宋体" w:hAnsi="宋体" w:cs="宋体" w:hint="eastAsia"/>
-                <w:sz w:val="24"/>
-              </w:rPr>
-              <w:t>”的信息</w:t>
+              <w:t>“帖子管理”的信息</w:t>
             </w:r>
           </w:p>
         </w:tc>
@@ -16021,23 +15182,7 @@
                 <w:rFonts w:ascii="宋体" w:hAnsi="宋体" w:cs="宋体" w:hint="eastAsia"/>
                 <w:sz w:val="24"/>
               </w:rPr>
-              <w:t>2.如果检测到手机网络断开，给予</w:t>
-            </w:r>
-            <w:proofErr w:type="gramStart"/>
-            <w:r>
-              <w:rPr>
-                <w:rFonts w:ascii="宋体" w:hAnsi="宋体" w:cs="宋体" w:hint="eastAsia"/>
-                <w:sz w:val="24"/>
-              </w:rPr>
-              <w:t>相关弹窗提示</w:t>
-            </w:r>
-            <w:proofErr w:type="gramEnd"/>
-            <w:r>
-              <w:rPr>
-                <w:rFonts w:ascii="宋体" w:hAnsi="宋体" w:cs="宋体" w:hint="eastAsia"/>
-                <w:sz w:val="24"/>
-              </w:rPr>
-              <w:t>。</w:t>
+              <w:t>2.如果检测到手机网络断开，给予相关弹窗提示。</w:t>
             </w:r>
           </w:p>
         </w:tc>
@@ -16144,25 +15289,7 @@
           <w:sz w:val="30"/>
           <w:szCs w:val="30"/>
         </w:rPr>
-        <w:t>论坛</w:t>
-      </w:r>
-      <w:proofErr w:type="gramStart"/>
-      <w:r>
-        <w:rPr>
-          <w:rFonts w:ascii="宋体" w:eastAsia="宋体" w:hAnsi="宋体" w:cs="宋体" w:hint="eastAsia"/>
-          <w:sz w:val="30"/>
-          <w:szCs w:val="30"/>
-        </w:rPr>
-        <w:t>版块</w:t>
-      </w:r>
-      <w:proofErr w:type="gramEnd"/>
-      <w:r>
-        <w:rPr>
-          <w:rFonts w:ascii="宋体" w:eastAsia="宋体" w:hAnsi="宋体" w:cs="宋体" w:hint="eastAsia"/>
-          <w:sz w:val="30"/>
-          <w:szCs w:val="30"/>
-        </w:rPr>
-        <w:t>管理</w:t>
+        <w:t>论坛版块管理</w:t>
       </w:r>
       <w:bookmarkEnd w:id="61"/>
     </w:p>
@@ -16248,7 +15375,6 @@
                 <w:sz w:val="24"/>
               </w:rPr>
             </w:pPr>
-            <w:proofErr w:type="gramStart"/>
             <w:r>
               <w:rPr>
                 <w:rFonts w:ascii="宋体" w:hAnsi="宋体" w:cs="宋体" w:hint="eastAsia"/>
@@ -16256,7 +15382,6 @@
               </w:rPr>
               <w:t>用例名</w:t>
             </w:r>
-            <w:proofErr w:type="gramEnd"/>
           </w:p>
         </w:tc>
         <w:tc>
@@ -16277,23 +15402,7 @@
                 <w:rFonts w:ascii="宋体" w:hAnsi="宋体" w:cs="宋体" w:hint="eastAsia"/>
                 <w:sz w:val="24"/>
               </w:rPr>
-              <w:t>论坛</w:t>
-            </w:r>
-            <w:proofErr w:type="gramStart"/>
-            <w:r>
-              <w:rPr>
-                <w:rFonts w:ascii="宋体" w:hAnsi="宋体" w:cs="宋体" w:hint="eastAsia"/>
-                <w:sz w:val="24"/>
-              </w:rPr>
-              <w:t>版块</w:t>
-            </w:r>
-            <w:proofErr w:type="gramEnd"/>
-            <w:r>
-              <w:rPr>
-                <w:rFonts w:ascii="宋体" w:hAnsi="宋体" w:cs="宋体" w:hint="eastAsia"/>
-                <w:sz w:val="24"/>
-              </w:rPr>
-              <w:t>管理</w:t>
+              <w:t>论坛版块管理</w:t>
             </w:r>
           </w:p>
         </w:tc>
@@ -16504,21 +15613,7 @@
                 <w:rFonts w:ascii="宋体" w:hAnsi="宋体" w:cs="宋体" w:hint="eastAsia"/>
                 <w:sz w:val="24"/>
               </w:rPr>
-              <w:t>用户通过“</w:t>
-            </w:r>
-            <w:r>
-              <w:rPr>
-                <w:rFonts w:ascii="宋体" w:hAnsi="宋体" w:cs="宋体" w:hint="eastAsia"/>
-                <w:sz w:val="24"/>
-              </w:rPr>
-              <w:t>论坛</w:t>
-            </w:r>
-            <w:r>
-              <w:rPr>
-                <w:rFonts w:ascii="宋体" w:hAnsi="宋体" w:cs="宋体" w:hint="eastAsia"/>
-                <w:sz w:val="24"/>
-              </w:rPr>
-              <w:t>”界面，进行用户相关信息的维护。</w:t>
+              <w:t>用户通过“论坛”界面，进行用户相关信息的维护。</w:t>
             </w:r>
           </w:p>
         </w:tc>
@@ -16631,23 +15726,7 @@
                 <w:rFonts w:ascii="宋体" w:hAnsi="宋体" w:cs="宋体" w:hint="eastAsia"/>
                 <w:sz w:val="24"/>
               </w:rPr>
-              <w:t>1.用户点击</w:t>
-            </w:r>
-            <w:proofErr w:type="spellStart"/>
-            <w:r>
-              <w:rPr>
-                <w:rFonts w:ascii="宋体" w:hAnsi="宋体" w:cs="宋体" w:hint="eastAsia"/>
-                <w:sz w:val="24"/>
-              </w:rPr>
-              <w:t>elearning</w:t>
-            </w:r>
-            <w:proofErr w:type="spellEnd"/>
-            <w:r>
-              <w:rPr>
-                <w:rFonts w:ascii="宋体" w:hAnsi="宋体" w:cs="宋体" w:hint="eastAsia"/>
-                <w:sz w:val="24"/>
-              </w:rPr>
-              <w:t>进入主界面</w:t>
+              <w:t>1.用户点击elearning进入主界面</w:t>
             </w:r>
           </w:p>
           <w:p>
@@ -16666,30 +15745,7 @@
                 <w:rFonts w:ascii="宋体" w:hAnsi="宋体" w:cs="宋体" w:hint="eastAsia"/>
                 <w:sz w:val="24"/>
               </w:rPr>
-              <w:t>2.进入“</w:t>
-            </w:r>
-            <w:r>
-              <w:rPr>
-                <w:rFonts w:ascii="宋体" w:hAnsi="宋体" w:cs="宋体" w:hint="eastAsia"/>
-                <w:sz w:val="24"/>
-              </w:rPr>
-              <w:t>论坛</w:t>
-            </w:r>
-            <w:proofErr w:type="gramStart"/>
-            <w:r>
-              <w:rPr>
-                <w:rFonts w:ascii="宋体" w:hAnsi="宋体" w:cs="宋体" w:hint="eastAsia"/>
-                <w:sz w:val="24"/>
-              </w:rPr>
-              <w:t>版块</w:t>
-            </w:r>
-            <w:proofErr w:type="gramEnd"/>
-            <w:r>
-              <w:rPr>
-                <w:rFonts w:ascii="宋体" w:hAnsi="宋体" w:cs="宋体" w:hint="eastAsia"/>
-                <w:sz w:val="24"/>
-              </w:rPr>
-              <w:t>”界面</w:t>
+              <w:t>2.进入“论坛版块”界面</w:t>
             </w:r>
           </w:p>
         </w:tc>
@@ -16783,121 +15839,41 @@
                 <w:rFonts w:ascii="宋体" w:hAnsi="宋体" w:cs="宋体" w:hint="eastAsia"/>
                 <w:sz w:val="24"/>
               </w:rPr>
-              <w:t>POST-1: 服务器</w:t>
-            </w:r>
-            <w:proofErr w:type="gramStart"/>
-            <w:r>
-              <w:rPr>
-                <w:rFonts w:ascii="宋体" w:hAnsi="宋体" w:cs="宋体" w:hint="eastAsia"/>
-                <w:sz w:val="24"/>
-              </w:rPr>
-              <w:t>端接受</w:t>
-            </w:r>
-            <w:proofErr w:type="gramEnd"/>
-            <w:r>
-              <w:rPr>
-                <w:rFonts w:ascii="宋体" w:hAnsi="宋体" w:cs="宋体" w:hint="eastAsia"/>
-                <w:sz w:val="24"/>
-              </w:rPr>
-              <w:t>前端发送的查看“论坛</w:t>
-            </w:r>
-            <w:proofErr w:type="gramStart"/>
-            <w:r>
-              <w:rPr>
-                <w:rFonts w:ascii="宋体" w:hAnsi="宋体" w:cs="宋体" w:hint="eastAsia"/>
-                <w:sz w:val="24"/>
-              </w:rPr>
-              <w:t>版块</w:t>
-            </w:r>
-            <w:proofErr w:type="gramEnd"/>
-            <w:r>
-              <w:rPr>
-                <w:rFonts w:ascii="宋体" w:hAnsi="宋体" w:cs="宋体" w:hint="eastAsia"/>
-                <w:sz w:val="24"/>
-              </w:rPr>
-              <w:t>管理”内容请求</w:t>
-            </w:r>
-          </w:p>
-          <w:p>
-            <w:pPr>
-              <w:spacing w:line="276" w:lineRule="auto"/>
-              <w:jc w:val="left"/>
-              <w:rPr>
-                <w:rFonts w:ascii="宋体" w:hAnsi="宋体" w:cs="宋体"/>
-                <w:sz w:val="24"/>
-              </w:rPr>
-            </w:pPr>
-            <w:r>
-              <w:rPr>
-                <w:rFonts w:ascii="宋体" w:hAnsi="宋体" w:cs="宋体" w:hint="eastAsia"/>
-                <w:sz w:val="24"/>
-              </w:rPr>
-              <w:t>POST-2: 服务器返回“论坛</w:t>
-            </w:r>
-            <w:proofErr w:type="gramStart"/>
-            <w:r>
-              <w:rPr>
-                <w:rFonts w:ascii="宋体" w:hAnsi="宋体" w:cs="宋体" w:hint="eastAsia"/>
-                <w:sz w:val="24"/>
-              </w:rPr>
-              <w:t>版块</w:t>
-            </w:r>
-            <w:proofErr w:type="gramEnd"/>
-            <w:r>
-              <w:rPr>
-                <w:rFonts w:ascii="宋体" w:hAnsi="宋体" w:cs="宋体" w:hint="eastAsia"/>
-                <w:sz w:val="24"/>
-              </w:rPr>
-              <w:t>”的有关数据</w:t>
-            </w:r>
-          </w:p>
-          <w:p>
-            <w:pPr>
-              <w:spacing w:line="276" w:lineRule="auto"/>
-              <w:jc w:val="left"/>
-              <w:rPr>
-                <w:rFonts w:ascii="宋体" w:hAnsi="宋体" w:cs="宋体"/>
-                <w:sz w:val="24"/>
-              </w:rPr>
-            </w:pPr>
-            <w:r>
-              <w:rPr>
-                <w:rFonts w:ascii="宋体" w:hAnsi="宋体" w:cs="宋体" w:hint="eastAsia"/>
-                <w:sz w:val="24"/>
-              </w:rPr>
-              <w:t xml:space="preserve">POST-3: </w:t>
-            </w:r>
-            <w:proofErr w:type="gramStart"/>
-            <w:r>
-              <w:rPr>
-                <w:rFonts w:ascii="宋体" w:hAnsi="宋体" w:cs="宋体" w:hint="eastAsia"/>
-                <w:sz w:val="24"/>
-              </w:rPr>
-              <w:t>前端主</w:t>
-            </w:r>
-            <w:proofErr w:type="gramEnd"/>
-            <w:r>
-              <w:rPr>
-                <w:rFonts w:ascii="宋体" w:hAnsi="宋体" w:cs="宋体" w:hint="eastAsia"/>
-                <w:sz w:val="24"/>
-              </w:rPr>
-              <w:t>界面展示出“论坛</w:t>
-            </w:r>
-            <w:proofErr w:type="gramStart"/>
-            <w:r>
-              <w:rPr>
-                <w:rFonts w:ascii="宋体" w:hAnsi="宋体" w:cs="宋体" w:hint="eastAsia"/>
-                <w:sz w:val="24"/>
-              </w:rPr>
-              <w:t>版块</w:t>
-            </w:r>
-            <w:proofErr w:type="gramEnd"/>
-            <w:r>
-              <w:rPr>
-                <w:rFonts w:ascii="宋体" w:hAnsi="宋体" w:cs="宋体" w:hint="eastAsia"/>
-                <w:sz w:val="24"/>
-              </w:rPr>
-              <w:t>管理”的有关信息</w:t>
+              <w:t>POST-1: 服务器端接受前端发送的查看“论坛版块管理”内容请求</w:t>
+            </w:r>
+          </w:p>
+          <w:p>
+            <w:pPr>
+              <w:spacing w:line="276" w:lineRule="auto"/>
+              <w:jc w:val="left"/>
+              <w:rPr>
+                <w:rFonts w:ascii="宋体" w:hAnsi="宋体" w:cs="宋体"/>
+                <w:sz w:val="24"/>
+              </w:rPr>
+            </w:pPr>
+            <w:r>
+              <w:rPr>
+                <w:rFonts w:ascii="宋体" w:hAnsi="宋体" w:cs="宋体" w:hint="eastAsia"/>
+                <w:sz w:val="24"/>
+              </w:rPr>
+              <w:t>POST-2: 服务器返回“论坛版块”的有关数据</w:t>
+            </w:r>
+          </w:p>
+          <w:p>
+            <w:pPr>
+              <w:spacing w:line="276" w:lineRule="auto"/>
+              <w:jc w:val="left"/>
+              <w:rPr>
+                <w:rFonts w:ascii="宋体" w:hAnsi="宋体" w:cs="宋体"/>
+                <w:sz w:val="24"/>
+              </w:rPr>
+            </w:pPr>
+            <w:r>
+              <w:rPr>
+                <w:rFonts w:ascii="宋体" w:hAnsi="宋体" w:cs="宋体" w:hint="eastAsia"/>
+                <w:sz w:val="24"/>
+              </w:rPr>
+              <w:t>POST-3: 前端主界面展示出“论坛版块管理”的有关信息</w:t>
             </w:r>
           </w:p>
         </w:tc>
@@ -16969,7 +15945,6 @@
                 <w:rFonts w:ascii="宋体" w:hAnsi="宋体" w:cs="宋体" w:hint="eastAsia"/>
                 <w:sz w:val="24"/>
               </w:rPr>
-              <w:lastRenderedPageBreak/>
               <w:t>优先级</w:t>
             </w:r>
           </w:p>
@@ -17133,23 +16108,7 @@
                 <w:rFonts w:ascii="宋体" w:hAnsi="宋体" w:cs="宋体" w:hint="eastAsia"/>
                 <w:sz w:val="24"/>
               </w:rPr>
-              <w:t>“主页”界面的“论坛</w:t>
-            </w:r>
-            <w:proofErr w:type="gramStart"/>
-            <w:r>
-              <w:rPr>
-                <w:rFonts w:ascii="宋体" w:hAnsi="宋体" w:cs="宋体" w:hint="eastAsia"/>
-                <w:sz w:val="24"/>
-              </w:rPr>
-              <w:t>版块</w:t>
-            </w:r>
-            <w:proofErr w:type="gramEnd"/>
-            <w:r>
-              <w:rPr>
-                <w:rFonts w:ascii="宋体" w:hAnsi="宋体" w:cs="宋体" w:hint="eastAsia"/>
-                <w:sz w:val="24"/>
-              </w:rPr>
-              <w:t>管理”模块</w:t>
+              <w:t>“主页”界面的“论坛版块管理”模块</w:t>
             </w:r>
           </w:p>
         </w:tc>
@@ -17196,23 +16155,7 @@
                 <w:rFonts w:ascii="宋体" w:hAnsi="宋体" w:cs="宋体" w:hint="eastAsia"/>
                 <w:sz w:val="24"/>
               </w:rPr>
-              <w:t>“论坛</w:t>
-            </w:r>
-            <w:proofErr w:type="gramStart"/>
-            <w:r>
-              <w:rPr>
-                <w:rFonts w:ascii="宋体" w:hAnsi="宋体" w:cs="宋体" w:hint="eastAsia"/>
-                <w:sz w:val="24"/>
-              </w:rPr>
-              <w:t>版块</w:t>
-            </w:r>
-            <w:proofErr w:type="gramEnd"/>
-            <w:r>
-              <w:rPr>
-                <w:rFonts w:ascii="宋体" w:hAnsi="宋体" w:cs="宋体" w:hint="eastAsia"/>
-                <w:sz w:val="24"/>
-              </w:rPr>
-              <w:t>”的信息</w:t>
+              <w:t>“论坛版块”的信息</w:t>
             </w:r>
           </w:p>
         </w:tc>
@@ -17280,23 +16223,7 @@
                 <w:rFonts w:ascii="宋体" w:hAnsi="宋体" w:cs="宋体" w:hint="eastAsia"/>
                 <w:sz w:val="24"/>
               </w:rPr>
-              <w:t>2.如果检测到手机网络断开，给予</w:t>
-            </w:r>
-            <w:proofErr w:type="gramStart"/>
-            <w:r>
-              <w:rPr>
-                <w:rFonts w:ascii="宋体" w:hAnsi="宋体" w:cs="宋体" w:hint="eastAsia"/>
-                <w:sz w:val="24"/>
-              </w:rPr>
-              <w:t>相关弹窗提示</w:t>
-            </w:r>
-            <w:proofErr w:type="gramEnd"/>
-            <w:r>
-              <w:rPr>
-                <w:rFonts w:ascii="宋体" w:hAnsi="宋体" w:cs="宋体" w:hint="eastAsia"/>
-                <w:sz w:val="24"/>
-              </w:rPr>
-              <w:t>。</w:t>
+              <w:t>2.如果检测到手机网络断开，给予相关弹窗提示。</w:t>
             </w:r>
           </w:p>
         </w:tc>
@@ -17398,15 +16325,7 @@
           <w:sz w:val="30"/>
           <w:szCs w:val="30"/>
         </w:rPr>
-        <w:t>-</w:t>
-      </w:r>
-      <w:r>
-        <w:rPr>
-          <w:rFonts w:ascii="宋体" w:eastAsia="宋体" w:hAnsi="宋体" w:cs="宋体" w:hint="eastAsia"/>
-          <w:sz w:val="30"/>
-          <w:szCs w:val="30"/>
-        </w:rPr>
-        <w:t>课程学生增删</w:t>
+        <w:t>-课程学生增删</w:t>
       </w:r>
       <w:bookmarkEnd w:id="62"/>
     </w:p>
@@ -17492,7 +16411,6 @@
                 <w:sz w:val="24"/>
               </w:rPr>
             </w:pPr>
-            <w:proofErr w:type="gramStart"/>
             <w:r>
               <w:rPr>
                 <w:rFonts w:ascii="宋体" w:hAnsi="宋体" w:cs="宋体" w:hint="eastAsia"/>
@@ -17500,7 +16418,6 @@
               </w:rPr>
               <w:t>用例名</w:t>
             </w:r>
-            <w:proofErr w:type="gramEnd"/>
           </w:p>
         </w:tc>
         <w:tc>
@@ -17890,23 +16807,7 @@
                 <w:rFonts w:ascii="宋体" w:hAnsi="宋体" w:cs="宋体" w:hint="eastAsia"/>
                 <w:sz w:val="24"/>
               </w:rPr>
-              <w:t>1.用户点击</w:t>
-            </w:r>
-            <w:proofErr w:type="spellStart"/>
-            <w:r>
-              <w:rPr>
-                <w:rFonts w:ascii="宋体" w:hAnsi="宋体" w:cs="宋体" w:hint="eastAsia"/>
-                <w:sz w:val="24"/>
-              </w:rPr>
-              <w:t>elearning</w:t>
-            </w:r>
-            <w:proofErr w:type="spellEnd"/>
-            <w:r>
-              <w:rPr>
-                <w:rFonts w:ascii="宋体" w:hAnsi="宋体" w:cs="宋体" w:hint="eastAsia"/>
-                <w:sz w:val="24"/>
-              </w:rPr>
-              <w:t>进入主界面</w:t>
+              <w:t>1.用户点击elearning进入主界面</w:t>
             </w:r>
           </w:p>
           <w:p>
@@ -18033,23 +16934,7 @@
                 <w:rFonts w:ascii="宋体" w:hAnsi="宋体" w:cs="宋体" w:hint="eastAsia"/>
                 <w:sz w:val="24"/>
               </w:rPr>
-              <w:t>POST-1: 服务器</w:t>
-            </w:r>
-            <w:proofErr w:type="gramStart"/>
-            <w:r>
-              <w:rPr>
-                <w:rFonts w:ascii="宋体" w:hAnsi="宋体" w:cs="宋体" w:hint="eastAsia"/>
-                <w:sz w:val="24"/>
-              </w:rPr>
-              <w:t>端接受</w:t>
-            </w:r>
-            <w:proofErr w:type="gramEnd"/>
-            <w:r>
-              <w:rPr>
-                <w:rFonts w:ascii="宋体" w:hAnsi="宋体" w:cs="宋体" w:hint="eastAsia"/>
-                <w:sz w:val="24"/>
-              </w:rPr>
-              <w:t>前端发送的查看“</w:t>
+              <w:t>POST-1: 服务器端接受前端发送的查看“</w:t>
             </w:r>
             <w:r>
               <w:rPr>
@@ -18097,23 +16982,7 @@
                 <w:rFonts w:ascii="宋体" w:hAnsi="宋体" w:cs="宋体" w:hint="eastAsia"/>
                 <w:sz w:val="24"/>
               </w:rPr>
-              <w:t xml:space="preserve">POST-3: </w:t>
-            </w:r>
-            <w:proofErr w:type="gramStart"/>
-            <w:r>
-              <w:rPr>
-                <w:rFonts w:ascii="宋体" w:hAnsi="宋体" w:cs="宋体" w:hint="eastAsia"/>
-                <w:sz w:val="24"/>
-              </w:rPr>
-              <w:t>前端主</w:t>
-            </w:r>
-            <w:proofErr w:type="gramEnd"/>
-            <w:r>
-              <w:rPr>
-                <w:rFonts w:ascii="宋体" w:hAnsi="宋体" w:cs="宋体" w:hint="eastAsia"/>
-                <w:sz w:val="24"/>
-              </w:rPr>
-              <w:t>界面展示出“</w:t>
+              <w:t>POST-3: 前端主界面展示出“</w:t>
             </w:r>
             <w:r>
               <w:rPr>
@@ -18505,23 +17374,7 @@
                 <w:rFonts w:ascii="宋体" w:hAnsi="宋体" w:cs="宋体" w:hint="eastAsia"/>
                 <w:sz w:val="24"/>
               </w:rPr>
-              <w:t>2.如果检测到手机网络断开，给予</w:t>
-            </w:r>
-            <w:proofErr w:type="gramStart"/>
-            <w:r>
-              <w:rPr>
-                <w:rFonts w:ascii="宋体" w:hAnsi="宋体" w:cs="宋体" w:hint="eastAsia"/>
-                <w:sz w:val="24"/>
-              </w:rPr>
-              <w:t>相关弹窗提示</w:t>
-            </w:r>
-            <w:proofErr w:type="gramEnd"/>
-            <w:r>
-              <w:rPr>
-                <w:rFonts w:ascii="宋体" w:hAnsi="宋体" w:cs="宋体" w:hint="eastAsia"/>
-                <w:sz w:val="24"/>
-              </w:rPr>
-              <w:t>。</w:t>
+              <w:t>2.如果检测到手机网络断开，给予相关弹窗提示。</w:t>
             </w:r>
           </w:p>
         </w:tc>
@@ -18572,7 +17425,6 @@
     <w:p>
       <w:pPr>
         <w:rPr>
-          <w:rFonts w:hint="eastAsia"/>
           <w:b/>
           <w:bCs/>
         </w:rPr>
@@ -18768,7 +17620,6 @@
                 <w:sz w:val="24"/>
               </w:rPr>
             </w:pPr>
-            <w:proofErr w:type="gramStart"/>
             <w:r>
               <w:rPr>
                 <w:rFonts w:ascii="宋体" w:hAnsi="宋体" w:cs="宋体" w:hint="eastAsia"/>
@@ -18776,7 +17627,6 @@
               </w:rPr>
               <w:t>用例名</w:t>
             </w:r>
-            <w:proofErr w:type="gramEnd"/>
           </w:p>
         </w:tc>
         <w:tc>
@@ -19121,23 +17971,7 @@
                 <w:rFonts w:ascii="宋体" w:hAnsi="宋体" w:cs="宋体" w:hint="eastAsia"/>
                 <w:sz w:val="24"/>
               </w:rPr>
-              <w:t>1.用户点击</w:t>
-            </w:r>
-            <w:proofErr w:type="spellStart"/>
-            <w:r>
-              <w:rPr>
-                <w:rFonts w:ascii="宋体" w:hAnsi="宋体" w:cs="宋体" w:hint="eastAsia"/>
-                <w:sz w:val="24"/>
-              </w:rPr>
-              <w:t>elearning</w:t>
-            </w:r>
-            <w:proofErr w:type="spellEnd"/>
-            <w:r>
-              <w:rPr>
-                <w:rFonts w:ascii="宋体" w:hAnsi="宋体" w:cs="宋体" w:hint="eastAsia"/>
-                <w:sz w:val="24"/>
-              </w:rPr>
-              <w:t>进入主界面</w:t>
+              <w:t>1.用户点击elearning进入主界面</w:t>
             </w:r>
           </w:p>
           <w:p>
@@ -19250,23 +18084,7 @@
                 <w:rFonts w:ascii="宋体" w:hAnsi="宋体" w:cs="宋体" w:hint="eastAsia"/>
                 <w:sz w:val="24"/>
               </w:rPr>
-              <w:t>POST-1: 服务器</w:t>
-            </w:r>
-            <w:proofErr w:type="gramStart"/>
-            <w:r>
-              <w:rPr>
-                <w:rFonts w:ascii="宋体" w:hAnsi="宋体" w:cs="宋体" w:hint="eastAsia"/>
-                <w:sz w:val="24"/>
-              </w:rPr>
-              <w:t>端接受</w:t>
-            </w:r>
-            <w:proofErr w:type="gramEnd"/>
-            <w:r>
-              <w:rPr>
-                <w:rFonts w:ascii="宋体" w:hAnsi="宋体" w:cs="宋体" w:hint="eastAsia"/>
-                <w:sz w:val="24"/>
-              </w:rPr>
-              <w:t>前端发送的查看“</w:t>
+              <w:t>POST-1: 服务器端接受前端发送的查看“</w:t>
             </w:r>
             <w:r>
               <w:rPr>
@@ -19328,23 +18146,7 @@
                 <w:rFonts w:ascii="宋体" w:hAnsi="宋体" w:cs="宋体" w:hint="eastAsia"/>
                 <w:sz w:val="24"/>
               </w:rPr>
-              <w:t xml:space="preserve">POST-3: </w:t>
-            </w:r>
-            <w:proofErr w:type="gramStart"/>
-            <w:r>
-              <w:rPr>
-                <w:rFonts w:ascii="宋体" w:hAnsi="宋体" w:cs="宋体" w:hint="eastAsia"/>
-                <w:sz w:val="24"/>
-              </w:rPr>
-              <w:t>前端主</w:t>
-            </w:r>
-            <w:proofErr w:type="gramEnd"/>
-            <w:r>
-              <w:rPr>
-                <w:rFonts w:ascii="宋体" w:hAnsi="宋体" w:cs="宋体" w:hint="eastAsia"/>
-                <w:sz w:val="24"/>
-              </w:rPr>
-              <w:t>界面展示出“</w:t>
+              <w:t>POST-3: 前端主界面展示出“</w:t>
             </w:r>
             <w:r>
               <w:rPr>
@@ -19736,23 +18538,7 @@
                 <w:rFonts w:ascii="宋体" w:hAnsi="宋体" w:cs="宋体" w:hint="eastAsia"/>
                 <w:sz w:val="24"/>
               </w:rPr>
-              <w:t>2.如果检测到手机网络断开，给予</w:t>
-            </w:r>
-            <w:proofErr w:type="gramStart"/>
-            <w:r>
-              <w:rPr>
-                <w:rFonts w:ascii="宋体" w:hAnsi="宋体" w:cs="宋体" w:hint="eastAsia"/>
-                <w:sz w:val="24"/>
-              </w:rPr>
-              <w:t>相关弹窗提示</w:t>
-            </w:r>
-            <w:proofErr w:type="gramEnd"/>
-            <w:r>
-              <w:rPr>
-                <w:rFonts w:ascii="宋体" w:hAnsi="宋体" w:cs="宋体" w:hint="eastAsia"/>
-                <w:sz w:val="24"/>
-              </w:rPr>
-              <w:t>。</w:t>
+              <w:t>2.如果检测到手机网络断开，给予相关弹窗提示。</w:t>
             </w:r>
           </w:p>
         </w:tc>
@@ -19801,13 +18587,7 @@
       </w:tr>
     </w:tbl>
     <w:p/>
-    <w:p>
-      <w:pPr>
-        <w:rPr>
-          <w:rFonts w:hint="eastAsia"/>
-        </w:rPr>
-      </w:pPr>
-    </w:p>
+    <w:p/>
     <w:p>
       <w:pPr>
         <w:pStyle w:val="3"/>
@@ -19958,7 +18738,6 @@
                 <w:sz w:val="24"/>
               </w:rPr>
             </w:pPr>
-            <w:proofErr w:type="gramStart"/>
             <w:r>
               <w:rPr>
                 <w:rFonts w:ascii="宋体" w:hAnsi="宋体" w:cs="宋体" w:hint="eastAsia"/>
@@ -19966,7 +18745,6 @@
               </w:rPr>
               <w:t>用例名</w:t>
             </w:r>
-            <w:proofErr w:type="gramEnd"/>
           </w:p>
         </w:tc>
         <w:tc>
@@ -20087,7 +18865,6 @@
                 <w:rFonts w:ascii="宋体" w:hAnsi="宋体" w:cs="宋体" w:hint="eastAsia"/>
                 <w:sz w:val="24"/>
               </w:rPr>
-              <w:lastRenderedPageBreak/>
               <w:t>最后修改时间</w:t>
             </w:r>
           </w:p>
@@ -20312,23 +19089,7 @@
                 <w:rFonts w:ascii="宋体" w:hAnsi="宋体" w:cs="宋体" w:hint="eastAsia"/>
                 <w:sz w:val="24"/>
               </w:rPr>
-              <w:t>1.用户点击</w:t>
-            </w:r>
-            <w:proofErr w:type="spellStart"/>
-            <w:r>
-              <w:rPr>
-                <w:rFonts w:ascii="宋体" w:hAnsi="宋体" w:cs="宋体" w:hint="eastAsia"/>
-                <w:sz w:val="24"/>
-              </w:rPr>
-              <w:t>elearning</w:t>
-            </w:r>
-            <w:proofErr w:type="spellEnd"/>
-            <w:r>
-              <w:rPr>
-                <w:rFonts w:ascii="宋体" w:hAnsi="宋体" w:cs="宋体" w:hint="eastAsia"/>
-                <w:sz w:val="24"/>
-              </w:rPr>
-              <w:t>进入主界面</w:t>
+              <w:t>1.用户点击elearning进入主界面</w:t>
             </w:r>
           </w:p>
           <w:p>
@@ -20441,23 +19202,7 @@
                 <w:rFonts w:ascii="宋体" w:hAnsi="宋体" w:cs="宋体" w:hint="eastAsia"/>
                 <w:sz w:val="24"/>
               </w:rPr>
-              <w:t>POST-1: 服务器</w:t>
-            </w:r>
-            <w:proofErr w:type="gramStart"/>
-            <w:r>
-              <w:rPr>
-                <w:rFonts w:ascii="宋体" w:hAnsi="宋体" w:cs="宋体" w:hint="eastAsia"/>
-                <w:sz w:val="24"/>
-              </w:rPr>
-              <w:t>端接受</w:t>
-            </w:r>
-            <w:proofErr w:type="gramEnd"/>
-            <w:r>
-              <w:rPr>
-                <w:rFonts w:ascii="宋体" w:hAnsi="宋体" w:cs="宋体" w:hint="eastAsia"/>
-                <w:sz w:val="24"/>
-              </w:rPr>
-              <w:t>前端发送的查看“修改密码”内容请求</w:t>
+              <w:t>POST-1: 服务器端接受前端发送的查看“修改密码”内容请求</w:t>
             </w:r>
           </w:p>
           <w:p>
@@ -20491,23 +19236,7 @@
                 <w:rFonts w:ascii="宋体" w:hAnsi="宋体" w:cs="宋体" w:hint="eastAsia"/>
                 <w:sz w:val="24"/>
               </w:rPr>
-              <w:t xml:space="preserve">POST-3: </w:t>
-            </w:r>
-            <w:proofErr w:type="gramStart"/>
-            <w:r>
-              <w:rPr>
-                <w:rFonts w:ascii="宋体" w:hAnsi="宋体" w:cs="宋体" w:hint="eastAsia"/>
-                <w:sz w:val="24"/>
-              </w:rPr>
-              <w:t>前端主</w:t>
-            </w:r>
-            <w:proofErr w:type="gramEnd"/>
-            <w:r>
-              <w:rPr>
-                <w:rFonts w:ascii="宋体" w:hAnsi="宋体" w:cs="宋体" w:hint="eastAsia"/>
-                <w:sz w:val="24"/>
-              </w:rPr>
-              <w:t>界面展示出“修改密码”的有关信息</w:t>
+              <w:t>POST-3: 前端主界面展示出“修改密码”的有关信息</w:t>
             </w:r>
           </w:p>
         </w:tc>
@@ -20857,23 +19586,7 @@
                 <w:rFonts w:ascii="宋体" w:hAnsi="宋体" w:cs="宋体" w:hint="eastAsia"/>
                 <w:sz w:val="24"/>
               </w:rPr>
-              <w:t>2.如果检测到手机网络断开，给予</w:t>
-            </w:r>
-            <w:proofErr w:type="gramStart"/>
-            <w:r>
-              <w:rPr>
-                <w:rFonts w:ascii="宋体" w:hAnsi="宋体" w:cs="宋体" w:hint="eastAsia"/>
-                <w:sz w:val="24"/>
-              </w:rPr>
-              <w:t>相关弹窗提示</w:t>
-            </w:r>
-            <w:proofErr w:type="gramEnd"/>
-            <w:r>
-              <w:rPr>
-                <w:rFonts w:ascii="宋体" w:hAnsi="宋体" w:cs="宋体" w:hint="eastAsia"/>
-                <w:sz w:val="24"/>
-              </w:rPr>
-              <w:t>。</w:t>
+              <w:t>2.如果检测到手机网络断开，给予相关弹窗提示。</w:t>
             </w:r>
           </w:p>
         </w:tc>
@@ -21093,7 +19806,6 @@
                 <w:sz w:val="24"/>
               </w:rPr>
             </w:pPr>
-            <w:proofErr w:type="gramStart"/>
             <w:r>
               <w:rPr>
                 <w:rFonts w:ascii="宋体" w:hAnsi="宋体" w:cs="宋体" w:hint="eastAsia"/>
@@ -21101,7 +19813,6 @@
               </w:rPr>
               <w:t>用例名</w:t>
             </w:r>
-            <w:proofErr w:type="gramEnd"/>
           </w:p>
         </w:tc>
         <w:tc>
@@ -21446,23 +20157,7 @@
                 <w:rFonts w:ascii="宋体" w:hAnsi="宋体" w:cs="宋体" w:hint="eastAsia"/>
                 <w:sz w:val="24"/>
               </w:rPr>
-              <w:t>1.用户点击</w:t>
-            </w:r>
-            <w:proofErr w:type="spellStart"/>
-            <w:r>
-              <w:rPr>
-                <w:rFonts w:ascii="宋体" w:hAnsi="宋体" w:cs="宋体" w:hint="eastAsia"/>
-                <w:sz w:val="24"/>
-              </w:rPr>
-              <w:t>elearning</w:t>
-            </w:r>
-            <w:proofErr w:type="spellEnd"/>
-            <w:r>
-              <w:rPr>
-                <w:rFonts w:ascii="宋体" w:hAnsi="宋体" w:cs="宋体" w:hint="eastAsia"/>
-                <w:sz w:val="24"/>
-              </w:rPr>
-              <w:t>进入主界面</w:t>
+              <w:t>1.用户点击elearning进入主界面</w:t>
             </w:r>
           </w:p>
           <w:p>
@@ -21567,7 +20262,6 @@
                 <w:rFonts w:ascii="宋体" w:hAnsi="宋体" w:cs="宋体" w:hint="eastAsia"/>
                 <w:sz w:val="24"/>
               </w:rPr>
-              <w:lastRenderedPageBreak/>
               <w:t>后置条件</w:t>
             </w:r>
           </w:p>
@@ -21590,23 +20284,7 @@
                 <w:rFonts w:ascii="宋体" w:hAnsi="宋体" w:cs="宋体" w:hint="eastAsia"/>
                 <w:sz w:val="24"/>
               </w:rPr>
-              <w:t>POST-1: 服务器</w:t>
-            </w:r>
-            <w:proofErr w:type="gramStart"/>
-            <w:r>
-              <w:rPr>
-                <w:rFonts w:ascii="宋体" w:hAnsi="宋体" w:cs="宋体" w:hint="eastAsia"/>
-                <w:sz w:val="24"/>
-              </w:rPr>
-              <w:t>端接受</w:t>
-            </w:r>
-            <w:proofErr w:type="gramEnd"/>
-            <w:r>
-              <w:rPr>
-                <w:rFonts w:ascii="宋体" w:hAnsi="宋体" w:cs="宋体" w:hint="eastAsia"/>
-                <w:sz w:val="24"/>
-              </w:rPr>
-              <w:t>前端发送的查看“</w:t>
+              <w:t>POST-1: 服务器端接受前端发送的查看“</w:t>
             </w:r>
             <w:r>
               <w:rPr>
@@ -21668,23 +20346,7 @@
                 <w:rFonts w:ascii="宋体" w:hAnsi="宋体" w:cs="宋体" w:hint="eastAsia"/>
                 <w:sz w:val="24"/>
               </w:rPr>
-              <w:t xml:space="preserve">POST-3: </w:t>
-            </w:r>
-            <w:proofErr w:type="gramStart"/>
-            <w:r>
-              <w:rPr>
-                <w:rFonts w:ascii="宋体" w:hAnsi="宋体" w:cs="宋体" w:hint="eastAsia"/>
-                <w:sz w:val="24"/>
-              </w:rPr>
-              <w:t>前端主</w:t>
-            </w:r>
-            <w:proofErr w:type="gramEnd"/>
-            <w:r>
-              <w:rPr>
-                <w:rFonts w:ascii="宋体" w:hAnsi="宋体" w:cs="宋体" w:hint="eastAsia"/>
-                <w:sz w:val="24"/>
-              </w:rPr>
-              <w:t>界面展示出“</w:t>
+              <w:t>POST-3: 前端主界面展示出“</w:t>
             </w:r>
             <w:r>
               <w:rPr>
@@ -22076,23 +20738,7 @@
                 <w:rFonts w:ascii="宋体" w:hAnsi="宋体" w:cs="宋体" w:hint="eastAsia"/>
                 <w:sz w:val="24"/>
               </w:rPr>
-              <w:t>2.如果检测到手机网络断开，给予</w:t>
-            </w:r>
-            <w:proofErr w:type="gramStart"/>
-            <w:r>
-              <w:rPr>
-                <w:rFonts w:ascii="宋体" w:hAnsi="宋体" w:cs="宋体" w:hint="eastAsia"/>
-                <w:sz w:val="24"/>
-              </w:rPr>
-              <w:t>相关弹窗提示</w:t>
-            </w:r>
-            <w:proofErr w:type="gramEnd"/>
-            <w:r>
-              <w:rPr>
-                <w:rFonts w:ascii="宋体" w:hAnsi="宋体" w:cs="宋体" w:hint="eastAsia"/>
-                <w:sz w:val="24"/>
-              </w:rPr>
-              <w:t>。</w:t>
+              <w:t>2.如果检测到手机网络断开，给予相关弹窗提示。</w:t>
             </w:r>
           </w:p>
         </w:tc>
@@ -22263,7 +20909,6 @@
                 <w:sz w:val="24"/>
               </w:rPr>
             </w:pPr>
-            <w:proofErr w:type="gramStart"/>
             <w:r>
               <w:rPr>
                 <w:rFonts w:ascii="宋体" w:hAnsi="宋体" w:cs="宋体" w:hint="eastAsia"/>
@@ -22271,7 +20916,6 @@
               </w:rPr>
               <w:t>用例名</w:t>
             </w:r>
-            <w:proofErr w:type="gramEnd"/>
           </w:p>
         </w:tc>
         <w:tc>
@@ -22616,23 +21260,7 @@
                 <w:rFonts w:ascii="宋体" w:hAnsi="宋体" w:cs="宋体" w:hint="eastAsia"/>
                 <w:sz w:val="24"/>
               </w:rPr>
-              <w:t>1.用户点击</w:t>
-            </w:r>
-            <w:proofErr w:type="spellStart"/>
-            <w:r>
-              <w:rPr>
-                <w:rFonts w:ascii="宋体" w:hAnsi="宋体" w:cs="宋体" w:hint="eastAsia"/>
-                <w:sz w:val="24"/>
-              </w:rPr>
-              <w:t>elearning</w:t>
-            </w:r>
-            <w:proofErr w:type="spellEnd"/>
-            <w:r>
-              <w:rPr>
-                <w:rFonts w:ascii="宋体" w:hAnsi="宋体" w:cs="宋体" w:hint="eastAsia"/>
-                <w:sz w:val="24"/>
-              </w:rPr>
-              <w:t>进入主界面</w:t>
+              <w:t>1.用户点击elearning进入主界面</w:t>
             </w:r>
           </w:p>
           <w:p>
@@ -22745,23 +21373,7 @@
                 <w:rFonts w:ascii="宋体" w:hAnsi="宋体" w:cs="宋体" w:hint="eastAsia"/>
                 <w:sz w:val="24"/>
               </w:rPr>
-              <w:t>POST-1: 服务器</w:t>
-            </w:r>
-            <w:proofErr w:type="gramStart"/>
-            <w:r>
-              <w:rPr>
-                <w:rFonts w:ascii="宋体" w:hAnsi="宋体" w:cs="宋体" w:hint="eastAsia"/>
-                <w:sz w:val="24"/>
-              </w:rPr>
-              <w:t>端接受</w:t>
-            </w:r>
-            <w:proofErr w:type="gramEnd"/>
-            <w:r>
-              <w:rPr>
-                <w:rFonts w:ascii="宋体" w:hAnsi="宋体" w:cs="宋体" w:hint="eastAsia"/>
-                <w:sz w:val="24"/>
-              </w:rPr>
-              <w:t>前端发送的查看“绑定手机”操作请求</w:t>
+              <w:t>POST-1: 服务器端接受前端发送的查看“绑定手机”操作请求</w:t>
             </w:r>
           </w:p>
           <w:p>
@@ -22795,23 +21407,7 @@
                 <w:rFonts w:ascii="宋体" w:hAnsi="宋体" w:cs="宋体" w:hint="eastAsia"/>
                 <w:sz w:val="24"/>
               </w:rPr>
-              <w:t xml:space="preserve">POST-3: </w:t>
-            </w:r>
-            <w:proofErr w:type="gramStart"/>
-            <w:r>
-              <w:rPr>
-                <w:rFonts w:ascii="宋体" w:hAnsi="宋体" w:cs="宋体" w:hint="eastAsia"/>
-                <w:sz w:val="24"/>
-              </w:rPr>
-              <w:t>前端主</w:t>
-            </w:r>
-            <w:proofErr w:type="gramEnd"/>
-            <w:r>
-              <w:rPr>
-                <w:rFonts w:ascii="宋体" w:hAnsi="宋体" w:cs="宋体" w:hint="eastAsia"/>
-                <w:sz w:val="24"/>
-              </w:rPr>
-              <w:t>界面展示出“手机绑定”的有关信息</w:t>
+              <w:t>POST-3: 前端主界面展示出“手机绑定”的有关信息</w:t>
             </w:r>
           </w:p>
         </w:tc>
@@ -23118,7 +21714,6 @@
                 <w:rFonts w:ascii="宋体" w:hAnsi="宋体" w:cs="宋体" w:hint="eastAsia"/>
                 <w:sz w:val="24"/>
               </w:rPr>
-              <w:lastRenderedPageBreak/>
               <w:t>其他信息</w:t>
             </w:r>
           </w:p>
@@ -23162,23 +21757,7 @@
                 <w:rFonts w:ascii="宋体" w:hAnsi="宋体" w:cs="宋体" w:hint="eastAsia"/>
                 <w:sz w:val="24"/>
               </w:rPr>
-              <w:t>2.如果检测到手机网络断开，给予</w:t>
-            </w:r>
-            <w:proofErr w:type="gramStart"/>
-            <w:r>
-              <w:rPr>
-                <w:rFonts w:ascii="宋体" w:hAnsi="宋体" w:cs="宋体" w:hint="eastAsia"/>
-                <w:sz w:val="24"/>
-              </w:rPr>
-              <w:t>相关弹窗提示</w:t>
-            </w:r>
-            <w:proofErr w:type="gramEnd"/>
-            <w:r>
-              <w:rPr>
-                <w:rFonts w:ascii="宋体" w:hAnsi="宋体" w:cs="宋体" w:hint="eastAsia"/>
-                <w:sz w:val="24"/>
-              </w:rPr>
-              <w:t>。</w:t>
+              <w:t>2.如果检测到手机网络断开，给予相关弹窗提示。</w:t>
             </w:r>
           </w:p>
         </w:tc>
@@ -23349,7 +21928,6 @@
                 <w:sz w:val="24"/>
               </w:rPr>
             </w:pPr>
-            <w:proofErr w:type="gramStart"/>
             <w:r>
               <w:rPr>
                 <w:rFonts w:ascii="宋体" w:hAnsi="宋体" w:cs="宋体" w:hint="eastAsia"/>
@@ -23357,7 +21935,6 @@
               </w:rPr>
               <w:t>用例名</w:t>
             </w:r>
-            <w:proofErr w:type="gramEnd"/>
           </w:p>
         </w:tc>
         <w:tc>
@@ -23702,23 +22279,7 @@
                 <w:rFonts w:ascii="宋体" w:hAnsi="宋体" w:cs="宋体" w:hint="eastAsia"/>
                 <w:sz w:val="24"/>
               </w:rPr>
-              <w:t>1.用户点击</w:t>
-            </w:r>
-            <w:proofErr w:type="spellStart"/>
-            <w:r>
-              <w:rPr>
-                <w:rFonts w:ascii="宋体" w:hAnsi="宋体" w:cs="宋体" w:hint="eastAsia"/>
-                <w:sz w:val="24"/>
-              </w:rPr>
-              <w:t>elearning</w:t>
-            </w:r>
-            <w:proofErr w:type="spellEnd"/>
-            <w:r>
-              <w:rPr>
-                <w:rFonts w:ascii="宋体" w:hAnsi="宋体" w:cs="宋体" w:hint="eastAsia"/>
-                <w:sz w:val="24"/>
-              </w:rPr>
-              <w:t>进入主界面</w:t>
+              <w:t>1.用户点击elearning进入主界面</w:t>
             </w:r>
           </w:p>
           <w:p>
@@ -23831,23 +22392,7 @@
                 <w:rFonts w:ascii="宋体" w:hAnsi="宋体" w:cs="宋体" w:hint="eastAsia"/>
                 <w:sz w:val="24"/>
               </w:rPr>
-              <w:t>POST-1: 服务器</w:t>
-            </w:r>
-            <w:proofErr w:type="gramStart"/>
-            <w:r>
-              <w:rPr>
-                <w:rFonts w:ascii="宋体" w:hAnsi="宋体" w:cs="宋体" w:hint="eastAsia"/>
-                <w:sz w:val="24"/>
-              </w:rPr>
-              <w:t>端接受</w:t>
-            </w:r>
-            <w:proofErr w:type="gramEnd"/>
-            <w:r>
-              <w:rPr>
-                <w:rFonts w:ascii="宋体" w:hAnsi="宋体" w:cs="宋体" w:hint="eastAsia"/>
-                <w:sz w:val="24"/>
-              </w:rPr>
-              <w:t>前端发送的查看“绑定手机”操作请求</w:t>
+              <w:t>POST-1: 服务器端接受前端发送的查看“绑定手机”操作请求</w:t>
             </w:r>
           </w:p>
           <w:p>
@@ -23881,23 +22426,7 @@
                 <w:rFonts w:ascii="宋体" w:hAnsi="宋体" w:cs="宋体" w:hint="eastAsia"/>
                 <w:sz w:val="24"/>
               </w:rPr>
-              <w:t xml:space="preserve">POST-3: </w:t>
-            </w:r>
-            <w:proofErr w:type="gramStart"/>
-            <w:r>
-              <w:rPr>
-                <w:rFonts w:ascii="宋体" w:hAnsi="宋体" w:cs="宋体" w:hint="eastAsia"/>
-                <w:sz w:val="24"/>
-              </w:rPr>
-              <w:t>前端主</w:t>
-            </w:r>
-            <w:proofErr w:type="gramEnd"/>
-            <w:r>
-              <w:rPr>
-                <w:rFonts w:ascii="宋体" w:hAnsi="宋体" w:cs="宋体" w:hint="eastAsia"/>
-                <w:sz w:val="24"/>
-              </w:rPr>
-              <w:t>界面展示出“邮箱绑定”的有关信息</w:t>
+              <w:t>POST-3: 前端主界面展示出“邮箱绑定”的有关信息</w:t>
             </w:r>
           </w:p>
         </w:tc>
@@ -24247,23 +22776,7 @@
                 <w:rFonts w:ascii="宋体" w:hAnsi="宋体" w:cs="宋体" w:hint="eastAsia"/>
                 <w:sz w:val="24"/>
               </w:rPr>
-              <w:t>2.如果检测到手机网络断开，给予</w:t>
-            </w:r>
-            <w:proofErr w:type="gramStart"/>
-            <w:r>
-              <w:rPr>
-                <w:rFonts w:ascii="宋体" w:hAnsi="宋体" w:cs="宋体" w:hint="eastAsia"/>
-                <w:sz w:val="24"/>
-              </w:rPr>
-              <w:t>相关弹窗提示</w:t>
-            </w:r>
-            <w:proofErr w:type="gramEnd"/>
-            <w:r>
-              <w:rPr>
-                <w:rFonts w:ascii="宋体" w:hAnsi="宋体" w:cs="宋体" w:hint="eastAsia"/>
-                <w:sz w:val="24"/>
-              </w:rPr>
-              <w:t>。</w:t>
+              <w:t>2.如果检测到手机网络断开，给予相关弹窗提示。</w:t>
             </w:r>
           </w:p>
         </w:tc>
@@ -24434,7 +22947,6 @@
                 <w:sz w:val="24"/>
               </w:rPr>
             </w:pPr>
-            <w:proofErr w:type="gramStart"/>
             <w:r>
               <w:rPr>
                 <w:rFonts w:ascii="宋体" w:hAnsi="宋体" w:cs="宋体" w:hint="eastAsia"/>
@@ -24442,7 +22954,6 @@
               </w:rPr>
               <w:t>用例名</w:t>
             </w:r>
-            <w:proofErr w:type="gramEnd"/>
           </w:p>
         </w:tc>
         <w:tc>
@@ -24488,7 +22999,6 @@
                 <w:rFonts w:ascii="宋体" w:hAnsi="宋体" w:cs="宋体" w:hint="eastAsia"/>
                 <w:sz w:val="24"/>
               </w:rPr>
-              <w:lastRenderedPageBreak/>
               <w:t>创建时间</w:t>
             </w:r>
           </w:p>
@@ -24802,23 +23312,7 @@
                 <w:rFonts w:ascii="宋体" w:hAnsi="宋体" w:cs="宋体" w:hint="eastAsia"/>
                 <w:sz w:val="24"/>
               </w:rPr>
-              <w:t>1.用户点击</w:t>
-            </w:r>
-            <w:proofErr w:type="spellStart"/>
-            <w:r>
-              <w:rPr>
-                <w:rFonts w:ascii="宋体" w:hAnsi="宋体" w:cs="宋体" w:hint="eastAsia"/>
-                <w:sz w:val="24"/>
-              </w:rPr>
-              <w:t>elearning</w:t>
-            </w:r>
-            <w:proofErr w:type="spellEnd"/>
-            <w:r>
-              <w:rPr>
-                <w:rFonts w:ascii="宋体" w:hAnsi="宋体" w:cs="宋体" w:hint="eastAsia"/>
-                <w:sz w:val="24"/>
-              </w:rPr>
-              <w:t>进入主界面</w:t>
+              <w:t>1.用户点击elearning进入主界面</w:t>
             </w:r>
           </w:p>
           <w:p>
@@ -24931,23 +23425,7 @@
                 <w:rFonts w:ascii="宋体" w:hAnsi="宋体" w:cs="宋体" w:hint="eastAsia"/>
                 <w:sz w:val="24"/>
               </w:rPr>
-              <w:t>POST-1: 服务器</w:t>
-            </w:r>
-            <w:proofErr w:type="gramStart"/>
-            <w:r>
-              <w:rPr>
-                <w:rFonts w:ascii="宋体" w:hAnsi="宋体" w:cs="宋体" w:hint="eastAsia"/>
-                <w:sz w:val="24"/>
-              </w:rPr>
-              <w:t>端接受</w:t>
-            </w:r>
-            <w:proofErr w:type="gramEnd"/>
-            <w:r>
-              <w:rPr>
-                <w:rFonts w:ascii="宋体" w:hAnsi="宋体" w:cs="宋体" w:hint="eastAsia"/>
-                <w:sz w:val="24"/>
-              </w:rPr>
-              <w:t>前端发送的查看“个人信息界面”操作请求</w:t>
+              <w:t>POST-1: 服务器端接受前端发送的查看“个人信息界面”操作请求</w:t>
             </w:r>
           </w:p>
           <w:p>
@@ -24981,23 +23459,7 @@
                 <w:rFonts w:ascii="宋体" w:hAnsi="宋体" w:cs="宋体" w:hint="eastAsia"/>
                 <w:sz w:val="24"/>
               </w:rPr>
-              <w:t xml:space="preserve">POST-3: </w:t>
-            </w:r>
-            <w:proofErr w:type="gramStart"/>
-            <w:r>
-              <w:rPr>
-                <w:rFonts w:ascii="宋体" w:hAnsi="宋体" w:cs="宋体" w:hint="eastAsia"/>
-                <w:sz w:val="24"/>
-              </w:rPr>
-              <w:t>前端主</w:t>
-            </w:r>
-            <w:proofErr w:type="gramEnd"/>
-            <w:r>
-              <w:rPr>
-                <w:rFonts w:ascii="宋体" w:hAnsi="宋体" w:cs="宋体" w:hint="eastAsia"/>
-                <w:sz w:val="24"/>
-              </w:rPr>
-              <w:t>界面展示出“个人信息界面”的有关信息</w:t>
+              <w:t>POST-3: 前端主界面展示出“个人信息界面”的有关信息</w:t>
             </w:r>
           </w:p>
         </w:tc>
@@ -25347,23 +23809,7 @@
                 <w:rFonts w:ascii="宋体" w:hAnsi="宋体" w:cs="宋体" w:hint="eastAsia"/>
                 <w:sz w:val="24"/>
               </w:rPr>
-              <w:t>2.如果检测到手机网络断开，给予</w:t>
-            </w:r>
-            <w:proofErr w:type="gramStart"/>
-            <w:r>
-              <w:rPr>
-                <w:rFonts w:ascii="宋体" w:hAnsi="宋体" w:cs="宋体" w:hint="eastAsia"/>
-                <w:sz w:val="24"/>
-              </w:rPr>
-              <w:t>相关弹窗提示</w:t>
-            </w:r>
-            <w:proofErr w:type="gramEnd"/>
-            <w:r>
-              <w:rPr>
-                <w:rFonts w:ascii="宋体" w:hAnsi="宋体" w:cs="宋体" w:hint="eastAsia"/>
-                <w:sz w:val="24"/>
-              </w:rPr>
-              <w:t>。</w:t>
+              <w:t>2.如果检测到手机网络断开，给予相关弹窗提示。</w:t>
             </w:r>
           </w:p>
         </w:tc>
@@ -25411,14 +23857,6 @@
         </w:tc>
       </w:tr>
     </w:tbl>
-    <w:p>
-      <w:pPr>
-        <w:pStyle w:val="3"/>
-        <w:rPr>
-          <w:rFonts w:ascii="宋体" w:eastAsia="宋体" w:hAnsi="宋体" w:cs="宋体"/>
-        </w:rPr>
-      </w:pPr>
-    </w:p>
     <w:p/>
     <w:sectPr>
       <w:pgSz w:w="11906" w:h="16838"/>
@@ -25431,7 +23869,7 @@
 </file>
 
 <file path=word/endnotes.xml><?xml version="1.0" encoding="utf-8"?>
-<w:endnotes xmlns:wpc="http://schemas.microsoft.com/office/word/2010/wordprocessingCanvas" xmlns:cx="http://schemas.microsoft.com/office/drawing/2014/chartex" xmlns:cx1="http://schemas.microsoft.com/office/drawing/2015/9/8/chartex" xmlns:cx2="http://schemas.microsoft.com/office/drawing/2015/10/21/chartex" xmlns:cx3="http://schemas.microsoft.com/office/drawing/2016/5/9/chartex" xmlns:cx4="http://schemas.microsoft.com/office/drawing/2016/5/10/chartex" xmlns:cx5="http://schemas.microsoft.com/office/drawing/2016/5/11/chartex" xmlns:cx6="http://schemas.microsoft.com/office/drawing/2016/5/12/chartex" xmlns:cx7="http://schemas.microsoft.com/office/drawing/2016/5/13/chartex" xmlns:cx8="http://schemas.microsoft.com/office/drawing/2016/5/14/chartex" xmlns:mc="http://schemas.openxmlformats.org/markup-compatibility/2006" xmlns:aink="http://schemas.microsoft.com/office/drawing/2016/ink" xmlns:am3d="http://schemas.microsoft.com/office/drawing/2017/model3d" xmlns:o="urn:schemas-microsoft-com:office:office" xmlns:oel="http://schemas.microsoft.com/office/2019/extlst" xmlns:r="http://schemas.openxmlformats.org/officeDocument/2006/relationships" xmlns:m="http://schemas.openxmlformats.org/officeDocument/2006/math" xmlns:v="urn:schemas-microsoft-com:vml" xmlns:wp14="http://schemas.microsoft.com/office/word/2010/wordprocessingDrawing" xmlns:wp="http://schemas.openxmlformats.org/drawingml/2006/wordprocessingDrawing" xmlns:w10="urn:schemas-microsoft-com:office:word" xmlns:w="http://schemas.openxmlformats.org/wordprocessingml/2006/main" xmlns:w14="http://schemas.microsoft.com/office/word/2010/wordml" xmlns:w15="http://schemas.microsoft.com/office/word/2012/wordml" xmlns:w16cex="http://schemas.microsoft.com/office/word/2018/wordml/cex" xmlns:w16cid="http://schemas.microsoft.com/office/word/2016/wordml/cid" xmlns:w16="http://schemas.microsoft.com/office/word/2018/wordml" xmlns:w16du="http://schemas.microsoft.com/office/word/2023/wordml/word16du" xmlns:w16sdtdh="http://schemas.microsoft.com/office/word/2020/wordml/sdtdatahash" xmlns:w16se="http://schemas.microsoft.com/office/word/2015/wordml/symex" xmlns:wpg="http://schemas.microsoft.com/office/word/2010/wordprocessingGroup" xmlns:wpi="http://schemas.microsoft.com/office/word/2010/wordprocessingInk" xmlns:wne="http://schemas.microsoft.com/office/word/2006/wordml" xmlns:wps="http://schemas.microsoft.com/office/word/2010/wordprocessingShape" mc:Ignorable="w14 w15 w16se w16cid w16 w16cex w16sdtdh wp14">
+<w:endnotes xmlns:wpc="http://schemas.microsoft.com/office/word/2010/wordprocessingCanvas" xmlns:cx="http://schemas.microsoft.com/office/drawing/2014/chartex" xmlns:cx1="http://schemas.microsoft.com/office/drawing/2015/9/8/chartex" xmlns:cx2="http://schemas.microsoft.com/office/drawing/2015/10/21/chartex" xmlns:cx3="http://schemas.microsoft.com/office/drawing/2016/5/9/chartex" xmlns:cx4="http://schemas.microsoft.com/office/drawing/2016/5/10/chartex" xmlns:cx5="http://schemas.microsoft.com/office/drawing/2016/5/11/chartex" xmlns:cx6="http://schemas.microsoft.com/office/drawing/2016/5/12/chartex" xmlns:cx7="http://schemas.microsoft.com/office/drawing/2016/5/13/chartex" xmlns:cx8="http://schemas.microsoft.com/office/drawing/2016/5/14/chartex" xmlns:mc="http://schemas.openxmlformats.org/markup-compatibility/2006" xmlns:aink="http://schemas.microsoft.com/office/drawing/2016/ink" xmlns:am3d="http://schemas.microsoft.com/office/drawing/2017/model3d" xmlns:o="urn:schemas-microsoft-com:office:office" xmlns:r="http://schemas.openxmlformats.org/officeDocument/2006/relationships" xmlns:m="http://schemas.openxmlformats.org/officeDocument/2006/math" xmlns:v="urn:schemas-microsoft-com:vml" xmlns:wp14="http://schemas.microsoft.com/office/word/2010/wordprocessingDrawing" xmlns:wp="http://schemas.openxmlformats.org/drawingml/2006/wordprocessingDrawing" xmlns:w10="urn:schemas-microsoft-com:office:word" xmlns:w="http://schemas.openxmlformats.org/wordprocessingml/2006/main" xmlns:w14="http://schemas.microsoft.com/office/word/2010/wordml" xmlns:w15="http://schemas.microsoft.com/office/word/2012/wordml" xmlns:w16cex="http://schemas.microsoft.com/office/word/2018/wordml/cex" xmlns:w16cid="http://schemas.microsoft.com/office/word/2016/wordml/cid" xmlns:w16="http://schemas.microsoft.com/office/word/2018/wordml" xmlns:w16sdtdh="http://schemas.microsoft.com/office/word/2020/wordml/sdtdatahash" xmlns:w16se="http://schemas.microsoft.com/office/word/2015/wordml/symex" xmlns:wpg="http://schemas.microsoft.com/office/word/2010/wordprocessingGroup" xmlns:wpi="http://schemas.microsoft.com/office/word/2010/wordprocessingInk" xmlns:wne="http://schemas.microsoft.com/office/word/2006/wordml" xmlns:wps="http://schemas.microsoft.com/office/word/2010/wordprocessingShape" mc:Ignorable="w14 w15 w16se w16cid w16 w16cex w16sdtdh wp14">
   <w:endnote w:type="separator" w:id="-1">
     <w:p>
       <w:r>
@@ -25450,7 +23888,7 @@
 </file>
 
 <file path=word/footnotes.xml><?xml version="1.0" encoding="utf-8"?>
-<w:footnotes xmlns:wpc="http://schemas.microsoft.com/office/word/2010/wordprocessingCanvas" xmlns:cx="http://schemas.microsoft.com/office/drawing/2014/chartex" xmlns:cx1="http://schemas.microsoft.com/office/drawing/2015/9/8/chartex" xmlns:cx2="http://schemas.microsoft.com/office/drawing/2015/10/21/chartex" xmlns:cx3="http://schemas.microsoft.com/office/drawing/2016/5/9/chartex" xmlns:cx4="http://schemas.microsoft.com/office/drawing/2016/5/10/chartex" xmlns:cx5="http://schemas.microsoft.com/office/drawing/2016/5/11/chartex" xmlns:cx6="http://schemas.microsoft.com/office/drawing/2016/5/12/chartex" xmlns:cx7="http://schemas.microsoft.com/office/drawing/2016/5/13/chartex" xmlns:cx8="http://schemas.microsoft.com/office/drawing/2016/5/14/chartex" xmlns:mc="http://schemas.openxmlformats.org/markup-compatibility/2006" xmlns:aink="http://schemas.microsoft.com/office/drawing/2016/ink" xmlns:am3d="http://schemas.microsoft.com/office/drawing/2017/model3d" xmlns:o="urn:schemas-microsoft-com:office:office" xmlns:oel="http://schemas.microsoft.com/office/2019/extlst" xmlns:r="http://schemas.openxmlformats.org/officeDocument/2006/relationships" xmlns:m="http://schemas.openxmlformats.org/officeDocument/2006/math" xmlns:v="urn:schemas-microsoft-com:vml" xmlns:wp14="http://schemas.microsoft.com/office/word/2010/wordprocessingDrawing" xmlns:wp="http://schemas.openxmlformats.org/drawingml/2006/wordprocessingDrawing" xmlns:w10="urn:schemas-microsoft-com:office:word" xmlns:w="http://schemas.openxmlformats.org/wordprocessingml/2006/main" xmlns:w14="http://schemas.microsoft.com/office/word/2010/wordml" xmlns:w15="http://schemas.microsoft.com/office/word/2012/wordml" xmlns:w16cex="http://schemas.microsoft.com/office/word/2018/wordml/cex" xmlns:w16cid="http://schemas.microsoft.com/office/word/2016/wordml/cid" xmlns:w16="http://schemas.microsoft.com/office/word/2018/wordml" xmlns:w16du="http://schemas.microsoft.com/office/word/2023/wordml/word16du" xmlns:w16sdtdh="http://schemas.microsoft.com/office/word/2020/wordml/sdtdatahash" xmlns:w16se="http://schemas.microsoft.com/office/word/2015/wordml/symex" xmlns:wpg="http://schemas.microsoft.com/office/word/2010/wordprocessingGroup" xmlns:wpi="http://schemas.microsoft.com/office/word/2010/wordprocessingInk" xmlns:wne="http://schemas.microsoft.com/office/word/2006/wordml" xmlns:wps="http://schemas.microsoft.com/office/word/2010/wordprocessingShape" mc:Ignorable="w14 w15 w16se w16cid w16 w16cex w16sdtdh wp14">
+<w:footnotes xmlns:wpc="http://schemas.microsoft.com/office/word/2010/wordprocessingCanvas" xmlns:cx="http://schemas.microsoft.com/office/drawing/2014/chartex" xmlns:cx1="http://schemas.microsoft.com/office/drawing/2015/9/8/chartex" xmlns:cx2="http://schemas.microsoft.com/office/drawing/2015/10/21/chartex" xmlns:cx3="http://schemas.microsoft.com/office/drawing/2016/5/9/chartex" xmlns:cx4="http://schemas.microsoft.com/office/drawing/2016/5/10/chartex" xmlns:cx5="http://schemas.microsoft.com/office/drawing/2016/5/11/chartex" xmlns:cx6="http://schemas.microsoft.com/office/drawing/2016/5/12/chartex" xmlns:cx7="http://schemas.microsoft.com/office/drawing/2016/5/13/chartex" xmlns:cx8="http://schemas.microsoft.com/office/drawing/2016/5/14/chartex" xmlns:mc="http://schemas.openxmlformats.org/markup-compatibility/2006" xmlns:aink="http://schemas.microsoft.com/office/drawing/2016/ink" xmlns:am3d="http://schemas.microsoft.com/office/drawing/2017/model3d" xmlns:o="urn:schemas-microsoft-com:office:office" xmlns:r="http://schemas.openxmlformats.org/officeDocument/2006/relationships" xmlns:m="http://schemas.openxmlformats.org/officeDocument/2006/math" xmlns:v="urn:schemas-microsoft-com:vml" xmlns:wp14="http://schemas.microsoft.com/office/word/2010/wordprocessingDrawing" xmlns:wp="http://schemas.openxmlformats.org/drawingml/2006/wordprocessingDrawing" xmlns:w10="urn:schemas-microsoft-com:office:word" xmlns:w="http://schemas.openxmlformats.org/wordprocessingml/2006/main" xmlns:w14="http://schemas.microsoft.com/office/word/2010/wordml" xmlns:w15="http://schemas.microsoft.com/office/word/2012/wordml" xmlns:w16cex="http://schemas.microsoft.com/office/word/2018/wordml/cex" xmlns:w16cid="http://schemas.microsoft.com/office/word/2016/wordml/cid" xmlns:w16="http://schemas.microsoft.com/office/word/2018/wordml" xmlns:w16sdtdh="http://schemas.microsoft.com/office/word/2020/wordml/sdtdatahash" xmlns:w16se="http://schemas.microsoft.com/office/word/2015/wordml/symex" xmlns:wpg="http://schemas.microsoft.com/office/word/2010/wordprocessingGroup" xmlns:wpi="http://schemas.microsoft.com/office/word/2010/wordprocessingInk" xmlns:wne="http://schemas.microsoft.com/office/word/2006/wordml" xmlns:wps="http://schemas.microsoft.com/office/word/2010/wordprocessingShape" mc:Ignorable="w14 w15 w16se w16cid w16 w16cex w16sdtdh wp14">
   <w:footnote w:type="separator" w:id="-1">
     <w:p>
       <w:r>
@@ -25469,7 +23907,7 @@
 </file>
 
 <file path=word/numbering.xml><?xml version="1.0" encoding="utf-8"?>
-<w:numbering xmlns:wpc="http://schemas.microsoft.com/office/word/2010/wordprocessingCanvas" xmlns:cx="http://schemas.microsoft.com/office/drawing/2014/chartex" xmlns:cx1="http://schemas.microsoft.com/office/drawing/2015/9/8/chartex" xmlns:cx2="http://schemas.microsoft.com/office/drawing/2015/10/21/chartex" xmlns:cx3="http://schemas.microsoft.com/office/drawing/2016/5/9/chartex" xmlns:cx4="http://schemas.microsoft.com/office/drawing/2016/5/10/chartex" xmlns:cx5="http://schemas.microsoft.com/office/drawing/2016/5/11/chartex" xmlns:cx6="http://schemas.microsoft.com/office/drawing/2016/5/12/chartex" xmlns:cx7="http://schemas.microsoft.com/office/drawing/2016/5/13/chartex" xmlns:cx8="http://schemas.microsoft.com/office/drawing/2016/5/14/chartex" xmlns:mc="http://schemas.openxmlformats.org/markup-compatibility/2006" xmlns:aink="http://schemas.microsoft.com/office/drawing/2016/ink" xmlns:am3d="http://schemas.microsoft.com/office/drawing/2017/model3d" xmlns:o="urn:schemas-microsoft-com:office:office" xmlns:oel="http://schemas.microsoft.com/office/2019/extlst" xmlns:r="http://schemas.openxmlformats.org/officeDocument/2006/relationships" xmlns:m="http://schemas.openxmlformats.org/officeDocument/2006/math" xmlns:v="urn:schemas-microsoft-com:vml" xmlns:wp14="http://schemas.microsoft.com/office/word/2010/wordprocessingDrawing" xmlns:wp="http://schemas.openxmlformats.org/drawingml/2006/wordprocessingDrawing" xmlns:w10="urn:schemas-microsoft-com:office:word" xmlns:w="http://schemas.openxmlformats.org/wordprocessingml/2006/main" xmlns:w14="http://schemas.microsoft.com/office/word/2010/wordml" xmlns:w15="http://schemas.microsoft.com/office/word/2012/wordml" xmlns:w16cex="http://schemas.microsoft.com/office/word/2018/wordml/cex" xmlns:w16cid="http://schemas.microsoft.com/office/word/2016/wordml/cid" xmlns:w16="http://schemas.microsoft.com/office/word/2018/wordml" xmlns:w16du="http://schemas.microsoft.com/office/word/2023/wordml/word16du" xmlns:w16sdtdh="http://schemas.microsoft.com/office/word/2020/wordml/sdtdatahash" xmlns:w16se="http://schemas.microsoft.com/office/word/2015/wordml/symex" xmlns:wpg="http://schemas.microsoft.com/office/word/2010/wordprocessingGroup" xmlns:wpi="http://schemas.microsoft.com/office/word/2010/wordprocessingInk" xmlns:wne="http://schemas.microsoft.com/office/word/2006/wordml" xmlns:wps="http://schemas.microsoft.com/office/word/2010/wordprocessingShape" mc:Ignorable="w14 w15 w16se w16cid w16 w16cex w16sdtdh wp14">
+<w:numbering xmlns:wpc="http://schemas.microsoft.com/office/word/2010/wordprocessingCanvas" xmlns:cx="http://schemas.microsoft.com/office/drawing/2014/chartex" xmlns:cx1="http://schemas.microsoft.com/office/drawing/2015/9/8/chartex" xmlns:cx2="http://schemas.microsoft.com/office/drawing/2015/10/21/chartex" xmlns:cx3="http://schemas.microsoft.com/office/drawing/2016/5/9/chartex" xmlns:cx4="http://schemas.microsoft.com/office/drawing/2016/5/10/chartex" xmlns:cx5="http://schemas.microsoft.com/office/drawing/2016/5/11/chartex" xmlns:cx6="http://schemas.microsoft.com/office/drawing/2016/5/12/chartex" xmlns:cx7="http://schemas.microsoft.com/office/drawing/2016/5/13/chartex" xmlns:cx8="http://schemas.microsoft.com/office/drawing/2016/5/14/chartex" xmlns:mc="http://schemas.openxmlformats.org/markup-compatibility/2006" xmlns:aink="http://schemas.microsoft.com/office/drawing/2016/ink" xmlns:am3d="http://schemas.microsoft.com/office/drawing/2017/model3d" xmlns:o="urn:schemas-microsoft-com:office:office" xmlns:r="http://schemas.openxmlformats.org/officeDocument/2006/relationships" xmlns:m="http://schemas.openxmlformats.org/officeDocument/2006/math" xmlns:v="urn:schemas-microsoft-com:vml" xmlns:wp14="http://schemas.microsoft.com/office/word/2010/wordprocessingDrawing" xmlns:wp="http://schemas.openxmlformats.org/drawingml/2006/wordprocessingDrawing" xmlns:w10="urn:schemas-microsoft-com:office:word" xmlns:w="http://schemas.openxmlformats.org/wordprocessingml/2006/main" xmlns:w14="http://schemas.microsoft.com/office/word/2010/wordml" xmlns:w15="http://schemas.microsoft.com/office/word/2012/wordml" xmlns:w16cex="http://schemas.microsoft.com/office/word/2018/wordml/cex" xmlns:w16cid="http://schemas.microsoft.com/office/word/2016/wordml/cid" xmlns:w16="http://schemas.microsoft.com/office/word/2018/wordml" xmlns:w16sdtdh="http://schemas.microsoft.com/office/word/2020/wordml/sdtdatahash" xmlns:w16se="http://schemas.microsoft.com/office/word/2015/wordml/symex" xmlns:wpg="http://schemas.microsoft.com/office/word/2010/wordprocessingGroup" xmlns:wpi="http://schemas.microsoft.com/office/word/2010/wordprocessingInk" xmlns:wne="http://schemas.microsoft.com/office/word/2006/wordml" xmlns:wps="http://schemas.microsoft.com/office/word/2010/wordprocessingShape" mc:Ignorable="w14 w15 w16se w16cid w16 w16cex w16sdtdh wp14">
   <w:abstractNum w:abstractNumId="0" w15:restartNumberingAfterBreak="0">
     <w:nsid w:val="2FBD1EB6"/>
     <w:multiLevelType w:val="multilevel"/>
@@ -25681,10 +24119,10 @@
       </w:rPr>
     </w:lvl>
   </w:abstractNum>
-  <w:num w:numId="1" w16cid:durableId="1466780250">
+  <w:num w:numId="1">
     <w:abstractNumId w:val="1"/>
   </w:num>
-  <w:num w:numId="2" w16cid:durableId="2100564340">
+  <w:num w:numId="2">
     <w:abstractNumId w:val="0"/>
   </w:num>
 </w:numbering>

--- a/用户用例/SRA2023-G17-管理员用户用例文档(6).docx
+++ b/用户用例/SRA2023-G17-管理员用户用例文档(6).docx
@@ -469,27 +469,7 @@
           <w:szCs w:val="28"/>
           <w:u w:val="single"/>
         </w:rPr>
-        <w:t>杨</w:t>
-      </w:r>
-      <w:proofErr w:type="gramStart"/>
-      <w:r>
-        <w:rPr>
-          <w:rFonts w:ascii="宋体" w:hAnsi="宋体" w:hint="eastAsia"/>
-          <w:sz w:val="28"/>
-          <w:szCs w:val="28"/>
-          <w:u w:val="single"/>
-        </w:rPr>
-        <w:t>枨</w:t>
-      </w:r>
-      <w:proofErr w:type="gramEnd"/>
-      <w:r>
-        <w:rPr>
-          <w:rFonts w:ascii="宋体" w:hAnsi="宋体" w:hint="eastAsia"/>
-          <w:sz w:val="28"/>
-          <w:szCs w:val="28"/>
-          <w:u w:val="single"/>
-        </w:rPr>
-        <w:t>老师</w:t>
+        <w:t>杨枨老师</w:t>
       </w:r>
       <w:r>
         <w:rPr>
@@ -4206,25 +4186,7 @@
           <w:sz w:val="24"/>
           <w:szCs w:val="24"/>
         </w:rPr>
-        <w:t>5. 用户：杨</w:t>
-      </w:r>
-      <w:proofErr w:type="gramStart"/>
-      <w:r>
-        <w:rPr>
-          <w:rFonts w:ascii="宋体" w:eastAsia="宋体" w:hAnsi="宋体" w:hint="eastAsia"/>
-          <w:sz w:val="24"/>
-          <w:szCs w:val="24"/>
-        </w:rPr>
-        <w:t>枨</w:t>
-      </w:r>
-      <w:proofErr w:type="gramEnd"/>
-      <w:r>
-        <w:rPr>
-          <w:rFonts w:ascii="宋体" w:eastAsia="宋体" w:hAnsi="宋体" w:hint="eastAsia"/>
-          <w:sz w:val="24"/>
-          <w:szCs w:val="24"/>
-        </w:rPr>
-        <w:t>老师、</w:t>
+        <w:t>5. 用户：杨枨老师、</w:t>
       </w:r>
       <w:r>
         <w:rPr>
@@ -5235,21 +5197,7 @@
         <w:rPr>
           <w:rFonts w:ascii="宋体" w:eastAsia="宋体" w:hAnsi="宋体" w:cs="宋体" w:hint="eastAsia"/>
         </w:rPr>
-        <w:t>3.1系统</w:t>
-      </w:r>
-      <w:proofErr w:type="gramStart"/>
-      <w:r>
-        <w:rPr>
-          <w:rFonts w:ascii="宋体" w:eastAsia="宋体" w:hAnsi="宋体" w:cs="宋体" w:hint="eastAsia"/>
-        </w:rPr>
-        <w:t>顶层用</w:t>
-      </w:r>
-      <w:proofErr w:type="gramEnd"/>
-      <w:r>
-        <w:rPr>
-          <w:rFonts w:ascii="宋体" w:eastAsia="宋体" w:hAnsi="宋体" w:cs="宋体" w:hint="eastAsia"/>
-        </w:rPr>
-        <w:t>例图</w:t>
+        <w:t>3.1系统顶层用例图</w:t>
       </w:r>
       <w:bookmarkEnd w:id="29"/>
       <w:bookmarkEnd w:id="30"/>
@@ -5352,21 +5300,7 @@
         <w:rPr>
           <w:rFonts w:ascii="宋体" w:eastAsia="宋体" w:hAnsi="宋体" w:cs="宋体" w:hint="eastAsia"/>
         </w:rPr>
-        <w:t>3.2管理员</w:t>
-      </w:r>
-      <w:proofErr w:type="gramStart"/>
-      <w:r>
-        <w:rPr>
-          <w:rFonts w:ascii="宋体" w:eastAsia="宋体" w:hAnsi="宋体" w:cs="宋体" w:hint="eastAsia"/>
-        </w:rPr>
-        <w:t>顶层用</w:t>
-      </w:r>
-      <w:proofErr w:type="gramEnd"/>
-      <w:r>
-        <w:rPr>
-          <w:rFonts w:ascii="宋体" w:eastAsia="宋体" w:hAnsi="宋体" w:cs="宋体" w:hint="eastAsia"/>
-        </w:rPr>
-        <w:t>例图</w:t>
+        <w:t>3.2管理员顶层用例图</w:t>
       </w:r>
       <w:bookmarkEnd w:id="32"/>
       <w:bookmarkEnd w:id="33"/>
@@ -5781,7 +5715,6 @@
                 <w:szCs w:val="24"/>
               </w:rPr>
             </w:pPr>
-            <w:proofErr w:type="gramStart"/>
             <w:r>
               <w:rPr>
                 <w:rFonts w:ascii="宋体" w:eastAsia="宋体" w:hAnsi="宋体" w:cs="宋体" w:hint="eastAsia"/>
@@ -5790,7 +5723,6 @@
               </w:rPr>
               <w:t>用例名</w:t>
             </w:r>
-            <w:proofErr w:type="gramEnd"/>
           </w:p>
         </w:tc>
         <w:tc>
@@ -6168,81 +6100,45 @@
                 <w:sz w:val="24"/>
                 <w:szCs w:val="24"/>
               </w:rPr>
-              <w:t>POST-1: 服务器</w:t>
-            </w:r>
-            <w:proofErr w:type="gramStart"/>
+              <w:t>POST-1: 服务器端接受管理请求</w:t>
+            </w:r>
+          </w:p>
+          <w:p>
+            <w:pPr>
+              <w:spacing w:line="276" w:lineRule="auto"/>
+              <w:jc w:val="left"/>
+              <w:rPr>
+                <w:rFonts w:ascii="宋体" w:eastAsia="宋体" w:hAnsi="宋体" w:cs="宋体"/>
+                <w:sz w:val="24"/>
+                <w:szCs w:val="24"/>
+              </w:rPr>
+            </w:pPr>
             <w:r>
               <w:rPr>
                 <w:rFonts w:ascii="宋体" w:eastAsia="宋体" w:hAnsi="宋体" w:cs="宋体" w:hint="eastAsia"/>
                 <w:sz w:val="24"/>
                 <w:szCs w:val="24"/>
               </w:rPr>
-              <w:t>端接受</w:t>
-            </w:r>
-            <w:proofErr w:type="gramEnd"/>
+              <w:t>POST-2: 服务器返回可管理数据</w:t>
+            </w:r>
+          </w:p>
+          <w:p>
+            <w:pPr>
+              <w:spacing w:line="276" w:lineRule="auto"/>
+              <w:jc w:val="left"/>
+              <w:rPr>
+                <w:rFonts w:ascii="宋体" w:eastAsia="宋体" w:hAnsi="宋体" w:cs="宋体"/>
+                <w:sz w:val="24"/>
+                <w:szCs w:val="24"/>
+              </w:rPr>
+            </w:pPr>
             <w:r>
               <w:rPr>
                 <w:rFonts w:ascii="宋体" w:eastAsia="宋体" w:hAnsi="宋体" w:cs="宋体" w:hint="eastAsia"/>
                 <w:sz w:val="24"/>
                 <w:szCs w:val="24"/>
               </w:rPr>
-              <w:t>管理请求</w:t>
-            </w:r>
-          </w:p>
-          <w:p>
-            <w:pPr>
-              <w:spacing w:line="276" w:lineRule="auto"/>
-              <w:jc w:val="left"/>
-              <w:rPr>
-                <w:rFonts w:ascii="宋体" w:eastAsia="宋体" w:hAnsi="宋体" w:cs="宋体"/>
-                <w:sz w:val="24"/>
-                <w:szCs w:val="24"/>
-              </w:rPr>
-            </w:pPr>
-            <w:r>
-              <w:rPr>
-                <w:rFonts w:ascii="宋体" w:eastAsia="宋体" w:hAnsi="宋体" w:cs="宋体" w:hint="eastAsia"/>
-                <w:sz w:val="24"/>
-                <w:szCs w:val="24"/>
-              </w:rPr>
-              <w:t>POST-2: 服务器返回可管理数据</w:t>
-            </w:r>
-          </w:p>
-          <w:p>
-            <w:pPr>
-              <w:spacing w:line="276" w:lineRule="auto"/>
-              <w:jc w:val="left"/>
-              <w:rPr>
-                <w:rFonts w:ascii="宋体" w:eastAsia="宋体" w:hAnsi="宋体" w:cs="宋体"/>
-                <w:sz w:val="24"/>
-                <w:szCs w:val="24"/>
-              </w:rPr>
-            </w:pPr>
-            <w:r>
-              <w:rPr>
-                <w:rFonts w:ascii="宋体" w:eastAsia="宋体" w:hAnsi="宋体" w:cs="宋体" w:hint="eastAsia"/>
-                <w:sz w:val="24"/>
-                <w:szCs w:val="24"/>
-              </w:rPr>
-              <w:t xml:space="preserve">POST-3: </w:t>
-            </w:r>
-            <w:proofErr w:type="gramStart"/>
-            <w:r>
-              <w:rPr>
-                <w:rFonts w:ascii="宋体" w:eastAsia="宋体" w:hAnsi="宋体" w:cs="宋体" w:hint="eastAsia"/>
-                <w:sz w:val="24"/>
-                <w:szCs w:val="24"/>
-              </w:rPr>
-              <w:t>前端主</w:t>
-            </w:r>
-            <w:proofErr w:type="gramEnd"/>
-            <w:r>
-              <w:rPr>
-                <w:rFonts w:ascii="宋体" w:eastAsia="宋体" w:hAnsi="宋体" w:cs="宋体" w:hint="eastAsia"/>
-                <w:sz w:val="24"/>
-                <w:szCs w:val="24"/>
-              </w:rPr>
-              <w:t>界面展示可管理数据</w:t>
+              <w:t>POST-3: 前端主界面展示可管理数据</w:t>
             </w:r>
           </w:p>
         </w:tc>
@@ -6717,7 +6613,6 @@
                 <w:sz w:val="24"/>
               </w:rPr>
             </w:pPr>
-            <w:proofErr w:type="gramStart"/>
             <w:r>
               <w:rPr>
                 <w:rFonts w:ascii="宋体" w:hAnsi="宋体" w:cs="宋体" w:hint="eastAsia"/>
@@ -6725,7 +6620,6 @@
               </w:rPr>
               <w:t>用例名</w:t>
             </w:r>
-            <w:proofErr w:type="gramEnd"/>
           </w:p>
         </w:tc>
         <w:tc>
@@ -7267,23 +7161,7 @@
                 <w:rFonts w:ascii="宋体" w:hAnsi="宋体" w:cs="宋体" w:hint="eastAsia"/>
                 <w:sz w:val="24"/>
               </w:rPr>
-              <w:t>POST-1: 服务器</w:t>
-            </w:r>
-            <w:proofErr w:type="gramStart"/>
-            <w:r>
-              <w:rPr>
-                <w:rFonts w:ascii="宋体" w:hAnsi="宋体" w:cs="宋体" w:hint="eastAsia"/>
-                <w:sz w:val="24"/>
-              </w:rPr>
-              <w:t>端接受</w:t>
-            </w:r>
-            <w:proofErr w:type="gramEnd"/>
-            <w:r>
-              <w:rPr>
-                <w:rFonts w:ascii="宋体" w:hAnsi="宋体" w:cs="宋体" w:hint="eastAsia"/>
-                <w:sz w:val="24"/>
-              </w:rPr>
-              <w:t>前端发送的查看“</w:t>
+              <w:t>POST-1: 服务器端接受前端发送的查看“</w:t>
             </w:r>
             <w:r>
               <w:rPr>
@@ -7345,23 +7223,7 @@
                 <w:rFonts w:ascii="宋体" w:hAnsi="宋体" w:cs="宋体" w:hint="eastAsia"/>
                 <w:sz w:val="24"/>
               </w:rPr>
-              <w:t xml:space="preserve">POST-3: </w:t>
-            </w:r>
-            <w:proofErr w:type="gramStart"/>
-            <w:r>
-              <w:rPr>
-                <w:rFonts w:ascii="宋体" w:hAnsi="宋体" w:cs="宋体" w:hint="eastAsia"/>
-                <w:sz w:val="24"/>
-              </w:rPr>
-              <w:t>前端主</w:t>
-            </w:r>
-            <w:proofErr w:type="gramEnd"/>
-            <w:r>
-              <w:rPr>
-                <w:rFonts w:ascii="宋体" w:hAnsi="宋体" w:cs="宋体" w:hint="eastAsia"/>
-                <w:sz w:val="24"/>
-              </w:rPr>
-              <w:t>界面展示出“</w:t>
+              <w:t>POST-3: 前端主界面展示出“</w:t>
             </w:r>
             <w:r>
               <w:rPr>
@@ -7777,23 +7639,7 @@
                 <w:rFonts w:ascii="宋体" w:hAnsi="宋体" w:cs="宋体" w:hint="eastAsia"/>
                 <w:sz w:val="24"/>
               </w:rPr>
-              <w:t>2.如果检测到手机网络断开，给予</w:t>
-            </w:r>
-            <w:proofErr w:type="gramStart"/>
-            <w:r>
-              <w:rPr>
-                <w:rFonts w:ascii="宋体" w:hAnsi="宋体" w:cs="宋体" w:hint="eastAsia"/>
-                <w:sz w:val="24"/>
-              </w:rPr>
-              <w:t>相关弹窗提示</w:t>
-            </w:r>
-            <w:proofErr w:type="gramEnd"/>
-            <w:r>
-              <w:rPr>
-                <w:rFonts w:ascii="宋体" w:hAnsi="宋体" w:cs="宋体" w:hint="eastAsia"/>
-                <w:sz w:val="24"/>
-              </w:rPr>
-              <w:t>。</w:t>
+              <w:t>2.如果检测到手机网络断开，给予相关弹窗提示。</w:t>
             </w:r>
           </w:p>
         </w:tc>
@@ -7992,7 +7838,6 @@
                 <w:sz w:val="24"/>
               </w:rPr>
             </w:pPr>
-            <w:proofErr w:type="gramStart"/>
             <w:r>
               <w:rPr>
                 <w:rFonts w:ascii="宋体" w:hAnsi="宋体" w:cs="宋体" w:hint="eastAsia"/>
@@ -8000,7 +7845,6 @@
               </w:rPr>
               <w:t>用例名</w:t>
             </w:r>
-            <w:proofErr w:type="gramEnd"/>
           </w:p>
         </w:tc>
         <w:tc>
@@ -8260,23 +8104,7 @@
                 <w:rFonts w:ascii="宋体" w:hAnsi="宋体" w:cs="宋体" w:hint="eastAsia"/>
                 <w:sz w:val="24"/>
               </w:rPr>
-              <w:t>可以对用户上</w:t>
-            </w:r>
-            <w:proofErr w:type="gramStart"/>
-            <w:r>
-              <w:rPr>
-                <w:rFonts w:ascii="宋体" w:hAnsi="宋体" w:cs="宋体" w:hint="eastAsia"/>
-                <w:sz w:val="24"/>
-              </w:rPr>
-              <w:t>传资源</w:t>
-            </w:r>
-            <w:proofErr w:type="gramEnd"/>
-            <w:r>
-              <w:rPr>
-                <w:rFonts w:ascii="宋体" w:hAnsi="宋体" w:cs="宋体" w:hint="eastAsia"/>
-                <w:sz w:val="24"/>
-              </w:rPr>
-              <w:t>进行删除操作。</w:t>
+              <w:t>可以对用户上传资源进行删除操作。</w:t>
             </w:r>
           </w:p>
         </w:tc>
@@ -8403,23 +8231,7 @@
                 <w:rFonts w:ascii="宋体" w:hAnsi="宋体" w:cs="宋体" w:hint="eastAsia"/>
                 <w:sz w:val="24"/>
               </w:rPr>
-              <w:t>1.用户点击</w:t>
-            </w:r>
-            <w:proofErr w:type="spellStart"/>
-            <w:r>
-              <w:rPr>
-                <w:rFonts w:ascii="宋体" w:hAnsi="宋体" w:cs="宋体" w:hint="eastAsia"/>
-                <w:sz w:val="24"/>
-              </w:rPr>
-              <w:t>elearning</w:t>
-            </w:r>
-            <w:proofErr w:type="spellEnd"/>
-            <w:r>
-              <w:rPr>
-                <w:rFonts w:ascii="宋体" w:hAnsi="宋体" w:cs="宋体" w:hint="eastAsia"/>
-                <w:sz w:val="24"/>
-              </w:rPr>
-              <w:t>进入主界面</w:t>
+              <w:t>1.用户点击elearning进入主界面</w:t>
             </w:r>
           </w:p>
           <w:p>
@@ -8546,23 +8358,7 @@
                 <w:rFonts w:ascii="宋体" w:hAnsi="宋体" w:cs="宋体" w:hint="eastAsia"/>
                 <w:sz w:val="24"/>
               </w:rPr>
-              <w:t>POST-1: 服务器</w:t>
-            </w:r>
-            <w:proofErr w:type="gramStart"/>
-            <w:r>
-              <w:rPr>
-                <w:rFonts w:ascii="宋体" w:hAnsi="宋体" w:cs="宋体" w:hint="eastAsia"/>
-                <w:sz w:val="24"/>
-              </w:rPr>
-              <w:t>端接受</w:t>
-            </w:r>
-            <w:proofErr w:type="gramEnd"/>
-            <w:r>
-              <w:rPr>
-                <w:rFonts w:ascii="宋体" w:hAnsi="宋体" w:cs="宋体" w:hint="eastAsia"/>
-                <w:sz w:val="24"/>
-              </w:rPr>
-              <w:t>前端发送的查看“</w:t>
+              <w:t>POST-1: 服务器端接受前端发送的查看“</w:t>
             </w:r>
             <w:r>
               <w:rPr>
@@ -8624,23 +8420,7 @@
                 <w:rFonts w:ascii="宋体" w:hAnsi="宋体" w:cs="宋体" w:hint="eastAsia"/>
                 <w:sz w:val="24"/>
               </w:rPr>
-              <w:t xml:space="preserve">POST-3: </w:t>
-            </w:r>
-            <w:proofErr w:type="gramStart"/>
-            <w:r>
-              <w:rPr>
-                <w:rFonts w:ascii="宋体" w:hAnsi="宋体" w:cs="宋体" w:hint="eastAsia"/>
-                <w:sz w:val="24"/>
-              </w:rPr>
-              <w:t>前端主</w:t>
-            </w:r>
-            <w:proofErr w:type="gramEnd"/>
-            <w:r>
-              <w:rPr>
-                <w:rFonts w:ascii="宋体" w:hAnsi="宋体" w:cs="宋体" w:hint="eastAsia"/>
-                <w:sz w:val="24"/>
-              </w:rPr>
-              <w:t>界面展示出“</w:t>
+              <w:t>POST-3: 前端主界面展示出“</w:t>
             </w:r>
             <w:r>
               <w:rPr>
@@ -9046,23 +8826,7 @@
                 <w:rFonts w:ascii="宋体" w:hAnsi="宋体" w:cs="宋体" w:hint="eastAsia"/>
                 <w:sz w:val="24"/>
               </w:rPr>
-              <w:t>2.如果检测到手机网络断开，给予</w:t>
-            </w:r>
-            <w:proofErr w:type="gramStart"/>
-            <w:r>
-              <w:rPr>
-                <w:rFonts w:ascii="宋体" w:hAnsi="宋体" w:cs="宋体" w:hint="eastAsia"/>
-                <w:sz w:val="24"/>
-              </w:rPr>
-              <w:t>相关弹窗提示</w:t>
-            </w:r>
-            <w:proofErr w:type="gramEnd"/>
-            <w:r>
-              <w:rPr>
-                <w:rFonts w:ascii="宋体" w:hAnsi="宋体" w:cs="宋体" w:hint="eastAsia"/>
-                <w:sz w:val="24"/>
-              </w:rPr>
-              <w:t>。</w:t>
+              <w:t>2.如果检测到手机网络断开，给予相关弹窗提示。</w:t>
             </w:r>
           </w:p>
         </w:tc>
@@ -9286,7 +9050,6 @@
                 <w:sz w:val="24"/>
               </w:rPr>
             </w:pPr>
-            <w:proofErr w:type="gramStart"/>
             <w:r>
               <w:rPr>
                 <w:rFonts w:ascii="宋体" w:hAnsi="宋体" w:cs="宋体" w:hint="eastAsia"/>
@@ -9294,7 +9057,6 @@
               </w:rPr>
               <w:t>用例名</w:t>
             </w:r>
-            <w:proofErr w:type="gramEnd"/>
           </w:p>
         </w:tc>
         <w:tc>
@@ -9673,23 +9435,7 @@
                 <w:rFonts w:ascii="宋体" w:hAnsi="宋体" w:cs="宋体" w:hint="eastAsia"/>
                 <w:sz w:val="24"/>
               </w:rPr>
-              <w:t>1.用户点击</w:t>
-            </w:r>
-            <w:proofErr w:type="spellStart"/>
-            <w:r>
-              <w:rPr>
-                <w:rFonts w:ascii="宋体" w:hAnsi="宋体" w:cs="宋体" w:hint="eastAsia"/>
-                <w:sz w:val="24"/>
-              </w:rPr>
-              <w:t>elearning</w:t>
-            </w:r>
-            <w:proofErr w:type="spellEnd"/>
-            <w:r>
-              <w:rPr>
-                <w:rFonts w:ascii="宋体" w:hAnsi="宋体" w:cs="宋体" w:hint="eastAsia"/>
-                <w:sz w:val="24"/>
-              </w:rPr>
-              <w:t>进入主界面</w:t>
+              <w:t>1.用户点击elearning进入主界面</w:t>
             </w:r>
           </w:p>
           <w:p>
@@ -9802,23 +9548,7 @@
                 <w:rFonts w:ascii="宋体" w:hAnsi="宋体" w:cs="宋体" w:hint="eastAsia"/>
                 <w:sz w:val="24"/>
               </w:rPr>
-              <w:t>POST-1: 服务器</w:t>
-            </w:r>
-            <w:proofErr w:type="gramStart"/>
-            <w:r>
-              <w:rPr>
-                <w:rFonts w:ascii="宋体" w:hAnsi="宋体" w:cs="宋体" w:hint="eastAsia"/>
-                <w:sz w:val="24"/>
-              </w:rPr>
-              <w:t>端接受</w:t>
-            </w:r>
-            <w:proofErr w:type="gramEnd"/>
-            <w:r>
-              <w:rPr>
-                <w:rFonts w:ascii="宋体" w:hAnsi="宋体" w:cs="宋体" w:hint="eastAsia"/>
-                <w:sz w:val="24"/>
-              </w:rPr>
-              <w:t>前端发送的查看“用户管理”内容请求</w:t>
+              <w:t>POST-1: 服务器端接受前端发送的查看“用户管理”内容请求</w:t>
             </w:r>
           </w:p>
           <w:p>
@@ -9852,23 +9582,7 @@
                 <w:rFonts w:ascii="宋体" w:hAnsi="宋体" w:cs="宋体" w:hint="eastAsia"/>
                 <w:sz w:val="24"/>
               </w:rPr>
-              <w:t xml:space="preserve">POST-3: </w:t>
-            </w:r>
-            <w:proofErr w:type="gramStart"/>
-            <w:r>
-              <w:rPr>
-                <w:rFonts w:ascii="宋体" w:hAnsi="宋体" w:cs="宋体" w:hint="eastAsia"/>
-                <w:sz w:val="24"/>
-              </w:rPr>
-              <w:t>前端主</w:t>
-            </w:r>
-            <w:proofErr w:type="gramEnd"/>
-            <w:r>
-              <w:rPr>
-                <w:rFonts w:ascii="宋体" w:hAnsi="宋体" w:cs="宋体" w:hint="eastAsia"/>
-                <w:sz w:val="24"/>
-              </w:rPr>
-              <w:t>界面展示出“用户管理”的有关信息</w:t>
+              <w:t>POST-3: 前端主界面展示出“用户管理”的有关信息</w:t>
             </w:r>
           </w:p>
         </w:tc>
@@ -10218,23 +9932,7 @@
                 <w:rFonts w:ascii="宋体" w:hAnsi="宋体" w:cs="宋体" w:hint="eastAsia"/>
                 <w:sz w:val="24"/>
               </w:rPr>
-              <w:t>2.如果检测到手机网络断开，给予</w:t>
-            </w:r>
-            <w:proofErr w:type="gramStart"/>
-            <w:r>
-              <w:rPr>
-                <w:rFonts w:ascii="宋体" w:hAnsi="宋体" w:cs="宋体" w:hint="eastAsia"/>
-                <w:sz w:val="24"/>
-              </w:rPr>
-              <w:t>相关弹窗提示</w:t>
-            </w:r>
-            <w:proofErr w:type="gramEnd"/>
-            <w:r>
-              <w:rPr>
-                <w:rFonts w:ascii="宋体" w:hAnsi="宋体" w:cs="宋体" w:hint="eastAsia"/>
-                <w:sz w:val="24"/>
-              </w:rPr>
-              <w:t>。</w:t>
+              <w:t>2.如果检测到手机网络断开，给予相关弹窗提示。</w:t>
             </w:r>
           </w:p>
         </w:tc>
@@ -10430,7 +10128,6 @@
                 <w:sz w:val="24"/>
               </w:rPr>
             </w:pPr>
-            <w:proofErr w:type="gramStart"/>
             <w:r>
               <w:rPr>
                 <w:rFonts w:ascii="宋体" w:hAnsi="宋体" w:cs="宋体" w:hint="eastAsia"/>
@@ -10438,7 +10135,6 @@
               </w:rPr>
               <w:t>用例名</w:t>
             </w:r>
-            <w:proofErr w:type="gramEnd"/>
           </w:p>
         </w:tc>
         <w:tc>
@@ -10800,23 +10496,7 @@
                 <w:rFonts w:ascii="宋体" w:hAnsi="宋体" w:cs="宋体" w:hint="eastAsia"/>
                 <w:sz w:val="24"/>
               </w:rPr>
-              <w:t>1.用户点击</w:t>
-            </w:r>
-            <w:proofErr w:type="spellStart"/>
-            <w:r>
-              <w:rPr>
-                <w:rFonts w:ascii="宋体" w:hAnsi="宋体" w:cs="宋体" w:hint="eastAsia"/>
-                <w:sz w:val="24"/>
-              </w:rPr>
-              <w:t>elearning</w:t>
-            </w:r>
-            <w:proofErr w:type="spellEnd"/>
-            <w:r>
-              <w:rPr>
-                <w:rFonts w:ascii="宋体" w:hAnsi="宋体" w:cs="宋体" w:hint="eastAsia"/>
-                <w:sz w:val="24"/>
-              </w:rPr>
-              <w:t>进入主界面</w:t>
+              <w:t>1.用户点击elearning进入主界面</w:t>
             </w:r>
           </w:p>
           <w:p>
@@ -10929,23 +10609,7 @@
                 <w:rFonts w:ascii="宋体" w:hAnsi="宋体" w:cs="宋体" w:hint="eastAsia"/>
                 <w:sz w:val="24"/>
               </w:rPr>
-              <w:t>POST-1: 服务器</w:t>
-            </w:r>
-            <w:proofErr w:type="gramStart"/>
-            <w:r>
-              <w:rPr>
-                <w:rFonts w:ascii="宋体" w:hAnsi="宋体" w:cs="宋体" w:hint="eastAsia"/>
-                <w:sz w:val="24"/>
-              </w:rPr>
-              <w:t>端接受</w:t>
-            </w:r>
-            <w:proofErr w:type="gramEnd"/>
-            <w:r>
-              <w:rPr>
-                <w:rFonts w:ascii="宋体" w:hAnsi="宋体" w:cs="宋体" w:hint="eastAsia"/>
-                <w:sz w:val="24"/>
-              </w:rPr>
-              <w:t>前端发送的查看“用户管理”内容请求</w:t>
+              <w:t>POST-1: 服务器端接受前端发送的查看“用户管理”内容请求</w:t>
             </w:r>
           </w:p>
           <w:p>
@@ -10979,23 +10643,7 @@
                 <w:rFonts w:ascii="宋体" w:hAnsi="宋体" w:cs="宋体" w:hint="eastAsia"/>
                 <w:sz w:val="24"/>
               </w:rPr>
-              <w:t xml:space="preserve">POST-3: </w:t>
-            </w:r>
-            <w:proofErr w:type="gramStart"/>
-            <w:r>
-              <w:rPr>
-                <w:rFonts w:ascii="宋体" w:hAnsi="宋体" w:cs="宋体" w:hint="eastAsia"/>
-                <w:sz w:val="24"/>
-              </w:rPr>
-              <w:t>前端主</w:t>
-            </w:r>
-            <w:proofErr w:type="gramEnd"/>
-            <w:r>
-              <w:rPr>
-                <w:rFonts w:ascii="宋体" w:hAnsi="宋体" w:cs="宋体" w:hint="eastAsia"/>
-                <w:sz w:val="24"/>
-              </w:rPr>
-              <w:t>界面展示出“用户管理”的有关信息</w:t>
+              <w:t>POST-3: 前端主界面展示出“用户管理”的有关信息</w:t>
             </w:r>
           </w:p>
         </w:tc>
@@ -11345,23 +10993,7 @@
                 <w:rFonts w:ascii="宋体" w:hAnsi="宋体" w:cs="宋体" w:hint="eastAsia"/>
                 <w:sz w:val="24"/>
               </w:rPr>
-              <w:t>2.如果检测到手机网络断开，给予</w:t>
-            </w:r>
-            <w:proofErr w:type="gramStart"/>
-            <w:r>
-              <w:rPr>
-                <w:rFonts w:ascii="宋体" w:hAnsi="宋体" w:cs="宋体" w:hint="eastAsia"/>
-                <w:sz w:val="24"/>
-              </w:rPr>
-              <w:t>相关弹窗提示</w:t>
-            </w:r>
-            <w:proofErr w:type="gramEnd"/>
-            <w:r>
-              <w:rPr>
-                <w:rFonts w:ascii="宋体" w:hAnsi="宋体" w:cs="宋体" w:hint="eastAsia"/>
-                <w:sz w:val="24"/>
-              </w:rPr>
-              <w:t>。</w:t>
+              <w:t>2.如果检测到手机网络断开，给予相关弹窗提示。</w:t>
             </w:r>
           </w:p>
         </w:tc>
@@ -11557,7 +11189,6 @@
                 <w:sz w:val="24"/>
               </w:rPr>
             </w:pPr>
-            <w:proofErr w:type="gramStart"/>
             <w:r>
               <w:rPr>
                 <w:rFonts w:ascii="宋体" w:hAnsi="宋体" w:cs="宋体" w:hint="eastAsia"/>
@@ -11565,7 +11196,6 @@
               </w:rPr>
               <w:t>用例名</w:t>
             </w:r>
-            <w:proofErr w:type="gramEnd"/>
           </w:p>
         </w:tc>
         <w:tc>
@@ -11927,23 +11557,7 @@
                 <w:rFonts w:ascii="宋体" w:hAnsi="宋体" w:cs="宋体" w:hint="eastAsia"/>
                 <w:sz w:val="24"/>
               </w:rPr>
-              <w:t>1.用户点击</w:t>
-            </w:r>
-            <w:proofErr w:type="spellStart"/>
-            <w:r>
-              <w:rPr>
-                <w:rFonts w:ascii="宋体" w:hAnsi="宋体" w:cs="宋体" w:hint="eastAsia"/>
-                <w:sz w:val="24"/>
-              </w:rPr>
-              <w:t>elearning</w:t>
-            </w:r>
-            <w:proofErr w:type="spellEnd"/>
-            <w:r>
-              <w:rPr>
-                <w:rFonts w:ascii="宋体" w:hAnsi="宋体" w:cs="宋体" w:hint="eastAsia"/>
-                <w:sz w:val="24"/>
-              </w:rPr>
-              <w:t>进入主界面</w:t>
+              <w:t>1.用户点击elearning进入主界面</w:t>
             </w:r>
           </w:p>
           <w:p>
@@ -12056,23 +11670,7 @@
                 <w:rFonts w:ascii="宋体" w:hAnsi="宋体" w:cs="宋体" w:hint="eastAsia"/>
                 <w:sz w:val="24"/>
               </w:rPr>
-              <w:t>POST-1: 服务器</w:t>
-            </w:r>
-            <w:proofErr w:type="gramStart"/>
-            <w:r>
-              <w:rPr>
-                <w:rFonts w:ascii="宋体" w:hAnsi="宋体" w:cs="宋体" w:hint="eastAsia"/>
-                <w:sz w:val="24"/>
-              </w:rPr>
-              <w:t>端接受</w:t>
-            </w:r>
-            <w:proofErr w:type="gramEnd"/>
-            <w:r>
-              <w:rPr>
-                <w:rFonts w:ascii="宋体" w:hAnsi="宋体" w:cs="宋体" w:hint="eastAsia"/>
-                <w:sz w:val="24"/>
-              </w:rPr>
-              <w:t>前端发送的查看“用户管理”内容请求</w:t>
+              <w:t>POST-1: 服务器端接受前端发送的查看“用户管理”内容请求</w:t>
             </w:r>
           </w:p>
           <w:p>
@@ -12106,23 +11704,7 @@
                 <w:rFonts w:ascii="宋体" w:hAnsi="宋体" w:cs="宋体" w:hint="eastAsia"/>
                 <w:sz w:val="24"/>
               </w:rPr>
-              <w:t xml:space="preserve">POST-3: </w:t>
-            </w:r>
-            <w:proofErr w:type="gramStart"/>
-            <w:r>
-              <w:rPr>
-                <w:rFonts w:ascii="宋体" w:hAnsi="宋体" w:cs="宋体" w:hint="eastAsia"/>
-                <w:sz w:val="24"/>
-              </w:rPr>
-              <w:t>前端主</w:t>
-            </w:r>
-            <w:proofErr w:type="gramEnd"/>
-            <w:r>
-              <w:rPr>
-                <w:rFonts w:ascii="宋体" w:hAnsi="宋体" w:cs="宋体" w:hint="eastAsia"/>
-                <w:sz w:val="24"/>
-              </w:rPr>
-              <w:t>界面展示出“用户管理”的有关信息</w:t>
+              <w:t>POST-3: 前端主界面展示出“用户管理”的有关信息</w:t>
             </w:r>
           </w:p>
         </w:tc>
@@ -12472,23 +12054,7 @@
                 <w:rFonts w:ascii="宋体" w:hAnsi="宋体" w:cs="宋体" w:hint="eastAsia"/>
                 <w:sz w:val="24"/>
               </w:rPr>
-              <w:t>2.如果检测到手机网络断开，给予</w:t>
-            </w:r>
-            <w:proofErr w:type="gramStart"/>
-            <w:r>
-              <w:rPr>
-                <w:rFonts w:ascii="宋体" w:hAnsi="宋体" w:cs="宋体" w:hint="eastAsia"/>
-                <w:sz w:val="24"/>
-              </w:rPr>
-              <w:t>相关弹窗提示</w:t>
-            </w:r>
-            <w:proofErr w:type="gramEnd"/>
-            <w:r>
-              <w:rPr>
-                <w:rFonts w:ascii="宋体" w:hAnsi="宋体" w:cs="宋体" w:hint="eastAsia"/>
-                <w:sz w:val="24"/>
-              </w:rPr>
-              <w:t>。</w:t>
+              <w:t>2.如果检测到手机网络断开，给予相关弹窗提示。</w:t>
             </w:r>
           </w:p>
         </w:tc>
@@ -12684,7 +12250,6 @@
                 <w:sz w:val="24"/>
               </w:rPr>
             </w:pPr>
-            <w:proofErr w:type="gramStart"/>
             <w:r>
               <w:rPr>
                 <w:rFonts w:ascii="宋体" w:hAnsi="宋体" w:cs="宋体" w:hint="eastAsia"/>
@@ -12692,7 +12257,6 @@
               </w:rPr>
               <w:t>用例名</w:t>
             </w:r>
-            <w:proofErr w:type="gramEnd"/>
           </w:p>
         </w:tc>
         <w:tc>
@@ -13061,23 +12625,7 @@
                 <w:rFonts w:ascii="宋体" w:hAnsi="宋体" w:cs="宋体" w:hint="eastAsia"/>
                 <w:sz w:val="24"/>
               </w:rPr>
-              <w:t>1.用户点击</w:t>
-            </w:r>
-            <w:proofErr w:type="spellStart"/>
-            <w:r>
-              <w:rPr>
-                <w:rFonts w:ascii="宋体" w:hAnsi="宋体" w:cs="宋体" w:hint="eastAsia"/>
-                <w:sz w:val="24"/>
-              </w:rPr>
-              <w:t>elearning</w:t>
-            </w:r>
-            <w:proofErr w:type="spellEnd"/>
-            <w:r>
-              <w:rPr>
-                <w:rFonts w:ascii="宋体" w:hAnsi="宋体" w:cs="宋体" w:hint="eastAsia"/>
-                <w:sz w:val="24"/>
-              </w:rPr>
-              <w:t>进入主界面</w:t>
+              <w:t>1.用户点击elearning进入主界面</w:t>
             </w:r>
           </w:p>
           <w:p>
@@ -13190,23 +12738,7 @@
                 <w:rFonts w:ascii="宋体" w:hAnsi="宋体" w:cs="宋体" w:hint="eastAsia"/>
                 <w:sz w:val="24"/>
               </w:rPr>
-              <w:t>POST-1: 服务器</w:t>
-            </w:r>
-            <w:proofErr w:type="gramStart"/>
-            <w:r>
-              <w:rPr>
-                <w:rFonts w:ascii="宋体" w:hAnsi="宋体" w:cs="宋体" w:hint="eastAsia"/>
-                <w:sz w:val="24"/>
-              </w:rPr>
-              <w:t>端接受</w:t>
-            </w:r>
-            <w:proofErr w:type="gramEnd"/>
-            <w:r>
-              <w:rPr>
-                <w:rFonts w:ascii="宋体" w:hAnsi="宋体" w:cs="宋体" w:hint="eastAsia"/>
-                <w:sz w:val="24"/>
-              </w:rPr>
-              <w:t>前端发送的查看“用户管理”内容请求</w:t>
+              <w:t>POST-1: 服务器端接受前端发送的查看“用户管理”内容请求</w:t>
             </w:r>
           </w:p>
           <w:p>
@@ -13240,23 +12772,7 @@
                 <w:rFonts w:ascii="宋体" w:hAnsi="宋体" w:cs="宋体" w:hint="eastAsia"/>
                 <w:sz w:val="24"/>
               </w:rPr>
-              <w:t xml:space="preserve">POST-3: </w:t>
-            </w:r>
-            <w:proofErr w:type="gramStart"/>
-            <w:r>
-              <w:rPr>
-                <w:rFonts w:ascii="宋体" w:hAnsi="宋体" w:cs="宋体" w:hint="eastAsia"/>
-                <w:sz w:val="24"/>
-              </w:rPr>
-              <w:t>前端主</w:t>
-            </w:r>
-            <w:proofErr w:type="gramEnd"/>
-            <w:r>
-              <w:rPr>
-                <w:rFonts w:ascii="宋体" w:hAnsi="宋体" w:cs="宋体" w:hint="eastAsia"/>
-                <w:sz w:val="24"/>
-              </w:rPr>
-              <w:t>界面展示出“用户管理”的有关信息</w:t>
+              <w:t>POST-3: 前端主界面展示出“用户管理”的有关信息</w:t>
             </w:r>
           </w:p>
         </w:tc>
@@ -13606,23 +13122,7 @@
                 <w:rFonts w:ascii="宋体" w:hAnsi="宋体" w:cs="宋体" w:hint="eastAsia"/>
                 <w:sz w:val="24"/>
               </w:rPr>
-              <w:t>2.如果检测到手机网络断开，给予</w:t>
-            </w:r>
-            <w:proofErr w:type="gramStart"/>
-            <w:r>
-              <w:rPr>
-                <w:rFonts w:ascii="宋体" w:hAnsi="宋体" w:cs="宋体" w:hint="eastAsia"/>
-                <w:sz w:val="24"/>
-              </w:rPr>
-              <w:t>相关弹窗提示</w:t>
-            </w:r>
-            <w:proofErr w:type="gramEnd"/>
-            <w:r>
-              <w:rPr>
-                <w:rFonts w:ascii="宋体" w:hAnsi="宋体" w:cs="宋体" w:hint="eastAsia"/>
-                <w:sz w:val="24"/>
-              </w:rPr>
-              <w:t>。</w:t>
+              <w:t>2.如果检测到手机网络断开，给予相关弹窗提示。</w:t>
             </w:r>
           </w:p>
         </w:tc>
@@ -13804,7 +13304,6 @@
                 <w:sz w:val="24"/>
               </w:rPr>
             </w:pPr>
-            <w:proofErr w:type="gramStart"/>
             <w:r>
               <w:rPr>
                 <w:rFonts w:ascii="宋体" w:hAnsi="宋体" w:cs="宋体" w:hint="eastAsia"/>
@@ -13812,7 +13311,6 @@
               </w:rPr>
               <w:t>用例名</w:t>
             </w:r>
-            <w:proofErr w:type="gramEnd"/>
           </w:p>
         </w:tc>
         <w:tc>
@@ -14157,23 +13655,7 @@
                 <w:rFonts w:ascii="宋体" w:hAnsi="宋体" w:cs="宋体" w:hint="eastAsia"/>
                 <w:sz w:val="24"/>
               </w:rPr>
-              <w:t>1.用户点击</w:t>
-            </w:r>
-            <w:proofErr w:type="spellStart"/>
-            <w:r>
-              <w:rPr>
-                <w:rFonts w:ascii="宋体" w:hAnsi="宋体" w:cs="宋体" w:hint="eastAsia"/>
-                <w:sz w:val="24"/>
-              </w:rPr>
-              <w:t>elearning</w:t>
-            </w:r>
-            <w:proofErr w:type="spellEnd"/>
-            <w:r>
-              <w:rPr>
-                <w:rFonts w:ascii="宋体" w:hAnsi="宋体" w:cs="宋体" w:hint="eastAsia"/>
-                <w:sz w:val="24"/>
-              </w:rPr>
-              <w:t>进入主界面</w:t>
+              <w:t>1.用户点击elearning进入主界面</w:t>
             </w:r>
           </w:p>
           <w:p>
@@ -14286,23 +13768,7 @@
                 <w:rFonts w:ascii="宋体" w:hAnsi="宋体" w:cs="宋体" w:hint="eastAsia"/>
                 <w:sz w:val="24"/>
               </w:rPr>
-              <w:t>POST-1: 服务器</w:t>
-            </w:r>
-            <w:proofErr w:type="gramStart"/>
-            <w:r>
-              <w:rPr>
-                <w:rFonts w:ascii="宋体" w:hAnsi="宋体" w:cs="宋体" w:hint="eastAsia"/>
-                <w:sz w:val="24"/>
-              </w:rPr>
-              <w:t>端接受</w:t>
-            </w:r>
-            <w:proofErr w:type="gramEnd"/>
-            <w:r>
-              <w:rPr>
-                <w:rFonts w:ascii="宋体" w:hAnsi="宋体" w:cs="宋体" w:hint="eastAsia"/>
-                <w:sz w:val="24"/>
-              </w:rPr>
-              <w:t>前端发送的查看“举报管理”内容请求</w:t>
+              <w:t>POST-1: 服务器端接受前端发送的查看“举报管理”内容请求</w:t>
             </w:r>
           </w:p>
           <w:p>
@@ -14336,23 +13802,7 @@
                 <w:rFonts w:ascii="宋体" w:hAnsi="宋体" w:cs="宋体" w:hint="eastAsia"/>
                 <w:sz w:val="24"/>
               </w:rPr>
-              <w:t xml:space="preserve">POST-3: </w:t>
-            </w:r>
-            <w:proofErr w:type="gramStart"/>
-            <w:r>
-              <w:rPr>
-                <w:rFonts w:ascii="宋体" w:hAnsi="宋体" w:cs="宋体" w:hint="eastAsia"/>
-                <w:sz w:val="24"/>
-              </w:rPr>
-              <w:t>前端主</w:t>
-            </w:r>
-            <w:proofErr w:type="gramEnd"/>
-            <w:r>
-              <w:rPr>
-                <w:rFonts w:ascii="宋体" w:hAnsi="宋体" w:cs="宋体" w:hint="eastAsia"/>
-                <w:sz w:val="24"/>
-              </w:rPr>
-              <w:t>界面展示出“举报管理”的有关信息</w:t>
+              <w:t>POST-3: 前端主界面展示出“举报管理”的有关信息</w:t>
             </w:r>
           </w:p>
         </w:tc>
@@ -14702,23 +14152,7 @@
                 <w:rFonts w:ascii="宋体" w:hAnsi="宋体" w:cs="宋体" w:hint="eastAsia"/>
                 <w:sz w:val="24"/>
               </w:rPr>
-              <w:t>2.如果检测到手机网络断开，给予</w:t>
-            </w:r>
-            <w:proofErr w:type="gramStart"/>
-            <w:r>
-              <w:rPr>
-                <w:rFonts w:ascii="宋体" w:hAnsi="宋体" w:cs="宋体" w:hint="eastAsia"/>
-                <w:sz w:val="24"/>
-              </w:rPr>
-              <w:t>相关弹窗提示</w:t>
-            </w:r>
-            <w:proofErr w:type="gramEnd"/>
-            <w:r>
-              <w:rPr>
-                <w:rFonts w:ascii="宋体" w:hAnsi="宋体" w:cs="宋体" w:hint="eastAsia"/>
-                <w:sz w:val="24"/>
-              </w:rPr>
-              <w:t>。</w:t>
+              <w:t>2.如果检测到手机网络断开，给予相关弹窗提示。</w:t>
             </w:r>
           </w:p>
         </w:tc>
@@ -14901,7 +14335,6 @@
                 <w:sz w:val="24"/>
               </w:rPr>
             </w:pPr>
-            <w:proofErr w:type="gramStart"/>
             <w:r>
               <w:rPr>
                 <w:rFonts w:ascii="宋体" w:hAnsi="宋体" w:cs="宋体" w:hint="eastAsia"/>
@@ -14909,7 +14342,6 @@
               </w:rPr>
               <w:t>用例名</w:t>
             </w:r>
-            <w:proofErr w:type="gramEnd"/>
           </w:p>
         </w:tc>
         <w:tc>
@@ -15254,23 +14686,7 @@
                 <w:rFonts w:ascii="宋体" w:hAnsi="宋体" w:cs="宋体" w:hint="eastAsia"/>
                 <w:sz w:val="24"/>
               </w:rPr>
-              <w:t>1.用户点击</w:t>
-            </w:r>
-            <w:proofErr w:type="spellStart"/>
-            <w:r>
-              <w:rPr>
-                <w:rFonts w:ascii="宋体" w:hAnsi="宋体" w:cs="宋体" w:hint="eastAsia"/>
-                <w:sz w:val="24"/>
-              </w:rPr>
-              <w:t>elearning</w:t>
-            </w:r>
-            <w:proofErr w:type="spellEnd"/>
-            <w:r>
-              <w:rPr>
-                <w:rFonts w:ascii="宋体" w:hAnsi="宋体" w:cs="宋体" w:hint="eastAsia"/>
-                <w:sz w:val="24"/>
-              </w:rPr>
-              <w:t>进入主界面</w:t>
+              <w:t>1.用户点击elearning进入主界面</w:t>
             </w:r>
           </w:p>
           <w:p>
@@ -15383,23 +14799,7 @@
                 <w:rFonts w:ascii="宋体" w:hAnsi="宋体" w:cs="宋体" w:hint="eastAsia"/>
                 <w:sz w:val="24"/>
               </w:rPr>
-              <w:t>POST-1: 服务器</w:t>
-            </w:r>
-            <w:proofErr w:type="gramStart"/>
-            <w:r>
-              <w:rPr>
-                <w:rFonts w:ascii="宋体" w:hAnsi="宋体" w:cs="宋体" w:hint="eastAsia"/>
-                <w:sz w:val="24"/>
-              </w:rPr>
-              <w:t>端接受</w:t>
-            </w:r>
-            <w:proofErr w:type="gramEnd"/>
-            <w:r>
-              <w:rPr>
-                <w:rFonts w:ascii="宋体" w:hAnsi="宋体" w:cs="宋体" w:hint="eastAsia"/>
-                <w:sz w:val="24"/>
-              </w:rPr>
-              <w:t>前端发送的查看“帖子管理”内容请求</w:t>
+              <w:t>POST-1: 服务器端接受前端发送的查看“帖子管理”内容请求</w:t>
             </w:r>
           </w:p>
           <w:p>
@@ -15433,23 +14833,7 @@
                 <w:rFonts w:ascii="宋体" w:hAnsi="宋体" w:cs="宋体" w:hint="eastAsia"/>
                 <w:sz w:val="24"/>
               </w:rPr>
-              <w:t xml:space="preserve">POST-3: </w:t>
-            </w:r>
-            <w:proofErr w:type="gramStart"/>
-            <w:r>
-              <w:rPr>
-                <w:rFonts w:ascii="宋体" w:hAnsi="宋体" w:cs="宋体" w:hint="eastAsia"/>
-                <w:sz w:val="24"/>
-              </w:rPr>
-              <w:t>前端主</w:t>
-            </w:r>
-            <w:proofErr w:type="gramEnd"/>
-            <w:r>
-              <w:rPr>
-                <w:rFonts w:ascii="宋体" w:hAnsi="宋体" w:cs="宋体" w:hint="eastAsia"/>
-                <w:sz w:val="24"/>
-              </w:rPr>
-              <w:t>界面展示出“帖子管理”的有关信息</w:t>
+              <w:t>POST-3: 前端主界面展示出“帖子管理”的有关信息</w:t>
             </w:r>
           </w:p>
         </w:tc>
@@ -15799,23 +15183,7 @@
                 <w:rFonts w:ascii="宋体" w:hAnsi="宋体" w:cs="宋体" w:hint="eastAsia"/>
                 <w:sz w:val="24"/>
               </w:rPr>
-              <w:t>2.如果检测到手机网络断开，给予</w:t>
-            </w:r>
-            <w:proofErr w:type="gramStart"/>
-            <w:r>
-              <w:rPr>
-                <w:rFonts w:ascii="宋体" w:hAnsi="宋体" w:cs="宋体" w:hint="eastAsia"/>
-                <w:sz w:val="24"/>
-              </w:rPr>
-              <w:t>相关弹窗提示</w:t>
-            </w:r>
-            <w:proofErr w:type="gramEnd"/>
-            <w:r>
-              <w:rPr>
-                <w:rFonts w:ascii="宋体" w:hAnsi="宋体" w:cs="宋体" w:hint="eastAsia"/>
-                <w:sz w:val="24"/>
-              </w:rPr>
-              <w:t>。</w:t>
+              <w:t>2.如果检测到手机网络断开，给予相关弹窗提示。</w:t>
             </w:r>
           </w:p>
         </w:tc>
@@ -15922,25 +15290,7 @@
           <w:sz w:val="30"/>
           <w:szCs w:val="30"/>
         </w:rPr>
-        <w:t>论坛</w:t>
-      </w:r>
-      <w:proofErr w:type="gramStart"/>
-      <w:r>
-        <w:rPr>
-          <w:rFonts w:ascii="宋体" w:eastAsia="宋体" w:hAnsi="宋体" w:cs="宋体" w:hint="eastAsia"/>
-          <w:sz w:val="30"/>
-          <w:szCs w:val="30"/>
-        </w:rPr>
-        <w:t>版块</w:t>
-      </w:r>
-      <w:proofErr w:type="gramEnd"/>
-      <w:r>
-        <w:rPr>
-          <w:rFonts w:ascii="宋体" w:eastAsia="宋体" w:hAnsi="宋体" w:cs="宋体" w:hint="eastAsia"/>
-          <w:sz w:val="30"/>
-          <w:szCs w:val="30"/>
-        </w:rPr>
-        <w:t>管理</w:t>
+        <w:t>论坛版块管理</w:t>
       </w:r>
       <w:bookmarkEnd w:id="62"/>
     </w:p>
@@ -16026,7 +15376,6 @@
                 <w:sz w:val="24"/>
               </w:rPr>
             </w:pPr>
-            <w:proofErr w:type="gramStart"/>
             <w:r>
               <w:rPr>
                 <w:rFonts w:ascii="宋体" w:hAnsi="宋体" w:cs="宋体" w:hint="eastAsia"/>
@@ -16034,7 +15383,6 @@
               </w:rPr>
               <w:t>用例名</w:t>
             </w:r>
-            <w:proofErr w:type="gramEnd"/>
           </w:p>
         </w:tc>
         <w:tc>
@@ -16055,23 +15403,7 @@
                 <w:rFonts w:ascii="宋体" w:hAnsi="宋体" w:cs="宋体" w:hint="eastAsia"/>
                 <w:sz w:val="24"/>
               </w:rPr>
-              <w:t>论坛</w:t>
-            </w:r>
-            <w:proofErr w:type="gramStart"/>
-            <w:r>
-              <w:rPr>
-                <w:rFonts w:ascii="宋体" w:hAnsi="宋体" w:cs="宋体" w:hint="eastAsia"/>
-                <w:sz w:val="24"/>
-              </w:rPr>
-              <w:t>版块</w:t>
-            </w:r>
-            <w:proofErr w:type="gramEnd"/>
-            <w:r>
-              <w:rPr>
-                <w:rFonts w:ascii="宋体" w:hAnsi="宋体" w:cs="宋体" w:hint="eastAsia"/>
-                <w:sz w:val="24"/>
-              </w:rPr>
-              <w:t>管理</w:t>
+              <w:t>论坛版块管理</w:t>
             </w:r>
           </w:p>
         </w:tc>
@@ -16395,23 +15727,7 @@
                 <w:rFonts w:ascii="宋体" w:hAnsi="宋体" w:cs="宋体" w:hint="eastAsia"/>
                 <w:sz w:val="24"/>
               </w:rPr>
-              <w:t>1.用户点击</w:t>
-            </w:r>
-            <w:proofErr w:type="spellStart"/>
-            <w:r>
-              <w:rPr>
-                <w:rFonts w:ascii="宋体" w:hAnsi="宋体" w:cs="宋体" w:hint="eastAsia"/>
-                <w:sz w:val="24"/>
-              </w:rPr>
-              <w:t>elearning</w:t>
-            </w:r>
-            <w:proofErr w:type="spellEnd"/>
-            <w:r>
-              <w:rPr>
-                <w:rFonts w:ascii="宋体" w:hAnsi="宋体" w:cs="宋体" w:hint="eastAsia"/>
-                <w:sz w:val="24"/>
-              </w:rPr>
-              <w:t>进入主界面</w:t>
+              <w:t>1.用户点击elearning进入主界面</w:t>
             </w:r>
           </w:p>
           <w:p>
@@ -16430,23 +15746,7 @@
                 <w:rFonts w:ascii="宋体" w:hAnsi="宋体" w:cs="宋体" w:hint="eastAsia"/>
                 <w:sz w:val="24"/>
               </w:rPr>
-              <w:t>2.进入“论坛</w:t>
-            </w:r>
-            <w:proofErr w:type="gramStart"/>
-            <w:r>
-              <w:rPr>
-                <w:rFonts w:ascii="宋体" w:hAnsi="宋体" w:cs="宋体" w:hint="eastAsia"/>
-                <w:sz w:val="24"/>
-              </w:rPr>
-              <w:t>版块</w:t>
-            </w:r>
-            <w:proofErr w:type="gramEnd"/>
-            <w:r>
-              <w:rPr>
-                <w:rFonts w:ascii="宋体" w:hAnsi="宋体" w:cs="宋体" w:hint="eastAsia"/>
-                <w:sz w:val="24"/>
-              </w:rPr>
-              <w:t>”界面</w:t>
+              <w:t>2.进入“论坛版块”界面</w:t>
             </w:r>
           </w:p>
         </w:tc>
@@ -16540,121 +15840,41 @@
                 <w:rFonts w:ascii="宋体" w:hAnsi="宋体" w:cs="宋体" w:hint="eastAsia"/>
                 <w:sz w:val="24"/>
               </w:rPr>
-              <w:t>POST-1: 服务器</w:t>
-            </w:r>
-            <w:proofErr w:type="gramStart"/>
-            <w:r>
-              <w:rPr>
-                <w:rFonts w:ascii="宋体" w:hAnsi="宋体" w:cs="宋体" w:hint="eastAsia"/>
-                <w:sz w:val="24"/>
-              </w:rPr>
-              <w:t>端接受</w:t>
-            </w:r>
-            <w:proofErr w:type="gramEnd"/>
-            <w:r>
-              <w:rPr>
-                <w:rFonts w:ascii="宋体" w:hAnsi="宋体" w:cs="宋体" w:hint="eastAsia"/>
-                <w:sz w:val="24"/>
-              </w:rPr>
-              <w:t>前端发送的查看“论坛</w:t>
-            </w:r>
-            <w:proofErr w:type="gramStart"/>
-            <w:r>
-              <w:rPr>
-                <w:rFonts w:ascii="宋体" w:hAnsi="宋体" w:cs="宋体" w:hint="eastAsia"/>
-                <w:sz w:val="24"/>
-              </w:rPr>
-              <w:t>版块</w:t>
-            </w:r>
-            <w:proofErr w:type="gramEnd"/>
-            <w:r>
-              <w:rPr>
-                <w:rFonts w:ascii="宋体" w:hAnsi="宋体" w:cs="宋体" w:hint="eastAsia"/>
-                <w:sz w:val="24"/>
-              </w:rPr>
-              <w:t>管理”内容请求</w:t>
-            </w:r>
-          </w:p>
-          <w:p>
-            <w:pPr>
-              <w:spacing w:line="276" w:lineRule="auto"/>
-              <w:jc w:val="left"/>
-              <w:rPr>
-                <w:rFonts w:ascii="宋体" w:hAnsi="宋体" w:cs="宋体"/>
-                <w:sz w:val="24"/>
-              </w:rPr>
-            </w:pPr>
-            <w:r>
-              <w:rPr>
-                <w:rFonts w:ascii="宋体" w:hAnsi="宋体" w:cs="宋体" w:hint="eastAsia"/>
-                <w:sz w:val="24"/>
-              </w:rPr>
-              <w:t>POST-2: 服务器返回“论坛</w:t>
-            </w:r>
-            <w:proofErr w:type="gramStart"/>
-            <w:r>
-              <w:rPr>
-                <w:rFonts w:ascii="宋体" w:hAnsi="宋体" w:cs="宋体" w:hint="eastAsia"/>
-                <w:sz w:val="24"/>
-              </w:rPr>
-              <w:t>版块</w:t>
-            </w:r>
-            <w:proofErr w:type="gramEnd"/>
-            <w:r>
-              <w:rPr>
-                <w:rFonts w:ascii="宋体" w:hAnsi="宋体" w:cs="宋体" w:hint="eastAsia"/>
-                <w:sz w:val="24"/>
-              </w:rPr>
-              <w:t>”的有关数据</w:t>
-            </w:r>
-          </w:p>
-          <w:p>
-            <w:pPr>
-              <w:spacing w:line="276" w:lineRule="auto"/>
-              <w:jc w:val="left"/>
-              <w:rPr>
-                <w:rFonts w:ascii="宋体" w:hAnsi="宋体" w:cs="宋体"/>
-                <w:sz w:val="24"/>
-              </w:rPr>
-            </w:pPr>
-            <w:r>
-              <w:rPr>
-                <w:rFonts w:ascii="宋体" w:hAnsi="宋体" w:cs="宋体" w:hint="eastAsia"/>
-                <w:sz w:val="24"/>
-              </w:rPr>
-              <w:t xml:space="preserve">POST-3: </w:t>
-            </w:r>
-            <w:proofErr w:type="gramStart"/>
-            <w:r>
-              <w:rPr>
-                <w:rFonts w:ascii="宋体" w:hAnsi="宋体" w:cs="宋体" w:hint="eastAsia"/>
-                <w:sz w:val="24"/>
-              </w:rPr>
-              <w:t>前端主</w:t>
-            </w:r>
-            <w:proofErr w:type="gramEnd"/>
-            <w:r>
-              <w:rPr>
-                <w:rFonts w:ascii="宋体" w:hAnsi="宋体" w:cs="宋体" w:hint="eastAsia"/>
-                <w:sz w:val="24"/>
-              </w:rPr>
-              <w:t>界面展示出“论坛</w:t>
-            </w:r>
-            <w:proofErr w:type="gramStart"/>
-            <w:r>
-              <w:rPr>
-                <w:rFonts w:ascii="宋体" w:hAnsi="宋体" w:cs="宋体" w:hint="eastAsia"/>
-                <w:sz w:val="24"/>
-              </w:rPr>
-              <w:t>版块</w:t>
-            </w:r>
-            <w:proofErr w:type="gramEnd"/>
-            <w:r>
-              <w:rPr>
-                <w:rFonts w:ascii="宋体" w:hAnsi="宋体" w:cs="宋体" w:hint="eastAsia"/>
-                <w:sz w:val="24"/>
-              </w:rPr>
-              <w:t>管理”的有关信息</w:t>
+              <w:t>POST-1: 服务器端接受前端发送的查看“论坛版块管理”内容请求</w:t>
+            </w:r>
+          </w:p>
+          <w:p>
+            <w:pPr>
+              <w:spacing w:line="276" w:lineRule="auto"/>
+              <w:jc w:val="left"/>
+              <w:rPr>
+                <w:rFonts w:ascii="宋体" w:hAnsi="宋体" w:cs="宋体"/>
+                <w:sz w:val="24"/>
+              </w:rPr>
+            </w:pPr>
+            <w:r>
+              <w:rPr>
+                <w:rFonts w:ascii="宋体" w:hAnsi="宋体" w:cs="宋体" w:hint="eastAsia"/>
+                <w:sz w:val="24"/>
+              </w:rPr>
+              <w:t>POST-2: 服务器返回“论坛版块”的有关数据</w:t>
+            </w:r>
+          </w:p>
+          <w:p>
+            <w:pPr>
+              <w:spacing w:line="276" w:lineRule="auto"/>
+              <w:jc w:val="left"/>
+              <w:rPr>
+                <w:rFonts w:ascii="宋体" w:hAnsi="宋体" w:cs="宋体"/>
+                <w:sz w:val="24"/>
+              </w:rPr>
+            </w:pPr>
+            <w:r>
+              <w:rPr>
+                <w:rFonts w:ascii="宋体" w:hAnsi="宋体" w:cs="宋体" w:hint="eastAsia"/>
+                <w:sz w:val="24"/>
+              </w:rPr>
+              <w:t>POST-3: 前端主界面展示出“论坛版块管理”的有关信息</w:t>
             </w:r>
           </w:p>
         </w:tc>
@@ -16889,23 +16109,7 @@
                 <w:rFonts w:ascii="宋体" w:hAnsi="宋体" w:cs="宋体" w:hint="eastAsia"/>
                 <w:sz w:val="24"/>
               </w:rPr>
-              <w:t>“主页”界面的“论坛</w:t>
-            </w:r>
-            <w:proofErr w:type="gramStart"/>
-            <w:r>
-              <w:rPr>
-                <w:rFonts w:ascii="宋体" w:hAnsi="宋体" w:cs="宋体" w:hint="eastAsia"/>
-                <w:sz w:val="24"/>
-              </w:rPr>
-              <w:t>版块</w:t>
-            </w:r>
-            <w:proofErr w:type="gramEnd"/>
-            <w:r>
-              <w:rPr>
-                <w:rFonts w:ascii="宋体" w:hAnsi="宋体" w:cs="宋体" w:hint="eastAsia"/>
-                <w:sz w:val="24"/>
-              </w:rPr>
-              <w:t>管理”模块</w:t>
+              <w:t>“主页”界面的“论坛版块管理”模块</w:t>
             </w:r>
           </w:p>
         </w:tc>
@@ -16952,23 +16156,7 @@
                 <w:rFonts w:ascii="宋体" w:hAnsi="宋体" w:cs="宋体" w:hint="eastAsia"/>
                 <w:sz w:val="24"/>
               </w:rPr>
-              <w:t>“论坛</w:t>
-            </w:r>
-            <w:proofErr w:type="gramStart"/>
-            <w:r>
-              <w:rPr>
-                <w:rFonts w:ascii="宋体" w:hAnsi="宋体" w:cs="宋体" w:hint="eastAsia"/>
-                <w:sz w:val="24"/>
-              </w:rPr>
-              <w:t>版块</w:t>
-            </w:r>
-            <w:proofErr w:type="gramEnd"/>
-            <w:r>
-              <w:rPr>
-                <w:rFonts w:ascii="宋体" w:hAnsi="宋体" w:cs="宋体" w:hint="eastAsia"/>
-                <w:sz w:val="24"/>
-              </w:rPr>
-              <w:t>”的信息</w:t>
+              <w:t>“论坛版块”的信息</w:t>
             </w:r>
           </w:p>
         </w:tc>
@@ -17036,23 +16224,7 @@
                 <w:rFonts w:ascii="宋体" w:hAnsi="宋体" w:cs="宋体" w:hint="eastAsia"/>
                 <w:sz w:val="24"/>
               </w:rPr>
-              <w:t>2.如果检测到手机网络断开，给予</w:t>
-            </w:r>
-            <w:proofErr w:type="gramStart"/>
-            <w:r>
-              <w:rPr>
-                <w:rFonts w:ascii="宋体" w:hAnsi="宋体" w:cs="宋体" w:hint="eastAsia"/>
-                <w:sz w:val="24"/>
-              </w:rPr>
-              <w:t>相关弹窗提示</w:t>
-            </w:r>
-            <w:proofErr w:type="gramEnd"/>
-            <w:r>
-              <w:rPr>
-                <w:rFonts w:ascii="宋体" w:hAnsi="宋体" w:cs="宋体" w:hint="eastAsia"/>
-                <w:sz w:val="24"/>
-              </w:rPr>
-              <w:t>。</w:t>
+              <w:t>2.如果检测到手机网络断开，给予相关弹窗提示。</w:t>
             </w:r>
           </w:p>
         </w:tc>
@@ -17156,7 +16328,6 @@
         </w:rPr>
         <w:t>-课程学生增删</w:t>
       </w:r>
-      <w:bookmarkEnd w:id="63"/>
     </w:p>
     <w:tbl>
       <w:tblPr>
@@ -17240,7 +16411,6 @@
                 <w:sz w:val="24"/>
               </w:rPr>
             </w:pPr>
-            <w:proofErr w:type="gramStart"/>
             <w:r>
               <w:rPr>
                 <w:rFonts w:ascii="宋体" w:hAnsi="宋体" w:cs="宋体" w:hint="eastAsia"/>
@@ -17248,7 +16418,6 @@
               </w:rPr>
               <w:t>用例名</w:t>
             </w:r>
-            <w:proofErr w:type="gramEnd"/>
           </w:p>
         </w:tc>
         <w:tc>
@@ -17480,6 +16649,1058 @@
                 <w:rFonts w:ascii="宋体" w:hAnsi="宋体" w:cs="宋体" w:hint="eastAsia"/>
                 <w:sz w:val="24"/>
               </w:rPr>
+              <w:t>用户通过“课程管理”界面，进行用户相关信息的维护。</w:t>
+            </w:r>
+          </w:p>
+          <w:p>
+            <w:pPr>
+              <w:spacing w:line="276" w:lineRule="auto"/>
+              <w:jc w:val="left"/>
+              <w:rPr>
+                <w:rFonts w:ascii="宋体" w:hAnsi="宋体" w:cs="宋体"/>
+                <w:sz w:val="24"/>
+              </w:rPr>
+            </w:pPr>
+            <w:r>
+              <w:rPr>
+                <w:rFonts w:ascii="宋体" w:hAnsi="宋体" w:cs="宋体" w:hint="eastAsia"/>
+                <w:sz w:val="24"/>
+              </w:rPr>
+              <w:t>能够增添或删除该门课的学生。</w:t>
+            </w:r>
+          </w:p>
+        </w:tc>
+      </w:tr>
+      <w:tr>
+        <w:tc>
+          <w:tcPr>
+            <w:tcW w:w="1813" w:type="dxa"/>
+            <w:vAlign w:val="center"/>
+          </w:tcPr>
+          <w:p>
+            <w:pPr>
+              <w:spacing w:line="276" w:lineRule="auto"/>
+              <w:jc w:val="center"/>
+              <w:rPr>
+                <w:rFonts w:ascii="宋体" w:hAnsi="宋体" w:cs="宋体"/>
+                <w:sz w:val="24"/>
+              </w:rPr>
+            </w:pPr>
+            <w:r>
+              <w:rPr>
+                <w:rFonts w:ascii="宋体" w:hAnsi="宋体" w:cs="宋体" w:hint="eastAsia"/>
+                <w:sz w:val="24"/>
+              </w:rPr>
+              <w:t>前置条件</w:t>
+            </w:r>
+          </w:p>
+        </w:tc>
+        <w:tc>
+          <w:tcPr>
+            <w:tcW w:w="6483" w:type="dxa"/>
+          </w:tcPr>
+          <w:p>
+            <w:pPr>
+              <w:spacing w:line="276" w:lineRule="auto"/>
+              <w:jc w:val="left"/>
+              <w:rPr>
+                <w:rFonts w:ascii="宋体" w:hAnsi="宋体" w:cs="宋体"/>
+                <w:sz w:val="24"/>
+              </w:rPr>
+            </w:pPr>
+            <w:r>
+              <w:rPr>
+                <w:rFonts w:ascii="宋体" w:hAnsi="宋体" w:cs="宋体" w:hint="eastAsia"/>
+                <w:sz w:val="24"/>
+              </w:rPr>
+              <w:t>PRE-1: 处于“主页”界面</w:t>
+            </w:r>
+          </w:p>
+          <w:p>
+            <w:pPr>
+              <w:spacing w:line="276" w:lineRule="auto"/>
+              <w:jc w:val="left"/>
+              <w:rPr>
+                <w:rFonts w:ascii="宋体" w:hAnsi="宋体" w:cs="宋体"/>
+                <w:sz w:val="24"/>
+              </w:rPr>
+            </w:pPr>
+            <w:r>
+              <w:rPr>
+                <w:rFonts w:ascii="宋体" w:hAnsi="宋体" w:cs="宋体" w:hint="eastAsia"/>
+                <w:sz w:val="24"/>
+              </w:rPr>
+              <w:t>PRE-2: 手机处于联网状态</w:t>
+            </w:r>
+          </w:p>
+        </w:tc>
+      </w:tr>
+      <w:tr>
+        <w:tc>
+          <w:tcPr>
+            <w:tcW w:w="1813" w:type="dxa"/>
+            <w:vAlign w:val="center"/>
+          </w:tcPr>
+          <w:p>
+            <w:pPr>
+              <w:spacing w:line="276" w:lineRule="auto"/>
+              <w:jc w:val="center"/>
+              <w:rPr>
+                <w:rFonts w:ascii="宋体" w:hAnsi="宋体" w:cs="宋体"/>
+                <w:sz w:val="24"/>
+              </w:rPr>
+            </w:pPr>
+            <w:r>
+              <w:rPr>
+                <w:rFonts w:ascii="宋体" w:hAnsi="宋体" w:cs="宋体" w:hint="eastAsia"/>
+                <w:sz w:val="24"/>
+              </w:rPr>
+              <w:t>基本事件流</w:t>
+            </w:r>
+          </w:p>
+        </w:tc>
+        <w:tc>
+          <w:tcPr>
+            <w:tcW w:w="6483" w:type="dxa"/>
+          </w:tcPr>
+          <w:p>
+            <w:pPr>
+              <w:pStyle w:val="a9"/>
+              <w:spacing w:line="276" w:lineRule="auto"/>
+              <w:ind w:firstLineChars="0" w:firstLine="0"/>
+              <w:jc w:val="left"/>
+              <w:rPr>
+                <w:rFonts w:ascii="宋体" w:hAnsi="宋体" w:cs="宋体"/>
+                <w:sz w:val="24"/>
+              </w:rPr>
+            </w:pPr>
+            <w:r>
+              <w:rPr>
+                <w:rFonts w:ascii="宋体" w:hAnsi="宋体" w:cs="宋体" w:hint="eastAsia"/>
+                <w:sz w:val="24"/>
+              </w:rPr>
+              <w:t>1.用户点击elearning进入主界面</w:t>
+            </w:r>
+          </w:p>
+          <w:p>
+            <w:pPr>
+              <w:pStyle w:val="a9"/>
+              <w:spacing w:line="276" w:lineRule="auto"/>
+              <w:ind w:firstLineChars="0" w:firstLine="0"/>
+              <w:jc w:val="left"/>
+              <w:rPr>
+                <w:rFonts w:ascii="宋体" w:hAnsi="宋体" w:cs="宋体"/>
+                <w:sz w:val="24"/>
+              </w:rPr>
+            </w:pPr>
+            <w:r>
+              <w:rPr>
+                <w:rFonts w:ascii="宋体" w:hAnsi="宋体" w:cs="宋体" w:hint="eastAsia"/>
+                <w:sz w:val="24"/>
+              </w:rPr>
+              <w:t>2.进入“课程管理”界面</w:t>
+            </w:r>
+          </w:p>
+        </w:tc>
+      </w:tr>
+      <w:tr>
+        <w:tc>
+          <w:tcPr>
+            <w:tcW w:w="1813" w:type="dxa"/>
+            <w:vAlign w:val="center"/>
+          </w:tcPr>
+          <w:p>
+            <w:pPr>
+              <w:spacing w:line="276" w:lineRule="auto"/>
+              <w:jc w:val="center"/>
+              <w:rPr>
+                <w:rFonts w:ascii="宋体" w:hAnsi="宋体" w:cs="宋体"/>
+                <w:sz w:val="24"/>
+              </w:rPr>
+            </w:pPr>
+            <w:r>
+              <w:rPr>
+                <w:rFonts w:ascii="宋体" w:hAnsi="宋体" w:cs="宋体" w:hint="eastAsia"/>
+                <w:sz w:val="24"/>
+              </w:rPr>
+              <w:t>其他事件流</w:t>
+            </w:r>
+          </w:p>
+        </w:tc>
+        <w:tc>
+          <w:tcPr>
+            <w:tcW w:w="6483" w:type="dxa"/>
+          </w:tcPr>
+          <w:p>
+            <w:pPr>
+              <w:spacing w:line="276" w:lineRule="auto"/>
+              <w:jc w:val="left"/>
+              <w:rPr>
+                <w:rFonts w:ascii="宋体" w:hAnsi="宋体" w:cs="宋体"/>
+                <w:sz w:val="24"/>
+              </w:rPr>
+            </w:pPr>
+            <w:r>
+              <w:rPr>
+                <w:rFonts w:ascii="宋体" w:hAnsi="宋体" w:cs="宋体" w:hint="eastAsia"/>
+                <w:sz w:val="24"/>
+              </w:rPr>
+              <w:t>无</w:t>
+            </w:r>
+          </w:p>
+        </w:tc>
+      </w:tr>
+      <w:tr>
+        <w:tc>
+          <w:tcPr>
+            <w:tcW w:w="1813" w:type="dxa"/>
+            <w:vAlign w:val="center"/>
+          </w:tcPr>
+          <w:p>
+            <w:pPr>
+              <w:spacing w:line="276" w:lineRule="auto"/>
+              <w:jc w:val="center"/>
+              <w:rPr>
+                <w:rFonts w:ascii="宋体" w:hAnsi="宋体" w:cs="宋体"/>
+                <w:sz w:val="24"/>
+              </w:rPr>
+            </w:pPr>
+            <w:r>
+              <w:rPr>
+                <w:rFonts w:ascii="宋体" w:hAnsi="宋体" w:cs="宋体" w:hint="eastAsia"/>
+                <w:sz w:val="24"/>
+              </w:rPr>
+              <w:t>后置条件</w:t>
+            </w:r>
+          </w:p>
+        </w:tc>
+        <w:tc>
+          <w:tcPr>
+            <w:tcW w:w="6483" w:type="dxa"/>
+          </w:tcPr>
+          <w:p>
+            <w:pPr>
+              <w:spacing w:line="276" w:lineRule="auto"/>
+              <w:jc w:val="left"/>
+              <w:rPr>
+                <w:rFonts w:ascii="宋体" w:hAnsi="宋体" w:cs="宋体"/>
+                <w:sz w:val="24"/>
+              </w:rPr>
+            </w:pPr>
+            <w:r>
+              <w:rPr>
+                <w:rFonts w:ascii="宋体" w:hAnsi="宋体" w:cs="宋体" w:hint="eastAsia"/>
+                <w:sz w:val="24"/>
+              </w:rPr>
+              <w:t>POST-1: 服务器端接受前端发送的查看“课程管理”内容请求</w:t>
+            </w:r>
+          </w:p>
+          <w:p>
+            <w:pPr>
+              <w:spacing w:line="276" w:lineRule="auto"/>
+              <w:jc w:val="left"/>
+              <w:rPr>
+                <w:rFonts w:ascii="宋体" w:hAnsi="宋体" w:cs="宋体"/>
+                <w:sz w:val="24"/>
+              </w:rPr>
+            </w:pPr>
+            <w:r>
+              <w:rPr>
+                <w:rFonts w:ascii="宋体" w:hAnsi="宋体" w:cs="宋体" w:hint="eastAsia"/>
+                <w:sz w:val="24"/>
+              </w:rPr>
+              <w:t>POST-2: 服务器返回“用户”的有关数据</w:t>
+            </w:r>
+          </w:p>
+          <w:p>
+            <w:pPr>
+              <w:spacing w:line="276" w:lineRule="auto"/>
+              <w:jc w:val="left"/>
+              <w:rPr>
+                <w:rFonts w:ascii="宋体" w:hAnsi="宋体" w:cs="宋体"/>
+                <w:sz w:val="24"/>
+              </w:rPr>
+            </w:pPr>
+            <w:r>
+              <w:rPr>
+                <w:rFonts w:ascii="宋体" w:hAnsi="宋体" w:cs="宋体" w:hint="eastAsia"/>
+                <w:sz w:val="24"/>
+              </w:rPr>
+              <w:t>POST-3: 前端主界面展示出“课程管理”的有关信息</w:t>
+            </w:r>
+          </w:p>
+        </w:tc>
+      </w:tr>
+      <w:tr>
+        <w:tc>
+          <w:tcPr>
+            <w:tcW w:w="1813" w:type="dxa"/>
+            <w:vAlign w:val="center"/>
+          </w:tcPr>
+          <w:p>
+            <w:pPr>
+              <w:spacing w:line="276" w:lineRule="auto"/>
+              <w:jc w:val="center"/>
+              <w:rPr>
+                <w:rFonts w:ascii="宋体" w:hAnsi="宋体" w:cs="宋体"/>
+                <w:sz w:val="24"/>
+              </w:rPr>
+            </w:pPr>
+            <w:r>
+              <w:rPr>
+                <w:rFonts w:ascii="宋体" w:hAnsi="宋体" w:cs="宋体" w:hint="eastAsia"/>
+                <w:sz w:val="24"/>
+              </w:rPr>
+              <w:t>异常事件流</w:t>
+            </w:r>
+          </w:p>
+        </w:tc>
+        <w:tc>
+          <w:tcPr>
+            <w:tcW w:w="6483" w:type="dxa"/>
+          </w:tcPr>
+          <w:p>
+            <w:pPr>
+              <w:spacing w:line="276" w:lineRule="auto"/>
+              <w:jc w:val="left"/>
+              <w:rPr>
+                <w:rFonts w:ascii="宋体" w:hAnsi="宋体" w:cs="宋体"/>
+                <w:sz w:val="24"/>
+              </w:rPr>
+            </w:pPr>
+            <w:r>
+              <w:rPr>
+                <w:rFonts w:ascii="宋体" w:hAnsi="宋体" w:cs="宋体" w:hint="eastAsia"/>
+                <w:sz w:val="24"/>
+              </w:rPr>
+              <w:t>无</w:t>
+            </w:r>
+          </w:p>
+        </w:tc>
+      </w:tr>
+      <w:tr>
+        <w:tc>
+          <w:tcPr>
+            <w:tcW w:w="1813" w:type="dxa"/>
+            <w:vAlign w:val="center"/>
+          </w:tcPr>
+          <w:p>
+            <w:pPr>
+              <w:spacing w:line="276" w:lineRule="auto"/>
+              <w:jc w:val="center"/>
+              <w:rPr>
+                <w:rFonts w:ascii="宋体" w:hAnsi="宋体" w:cs="宋体"/>
+                <w:sz w:val="24"/>
+              </w:rPr>
+            </w:pPr>
+            <w:r>
+              <w:rPr>
+                <w:rFonts w:ascii="宋体" w:hAnsi="宋体" w:cs="宋体" w:hint="eastAsia"/>
+                <w:sz w:val="24"/>
+              </w:rPr>
+              <w:t>优先级</w:t>
+            </w:r>
+          </w:p>
+        </w:tc>
+        <w:tc>
+          <w:tcPr>
+            <w:tcW w:w="6483" w:type="dxa"/>
+          </w:tcPr>
+          <w:p>
+            <w:pPr>
+              <w:spacing w:line="276" w:lineRule="auto"/>
+              <w:jc w:val="left"/>
+              <w:rPr>
+                <w:rFonts w:ascii="宋体" w:hAnsi="宋体" w:cs="宋体"/>
+                <w:sz w:val="24"/>
+              </w:rPr>
+            </w:pPr>
+            <w:r>
+              <w:rPr>
+                <w:rFonts w:ascii="宋体" w:hAnsi="宋体" w:cs="宋体" w:hint="eastAsia"/>
+                <w:sz w:val="24"/>
+              </w:rPr>
+              <w:t>0.03</w:t>
+            </w:r>
+          </w:p>
+        </w:tc>
+      </w:tr>
+      <w:tr>
+        <w:tc>
+          <w:tcPr>
+            <w:tcW w:w="1813" w:type="dxa"/>
+            <w:vAlign w:val="center"/>
+          </w:tcPr>
+          <w:p>
+            <w:pPr>
+              <w:spacing w:line="276" w:lineRule="auto"/>
+              <w:jc w:val="center"/>
+              <w:rPr>
+                <w:rFonts w:ascii="宋体" w:hAnsi="宋体" w:cs="宋体"/>
+                <w:sz w:val="24"/>
+              </w:rPr>
+            </w:pPr>
+            <w:r>
+              <w:rPr>
+                <w:rFonts w:ascii="宋体" w:hAnsi="宋体" w:cs="宋体" w:hint="eastAsia"/>
+                <w:sz w:val="24"/>
+              </w:rPr>
+              <w:t>使用频率</w:t>
+            </w:r>
+          </w:p>
+        </w:tc>
+        <w:tc>
+          <w:tcPr>
+            <w:tcW w:w="6483" w:type="dxa"/>
+          </w:tcPr>
+          <w:p>
+            <w:pPr>
+              <w:spacing w:line="276" w:lineRule="auto"/>
+              <w:jc w:val="left"/>
+              <w:rPr>
+                <w:rFonts w:ascii="宋体" w:hAnsi="宋体" w:cs="宋体"/>
+                <w:sz w:val="24"/>
+              </w:rPr>
+            </w:pPr>
+            <w:r>
+              <w:rPr>
+                <w:rFonts w:ascii="宋体" w:hAnsi="宋体" w:cs="宋体" w:hint="eastAsia"/>
+                <w:sz w:val="24"/>
+              </w:rPr>
+              <w:t>高</w:t>
+            </w:r>
+          </w:p>
+        </w:tc>
+      </w:tr>
+      <w:tr>
+        <w:tc>
+          <w:tcPr>
+            <w:tcW w:w="1813" w:type="dxa"/>
+            <w:vAlign w:val="center"/>
+          </w:tcPr>
+          <w:p>
+            <w:pPr>
+              <w:spacing w:line="276" w:lineRule="auto"/>
+              <w:jc w:val="center"/>
+              <w:rPr>
+                <w:rFonts w:ascii="宋体" w:hAnsi="宋体" w:cs="宋体"/>
+                <w:sz w:val="24"/>
+              </w:rPr>
+            </w:pPr>
+            <w:r>
+              <w:rPr>
+                <w:rFonts w:ascii="宋体" w:hAnsi="宋体" w:cs="宋体" w:hint="eastAsia"/>
+                <w:sz w:val="24"/>
+              </w:rPr>
+              <w:t>业务规则</w:t>
+            </w:r>
+          </w:p>
+        </w:tc>
+        <w:tc>
+          <w:tcPr>
+            <w:tcW w:w="6483" w:type="dxa"/>
+          </w:tcPr>
+          <w:p>
+            <w:pPr>
+              <w:spacing w:line="276" w:lineRule="auto"/>
+              <w:jc w:val="left"/>
+              <w:rPr>
+                <w:rFonts w:ascii="宋体" w:hAnsi="宋体" w:cs="宋体"/>
+                <w:sz w:val="24"/>
+              </w:rPr>
+            </w:pPr>
+            <w:r>
+              <w:rPr>
+                <w:rFonts w:ascii="宋体" w:hAnsi="宋体" w:cs="宋体" w:hint="eastAsia"/>
+                <w:sz w:val="24"/>
+              </w:rPr>
+              <w:t>无</w:t>
+            </w:r>
+          </w:p>
+        </w:tc>
+      </w:tr>
+      <w:tr>
+        <w:tc>
+          <w:tcPr>
+            <w:tcW w:w="1813" w:type="dxa"/>
+            <w:vAlign w:val="center"/>
+          </w:tcPr>
+          <w:p>
+            <w:pPr>
+              <w:spacing w:line="276" w:lineRule="auto"/>
+              <w:jc w:val="center"/>
+              <w:rPr>
+                <w:rFonts w:ascii="宋体" w:hAnsi="宋体" w:cs="宋体"/>
+                <w:sz w:val="24"/>
+              </w:rPr>
+            </w:pPr>
+            <w:r>
+              <w:rPr>
+                <w:rFonts w:ascii="宋体" w:hAnsi="宋体" w:cs="宋体" w:hint="eastAsia"/>
+                <w:sz w:val="24"/>
+              </w:rPr>
+              <w:t>输入</w:t>
+            </w:r>
+          </w:p>
+        </w:tc>
+        <w:tc>
+          <w:tcPr>
+            <w:tcW w:w="6483" w:type="dxa"/>
+          </w:tcPr>
+          <w:p>
+            <w:pPr>
+              <w:spacing w:line="276" w:lineRule="auto"/>
+              <w:jc w:val="left"/>
+              <w:rPr>
+                <w:rFonts w:ascii="宋体" w:hAnsi="宋体" w:cs="宋体"/>
+                <w:sz w:val="24"/>
+              </w:rPr>
+            </w:pPr>
+            <w:r>
+              <w:rPr>
+                <w:rFonts w:ascii="宋体" w:hAnsi="宋体" w:cs="宋体" w:hint="eastAsia"/>
+                <w:sz w:val="24"/>
+              </w:rPr>
+              <w:t>“主页”界面的“课程管理”模块</w:t>
+            </w:r>
+          </w:p>
+        </w:tc>
+      </w:tr>
+      <w:tr>
+        <w:tc>
+          <w:tcPr>
+            <w:tcW w:w="1813" w:type="dxa"/>
+            <w:vAlign w:val="center"/>
+          </w:tcPr>
+          <w:p>
+            <w:pPr>
+              <w:spacing w:line="276" w:lineRule="auto"/>
+              <w:jc w:val="center"/>
+              <w:rPr>
+                <w:rFonts w:ascii="宋体" w:hAnsi="宋体" w:cs="宋体"/>
+                <w:sz w:val="24"/>
+              </w:rPr>
+            </w:pPr>
+            <w:r>
+              <w:rPr>
+                <w:rFonts w:ascii="宋体" w:hAnsi="宋体" w:cs="宋体" w:hint="eastAsia"/>
+                <w:sz w:val="24"/>
+              </w:rPr>
+              <w:t>输出</w:t>
+            </w:r>
+          </w:p>
+        </w:tc>
+        <w:tc>
+          <w:tcPr>
+            <w:tcW w:w="6483" w:type="dxa"/>
+          </w:tcPr>
+          <w:p>
+            <w:pPr>
+              <w:spacing w:line="276" w:lineRule="auto"/>
+              <w:jc w:val="left"/>
+              <w:rPr>
+                <w:rFonts w:ascii="宋体" w:hAnsi="宋体" w:cs="宋体"/>
+                <w:sz w:val="24"/>
+              </w:rPr>
+            </w:pPr>
+            <w:r>
+              <w:rPr>
+                <w:rFonts w:ascii="宋体" w:hAnsi="宋体" w:cs="宋体" w:hint="eastAsia"/>
+                <w:sz w:val="24"/>
+              </w:rPr>
+              <w:t>“课程管理”的信息</w:t>
+            </w:r>
+          </w:p>
+        </w:tc>
+      </w:tr>
+      <w:tr>
+        <w:tc>
+          <w:tcPr>
+            <w:tcW w:w="1813" w:type="dxa"/>
+            <w:vAlign w:val="center"/>
+          </w:tcPr>
+          <w:p>
+            <w:pPr>
+              <w:spacing w:line="276" w:lineRule="auto"/>
+              <w:jc w:val="center"/>
+              <w:rPr>
+                <w:rFonts w:ascii="宋体" w:hAnsi="宋体" w:cs="宋体"/>
+                <w:sz w:val="24"/>
+              </w:rPr>
+            </w:pPr>
+            <w:r>
+              <w:rPr>
+                <w:rFonts w:ascii="宋体" w:hAnsi="宋体" w:cs="宋体" w:hint="eastAsia"/>
+                <w:sz w:val="24"/>
+              </w:rPr>
+              <w:t>其他信息</w:t>
+            </w:r>
+          </w:p>
+        </w:tc>
+        <w:tc>
+          <w:tcPr>
+            <w:tcW w:w="6483" w:type="dxa"/>
+          </w:tcPr>
+          <w:p>
+            <w:pPr>
+              <w:pStyle w:val="a9"/>
+              <w:spacing w:line="276" w:lineRule="auto"/>
+              <w:ind w:firstLineChars="0" w:firstLine="0"/>
+              <w:jc w:val="left"/>
+              <w:rPr>
+                <w:rFonts w:ascii="宋体" w:hAnsi="宋体" w:cs="宋体"/>
+                <w:sz w:val="24"/>
+              </w:rPr>
+            </w:pPr>
+            <w:r>
+              <w:rPr>
+                <w:rFonts w:ascii="宋体" w:hAnsi="宋体" w:cs="宋体" w:hint="eastAsia"/>
+                <w:sz w:val="24"/>
+              </w:rPr>
+              <w:t>1.如果页面正在维护，无法正常返回信息时应有相关备用“维护”页面</w:t>
+            </w:r>
+          </w:p>
+          <w:p>
+            <w:pPr>
+              <w:pStyle w:val="a9"/>
+              <w:spacing w:line="276" w:lineRule="auto"/>
+              <w:ind w:firstLineChars="0" w:firstLine="0"/>
+              <w:jc w:val="left"/>
+              <w:rPr>
+                <w:rFonts w:ascii="宋体" w:hAnsi="宋体" w:cs="宋体"/>
+                <w:sz w:val="24"/>
+              </w:rPr>
+            </w:pPr>
+            <w:r>
+              <w:rPr>
+                <w:rFonts w:ascii="宋体" w:hAnsi="宋体" w:cs="宋体" w:hint="eastAsia"/>
+                <w:sz w:val="24"/>
+              </w:rPr>
+              <w:t>2.如果检测到手机网络断开，给予相关弹窗提示。</w:t>
+            </w:r>
+          </w:p>
+        </w:tc>
+      </w:tr>
+      <w:tr>
+        <w:tc>
+          <w:tcPr>
+            <w:tcW w:w="1813" w:type="dxa"/>
+            <w:vAlign w:val="center"/>
+          </w:tcPr>
+          <w:p>
+            <w:pPr>
+              <w:spacing w:line="276" w:lineRule="auto"/>
+              <w:jc w:val="center"/>
+              <w:rPr>
+                <w:rFonts w:ascii="宋体" w:hAnsi="宋体" w:cs="宋体"/>
+                <w:sz w:val="24"/>
+              </w:rPr>
+            </w:pPr>
+            <w:r>
+              <w:rPr>
+                <w:rFonts w:ascii="宋体" w:hAnsi="宋体" w:cs="宋体" w:hint="eastAsia"/>
+                <w:sz w:val="24"/>
+              </w:rPr>
+              <w:t>页面原型</w:t>
+            </w:r>
+          </w:p>
+        </w:tc>
+        <w:tc>
+          <w:tcPr>
+            <w:tcW w:w="6483" w:type="dxa"/>
+          </w:tcPr>
+          <w:p>
+            <w:pPr>
+              <w:pStyle w:val="a9"/>
+              <w:spacing w:line="276" w:lineRule="auto"/>
+              <w:ind w:left="360" w:firstLineChars="0" w:firstLine="0"/>
+              <w:jc w:val="left"/>
+              <w:rPr>
+                <w:rFonts w:ascii="宋体" w:hAnsi="宋体" w:cs="宋体"/>
+                <w:sz w:val="24"/>
+              </w:rPr>
+            </w:pPr>
+          </w:p>
+        </w:tc>
+      </w:tr>
+    </w:tbl>
+    <w:p>
+      <w:pPr>
+        <w:pStyle w:val="3"/>
+        <w:rPr>
+          <w:rFonts w:ascii="宋体" w:eastAsia="宋体" w:hAnsi="宋体" w:cs="宋体"/>
+        </w:rPr>
+      </w:pPr>
+      <w:r>
+        <w:rPr>
+          <w:rFonts w:ascii="宋体" w:eastAsia="宋体" w:hAnsi="宋体" w:cs="宋体" w:hint="eastAsia"/>
+          <w:sz w:val="30"/>
+          <w:szCs w:val="30"/>
+        </w:rPr>
+        <w:t>3.3.</w:t>
+      </w:r>
+      <w:r>
+        <w:rPr>
+          <w:rFonts w:ascii="宋体" w:eastAsia="宋体" w:hAnsi="宋体" w:cs="宋体"/>
+          <w:sz w:val="30"/>
+          <w:szCs w:val="30"/>
+        </w:rPr>
+        <w:t>9</w:t>
+      </w:r>
+      <w:r>
+        <w:rPr>
+          <w:rFonts w:ascii="宋体" w:eastAsia="宋体" w:hAnsi="宋体" w:cs="宋体" w:hint="eastAsia"/>
+          <w:sz w:val="30"/>
+          <w:szCs w:val="30"/>
+        </w:rPr>
+        <w:t xml:space="preserve"> UC00</w:t>
+      </w:r>
+      <w:r>
+        <w:rPr>
+          <w:rFonts w:ascii="宋体" w:eastAsia="宋体" w:hAnsi="宋体" w:cs="宋体"/>
+          <w:sz w:val="30"/>
+          <w:szCs w:val="30"/>
+        </w:rPr>
+        <w:t>9</w:t>
+      </w:r>
+      <w:r>
+        <w:rPr>
+          <w:rFonts w:ascii="宋体" w:eastAsia="宋体" w:hAnsi="宋体" w:cs="宋体" w:hint="eastAsia"/>
+          <w:sz w:val="30"/>
+          <w:szCs w:val="30"/>
+        </w:rPr>
+        <w:t>-课程</w:t>
+      </w:r>
+      <w:bookmarkEnd w:id="63"/>
+      <w:r>
+        <w:rPr>
+          <w:rFonts w:ascii="宋体" w:eastAsia="宋体" w:hAnsi="宋体" w:cs="宋体" w:hint="eastAsia"/>
+          <w:sz w:val="30"/>
+          <w:szCs w:val="30"/>
+        </w:rPr>
+        <w:t>管理</w:t>
+      </w:r>
+    </w:p>
+    <w:tbl>
+      <w:tblPr>
+        <w:tblStyle w:val="a7"/>
+        <w:tblW w:w="0" w:type="auto"/>
+        <w:tblLook w:val="04A0" w:firstRow="1" w:lastRow="0" w:firstColumn="1" w:lastColumn="0" w:noHBand="0" w:noVBand="1"/>
+      </w:tblPr>
+      <w:tblGrid>
+        <w:gridCol w:w="1813"/>
+        <w:gridCol w:w="6483"/>
+      </w:tblGrid>
+      <w:tr>
+        <w:tc>
+          <w:tcPr>
+            <w:tcW w:w="1813" w:type="dxa"/>
+            <w:vAlign w:val="center"/>
+          </w:tcPr>
+          <w:p>
+            <w:pPr>
+              <w:spacing w:line="276" w:lineRule="auto"/>
+              <w:jc w:val="center"/>
+              <w:rPr>
+                <w:rFonts w:ascii="宋体" w:hAnsi="宋体" w:cs="宋体"/>
+                <w:sz w:val="24"/>
+              </w:rPr>
+            </w:pPr>
+            <w:r>
+              <w:rPr>
+                <w:rFonts w:ascii="宋体" w:hAnsi="宋体" w:cs="宋体" w:hint="eastAsia"/>
+                <w:sz w:val="24"/>
+              </w:rPr>
+              <w:t>用例标识号</w:t>
+            </w:r>
+          </w:p>
+        </w:tc>
+        <w:tc>
+          <w:tcPr>
+            <w:tcW w:w="6483" w:type="dxa"/>
+          </w:tcPr>
+          <w:p>
+            <w:pPr>
+              <w:tabs>
+                <w:tab w:val="left" w:pos="1782"/>
+              </w:tabs>
+              <w:spacing w:line="276" w:lineRule="auto"/>
+              <w:jc w:val="left"/>
+              <w:rPr>
+                <w:rFonts w:ascii="宋体" w:hAnsi="宋体" w:cs="宋体"/>
+                <w:sz w:val="24"/>
+              </w:rPr>
+            </w:pPr>
+            <w:r>
+              <w:rPr>
+                <w:rFonts w:ascii="宋体" w:hAnsi="宋体" w:cs="宋体" w:hint="eastAsia"/>
+                <w:sz w:val="24"/>
+              </w:rPr>
+              <w:t>UC00</w:t>
+            </w:r>
+            <w:r>
+              <w:rPr>
+                <w:rFonts w:ascii="宋体" w:hAnsi="宋体" w:cs="宋体"/>
+                <w:sz w:val="24"/>
+              </w:rPr>
+              <w:t>9</w:t>
+            </w:r>
+          </w:p>
+        </w:tc>
+      </w:tr>
+      <w:tr>
+        <w:tc>
+          <w:tcPr>
+            <w:tcW w:w="1813" w:type="dxa"/>
+            <w:vAlign w:val="center"/>
+          </w:tcPr>
+          <w:p>
+            <w:pPr>
+              <w:spacing w:line="276" w:lineRule="auto"/>
+              <w:jc w:val="center"/>
+              <w:rPr>
+                <w:rFonts w:ascii="宋体" w:hAnsi="宋体" w:cs="宋体"/>
+                <w:sz w:val="24"/>
+              </w:rPr>
+            </w:pPr>
+            <w:r>
+              <w:rPr>
+                <w:rFonts w:ascii="宋体" w:hAnsi="宋体" w:cs="宋体" w:hint="eastAsia"/>
+                <w:sz w:val="24"/>
+              </w:rPr>
+              <w:t>用例名</w:t>
+            </w:r>
+          </w:p>
+        </w:tc>
+        <w:tc>
+          <w:tcPr>
+            <w:tcW w:w="6483" w:type="dxa"/>
+          </w:tcPr>
+          <w:p>
+            <w:pPr>
+              <w:spacing w:line="276" w:lineRule="auto"/>
+              <w:jc w:val="left"/>
+              <w:rPr>
+                <w:rFonts w:ascii="宋体" w:hAnsi="宋体" w:cs="宋体"/>
+                <w:sz w:val="24"/>
+              </w:rPr>
+            </w:pPr>
+            <w:r>
+              <w:rPr>
+                <w:rFonts w:ascii="宋体" w:hAnsi="宋体" w:cs="宋体" w:hint="eastAsia"/>
+                <w:sz w:val="24"/>
+              </w:rPr>
+              <w:t>课程管理</w:t>
+            </w:r>
+          </w:p>
+        </w:tc>
+      </w:tr>
+      <w:tr>
+        <w:tc>
+          <w:tcPr>
+            <w:tcW w:w="1813" w:type="dxa"/>
+            <w:vAlign w:val="center"/>
+          </w:tcPr>
+          <w:p>
+            <w:pPr>
+              <w:spacing w:line="276" w:lineRule="auto"/>
+              <w:jc w:val="center"/>
+              <w:rPr>
+                <w:rFonts w:ascii="宋体" w:hAnsi="宋体" w:cs="宋体"/>
+                <w:sz w:val="24"/>
+              </w:rPr>
+            </w:pPr>
+            <w:r>
+              <w:rPr>
+                <w:rFonts w:ascii="宋体" w:hAnsi="宋体" w:cs="宋体" w:hint="eastAsia"/>
+                <w:sz w:val="24"/>
+              </w:rPr>
+              <w:t>创建时间</w:t>
+            </w:r>
+          </w:p>
+        </w:tc>
+        <w:tc>
+          <w:tcPr>
+            <w:tcW w:w="6483" w:type="dxa"/>
+          </w:tcPr>
+          <w:p>
+            <w:pPr>
+              <w:spacing w:line="276" w:lineRule="auto"/>
+              <w:jc w:val="left"/>
+              <w:rPr>
+                <w:rFonts w:ascii="宋体" w:hAnsi="宋体" w:cs="宋体"/>
+                <w:sz w:val="24"/>
+              </w:rPr>
+            </w:pPr>
+            <w:r>
+              <w:rPr>
+                <w:rFonts w:ascii="宋体" w:hAnsi="宋体" w:cs="宋体" w:hint="eastAsia"/>
+                <w:sz w:val="24"/>
+              </w:rPr>
+              <w:t>202</w:t>
+            </w:r>
+            <w:r>
+              <w:rPr>
+                <w:rFonts w:ascii="宋体" w:hAnsi="宋体" w:cs="宋体"/>
+                <w:sz w:val="24"/>
+              </w:rPr>
+              <w:t>3</w:t>
+            </w:r>
+            <w:r>
+              <w:rPr>
+                <w:rFonts w:ascii="宋体" w:hAnsi="宋体" w:cs="宋体" w:hint="eastAsia"/>
+                <w:sz w:val="24"/>
+              </w:rPr>
+              <w:t>年04月</w:t>
+            </w:r>
+            <w:r>
+              <w:rPr>
+                <w:rFonts w:ascii="宋体" w:hAnsi="宋体" w:cs="宋体"/>
+                <w:sz w:val="24"/>
+              </w:rPr>
+              <w:t>17</w:t>
+            </w:r>
+            <w:r>
+              <w:rPr>
+                <w:rFonts w:ascii="宋体" w:hAnsi="宋体" w:cs="宋体" w:hint="eastAsia"/>
+                <w:sz w:val="24"/>
+              </w:rPr>
+              <w:t>日</w:t>
+            </w:r>
+          </w:p>
+        </w:tc>
+      </w:tr>
+      <w:tr>
+        <w:tc>
+          <w:tcPr>
+            <w:tcW w:w="1813" w:type="dxa"/>
+            <w:vAlign w:val="center"/>
+          </w:tcPr>
+          <w:p>
+            <w:pPr>
+              <w:spacing w:line="276" w:lineRule="auto"/>
+              <w:jc w:val="center"/>
+              <w:rPr>
+                <w:rFonts w:ascii="宋体" w:hAnsi="宋体" w:cs="宋体"/>
+                <w:sz w:val="24"/>
+              </w:rPr>
+            </w:pPr>
+            <w:r>
+              <w:rPr>
+                <w:rFonts w:ascii="宋体" w:hAnsi="宋体" w:cs="宋体" w:hint="eastAsia"/>
+                <w:sz w:val="24"/>
+              </w:rPr>
+              <w:t>最后修改时间</w:t>
+            </w:r>
+          </w:p>
+        </w:tc>
+        <w:tc>
+          <w:tcPr>
+            <w:tcW w:w="6483" w:type="dxa"/>
+          </w:tcPr>
+          <w:p>
+            <w:pPr>
+              <w:spacing w:line="276" w:lineRule="auto"/>
+              <w:jc w:val="left"/>
+              <w:rPr>
+                <w:rFonts w:ascii="宋体" w:hAnsi="宋体" w:cs="宋体"/>
+                <w:sz w:val="24"/>
+              </w:rPr>
+            </w:pPr>
+            <w:r>
+              <w:rPr>
+                <w:rFonts w:ascii="宋体" w:hAnsi="宋体" w:cs="宋体" w:hint="eastAsia"/>
+                <w:sz w:val="24"/>
+              </w:rPr>
+              <w:t>202</w:t>
+            </w:r>
+            <w:r>
+              <w:rPr>
+                <w:rFonts w:ascii="宋体" w:hAnsi="宋体" w:cs="宋体"/>
+                <w:sz w:val="24"/>
+              </w:rPr>
+              <w:t>3</w:t>
+            </w:r>
+            <w:r>
+              <w:rPr>
+                <w:rFonts w:ascii="宋体" w:hAnsi="宋体" w:cs="宋体" w:hint="eastAsia"/>
+                <w:sz w:val="24"/>
+              </w:rPr>
+              <w:t>年0</w:t>
+            </w:r>
+            <w:r>
+              <w:rPr>
+                <w:rFonts w:ascii="宋体" w:hAnsi="宋体" w:cs="宋体"/>
+                <w:sz w:val="24"/>
+              </w:rPr>
+              <w:t>5</w:t>
+            </w:r>
+            <w:r>
+              <w:rPr>
+                <w:rFonts w:ascii="宋体" w:hAnsi="宋体" w:cs="宋体" w:hint="eastAsia"/>
+                <w:sz w:val="24"/>
+              </w:rPr>
+              <w:t>月0</w:t>
+            </w:r>
+            <w:r>
+              <w:rPr>
+                <w:rFonts w:ascii="宋体" w:hAnsi="宋体" w:cs="宋体"/>
+                <w:sz w:val="24"/>
+              </w:rPr>
+              <w:t>5</w:t>
+            </w:r>
+            <w:r>
+              <w:rPr>
+                <w:rFonts w:ascii="宋体" w:hAnsi="宋体" w:cs="宋体" w:hint="eastAsia"/>
+                <w:sz w:val="24"/>
+              </w:rPr>
+              <w:t>日</w:t>
+            </w:r>
+          </w:p>
+        </w:tc>
+      </w:tr>
+      <w:tr>
+        <w:tc>
+          <w:tcPr>
+            <w:tcW w:w="1813" w:type="dxa"/>
+            <w:vAlign w:val="center"/>
+          </w:tcPr>
+          <w:p>
+            <w:pPr>
+              <w:spacing w:line="276" w:lineRule="auto"/>
+              <w:jc w:val="center"/>
+              <w:rPr>
+                <w:rFonts w:ascii="宋体" w:hAnsi="宋体" w:cs="宋体"/>
+                <w:sz w:val="24"/>
+              </w:rPr>
+            </w:pPr>
+            <w:r>
+              <w:rPr>
+                <w:rFonts w:ascii="宋体" w:hAnsi="宋体" w:cs="宋体" w:hint="eastAsia"/>
+                <w:sz w:val="24"/>
+              </w:rPr>
+              <w:t>用例说明</w:t>
+            </w:r>
+          </w:p>
+        </w:tc>
+        <w:tc>
+          <w:tcPr>
+            <w:tcW w:w="6483" w:type="dxa"/>
+          </w:tcPr>
+          <w:p>
+            <w:pPr>
+              <w:spacing w:line="276" w:lineRule="auto"/>
+              <w:jc w:val="left"/>
+              <w:rPr>
+                <w:rFonts w:ascii="宋体" w:hAnsi="宋体" w:cs="宋体"/>
+                <w:sz w:val="24"/>
+              </w:rPr>
+            </w:pPr>
+            <w:r>
+              <w:rPr>
+                <w:rFonts w:ascii="宋体" w:hAnsi="宋体" w:cs="宋体" w:hint="eastAsia"/>
+                <w:sz w:val="24"/>
+              </w:rPr>
               <w:t>用户通过“</w:t>
             </w:r>
             <w:r>
@@ -17494,7 +17715,21 @@
                 <w:rFonts w:ascii="宋体" w:hAnsi="宋体" w:cs="宋体" w:hint="eastAsia"/>
                 <w:sz w:val="24"/>
               </w:rPr>
-              <w:t>”界面，进行用户相关信息的维护。</w:t>
+              <w:t>”界面，进行</w:t>
+            </w:r>
+            <w:r>
+              <w:rPr>
+                <w:rFonts w:ascii="宋体" w:hAnsi="宋体" w:cs="宋体" w:hint="eastAsia"/>
+                <w:sz w:val="24"/>
+              </w:rPr>
+              <w:t>课程</w:t>
+            </w:r>
+            <w:r>
+              <w:rPr>
+                <w:rFonts w:ascii="宋体" w:hAnsi="宋体" w:cs="宋体" w:hint="eastAsia"/>
+                <w:sz w:val="24"/>
+              </w:rPr>
+              <w:t>相关信息的维护。</w:t>
             </w:r>
           </w:p>
           <w:p>
@@ -17518,14 +17753,7 @@
                 <w:rFonts w:ascii="宋体" w:hAnsi="宋体" w:cs="宋体" w:hint="eastAsia"/>
                 <w:sz w:val="24"/>
               </w:rPr>
-              <w:t>增添或删除该门课的学生</w:t>
-            </w:r>
-            <w:r>
-              <w:rPr>
-                <w:rFonts w:ascii="宋体" w:hAnsi="宋体" w:cs="宋体" w:hint="eastAsia"/>
-                <w:sz w:val="24"/>
-              </w:rPr>
-              <w:t>。</w:t>
+              <w:t>增添或删除该门课</w:t>
             </w:r>
           </w:p>
         </w:tc>
@@ -17638,23 +17866,7 @@
                 <w:rFonts w:ascii="宋体" w:hAnsi="宋体" w:cs="宋体" w:hint="eastAsia"/>
                 <w:sz w:val="24"/>
               </w:rPr>
-              <w:t>1.用户点击</w:t>
-            </w:r>
-            <w:proofErr w:type="spellStart"/>
-            <w:r>
-              <w:rPr>
-                <w:rFonts w:ascii="宋体" w:hAnsi="宋体" w:cs="宋体" w:hint="eastAsia"/>
-                <w:sz w:val="24"/>
-              </w:rPr>
-              <w:t>elearning</w:t>
-            </w:r>
-            <w:proofErr w:type="spellEnd"/>
-            <w:r>
-              <w:rPr>
-                <w:rFonts w:ascii="宋体" w:hAnsi="宋体" w:cs="宋体" w:hint="eastAsia"/>
-                <w:sz w:val="24"/>
-              </w:rPr>
-              <w:t>进入主界面</w:t>
+              <w:t>1.用户点击elearning进入主界面</w:t>
             </w:r>
           </w:p>
           <w:p>
@@ -17781,23 +17993,7 @@
                 <w:rFonts w:ascii="宋体" w:hAnsi="宋体" w:cs="宋体" w:hint="eastAsia"/>
                 <w:sz w:val="24"/>
               </w:rPr>
-              <w:t>POST-1: 服务器</w:t>
-            </w:r>
-            <w:proofErr w:type="gramStart"/>
-            <w:r>
-              <w:rPr>
-                <w:rFonts w:ascii="宋体" w:hAnsi="宋体" w:cs="宋体" w:hint="eastAsia"/>
-                <w:sz w:val="24"/>
-              </w:rPr>
-              <w:t>端接受</w:t>
-            </w:r>
-            <w:proofErr w:type="gramEnd"/>
-            <w:r>
-              <w:rPr>
-                <w:rFonts w:ascii="宋体" w:hAnsi="宋体" w:cs="宋体" w:hint="eastAsia"/>
-                <w:sz w:val="24"/>
-              </w:rPr>
-              <w:t>前端发送的查看“</w:t>
+              <w:t>POST-1: 服务器端接受前端发送的查看“</w:t>
             </w:r>
             <w:r>
               <w:rPr>
@@ -17828,40 +18024,7 @@
                 <w:rFonts w:ascii="宋体" w:hAnsi="宋体" w:cs="宋体" w:hint="eastAsia"/>
                 <w:sz w:val="24"/>
               </w:rPr>
-              <w:t>POST-2: 服务器返回“用户”的有关数据</w:t>
-            </w:r>
-          </w:p>
-          <w:p>
-            <w:pPr>
-              <w:spacing w:line="276" w:lineRule="auto"/>
-              <w:jc w:val="left"/>
-              <w:rPr>
-                <w:rFonts w:ascii="宋体" w:hAnsi="宋体" w:cs="宋体"/>
-                <w:sz w:val="24"/>
-              </w:rPr>
-            </w:pPr>
-            <w:r>
-              <w:rPr>
-                <w:rFonts w:ascii="宋体" w:hAnsi="宋体" w:cs="宋体" w:hint="eastAsia"/>
-                <w:sz w:val="24"/>
-              </w:rPr>
-              <w:t xml:space="preserve">POST-3: </w:t>
-            </w:r>
-            <w:proofErr w:type="gramStart"/>
-            <w:r>
-              <w:rPr>
-                <w:rFonts w:ascii="宋体" w:hAnsi="宋体" w:cs="宋体" w:hint="eastAsia"/>
-                <w:sz w:val="24"/>
-              </w:rPr>
-              <w:t>前端主</w:t>
-            </w:r>
-            <w:proofErr w:type="gramEnd"/>
-            <w:r>
-              <w:rPr>
-                <w:rFonts w:ascii="宋体" w:hAnsi="宋体" w:cs="宋体" w:hint="eastAsia"/>
-                <w:sz w:val="24"/>
-              </w:rPr>
-              <w:t>界面展示出“</w:t>
+              <w:t>POST-2: 服务器返回“</w:t>
             </w:r>
             <w:r>
               <w:rPr>
@@ -17875,6 +18038,37 @@
                 <w:rFonts w:ascii="宋体" w:hAnsi="宋体" w:cs="宋体" w:hint="eastAsia"/>
                 <w:sz w:val="24"/>
               </w:rPr>
+              <w:t>”的有关数据</w:t>
+            </w:r>
+          </w:p>
+          <w:p>
+            <w:pPr>
+              <w:spacing w:line="276" w:lineRule="auto"/>
+              <w:jc w:val="left"/>
+              <w:rPr>
+                <w:rFonts w:ascii="宋体" w:hAnsi="宋体" w:cs="宋体"/>
+                <w:sz w:val="24"/>
+              </w:rPr>
+            </w:pPr>
+            <w:r>
+              <w:rPr>
+                <w:rFonts w:ascii="宋体" w:hAnsi="宋体" w:cs="宋体" w:hint="eastAsia"/>
+                <w:sz w:val="24"/>
+              </w:rPr>
+              <w:t>POST-3: 前端主界面展示出“</w:t>
+            </w:r>
+            <w:r>
+              <w:rPr>
+                <w:rFonts w:ascii="宋体" w:hAnsi="宋体" w:cs="宋体" w:hint="eastAsia"/>
+                <w:sz w:val="24"/>
+              </w:rPr>
+              <w:t>课程</w:t>
+            </w:r>
+            <w:r>
+              <w:rPr>
+                <w:rFonts w:ascii="宋体" w:hAnsi="宋体" w:cs="宋体" w:hint="eastAsia"/>
+                <w:sz w:val="24"/>
+              </w:rPr>
               <w:t>管理”的有关信息</w:t>
             </w:r>
           </w:p>
@@ -18253,23 +18447,7 @@
                 <w:rFonts w:ascii="宋体" w:hAnsi="宋体" w:cs="宋体" w:hint="eastAsia"/>
                 <w:sz w:val="24"/>
               </w:rPr>
-              <w:t>2.如果检测到手机网络断开，给予</w:t>
-            </w:r>
-            <w:proofErr w:type="gramStart"/>
-            <w:r>
-              <w:rPr>
-                <w:rFonts w:ascii="宋体" w:hAnsi="宋体" w:cs="宋体" w:hint="eastAsia"/>
-                <w:sz w:val="24"/>
-              </w:rPr>
-              <w:t>相关弹窗提示</w:t>
-            </w:r>
-            <w:proofErr w:type="gramEnd"/>
-            <w:r>
-              <w:rPr>
-                <w:rFonts w:ascii="宋体" w:hAnsi="宋体" w:cs="宋体" w:hint="eastAsia"/>
-                <w:sz w:val="24"/>
-              </w:rPr>
-              <w:t>。</w:t>
+              <w:t>2.如果检测到手机网络断开，给予相关弹窗提示。</w:t>
             </w:r>
           </w:p>
         </w:tc>
@@ -18516,7 +18694,6 @@
                 <w:sz w:val="24"/>
               </w:rPr>
             </w:pPr>
-            <w:proofErr w:type="gramStart"/>
             <w:r>
               <w:rPr>
                 <w:rFonts w:ascii="宋体" w:hAnsi="宋体" w:cs="宋体" w:hint="eastAsia"/>
@@ -18524,7 +18701,6 @@
               </w:rPr>
               <w:t>用例名</w:t>
             </w:r>
-            <w:proofErr w:type="gramEnd"/>
           </w:p>
         </w:tc>
         <w:tc>
@@ -18869,23 +19045,7 @@
                 <w:rFonts w:ascii="宋体" w:hAnsi="宋体" w:cs="宋体" w:hint="eastAsia"/>
                 <w:sz w:val="24"/>
               </w:rPr>
-              <w:t>1.用户点击</w:t>
-            </w:r>
-            <w:proofErr w:type="spellStart"/>
-            <w:r>
-              <w:rPr>
-                <w:rFonts w:ascii="宋体" w:hAnsi="宋体" w:cs="宋体" w:hint="eastAsia"/>
-                <w:sz w:val="24"/>
-              </w:rPr>
-              <w:t>elearning</w:t>
-            </w:r>
-            <w:proofErr w:type="spellEnd"/>
-            <w:r>
-              <w:rPr>
-                <w:rFonts w:ascii="宋体" w:hAnsi="宋体" w:cs="宋体" w:hint="eastAsia"/>
-                <w:sz w:val="24"/>
-              </w:rPr>
-              <w:t>进入主界面</w:t>
+              <w:t>1.用户点击elearning进入主界面</w:t>
             </w:r>
           </w:p>
           <w:p>
@@ -18998,23 +19158,7 @@
                 <w:rFonts w:ascii="宋体" w:hAnsi="宋体" w:cs="宋体" w:hint="eastAsia"/>
                 <w:sz w:val="24"/>
               </w:rPr>
-              <w:t>POST-1: 服务器</w:t>
-            </w:r>
-            <w:proofErr w:type="gramStart"/>
-            <w:r>
-              <w:rPr>
-                <w:rFonts w:ascii="宋体" w:hAnsi="宋体" w:cs="宋体" w:hint="eastAsia"/>
-                <w:sz w:val="24"/>
-              </w:rPr>
-              <w:t>端接受</w:t>
-            </w:r>
-            <w:proofErr w:type="gramEnd"/>
-            <w:r>
-              <w:rPr>
-                <w:rFonts w:ascii="宋体" w:hAnsi="宋体" w:cs="宋体" w:hint="eastAsia"/>
-                <w:sz w:val="24"/>
-              </w:rPr>
-              <w:t>前端发送的查看“</w:t>
+              <w:t>POST-1: 服务器端接受前端发送的查看“</w:t>
             </w:r>
             <w:r>
               <w:rPr>
@@ -19076,23 +19220,7 @@
                 <w:rFonts w:ascii="宋体" w:hAnsi="宋体" w:cs="宋体" w:hint="eastAsia"/>
                 <w:sz w:val="24"/>
               </w:rPr>
-              <w:t xml:space="preserve">POST-3: </w:t>
-            </w:r>
-            <w:proofErr w:type="gramStart"/>
-            <w:r>
-              <w:rPr>
-                <w:rFonts w:ascii="宋体" w:hAnsi="宋体" w:cs="宋体" w:hint="eastAsia"/>
-                <w:sz w:val="24"/>
-              </w:rPr>
-              <w:t>前端主</w:t>
-            </w:r>
-            <w:proofErr w:type="gramEnd"/>
-            <w:r>
-              <w:rPr>
-                <w:rFonts w:ascii="宋体" w:hAnsi="宋体" w:cs="宋体" w:hint="eastAsia"/>
-                <w:sz w:val="24"/>
-              </w:rPr>
-              <w:t>界面展示出“</w:t>
+              <w:t>POST-3: 前端主界面展示出“</w:t>
             </w:r>
             <w:r>
               <w:rPr>
@@ -19484,23 +19612,7 @@
                 <w:rFonts w:ascii="宋体" w:hAnsi="宋体" w:cs="宋体" w:hint="eastAsia"/>
                 <w:sz w:val="24"/>
               </w:rPr>
-              <w:t>2.如果检测到手机网络断开，给予</w:t>
-            </w:r>
-            <w:proofErr w:type="gramStart"/>
-            <w:r>
-              <w:rPr>
-                <w:rFonts w:ascii="宋体" w:hAnsi="宋体" w:cs="宋体" w:hint="eastAsia"/>
-                <w:sz w:val="24"/>
-              </w:rPr>
-              <w:t>相关弹窗提示</w:t>
-            </w:r>
-            <w:proofErr w:type="gramEnd"/>
-            <w:r>
-              <w:rPr>
-                <w:rFonts w:ascii="宋体" w:hAnsi="宋体" w:cs="宋体" w:hint="eastAsia"/>
-                <w:sz w:val="24"/>
-              </w:rPr>
-              <w:t>。</w:t>
+              <w:t>2.如果检测到手机网络断开，给予相关弹窗提示。</w:t>
             </w:r>
           </w:p>
         </w:tc>
@@ -19700,7 +19812,6 @@
                 <w:sz w:val="24"/>
               </w:rPr>
             </w:pPr>
-            <w:proofErr w:type="gramStart"/>
             <w:r>
               <w:rPr>
                 <w:rFonts w:ascii="宋体" w:hAnsi="宋体" w:cs="宋体" w:hint="eastAsia"/>
@@ -19708,7 +19819,6 @@
               </w:rPr>
               <w:t>用例名</w:t>
             </w:r>
-            <w:proofErr w:type="gramEnd"/>
           </w:p>
         </w:tc>
         <w:tc>
@@ -20053,23 +20163,7 @@
                 <w:rFonts w:ascii="宋体" w:hAnsi="宋体" w:cs="宋体" w:hint="eastAsia"/>
                 <w:sz w:val="24"/>
               </w:rPr>
-              <w:t>1.用户点击</w:t>
-            </w:r>
-            <w:proofErr w:type="spellStart"/>
-            <w:r>
-              <w:rPr>
-                <w:rFonts w:ascii="宋体" w:hAnsi="宋体" w:cs="宋体" w:hint="eastAsia"/>
-                <w:sz w:val="24"/>
-              </w:rPr>
-              <w:t>elearning</w:t>
-            </w:r>
-            <w:proofErr w:type="spellEnd"/>
-            <w:r>
-              <w:rPr>
-                <w:rFonts w:ascii="宋体" w:hAnsi="宋体" w:cs="宋体" w:hint="eastAsia"/>
-                <w:sz w:val="24"/>
-              </w:rPr>
-              <w:t>进入主界面</w:t>
+              <w:t>1.用户点击elearning进入主界面</w:t>
             </w:r>
           </w:p>
           <w:p>
@@ -20182,23 +20276,7 @@
                 <w:rFonts w:ascii="宋体" w:hAnsi="宋体" w:cs="宋体" w:hint="eastAsia"/>
                 <w:sz w:val="24"/>
               </w:rPr>
-              <w:t>POST-1: 服务器</w:t>
-            </w:r>
-            <w:proofErr w:type="gramStart"/>
-            <w:r>
-              <w:rPr>
-                <w:rFonts w:ascii="宋体" w:hAnsi="宋体" w:cs="宋体" w:hint="eastAsia"/>
-                <w:sz w:val="24"/>
-              </w:rPr>
-              <w:t>端接受</w:t>
-            </w:r>
-            <w:proofErr w:type="gramEnd"/>
-            <w:r>
-              <w:rPr>
-                <w:rFonts w:ascii="宋体" w:hAnsi="宋体" w:cs="宋体" w:hint="eastAsia"/>
-                <w:sz w:val="24"/>
-              </w:rPr>
-              <w:t>前端发送的查看“修改密码”内容请求</w:t>
+              <w:t>POST-1: 服务器端接受前端发送的查看“修改密码”内容请求</w:t>
             </w:r>
           </w:p>
           <w:p>
@@ -20232,23 +20310,7 @@
                 <w:rFonts w:ascii="宋体" w:hAnsi="宋体" w:cs="宋体" w:hint="eastAsia"/>
                 <w:sz w:val="24"/>
               </w:rPr>
-              <w:t xml:space="preserve">POST-3: </w:t>
-            </w:r>
-            <w:proofErr w:type="gramStart"/>
-            <w:r>
-              <w:rPr>
-                <w:rFonts w:ascii="宋体" w:hAnsi="宋体" w:cs="宋体" w:hint="eastAsia"/>
-                <w:sz w:val="24"/>
-              </w:rPr>
-              <w:t>前端主</w:t>
-            </w:r>
-            <w:proofErr w:type="gramEnd"/>
-            <w:r>
-              <w:rPr>
-                <w:rFonts w:ascii="宋体" w:hAnsi="宋体" w:cs="宋体" w:hint="eastAsia"/>
-                <w:sz w:val="24"/>
-              </w:rPr>
-              <w:t>界面展示出“修改密码”的有关信息</w:t>
+              <w:t>POST-3: 前端主界面展示出“修改密码”的有关信息</w:t>
             </w:r>
           </w:p>
         </w:tc>
@@ -20598,23 +20660,7 @@
                 <w:rFonts w:ascii="宋体" w:hAnsi="宋体" w:cs="宋体" w:hint="eastAsia"/>
                 <w:sz w:val="24"/>
               </w:rPr>
-              <w:t>2.如果检测到手机网络断开，给予</w:t>
-            </w:r>
-            <w:proofErr w:type="gramStart"/>
-            <w:r>
-              <w:rPr>
-                <w:rFonts w:ascii="宋体" w:hAnsi="宋体" w:cs="宋体" w:hint="eastAsia"/>
-                <w:sz w:val="24"/>
-              </w:rPr>
-              <w:t>相关弹窗提示</w:t>
-            </w:r>
-            <w:proofErr w:type="gramEnd"/>
-            <w:r>
-              <w:rPr>
-                <w:rFonts w:ascii="宋体" w:hAnsi="宋体" w:cs="宋体" w:hint="eastAsia"/>
-                <w:sz w:val="24"/>
-              </w:rPr>
-              <w:t>。</w:t>
+              <w:t>2.如果检测到手机网络断开，给予相关弹窗提示。</w:t>
             </w:r>
           </w:p>
         </w:tc>
@@ -20835,7 +20881,6 @@
                 <w:sz w:val="24"/>
               </w:rPr>
             </w:pPr>
-            <w:proofErr w:type="gramStart"/>
             <w:r>
               <w:rPr>
                 <w:rFonts w:ascii="宋体" w:hAnsi="宋体" w:cs="宋体" w:hint="eastAsia"/>
@@ -20843,7 +20888,6 @@
               </w:rPr>
               <w:t>用例名</w:t>
             </w:r>
-            <w:proofErr w:type="gramEnd"/>
           </w:p>
         </w:tc>
         <w:tc>
@@ -21188,23 +21232,7 @@
                 <w:rFonts w:ascii="宋体" w:hAnsi="宋体" w:cs="宋体" w:hint="eastAsia"/>
                 <w:sz w:val="24"/>
               </w:rPr>
-              <w:t>1.用户点击</w:t>
-            </w:r>
-            <w:proofErr w:type="spellStart"/>
-            <w:r>
-              <w:rPr>
-                <w:rFonts w:ascii="宋体" w:hAnsi="宋体" w:cs="宋体" w:hint="eastAsia"/>
-                <w:sz w:val="24"/>
-              </w:rPr>
-              <w:t>elearning</w:t>
-            </w:r>
-            <w:proofErr w:type="spellEnd"/>
-            <w:r>
-              <w:rPr>
-                <w:rFonts w:ascii="宋体" w:hAnsi="宋体" w:cs="宋体" w:hint="eastAsia"/>
-                <w:sz w:val="24"/>
-              </w:rPr>
-              <w:t>进入主界面</w:t>
+              <w:t>1.用户点击elearning进入主界面</w:t>
             </w:r>
           </w:p>
           <w:p>
@@ -21331,23 +21359,7 @@
                 <w:rFonts w:ascii="宋体" w:hAnsi="宋体" w:cs="宋体" w:hint="eastAsia"/>
                 <w:sz w:val="24"/>
               </w:rPr>
-              <w:t>POST-1: 服务器</w:t>
-            </w:r>
-            <w:proofErr w:type="gramStart"/>
-            <w:r>
-              <w:rPr>
-                <w:rFonts w:ascii="宋体" w:hAnsi="宋体" w:cs="宋体" w:hint="eastAsia"/>
-                <w:sz w:val="24"/>
-              </w:rPr>
-              <w:t>端接受</w:t>
-            </w:r>
-            <w:proofErr w:type="gramEnd"/>
-            <w:r>
-              <w:rPr>
-                <w:rFonts w:ascii="宋体" w:hAnsi="宋体" w:cs="宋体" w:hint="eastAsia"/>
-                <w:sz w:val="24"/>
-              </w:rPr>
-              <w:t>前端发送的查看“</w:t>
+              <w:t>POST-1: 服务器端接受前端发送的查看“</w:t>
             </w:r>
             <w:r>
               <w:rPr>
@@ -21409,23 +21421,7 @@
                 <w:rFonts w:ascii="宋体" w:hAnsi="宋体" w:cs="宋体" w:hint="eastAsia"/>
                 <w:sz w:val="24"/>
               </w:rPr>
-              <w:t xml:space="preserve">POST-3: </w:t>
-            </w:r>
-            <w:proofErr w:type="gramStart"/>
-            <w:r>
-              <w:rPr>
-                <w:rFonts w:ascii="宋体" w:hAnsi="宋体" w:cs="宋体" w:hint="eastAsia"/>
-                <w:sz w:val="24"/>
-              </w:rPr>
-              <w:t>前端主</w:t>
-            </w:r>
-            <w:proofErr w:type="gramEnd"/>
-            <w:r>
-              <w:rPr>
-                <w:rFonts w:ascii="宋体" w:hAnsi="宋体" w:cs="宋体" w:hint="eastAsia"/>
-                <w:sz w:val="24"/>
-              </w:rPr>
-              <w:t>界面展示出“</w:t>
+              <w:t>POST-3: 前端主界面展示出“</w:t>
             </w:r>
             <w:r>
               <w:rPr>
@@ -21817,23 +21813,7 @@
                 <w:rFonts w:ascii="宋体" w:hAnsi="宋体" w:cs="宋体" w:hint="eastAsia"/>
                 <w:sz w:val="24"/>
               </w:rPr>
-              <w:t>2.如果检测到手机网络断开，给予</w:t>
-            </w:r>
-            <w:proofErr w:type="gramStart"/>
-            <w:r>
-              <w:rPr>
-                <w:rFonts w:ascii="宋体" w:hAnsi="宋体" w:cs="宋体" w:hint="eastAsia"/>
-                <w:sz w:val="24"/>
-              </w:rPr>
-              <w:t>相关弹窗提示</w:t>
-            </w:r>
-            <w:proofErr w:type="gramEnd"/>
-            <w:r>
-              <w:rPr>
-                <w:rFonts w:ascii="宋体" w:hAnsi="宋体" w:cs="宋体" w:hint="eastAsia"/>
-                <w:sz w:val="24"/>
-              </w:rPr>
-              <w:t>。</w:t>
+              <w:t>2.如果检测到手机网络断开，给予相关弹窗提示。</w:t>
             </w:r>
           </w:p>
         </w:tc>
@@ -22004,7 +21984,6 @@
                 <w:sz w:val="24"/>
               </w:rPr>
             </w:pPr>
-            <w:proofErr w:type="gramStart"/>
             <w:r>
               <w:rPr>
                 <w:rFonts w:ascii="宋体" w:hAnsi="宋体" w:cs="宋体" w:hint="eastAsia"/>
@@ -22012,7 +21991,6 @@
               </w:rPr>
               <w:t>用例名</w:t>
             </w:r>
-            <w:proofErr w:type="gramEnd"/>
           </w:p>
         </w:tc>
         <w:tc>
@@ -22357,23 +22335,7 @@
                 <w:rFonts w:ascii="宋体" w:hAnsi="宋体" w:cs="宋体" w:hint="eastAsia"/>
                 <w:sz w:val="24"/>
               </w:rPr>
-              <w:t>1.用户点击</w:t>
-            </w:r>
-            <w:proofErr w:type="spellStart"/>
-            <w:r>
-              <w:rPr>
-                <w:rFonts w:ascii="宋体" w:hAnsi="宋体" w:cs="宋体" w:hint="eastAsia"/>
-                <w:sz w:val="24"/>
-              </w:rPr>
-              <w:t>elearning</w:t>
-            </w:r>
-            <w:proofErr w:type="spellEnd"/>
-            <w:r>
-              <w:rPr>
-                <w:rFonts w:ascii="宋体" w:hAnsi="宋体" w:cs="宋体" w:hint="eastAsia"/>
-                <w:sz w:val="24"/>
-              </w:rPr>
-              <w:t>进入主界面</w:t>
+              <w:t>1.用户点击elearning进入主界面</w:t>
             </w:r>
           </w:p>
           <w:p>
@@ -22486,23 +22448,7 @@
                 <w:rFonts w:ascii="宋体" w:hAnsi="宋体" w:cs="宋体" w:hint="eastAsia"/>
                 <w:sz w:val="24"/>
               </w:rPr>
-              <w:t>POST-1: 服务器</w:t>
-            </w:r>
-            <w:proofErr w:type="gramStart"/>
-            <w:r>
-              <w:rPr>
-                <w:rFonts w:ascii="宋体" w:hAnsi="宋体" w:cs="宋体" w:hint="eastAsia"/>
-                <w:sz w:val="24"/>
-              </w:rPr>
-              <w:t>端接受</w:t>
-            </w:r>
-            <w:proofErr w:type="gramEnd"/>
-            <w:r>
-              <w:rPr>
-                <w:rFonts w:ascii="宋体" w:hAnsi="宋体" w:cs="宋体" w:hint="eastAsia"/>
-                <w:sz w:val="24"/>
-              </w:rPr>
-              <w:t>前端发送的查看“绑定手机”操作请求</w:t>
+              <w:t>POST-1: 服务器端接受前端发送的查看“绑定手机”操作请求</w:t>
             </w:r>
           </w:p>
           <w:p>
@@ -22536,23 +22482,7 @@
                 <w:rFonts w:ascii="宋体" w:hAnsi="宋体" w:cs="宋体" w:hint="eastAsia"/>
                 <w:sz w:val="24"/>
               </w:rPr>
-              <w:t xml:space="preserve">POST-3: </w:t>
-            </w:r>
-            <w:proofErr w:type="gramStart"/>
-            <w:r>
-              <w:rPr>
-                <w:rFonts w:ascii="宋体" w:hAnsi="宋体" w:cs="宋体" w:hint="eastAsia"/>
-                <w:sz w:val="24"/>
-              </w:rPr>
-              <w:t>前端主</w:t>
-            </w:r>
-            <w:proofErr w:type="gramEnd"/>
-            <w:r>
-              <w:rPr>
-                <w:rFonts w:ascii="宋体" w:hAnsi="宋体" w:cs="宋体" w:hint="eastAsia"/>
-                <w:sz w:val="24"/>
-              </w:rPr>
-              <w:t>界面展示出“手机绑定”的有关信息</w:t>
+              <w:t>POST-3: 前端主界面展示出“手机绑定”的有关信息</w:t>
             </w:r>
           </w:p>
         </w:tc>
@@ -22902,23 +22832,7 @@
                 <w:rFonts w:ascii="宋体" w:hAnsi="宋体" w:cs="宋体" w:hint="eastAsia"/>
                 <w:sz w:val="24"/>
               </w:rPr>
-              <w:t>2.如果检测到手机网络断开，给予</w:t>
-            </w:r>
-            <w:proofErr w:type="gramStart"/>
-            <w:r>
-              <w:rPr>
-                <w:rFonts w:ascii="宋体" w:hAnsi="宋体" w:cs="宋体" w:hint="eastAsia"/>
-                <w:sz w:val="24"/>
-              </w:rPr>
-              <w:t>相关弹窗提示</w:t>
-            </w:r>
-            <w:proofErr w:type="gramEnd"/>
-            <w:r>
-              <w:rPr>
-                <w:rFonts w:ascii="宋体" w:hAnsi="宋体" w:cs="宋体" w:hint="eastAsia"/>
-                <w:sz w:val="24"/>
-              </w:rPr>
-              <w:t>。</w:t>
+              <w:t>2.如果检测到手机网络断开，给予相关弹窗提示。</w:t>
             </w:r>
           </w:p>
         </w:tc>
@@ -23089,7 +23003,6 @@
                 <w:sz w:val="24"/>
               </w:rPr>
             </w:pPr>
-            <w:proofErr w:type="gramStart"/>
             <w:r>
               <w:rPr>
                 <w:rFonts w:ascii="宋体" w:hAnsi="宋体" w:cs="宋体" w:hint="eastAsia"/>
@@ -23097,7 +23010,6 @@
               </w:rPr>
               <w:t>用例名</w:t>
             </w:r>
-            <w:proofErr w:type="gramEnd"/>
           </w:p>
         </w:tc>
         <w:tc>
@@ -23442,23 +23354,7 @@
                 <w:rFonts w:ascii="宋体" w:hAnsi="宋体" w:cs="宋体" w:hint="eastAsia"/>
                 <w:sz w:val="24"/>
               </w:rPr>
-              <w:t>1.用户点击</w:t>
-            </w:r>
-            <w:proofErr w:type="spellStart"/>
-            <w:r>
-              <w:rPr>
-                <w:rFonts w:ascii="宋体" w:hAnsi="宋体" w:cs="宋体" w:hint="eastAsia"/>
-                <w:sz w:val="24"/>
-              </w:rPr>
-              <w:t>elearning</w:t>
-            </w:r>
-            <w:proofErr w:type="spellEnd"/>
-            <w:r>
-              <w:rPr>
-                <w:rFonts w:ascii="宋体" w:hAnsi="宋体" w:cs="宋体" w:hint="eastAsia"/>
-                <w:sz w:val="24"/>
-              </w:rPr>
-              <w:t>进入主界面</w:t>
+              <w:t>1.用户点击elearning进入主界面</w:t>
             </w:r>
           </w:p>
           <w:p>
@@ -23571,23 +23467,7 @@
                 <w:rFonts w:ascii="宋体" w:hAnsi="宋体" w:cs="宋体" w:hint="eastAsia"/>
                 <w:sz w:val="24"/>
               </w:rPr>
-              <w:t>POST-1: 服务器</w:t>
-            </w:r>
-            <w:proofErr w:type="gramStart"/>
-            <w:r>
-              <w:rPr>
-                <w:rFonts w:ascii="宋体" w:hAnsi="宋体" w:cs="宋体" w:hint="eastAsia"/>
-                <w:sz w:val="24"/>
-              </w:rPr>
-              <w:t>端接受</w:t>
-            </w:r>
-            <w:proofErr w:type="gramEnd"/>
-            <w:r>
-              <w:rPr>
-                <w:rFonts w:ascii="宋体" w:hAnsi="宋体" w:cs="宋体" w:hint="eastAsia"/>
-                <w:sz w:val="24"/>
-              </w:rPr>
-              <w:t>前端发送的查看“绑定手机”操作请求</w:t>
+              <w:t>POST-1: 服务器端接受前端发送的查看“绑定手机”操作请求</w:t>
             </w:r>
           </w:p>
           <w:p>
@@ -23621,23 +23501,7 @@
                 <w:rFonts w:ascii="宋体" w:hAnsi="宋体" w:cs="宋体" w:hint="eastAsia"/>
                 <w:sz w:val="24"/>
               </w:rPr>
-              <w:t xml:space="preserve">POST-3: </w:t>
-            </w:r>
-            <w:proofErr w:type="gramStart"/>
-            <w:r>
-              <w:rPr>
-                <w:rFonts w:ascii="宋体" w:hAnsi="宋体" w:cs="宋体" w:hint="eastAsia"/>
-                <w:sz w:val="24"/>
-              </w:rPr>
-              <w:t>前端主</w:t>
-            </w:r>
-            <w:proofErr w:type="gramEnd"/>
-            <w:r>
-              <w:rPr>
-                <w:rFonts w:ascii="宋体" w:hAnsi="宋体" w:cs="宋体" w:hint="eastAsia"/>
-                <w:sz w:val="24"/>
-              </w:rPr>
-              <w:t>界面展示出“邮箱绑定”的有关信息</w:t>
+              <w:t>POST-3: 前端主界面展示出“邮箱绑定”的有关信息</w:t>
             </w:r>
           </w:p>
         </w:tc>
@@ -23987,23 +23851,7 @@
                 <w:rFonts w:ascii="宋体" w:hAnsi="宋体" w:cs="宋体" w:hint="eastAsia"/>
                 <w:sz w:val="24"/>
               </w:rPr>
-              <w:t>2.如果检测到手机网络断开，给予</w:t>
-            </w:r>
-            <w:proofErr w:type="gramStart"/>
-            <w:r>
-              <w:rPr>
-                <w:rFonts w:ascii="宋体" w:hAnsi="宋体" w:cs="宋体" w:hint="eastAsia"/>
-                <w:sz w:val="24"/>
-              </w:rPr>
-              <w:t>相关弹窗提示</w:t>
-            </w:r>
-            <w:proofErr w:type="gramEnd"/>
-            <w:r>
-              <w:rPr>
-                <w:rFonts w:ascii="宋体" w:hAnsi="宋体" w:cs="宋体" w:hint="eastAsia"/>
-                <w:sz w:val="24"/>
-              </w:rPr>
-              <w:t>。</w:t>
+              <w:t>2.如果检测到手机网络断开，给予相关弹窗提示。</w:t>
             </w:r>
           </w:p>
         </w:tc>
@@ -24174,7 +24022,6 @@
                 <w:sz w:val="24"/>
               </w:rPr>
             </w:pPr>
-            <w:proofErr w:type="gramStart"/>
             <w:r>
               <w:rPr>
                 <w:rFonts w:ascii="宋体" w:hAnsi="宋体" w:cs="宋体" w:hint="eastAsia"/>
@@ -24182,7 +24029,6 @@
               </w:rPr>
               <w:t>用例名</w:t>
             </w:r>
-            <w:proofErr w:type="gramEnd"/>
           </w:p>
         </w:tc>
         <w:tc>
@@ -24541,23 +24387,7 @@
                 <w:rFonts w:ascii="宋体" w:hAnsi="宋体" w:cs="宋体" w:hint="eastAsia"/>
                 <w:sz w:val="24"/>
               </w:rPr>
-              <w:t>1.用户点击</w:t>
-            </w:r>
-            <w:proofErr w:type="spellStart"/>
-            <w:r>
-              <w:rPr>
-                <w:rFonts w:ascii="宋体" w:hAnsi="宋体" w:cs="宋体" w:hint="eastAsia"/>
-                <w:sz w:val="24"/>
-              </w:rPr>
-              <w:t>elearning</w:t>
-            </w:r>
-            <w:proofErr w:type="spellEnd"/>
-            <w:r>
-              <w:rPr>
-                <w:rFonts w:ascii="宋体" w:hAnsi="宋体" w:cs="宋体" w:hint="eastAsia"/>
-                <w:sz w:val="24"/>
-              </w:rPr>
-              <w:t>进入主界面</w:t>
+              <w:t>1.用户点击elearning进入主界面</w:t>
             </w:r>
           </w:p>
           <w:p>
@@ -24670,23 +24500,7 @@
                 <w:rFonts w:ascii="宋体" w:hAnsi="宋体" w:cs="宋体" w:hint="eastAsia"/>
                 <w:sz w:val="24"/>
               </w:rPr>
-              <w:t>POST-1: 服务器</w:t>
-            </w:r>
-            <w:proofErr w:type="gramStart"/>
-            <w:r>
-              <w:rPr>
-                <w:rFonts w:ascii="宋体" w:hAnsi="宋体" w:cs="宋体" w:hint="eastAsia"/>
-                <w:sz w:val="24"/>
-              </w:rPr>
-              <w:t>端接受</w:t>
-            </w:r>
-            <w:proofErr w:type="gramEnd"/>
-            <w:r>
-              <w:rPr>
-                <w:rFonts w:ascii="宋体" w:hAnsi="宋体" w:cs="宋体" w:hint="eastAsia"/>
-                <w:sz w:val="24"/>
-              </w:rPr>
-              <w:t>前端发送的查看“个人信息界面”操作请求</w:t>
+              <w:t>POST-1: 服务器端接受前端发送的查看“个人信息界面”操作请求</w:t>
             </w:r>
           </w:p>
           <w:p>
@@ -24720,23 +24534,7 @@
                 <w:rFonts w:ascii="宋体" w:hAnsi="宋体" w:cs="宋体" w:hint="eastAsia"/>
                 <w:sz w:val="24"/>
               </w:rPr>
-              <w:t xml:space="preserve">POST-3: </w:t>
-            </w:r>
-            <w:proofErr w:type="gramStart"/>
-            <w:r>
-              <w:rPr>
-                <w:rFonts w:ascii="宋体" w:hAnsi="宋体" w:cs="宋体" w:hint="eastAsia"/>
-                <w:sz w:val="24"/>
-              </w:rPr>
-              <w:t>前端主</w:t>
-            </w:r>
-            <w:proofErr w:type="gramEnd"/>
-            <w:r>
-              <w:rPr>
-                <w:rFonts w:ascii="宋体" w:hAnsi="宋体" w:cs="宋体" w:hint="eastAsia"/>
-                <w:sz w:val="24"/>
-              </w:rPr>
-              <w:t>界面展示出“个人信息界面”的有关信息</w:t>
+              <w:t>POST-3: 前端主界面展示出“个人信息界面”的有关信息</w:t>
             </w:r>
           </w:p>
         </w:tc>
@@ -25086,23 +24884,7 @@
                 <w:rFonts w:ascii="宋体" w:hAnsi="宋体" w:cs="宋体" w:hint="eastAsia"/>
                 <w:sz w:val="24"/>
               </w:rPr>
-              <w:t>2.如果检测到手机网络断开，给予</w:t>
-            </w:r>
-            <w:proofErr w:type="gramStart"/>
-            <w:r>
-              <w:rPr>
-                <w:rFonts w:ascii="宋体" w:hAnsi="宋体" w:cs="宋体" w:hint="eastAsia"/>
-                <w:sz w:val="24"/>
-              </w:rPr>
-              <w:t>相关弹窗提示</w:t>
-            </w:r>
-            <w:proofErr w:type="gramEnd"/>
-            <w:r>
-              <w:rPr>
-                <w:rFonts w:ascii="宋体" w:hAnsi="宋体" w:cs="宋体" w:hint="eastAsia"/>
-                <w:sz w:val="24"/>
-              </w:rPr>
-              <w:t>。</w:t>
+              <w:t>2.如果检测到手机网络断开，给予相关弹窗提示。</w:t>
             </w:r>
           </w:p>
         </w:tc>

--- a/用户用例/SRA2023-G17-管理员用户用例文档(6).docx
+++ b/用户用例/SRA2023-G17-管理员用户用例文档(6).docx
@@ -1,6 +1,6 @@
 
 <file path=word/document.xml><?xml version="1.0" encoding="utf-8"?>
-<w:document xmlns:wpc="http://schemas.microsoft.com/office/word/2010/wordprocessingCanvas" xmlns:cx="http://schemas.microsoft.com/office/drawing/2014/chartex" xmlns:cx1="http://schemas.microsoft.com/office/drawing/2015/9/8/chartex" xmlns:cx2="http://schemas.microsoft.com/office/drawing/2015/10/21/chartex" xmlns:cx3="http://schemas.microsoft.com/office/drawing/2016/5/9/chartex" xmlns:cx4="http://schemas.microsoft.com/office/drawing/2016/5/10/chartex" xmlns:cx5="http://schemas.microsoft.com/office/drawing/2016/5/11/chartex" xmlns:cx6="http://schemas.microsoft.com/office/drawing/2016/5/12/chartex" xmlns:cx7="http://schemas.microsoft.com/office/drawing/2016/5/13/chartex" xmlns:cx8="http://schemas.microsoft.com/office/drawing/2016/5/14/chartex" xmlns:mc="http://schemas.openxmlformats.org/markup-compatibility/2006" xmlns:aink="http://schemas.microsoft.com/office/drawing/2016/ink" xmlns:am3d="http://schemas.microsoft.com/office/drawing/2017/model3d" xmlns:o="urn:schemas-microsoft-com:office:office" xmlns:r="http://schemas.openxmlformats.org/officeDocument/2006/relationships" xmlns:m="http://schemas.openxmlformats.org/officeDocument/2006/math" xmlns:v="urn:schemas-microsoft-com:vml" xmlns:wp14="http://schemas.microsoft.com/office/word/2010/wordprocessingDrawing" xmlns:wp="http://schemas.openxmlformats.org/drawingml/2006/wordprocessingDrawing" xmlns:w10="urn:schemas-microsoft-com:office:word" xmlns:w="http://schemas.openxmlformats.org/wordprocessingml/2006/main" xmlns:w14="http://schemas.microsoft.com/office/word/2010/wordml" xmlns:w15="http://schemas.microsoft.com/office/word/2012/wordml" xmlns:w16cex="http://schemas.microsoft.com/office/word/2018/wordml/cex" xmlns:w16cid="http://schemas.microsoft.com/office/word/2016/wordml/cid" xmlns:w16="http://schemas.microsoft.com/office/word/2018/wordml" xmlns:w16sdtdh="http://schemas.microsoft.com/office/word/2020/wordml/sdtdatahash" xmlns:w16se="http://schemas.microsoft.com/office/word/2015/wordml/symex" xmlns:wpg="http://schemas.microsoft.com/office/word/2010/wordprocessingGroup" xmlns:wpi="http://schemas.microsoft.com/office/word/2010/wordprocessingInk" xmlns:wne="http://schemas.microsoft.com/office/word/2006/wordml" xmlns:wps="http://schemas.microsoft.com/office/word/2010/wordprocessingShape" mc:Ignorable="w14 w15 w16se w16cid w16 w16cex w16sdtdh wp14">
+<w:document xmlns:wpc="http://schemas.microsoft.com/office/word/2010/wordprocessingCanvas" xmlns:cx="http://schemas.microsoft.com/office/drawing/2014/chartex" xmlns:cx1="http://schemas.microsoft.com/office/drawing/2015/9/8/chartex" xmlns:cx2="http://schemas.microsoft.com/office/drawing/2015/10/21/chartex" xmlns:cx3="http://schemas.microsoft.com/office/drawing/2016/5/9/chartex" xmlns:cx4="http://schemas.microsoft.com/office/drawing/2016/5/10/chartex" xmlns:cx5="http://schemas.microsoft.com/office/drawing/2016/5/11/chartex" xmlns:cx6="http://schemas.microsoft.com/office/drawing/2016/5/12/chartex" xmlns:cx7="http://schemas.microsoft.com/office/drawing/2016/5/13/chartex" xmlns:cx8="http://schemas.microsoft.com/office/drawing/2016/5/14/chartex" xmlns:mc="http://schemas.openxmlformats.org/markup-compatibility/2006" xmlns:aink="http://schemas.microsoft.com/office/drawing/2016/ink" xmlns:am3d="http://schemas.microsoft.com/office/drawing/2017/model3d" xmlns:o="urn:schemas-microsoft-com:office:office" xmlns:oel="http://schemas.microsoft.com/office/2019/extlst" xmlns:r="http://schemas.openxmlformats.org/officeDocument/2006/relationships" xmlns:m="http://schemas.openxmlformats.org/officeDocument/2006/math" xmlns:v="urn:schemas-microsoft-com:vml" xmlns:wp14="http://schemas.microsoft.com/office/word/2010/wordprocessingDrawing" xmlns:wp="http://schemas.openxmlformats.org/drawingml/2006/wordprocessingDrawing" xmlns:w10="urn:schemas-microsoft-com:office:word" xmlns:w="http://schemas.openxmlformats.org/wordprocessingml/2006/main" xmlns:w14="http://schemas.microsoft.com/office/word/2010/wordml" xmlns:w15="http://schemas.microsoft.com/office/word/2012/wordml" xmlns:w16cex="http://schemas.microsoft.com/office/word/2018/wordml/cex" xmlns:w16cid="http://schemas.microsoft.com/office/word/2016/wordml/cid" xmlns:w16="http://schemas.microsoft.com/office/word/2018/wordml" xmlns:w16du="http://schemas.microsoft.com/office/word/2023/wordml/word16du" xmlns:w16sdtdh="http://schemas.microsoft.com/office/word/2020/wordml/sdtdatahash" xmlns:w16se="http://schemas.microsoft.com/office/word/2015/wordml/symex" xmlns:wpg="http://schemas.microsoft.com/office/word/2010/wordprocessingGroup" xmlns:wpi="http://schemas.microsoft.com/office/word/2010/wordprocessingInk" xmlns:wne="http://schemas.microsoft.com/office/word/2006/wordml" xmlns:wps="http://schemas.microsoft.com/office/word/2010/wordprocessingShape" mc:Ignorable="w14 w15 w16se w16cid w16 w16cex w16sdtdh wp14">
   <w:body>
     <w:p>
       <w:pPr>
@@ -469,7 +469,27 @@
           <w:szCs w:val="28"/>
           <w:u w:val="single"/>
         </w:rPr>
-        <w:t>杨枨老师</w:t>
+        <w:t>杨</w:t>
+      </w:r>
+      <w:proofErr w:type="gramStart"/>
+      <w:r>
+        <w:rPr>
+          <w:rFonts w:ascii="宋体" w:hAnsi="宋体" w:hint="eastAsia"/>
+          <w:sz w:val="28"/>
+          <w:szCs w:val="28"/>
+          <w:u w:val="single"/>
+        </w:rPr>
+        <w:t>枨</w:t>
+      </w:r>
+      <w:proofErr w:type="gramEnd"/>
+      <w:r>
+        <w:rPr>
+          <w:rFonts w:ascii="宋体" w:hAnsi="宋体" w:hint="eastAsia"/>
+          <w:sz w:val="28"/>
+          <w:szCs w:val="28"/>
+          <w:u w:val="single"/>
+        </w:rPr>
+        <w:t>老师</w:t>
       </w:r>
       <w:r>
         <w:rPr>
@@ -2683,7 +2703,23 @@
                 <w:rFonts w:ascii="宋体" w:eastAsia="宋体" w:hAnsi="宋体" w:cs="宋体"/>
                 <w:noProof/>
               </w:rPr>
-              <w:t>3.3.7 UC007-论坛版块管理</w:t>
+              <w:t>3.3.7 UC007-</w:t>
+            </w:r>
+            <w:r>
+              <w:rPr>
+                <w:rStyle w:val="a8"/>
+                <w:rFonts w:ascii="宋体" w:eastAsia="宋体" w:hAnsi="宋体" w:cs="宋体"/>
+                <w:noProof/>
+              </w:rPr>
+              <w:t>贴吧</w:t>
+            </w:r>
+            <w:r>
+              <w:rPr>
+                <w:rStyle w:val="a8"/>
+                <w:rFonts w:ascii="宋体" w:eastAsia="宋体" w:hAnsi="宋体" w:cs="宋体"/>
+                <w:noProof/>
+              </w:rPr>
+              <w:t>版块管理</w:t>
             </w:r>
             <w:r>
               <w:rPr>
@@ -3390,6 +3426,14 @@
           <w:szCs w:val="28"/>
         </w:rPr>
         <w:br w:type="page"/>
+      </w:r>
+      <w:r>
+        <w:rPr>
+          <w:rFonts w:ascii="宋体" w:eastAsia="宋体" w:hAnsi="宋体" w:cs="宋体" w:hint="eastAsia"/>
+          <w:sz w:val="28"/>
+          <w:szCs w:val="28"/>
+        </w:rPr>
+        <w:lastRenderedPageBreak/>
         <w:t>1</w:t>
       </w:r>
     </w:p>
@@ -4186,7 +4230,25 @@
           <w:sz w:val="24"/>
           <w:szCs w:val="24"/>
         </w:rPr>
-        <w:t>5. 用户：杨枨老师、</w:t>
+        <w:t>5. 用户：杨</w:t>
+      </w:r>
+      <w:proofErr w:type="gramStart"/>
+      <w:r>
+        <w:rPr>
+          <w:rFonts w:ascii="宋体" w:eastAsia="宋体" w:hAnsi="宋体" w:hint="eastAsia"/>
+          <w:sz w:val="24"/>
+          <w:szCs w:val="24"/>
+        </w:rPr>
+        <w:t>枨</w:t>
+      </w:r>
+      <w:proofErr w:type="gramEnd"/>
+      <w:r>
+        <w:rPr>
+          <w:rFonts w:ascii="宋体" w:eastAsia="宋体" w:hAnsi="宋体" w:hint="eastAsia"/>
+          <w:sz w:val="24"/>
+          <w:szCs w:val="24"/>
+        </w:rPr>
+        <w:t>老师、</w:t>
       </w:r>
       <w:r>
         <w:rPr>
@@ -4390,6 +4452,7 @@
         <w:rPr>
           <w:rFonts w:ascii="宋体" w:eastAsia="宋体" w:hAnsi="宋体" w:cs="宋体" w:hint="eastAsia"/>
         </w:rPr>
+        <w:lastRenderedPageBreak/>
         <w:t>1.3 文档概述</w:t>
       </w:r>
       <w:bookmarkEnd w:id="20"/>
@@ -5175,6 +5238,7 @@
         <w:rPr>
           <w:rFonts w:ascii="宋体" w:eastAsia="宋体" w:hAnsi="宋体" w:cs="宋体" w:hint="eastAsia"/>
         </w:rPr>
+        <w:lastRenderedPageBreak/>
         <w:t>3用例描述</w:t>
       </w:r>
       <w:bookmarkStart w:id="28" w:name="_Hlk71819736"/>
@@ -5197,7 +5261,21 @@
         <w:rPr>
           <w:rFonts w:ascii="宋体" w:eastAsia="宋体" w:hAnsi="宋体" w:cs="宋体" w:hint="eastAsia"/>
         </w:rPr>
-        <w:t>3.1系统顶层用例图</w:t>
+        <w:t>3.1系统</w:t>
+      </w:r>
+      <w:proofErr w:type="gramStart"/>
+      <w:r>
+        <w:rPr>
+          <w:rFonts w:ascii="宋体" w:eastAsia="宋体" w:hAnsi="宋体" w:cs="宋体" w:hint="eastAsia"/>
+        </w:rPr>
+        <w:t>顶层用</w:t>
+      </w:r>
+      <w:proofErr w:type="gramEnd"/>
+      <w:r>
+        <w:rPr>
+          <w:rFonts w:ascii="宋体" w:eastAsia="宋体" w:hAnsi="宋体" w:cs="宋体" w:hint="eastAsia"/>
+        </w:rPr>
+        <w:t>例图</w:t>
       </w:r>
       <w:bookmarkEnd w:id="29"/>
       <w:bookmarkEnd w:id="30"/>
@@ -5300,7 +5378,22 @@
         <w:rPr>
           <w:rFonts w:ascii="宋体" w:eastAsia="宋体" w:hAnsi="宋体" w:cs="宋体" w:hint="eastAsia"/>
         </w:rPr>
-        <w:t>3.2管理员顶层用例图</w:t>
+        <w:lastRenderedPageBreak/>
+        <w:t>3.2管理员</w:t>
+      </w:r>
+      <w:proofErr w:type="gramStart"/>
+      <w:r>
+        <w:rPr>
+          <w:rFonts w:ascii="宋体" w:eastAsia="宋体" w:hAnsi="宋体" w:cs="宋体" w:hint="eastAsia"/>
+        </w:rPr>
+        <w:t>顶层用</w:t>
+      </w:r>
+      <w:proofErr w:type="gramEnd"/>
+      <w:r>
+        <w:rPr>
+          <w:rFonts w:ascii="宋体" w:eastAsia="宋体" w:hAnsi="宋体" w:cs="宋体" w:hint="eastAsia"/>
+        </w:rPr>
+        <w:t>例图</w:t>
       </w:r>
       <w:bookmarkEnd w:id="32"/>
       <w:bookmarkEnd w:id="33"/>
@@ -5441,6 +5534,7 @@
         <w:rPr>
           <w:noProof/>
         </w:rPr>
+        <w:lastRenderedPageBreak/>
         <w:drawing>
           <wp:inline distT="0" distB="0" distL="0" distR="0" wp14:anchorId="257F0D23" wp14:editId="70904F03">
             <wp:extent cx="5274310" cy="5720715"/>
@@ -5560,6 +5654,7 @@
         <w:rPr>
           <w:rFonts w:ascii="宋体" w:eastAsia="宋体" w:hAnsi="宋体" w:cs="宋体" w:hint="eastAsia"/>
         </w:rPr>
+        <w:lastRenderedPageBreak/>
         <w:t>3.3.1 UC001-</w:t>
       </w:r>
       <w:bookmarkEnd w:id="43"/>
@@ -5642,8 +5737,8 @@
         <w:tblLook w:val="04A0" w:firstRow="1" w:lastRow="0" w:firstColumn="1" w:lastColumn="0" w:noHBand="0" w:noVBand="1"/>
       </w:tblPr>
       <w:tblGrid>
-        <w:gridCol w:w="452"/>
-        <w:gridCol w:w="7844"/>
+        <w:gridCol w:w="1696"/>
+        <w:gridCol w:w="6521"/>
       </w:tblGrid>
       <w:tr>
         <w:tc>
@@ -5715,6 +5810,7 @@
                 <w:szCs w:val="24"/>
               </w:rPr>
             </w:pPr>
+            <w:proofErr w:type="gramStart"/>
             <w:r>
               <w:rPr>
                 <w:rFonts w:ascii="宋体" w:eastAsia="宋体" w:hAnsi="宋体" w:cs="宋体" w:hint="eastAsia"/>
@@ -5723,6 +5819,7 @@
               </w:rPr>
               <w:t>用例名</w:t>
             </w:r>
+            <w:proofErr w:type="gramEnd"/>
           </w:p>
         </w:tc>
         <w:tc>
@@ -6100,7 +6197,25 @@
                 <w:sz w:val="24"/>
                 <w:szCs w:val="24"/>
               </w:rPr>
-              <w:t>POST-1: 服务器端接受管理请求</w:t>
+              <w:t>POST-1: 服务器</w:t>
+            </w:r>
+            <w:proofErr w:type="gramStart"/>
+            <w:r>
+              <w:rPr>
+                <w:rFonts w:ascii="宋体" w:eastAsia="宋体" w:hAnsi="宋体" w:cs="宋体" w:hint="eastAsia"/>
+                <w:sz w:val="24"/>
+                <w:szCs w:val="24"/>
+              </w:rPr>
+              <w:t>端接受</w:t>
+            </w:r>
+            <w:proofErr w:type="gramEnd"/>
+            <w:r>
+              <w:rPr>
+                <w:rFonts w:ascii="宋体" w:eastAsia="宋体" w:hAnsi="宋体" w:cs="宋体" w:hint="eastAsia"/>
+                <w:sz w:val="24"/>
+                <w:szCs w:val="24"/>
+              </w:rPr>
+              <w:t>管理请求</w:t>
             </w:r>
           </w:p>
           <w:p>
@@ -6138,7 +6253,25 @@
                 <w:sz w:val="24"/>
                 <w:szCs w:val="24"/>
               </w:rPr>
-              <w:t>POST-3: 前端主界面展示可管理数据</w:t>
+              <w:t xml:space="preserve">POST-3: </w:t>
+            </w:r>
+            <w:proofErr w:type="gramStart"/>
+            <w:r>
+              <w:rPr>
+                <w:rFonts w:ascii="宋体" w:eastAsia="宋体" w:hAnsi="宋体" w:cs="宋体" w:hint="eastAsia"/>
+                <w:sz w:val="24"/>
+                <w:szCs w:val="24"/>
+              </w:rPr>
+              <w:t>前端主</w:t>
+            </w:r>
+            <w:proofErr w:type="gramEnd"/>
+            <w:r>
+              <w:rPr>
+                <w:rFonts w:ascii="宋体" w:eastAsia="宋体" w:hAnsi="宋体" w:cs="宋体" w:hint="eastAsia"/>
+                <w:sz w:val="24"/>
+                <w:szCs w:val="24"/>
+              </w:rPr>
+              <w:t>界面展示可管理数据</w:t>
             </w:r>
           </w:p>
         </w:tc>
@@ -6422,6 +6555,7 @@
                 <w:sz w:val="24"/>
                 <w:szCs w:val="24"/>
               </w:rPr>
+              <w:lastRenderedPageBreak/>
               <w:t>用户界面</w:t>
             </w:r>
           </w:p>
@@ -6432,24 +6566,28 @@
           </w:tcPr>
           <w:p>
             <w:pPr>
-              <w:pStyle w:val="a9"/>
-              <w:spacing w:line="276" w:lineRule="auto"/>
-              <w:ind w:firstLineChars="0" w:firstLine="0"/>
+              <w:widowControl/>
               <w:jc w:val="left"/>
               <w:rPr>
                 <w:rFonts w:ascii="宋体" w:eastAsia="宋体" w:hAnsi="宋体" w:cs="宋体"/>
-                <w:sz w:val="24"/>
-              </w:rPr>
-            </w:pPr>
-            <w:r>
-              <w:rPr>
+                <w:kern w:val="0"/>
+                <w:sz w:val="24"/>
+                <w:szCs w:val="24"/>
+              </w:rPr>
+            </w:pPr>
+            <w:r>
+              <w:rPr>
+                <w:rFonts w:ascii="宋体" w:eastAsia="宋体" w:hAnsi="宋体" w:cs="宋体"/>
                 <w:noProof/>
+                <w:kern w:val="0"/>
+                <w:sz w:val="24"/>
+                <w:szCs w:val="24"/>
               </w:rPr>
               <w:drawing>
-                <wp:inline distT="0" distB="0" distL="0" distR="0" wp14:anchorId="3C1922C6" wp14:editId="2B57DC2C">
-                  <wp:extent cx="4924425" cy="8039100"/>
-                  <wp:effectExtent l="0" t="0" r="9525" b="0"/>
-                  <wp:docPr id="9" name="图片 9"/>
+                <wp:inline distT="0" distB="0" distL="0" distR="0" wp14:anchorId="4E3AA89A" wp14:editId="0CBC063B">
+                  <wp:extent cx="2646045" cy="5673725"/>
+                  <wp:effectExtent l="0" t="0" r="1905" b="3175"/>
+                  <wp:docPr id="5" name="图片 5"/>
                   <wp:cNvGraphicFramePr>
                     <a:graphicFrameLocks xmlns:a="http://schemas.openxmlformats.org/drawingml/2006/main" noChangeAspect="1"/>
                   </wp:cNvGraphicFramePr>
@@ -6457,23 +6595,36 @@
                     <a:graphicData uri="http://schemas.openxmlformats.org/drawingml/2006/picture">
                       <pic:pic xmlns:pic="http://schemas.openxmlformats.org/drawingml/2006/picture">
                         <pic:nvPicPr>
-                          <pic:cNvPr id="1" name=""/>
-                          <pic:cNvPicPr/>
+                          <pic:cNvPr id="0" name="Picture 1"/>
+                          <pic:cNvPicPr>
+                            <a:picLocks noChangeAspect="1" noChangeArrowheads="1"/>
+                          </pic:cNvPicPr>
                         </pic:nvPicPr>
                         <pic:blipFill>
-                          <a:blip r:embed="rId13"/>
+                          <a:blip r:embed="rId13">
+                            <a:extLst>
+                              <a:ext uri="{28A0092B-C50C-407E-A947-70E740481C1C}">
+                                <a14:useLocalDpi xmlns:a14="http://schemas.microsoft.com/office/drawing/2010/main" val="0"/>
+                              </a:ext>
+                            </a:extLst>
+                          </a:blip>
+                          <a:srcRect/>
                           <a:stretch>
                             <a:fillRect/>
                           </a:stretch>
                         </pic:blipFill>
-                        <pic:spPr>
+                        <pic:spPr bwMode="auto">
                           <a:xfrm>
                             <a:off x="0" y="0"/>
-                            <a:ext cx="4924425" cy="8039100"/>
+                            <a:ext cx="2646045" cy="5673725"/>
                           </a:xfrm>
                           <a:prstGeom prst="rect">
                             <a:avLst/>
                           </a:prstGeom>
+                          <a:noFill/>
+                          <a:ln>
+                            <a:noFill/>
+                          </a:ln>
                         </pic:spPr>
                       </pic:pic>
                     </a:graphicData>
@@ -6481,6 +6632,18 @@
                 </wp:inline>
               </w:drawing>
             </w:r>
+          </w:p>
+          <w:p>
+            <w:pPr>
+              <w:pStyle w:val="a9"/>
+              <w:spacing w:line="276" w:lineRule="auto"/>
+              <w:ind w:firstLineChars="0" w:firstLine="0"/>
+              <w:jc w:val="left"/>
+              <w:rPr>
+                <w:rFonts w:ascii="宋体" w:eastAsia="宋体" w:hAnsi="宋体" w:cs="宋体"/>
+                <w:sz w:val="24"/>
+              </w:rPr>
+            </w:pPr>
           </w:p>
         </w:tc>
       </w:tr>
@@ -6613,6 +6776,7 @@
                 <w:sz w:val="24"/>
               </w:rPr>
             </w:pPr>
+            <w:proofErr w:type="gramStart"/>
             <w:r>
               <w:rPr>
                 <w:rFonts w:ascii="宋体" w:hAnsi="宋体" w:cs="宋体" w:hint="eastAsia"/>
@@ -6620,6 +6784,7 @@
               </w:rPr>
               <w:t>用例名</w:t>
             </w:r>
+            <w:proofErr w:type="gramEnd"/>
           </w:p>
         </w:tc>
         <w:tc>
@@ -6829,6 +6994,7 @@
                 <w:rFonts w:ascii="宋体" w:hAnsi="宋体" w:cs="宋体" w:hint="eastAsia"/>
                 <w:sz w:val="24"/>
               </w:rPr>
+              <w:lastRenderedPageBreak/>
               <w:t>用例说明</w:t>
             </w:r>
           </w:p>
@@ -6865,7 +7031,7 @@
                 <w:rFonts w:ascii="宋体" w:hAnsi="宋体" w:cs="宋体" w:hint="eastAsia"/>
                 <w:sz w:val="24"/>
               </w:rPr>
-              <w:t>论坛</w:t>
+              <w:t>贴吧</w:t>
             </w:r>
             <w:r>
               <w:rPr>
@@ -6961,7 +7127,7 @@
                 <w:rFonts w:ascii="宋体" w:hAnsi="宋体" w:cs="宋体" w:hint="eastAsia"/>
                 <w:sz w:val="24"/>
               </w:rPr>
-              <w:t>论坛</w:t>
+              <w:t>贴吧</w:t>
             </w:r>
             <w:r>
               <w:rPr>
@@ -7060,7 +7226,7 @@
                 <w:rFonts w:ascii="宋体" w:hAnsi="宋体" w:cs="宋体" w:hint="eastAsia"/>
                 <w:sz w:val="24"/>
               </w:rPr>
-              <w:t>论坛</w:t>
+              <w:t>贴吧</w:t>
             </w:r>
             <w:r>
               <w:rPr>
@@ -7161,7 +7327,23 @@
                 <w:rFonts w:ascii="宋体" w:hAnsi="宋体" w:cs="宋体" w:hint="eastAsia"/>
                 <w:sz w:val="24"/>
               </w:rPr>
-              <w:t>POST-1: 服务器端接受前端发送的查看“</w:t>
+              <w:t>POST-1: 服务器</w:t>
+            </w:r>
+            <w:proofErr w:type="gramStart"/>
+            <w:r>
+              <w:rPr>
+                <w:rFonts w:ascii="宋体" w:hAnsi="宋体" w:cs="宋体" w:hint="eastAsia"/>
+                <w:sz w:val="24"/>
+              </w:rPr>
+              <w:t>端接受</w:t>
+            </w:r>
+            <w:proofErr w:type="gramEnd"/>
+            <w:r>
+              <w:rPr>
+                <w:rFonts w:ascii="宋体" w:hAnsi="宋体" w:cs="宋体" w:hint="eastAsia"/>
+                <w:sz w:val="24"/>
+              </w:rPr>
+              <w:t>前端发送的查看“</w:t>
             </w:r>
             <w:r>
               <w:rPr>
@@ -7223,7 +7405,23 @@
                 <w:rFonts w:ascii="宋体" w:hAnsi="宋体" w:cs="宋体" w:hint="eastAsia"/>
                 <w:sz w:val="24"/>
               </w:rPr>
-              <w:t>POST-3: 前端主界面展示出“</w:t>
+              <w:t xml:space="preserve">POST-3: </w:t>
+            </w:r>
+            <w:proofErr w:type="gramStart"/>
+            <w:r>
+              <w:rPr>
+                <w:rFonts w:ascii="宋体" w:hAnsi="宋体" w:cs="宋体" w:hint="eastAsia"/>
+                <w:sz w:val="24"/>
+              </w:rPr>
+              <w:t>前端主</w:t>
+            </w:r>
+            <w:proofErr w:type="gramEnd"/>
+            <w:r>
+              <w:rPr>
+                <w:rFonts w:ascii="宋体" w:hAnsi="宋体" w:cs="宋体" w:hint="eastAsia"/>
+                <w:sz w:val="24"/>
+              </w:rPr>
+              <w:t>界面展示出“</w:t>
             </w:r>
             <w:r>
               <w:rPr>
@@ -7503,7 +7701,7 @@
                 <w:rFonts w:ascii="宋体" w:hAnsi="宋体" w:cs="宋体" w:hint="eastAsia"/>
                 <w:sz w:val="24"/>
               </w:rPr>
-              <w:t>论坛</w:t>
+              <w:t>贴吧</w:t>
             </w:r>
             <w:r>
               <w:rPr>
@@ -7639,7 +7837,23 @@
                 <w:rFonts w:ascii="宋体" w:hAnsi="宋体" w:cs="宋体" w:hint="eastAsia"/>
                 <w:sz w:val="24"/>
               </w:rPr>
-              <w:t>2.如果检测到手机网络断开，给予相关弹窗提示。</w:t>
+              <w:t>2.如果检测到手机网络断开，给予</w:t>
+            </w:r>
+            <w:proofErr w:type="gramStart"/>
+            <w:r>
+              <w:rPr>
+                <w:rFonts w:ascii="宋体" w:hAnsi="宋体" w:cs="宋体" w:hint="eastAsia"/>
+                <w:sz w:val="24"/>
+              </w:rPr>
+              <w:t>相关弹窗提示</w:t>
+            </w:r>
+            <w:proofErr w:type="gramEnd"/>
+            <w:r>
+              <w:rPr>
+                <w:rFonts w:ascii="宋体" w:hAnsi="宋体" w:cs="宋体" w:hint="eastAsia"/>
+                <w:sz w:val="24"/>
+              </w:rPr>
+              <w:t>。</w:t>
             </w:r>
           </w:p>
         </w:tc>
@@ -7664,6 +7878,7 @@
                 <w:rFonts w:ascii="宋体" w:hAnsi="宋体" w:cs="宋体" w:hint="eastAsia"/>
                 <w:sz w:val="24"/>
               </w:rPr>
+              <w:lastRenderedPageBreak/>
               <w:t>页面原型</w:t>
             </w:r>
           </w:p>
@@ -7742,6 +7957,7 @@
           <w:sz w:val="30"/>
           <w:szCs w:val="30"/>
         </w:rPr>
+        <w:lastRenderedPageBreak/>
         <w:t>3.3.3 UC003-</w:t>
       </w:r>
       <w:r>
@@ -7838,6 +8054,7 @@
                 <w:sz w:val="24"/>
               </w:rPr>
             </w:pPr>
+            <w:proofErr w:type="gramStart"/>
             <w:r>
               <w:rPr>
                 <w:rFonts w:ascii="宋体" w:hAnsi="宋体" w:cs="宋体" w:hint="eastAsia"/>
@@ -7845,6 +8062,7 @@
               </w:rPr>
               <w:t>用例名</w:t>
             </w:r>
+            <w:proofErr w:type="gramEnd"/>
           </w:p>
         </w:tc>
         <w:tc>
@@ -8104,7 +8322,23 @@
                 <w:rFonts w:ascii="宋体" w:hAnsi="宋体" w:cs="宋体" w:hint="eastAsia"/>
                 <w:sz w:val="24"/>
               </w:rPr>
-              <w:t>可以对用户上传资源进行删除操作。</w:t>
+              <w:t>可以对用户上</w:t>
+            </w:r>
+            <w:proofErr w:type="gramStart"/>
+            <w:r>
+              <w:rPr>
+                <w:rFonts w:ascii="宋体" w:hAnsi="宋体" w:cs="宋体" w:hint="eastAsia"/>
+                <w:sz w:val="24"/>
+              </w:rPr>
+              <w:t>传资源</w:t>
+            </w:r>
+            <w:proofErr w:type="gramEnd"/>
+            <w:r>
+              <w:rPr>
+                <w:rFonts w:ascii="宋体" w:hAnsi="宋体" w:cs="宋体" w:hint="eastAsia"/>
+                <w:sz w:val="24"/>
+              </w:rPr>
+              <w:t>进行删除操作。</w:t>
             </w:r>
           </w:p>
         </w:tc>
@@ -8231,7 +8465,23 @@
                 <w:rFonts w:ascii="宋体" w:hAnsi="宋体" w:cs="宋体" w:hint="eastAsia"/>
                 <w:sz w:val="24"/>
               </w:rPr>
-              <w:t>1.用户点击elearning进入主界面</w:t>
+              <w:t>1.用户点击</w:t>
+            </w:r>
+            <w:proofErr w:type="spellStart"/>
+            <w:r>
+              <w:rPr>
+                <w:rFonts w:ascii="宋体" w:hAnsi="宋体" w:cs="宋体" w:hint="eastAsia"/>
+                <w:sz w:val="24"/>
+              </w:rPr>
+              <w:t>elearning</w:t>
+            </w:r>
+            <w:proofErr w:type="spellEnd"/>
+            <w:r>
+              <w:rPr>
+                <w:rFonts w:ascii="宋体" w:hAnsi="宋体" w:cs="宋体" w:hint="eastAsia"/>
+                <w:sz w:val="24"/>
+              </w:rPr>
+              <w:t>进入主界面</w:t>
             </w:r>
           </w:p>
           <w:p>
@@ -8336,6 +8586,7 @@
                 <w:rFonts w:ascii="宋体" w:hAnsi="宋体" w:cs="宋体" w:hint="eastAsia"/>
                 <w:sz w:val="24"/>
               </w:rPr>
+              <w:lastRenderedPageBreak/>
               <w:t>后置条件</w:t>
             </w:r>
           </w:p>
@@ -8358,7 +8609,23 @@
                 <w:rFonts w:ascii="宋体" w:hAnsi="宋体" w:cs="宋体" w:hint="eastAsia"/>
                 <w:sz w:val="24"/>
               </w:rPr>
-              <w:t>POST-1: 服务器端接受前端发送的查看“</w:t>
+              <w:t>POST-1: 服务器</w:t>
+            </w:r>
+            <w:proofErr w:type="gramStart"/>
+            <w:r>
+              <w:rPr>
+                <w:rFonts w:ascii="宋体" w:hAnsi="宋体" w:cs="宋体" w:hint="eastAsia"/>
+                <w:sz w:val="24"/>
+              </w:rPr>
+              <w:t>端接受</w:t>
+            </w:r>
+            <w:proofErr w:type="gramEnd"/>
+            <w:r>
+              <w:rPr>
+                <w:rFonts w:ascii="宋体" w:hAnsi="宋体" w:cs="宋体" w:hint="eastAsia"/>
+                <w:sz w:val="24"/>
+              </w:rPr>
+              <w:t>前端发送的查看“</w:t>
             </w:r>
             <w:r>
               <w:rPr>
@@ -8420,7 +8687,23 @@
                 <w:rFonts w:ascii="宋体" w:hAnsi="宋体" w:cs="宋体" w:hint="eastAsia"/>
                 <w:sz w:val="24"/>
               </w:rPr>
-              <w:t>POST-3: 前端主界面展示出“</w:t>
+              <w:t xml:space="preserve">POST-3: </w:t>
+            </w:r>
+            <w:proofErr w:type="gramStart"/>
+            <w:r>
+              <w:rPr>
+                <w:rFonts w:ascii="宋体" w:hAnsi="宋体" w:cs="宋体" w:hint="eastAsia"/>
+                <w:sz w:val="24"/>
+              </w:rPr>
+              <w:t>前端主</w:t>
+            </w:r>
+            <w:proofErr w:type="gramEnd"/>
+            <w:r>
+              <w:rPr>
+                <w:rFonts w:ascii="宋体" w:hAnsi="宋体" w:cs="宋体" w:hint="eastAsia"/>
+                <w:sz w:val="24"/>
+              </w:rPr>
+              <w:t>界面展示出“</w:t>
             </w:r>
             <w:r>
               <w:rPr>
@@ -8826,7 +9109,23 @@
                 <w:rFonts w:ascii="宋体" w:hAnsi="宋体" w:cs="宋体" w:hint="eastAsia"/>
                 <w:sz w:val="24"/>
               </w:rPr>
-              <w:t>2.如果检测到手机网络断开，给予相关弹窗提示。</w:t>
+              <w:t>2.如果检测到手机网络断开，给予</w:t>
+            </w:r>
+            <w:proofErr w:type="gramStart"/>
+            <w:r>
+              <w:rPr>
+                <w:rFonts w:ascii="宋体" w:hAnsi="宋体" w:cs="宋体" w:hint="eastAsia"/>
+                <w:sz w:val="24"/>
+              </w:rPr>
+              <w:t>相关弹窗提示</w:t>
+            </w:r>
+            <w:proofErr w:type="gramEnd"/>
+            <w:r>
+              <w:rPr>
+                <w:rFonts w:ascii="宋体" w:hAnsi="宋体" w:cs="宋体" w:hint="eastAsia"/>
+                <w:sz w:val="24"/>
+              </w:rPr>
+              <w:t>。</w:t>
             </w:r>
           </w:p>
         </w:tc>
@@ -8851,6 +9150,7 @@
                 <w:rFonts w:ascii="宋体" w:hAnsi="宋体" w:cs="宋体" w:hint="eastAsia"/>
                 <w:sz w:val="24"/>
               </w:rPr>
+              <w:lastRenderedPageBreak/>
               <w:t>页面原型</w:t>
             </w:r>
           </w:p>
@@ -8932,6 +9232,7 @@
           <w:sz w:val="30"/>
           <w:szCs w:val="30"/>
         </w:rPr>
+        <w:lastRenderedPageBreak/>
         <w:t>3.3.</w:t>
       </w:r>
       <w:r>
@@ -9050,6 +9351,7 @@
                 <w:sz w:val="24"/>
               </w:rPr>
             </w:pPr>
+            <w:proofErr w:type="gramStart"/>
             <w:r>
               <w:rPr>
                 <w:rFonts w:ascii="宋体" w:hAnsi="宋体" w:cs="宋体" w:hint="eastAsia"/>
@@ -9057,6 +9359,7 @@
               </w:rPr>
               <w:t>用例名</w:t>
             </w:r>
+            <w:proofErr w:type="gramEnd"/>
           </w:p>
         </w:tc>
         <w:tc>
@@ -9435,7 +9738,23 @@
                 <w:rFonts w:ascii="宋体" w:hAnsi="宋体" w:cs="宋体" w:hint="eastAsia"/>
                 <w:sz w:val="24"/>
               </w:rPr>
-              <w:t>1.用户点击elearning进入主界面</w:t>
+              <w:t>1.用户点击</w:t>
+            </w:r>
+            <w:proofErr w:type="spellStart"/>
+            <w:r>
+              <w:rPr>
+                <w:rFonts w:ascii="宋体" w:hAnsi="宋体" w:cs="宋体" w:hint="eastAsia"/>
+                <w:sz w:val="24"/>
+              </w:rPr>
+              <w:t>elearning</w:t>
+            </w:r>
+            <w:proofErr w:type="spellEnd"/>
+            <w:r>
+              <w:rPr>
+                <w:rFonts w:ascii="宋体" w:hAnsi="宋体" w:cs="宋体" w:hint="eastAsia"/>
+                <w:sz w:val="24"/>
+              </w:rPr>
+              <w:t>进入主界面</w:t>
             </w:r>
           </w:p>
           <w:p>
@@ -9548,7 +9867,23 @@
                 <w:rFonts w:ascii="宋体" w:hAnsi="宋体" w:cs="宋体" w:hint="eastAsia"/>
                 <w:sz w:val="24"/>
               </w:rPr>
-              <w:t>POST-1: 服务器端接受前端发送的查看“用户管理”内容请求</w:t>
+              <w:t>POST-1: 服务器</w:t>
+            </w:r>
+            <w:proofErr w:type="gramStart"/>
+            <w:r>
+              <w:rPr>
+                <w:rFonts w:ascii="宋体" w:hAnsi="宋体" w:cs="宋体" w:hint="eastAsia"/>
+                <w:sz w:val="24"/>
+              </w:rPr>
+              <w:t>端接受</w:t>
+            </w:r>
+            <w:proofErr w:type="gramEnd"/>
+            <w:r>
+              <w:rPr>
+                <w:rFonts w:ascii="宋体" w:hAnsi="宋体" w:cs="宋体" w:hint="eastAsia"/>
+                <w:sz w:val="24"/>
+              </w:rPr>
+              <w:t>前端发送的查看“用户管理”内容请求</w:t>
             </w:r>
           </w:p>
           <w:p>
@@ -9582,7 +9917,23 @@
                 <w:rFonts w:ascii="宋体" w:hAnsi="宋体" w:cs="宋体" w:hint="eastAsia"/>
                 <w:sz w:val="24"/>
               </w:rPr>
-              <w:t>POST-3: 前端主界面展示出“用户管理”的有关信息</w:t>
+              <w:t xml:space="preserve">POST-3: </w:t>
+            </w:r>
+            <w:proofErr w:type="gramStart"/>
+            <w:r>
+              <w:rPr>
+                <w:rFonts w:ascii="宋体" w:hAnsi="宋体" w:cs="宋体" w:hint="eastAsia"/>
+                <w:sz w:val="24"/>
+              </w:rPr>
+              <w:t>前端主</w:t>
+            </w:r>
+            <w:proofErr w:type="gramEnd"/>
+            <w:r>
+              <w:rPr>
+                <w:rFonts w:ascii="宋体" w:hAnsi="宋体" w:cs="宋体" w:hint="eastAsia"/>
+                <w:sz w:val="24"/>
+              </w:rPr>
+              <w:t>界面展示出“用户管理”的有关信息</w:t>
             </w:r>
           </w:p>
         </w:tc>
@@ -9932,7 +10283,23 @@
                 <w:rFonts w:ascii="宋体" w:hAnsi="宋体" w:cs="宋体" w:hint="eastAsia"/>
                 <w:sz w:val="24"/>
               </w:rPr>
-              <w:t>2.如果检测到手机网络断开，给予相关弹窗提示。</w:t>
+              <w:t>2.如果检测到手机网络断开，给予</w:t>
+            </w:r>
+            <w:proofErr w:type="gramStart"/>
+            <w:r>
+              <w:rPr>
+                <w:rFonts w:ascii="宋体" w:hAnsi="宋体" w:cs="宋体" w:hint="eastAsia"/>
+                <w:sz w:val="24"/>
+              </w:rPr>
+              <w:t>相关弹窗提示</w:t>
+            </w:r>
+            <w:proofErr w:type="gramEnd"/>
+            <w:r>
+              <w:rPr>
+                <w:rFonts w:ascii="宋体" w:hAnsi="宋体" w:cs="宋体" w:hint="eastAsia"/>
+                <w:sz w:val="24"/>
+              </w:rPr>
+              <w:t>。</w:t>
             </w:r>
           </w:p>
         </w:tc>
@@ -9957,6 +10324,7 @@
                 <w:rFonts w:ascii="宋体" w:hAnsi="宋体" w:cs="宋体" w:hint="eastAsia"/>
                 <w:sz w:val="24"/>
               </w:rPr>
+              <w:lastRenderedPageBreak/>
               <w:t>页面原型</w:t>
             </w:r>
           </w:p>
@@ -9976,6 +10344,48 @@
                 <w:sz w:val="24"/>
               </w:rPr>
             </w:pPr>
+            <w:r>
+              <w:rPr>
+                <w:rFonts w:ascii="宋体" w:hAnsi="宋体" w:cs="宋体"/>
+                <w:noProof/>
+                <w:sz w:val="24"/>
+              </w:rPr>
+              <w:drawing>
+                <wp:inline distT="0" distB="0" distL="0" distR="0" wp14:anchorId="3115C0F2" wp14:editId="2A97D25E">
+                  <wp:extent cx="2333951" cy="4934639"/>
+                  <wp:effectExtent l="0" t="0" r="9525" b="0"/>
+                  <wp:docPr id="3" name="图片 3"/>
+                  <wp:cNvGraphicFramePr>
+                    <a:graphicFrameLocks xmlns:a="http://schemas.openxmlformats.org/drawingml/2006/main" noChangeAspect="1"/>
+                  </wp:cNvGraphicFramePr>
+                  <a:graphic xmlns:a="http://schemas.openxmlformats.org/drawingml/2006/main">
+                    <a:graphicData uri="http://schemas.openxmlformats.org/drawingml/2006/picture">
+                      <pic:pic xmlns:pic="http://schemas.openxmlformats.org/drawingml/2006/picture">
+                        <pic:nvPicPr>
+                          <pic:cNvPr id="1" name=""/>
+                          <pic:cNvPicPr/>
+                        </pic:nvPicPr>
+                        <pic:blipFill>
+                          <a:blip r:embed="rId16"/>
+                          <a:stretch>
+                            <a:fillRect/>
+                          </a:stretch>
+                        </pic:blipFill>
+                        <pic:spPr>
+                          <a:xfrm>
+                            <a:off x="0" y="0"/>
+                            <a:ext cx="2333951" cy="4934639"/>
+                          </a:xfrm>
+                          <a:prstGeom prst="rect">
+                            <a:avLst/>
+                          </a:prstGeom>
+                        </pic:spPr>
+                      </pic:pic>
+                    </a:graphicData>
+                  </a:graphic>
+                </wp:inline>
+              </w:drawing>
+            </w:r>
           </w:p>
         </w:tc>
       </w:tr>
@@ -10128,6 +10538,7 @@
                 <w:sz w:val="24"/>
               </w:rPr>
             </w:pPr>
+            <w:proofErr w:type="gramStart"/>
             <w:r>
               <w:rPr>
                 <w:rFonts w:ascii="宋体" w:hAnsi="宋体" w:cs="宋体" w:hint="eastAsia"/>
@@ -10135,6 +10546,7 @@
               </w:rPr>
               <w:t>用例名</w:t>
             </w:r>
+            <w:proofErr w:type="gramEnd"/>
           </w:p>
         </w:tc>
         <w:tc>
@@ -10496,7 +10908,23 @@
                 <w:rFonts w:ascii="宋体" w:hAnsi="宋体" w:cs="宋体" w:hint="eastAsia"/>
                 <w:sz w:val="24"/>
               </w:rPr>
-              <w:t>1.用户点击elearning进入主界面</w:t>
+              <w:t>1.用户点击</w:t>
+            </w:r>
+            <w:proofErr w:type="spellStart"/>
+            <w:r>
+              <w:rPr>
+                <w:rFonts w:ascii="宋体" w:hAnsi="宋体" w:cs="宋体" w:hint="eastAsia"/>
+                <w:sz w:val="24"/>
+              </w:rPr>
+              <w:t>elearning</w:t>
+            </w:r>
+            <w:proofErr w:type="spellEnd"/>
+            <w:r>
+              <w:rPr>
+                <w:rFonts w:ascii="宋体" w:hAnsi="宋体" w:cs="宋体" w:hint="eastAsia"/>
+                <w:sz w:val="24"/>
+              </w:rPr>
+              <w:t>进入主界面</w:t>
             </w:r>
           </w:p>
           <w:p>
@@ -10609,23 +11037,40 @@
                 <w:rFonts w:ascii="宋体" w:hAnsi="宋体" w:cs="宋体" w:hint="eastAsia"/>
                 <w:sz w:val="24"/>
               </w:rPr>
-              <w:t>POST-1: 服务器端接受前端发送的查看“用户管理”内容请求</w:t>
-            </w:r>
-          </w:p>
-          <w:p>
-            <w:pPr>
-              <w:spacing w:line="276" w:lineRule="auto"/>
-              <w:jc w:val="left"/>
-              <w:rPr>
-                <w:rFonts w:ascii="宋体" w:hAnsi="宋体" w:cs="宋体"/>
-                <w:sz w:val="24"/>
-              </w:rPr>
-            </w:pPr>
-            <w:r>
-              <w:rPr>
-                <w:rFonts w:ascii="宋体" w:hAnsi="宋体" w:cs="宋体" w:hint="eastAsia"/>
-                <w:sz w:val="24"/>
-              </w:rPr>
+              <w:t>POST-1: 服务器</w:t>
+            </w:r>
+            <w:proofErr w:type="gramStart"/>
+            <w:r>
+              <w:rPr>
+                <w:rFonts w:ascii="宋体" w:hAnsi="宋体" w:cs="宋体" w:hint="eastAsia"/>
+                <w:sz w:val="24"/>
+              </w:rPr>
+              <w:t>端接受</w:t>
+            </w:r>
+            <w:proofErr w:type="gramEnd"/>
+            <w:r>
+              <w:rPr>
+                <w:rFonts w:ascii="宋体" w:hAnsi="宋体" w:cs="宋体" w:hint="eastAsia"/>
+                <w:sz w:val="24"/>
+              </w:rPr>
+              <w:t>前端发送的查看“用户管理”内容请求</w:t>
+            </w:r>
+          </w:p>
+          <w:p>
+            <w:pPr>
+              <w:spacing w:line="276" w:lineRule="auto"/>
+              <w:jc w:val="left"/>
+              <w:rPr>
+                <w:rFonts w:ascii="宋体" w:hAnsi="宋体" w:cs="宋体"/>
+                <w:sz w:val="24"/>
+              </w:rPr>
+            </w:pPr>
+            <w:r>
+              <w:rPr>
+                <w:rFonts w:ascii="宋体" w:hAnsi="宋体" w:cs="宋体" w:hint="eastAsia"/>
+                <w:sz w:val="24"/>
+              </w:rPr>
+              <w:lastRenderedPageBreak/>
               <w:t>POST-2: 服务器返回“用户”的有关数据</w:t>
             </w:r>
           </w:p>
@@ -10643,7 +11088,23 @@
                 <w:rFonts w:ascii="宋体" w:hAnsi="宋体" w:cs="宋体" w:hint="eastAsia"/>
                 <w:sz w:val="24"/>
               </w:rPr>
-              <w:t>POST-3: 前端主界面展示出“用户管理”的有关信息</w:t>
+              <w:t xml:space="preserve">POST-3: </w:t>
+            </w:r>
+            <w:proofErr w:type="gramStart"/>
+            <w:r>
+              <w:rPr>
+                <w:rFonts w:ascii="宋体" w:hAnsi="宋体" w:cs="宋体" w:hint="eastAsia"/>
+                <w:sz w:val="24"/>
+              </w:rPr>
+              <w:t>前端主</w:t>
+            </w:r>
+            <w:proofErr w:type="gramEnd"/>
+            <w:r>
+              <w:rPr>
+                <w:rFonts w:ascii="宋体" w:hAnsi="宋体" w:cs="宋体" w:hint="eastAsia"/>
+                <w:sz w:val="24"/>
+              </w:rPr>
+              <w:t>界面展示出“用户管理”的有关信息</w:t>
             </w:r>
           </w:p>
         </w:tc>
@@ -10668,6 +11129,7 @@
                 <w:rFonts w:ascii="宋体" w:hAnsi="宋体" w:cs="宋体" w:hint="eastAsia"/>
                 <w:sz w:val="24"/>
               </w:rPr>
+              <w:lastRenderedPageBreak/>
               <w:t>异常事件流</w:t>
             </w:r>
           </w:p>
@@ -10993,7 +11455,23 @@
                 <w:rFonts w:ascii="宋体" w:hAnsi="宋体" w:cs="宋体" w:hint="eastAsia"/>
                 <w:sz w:val="24"/>
               </w:rPr>
-              <w:t>2.如果检测到手机网络断开，给予相关弹窗提示。</w:t>
+              <w:t>2.如果检测到手机网络断开，给予</w:t>
+            </w:r>
+            <w:proofErr w:type="gramStart"/>
+            <w:r>
+              <w:rPr>
+                <w:rFonts w:ascii="宋体" w:hAnsi="宋体" w:cs="宋体" w:hint="eastAsia"/>
+                <w:sz w:val="24"/>
+              </w:rPr>
+              <w:t>相关弹窗提示</w:t>
+            </w:r>
+            <w:proofErr w:type="gramEnd"/>
+            <w:r>
+              <w:rPr>
+                <w:rFonts w:ascii="宋体" w:hAnsi="宋体" w:cs="宋体" w:hint="eastAsia"/>
+                <w:sz w:val="24"/>
+              </w:rPr>
+              <w:t>。</w:t>
             </w:r>
           </w:p>
         </w:tc>
@@ -11037,6 +11515,48 @@
                 <w:sz w:val="24"/>
               </w:rPr>
             </w:pPr>
+            <w:r>
+              <w:rPr>
+                <w:rFonts w:ascii="宋体" w:hAnsi="宋体" w:cs="宋体"/>
+                <w:noProof/>
+                <w:sz w:val="24"/>
+              </w:rPr>
+              <w:drawing>
+                <wp:inline distT="0" distB="0" distL="0" distR="0" wp14:anchorId="26D919D8" wp14:editId="71C140DE">
+                  <wp:extent cx="3686689" cy="2743583"/>
+                  <wp:effectExtent l="0" t="0" r="0" b="0"/>
+                  <wp:docPr id="6" name="图片 6"/>
+                  <wp:cNvGraphicFramePr>
+                    <a:graphicFrameLocks xmlns:a="http://schemas.openxmlformats.org/drawingml/2006/main" noChangeAspect="1"/>
+                  </wp:cNvGraphicFramePr>
+                  <a:graphic xmlns:a="http://schemas.openxmlformats.org/drawingml/2006/main">
+                    <a:graphicData uri="http://schemas.openxmlformats.org/drawingml/2006/picture">
+                      <pic:pic xmlns:pic="http://schemas.openxmlformats.org/drawingml/2006/picture">
+                        <pic:nvPicPr>
+                          <pic:cNvPr id="1" name=""/>
+                          <pic:cNvPicPr/>
+                        </pic:nvPicPr>
+                        <pic:blipFill>
+                          <a:blip r:embed="rId17"/>
+                          <a:stretch>
+                            <a:fillRect/>
+                          </a:stretch>
+                        </pic:blipFill>
+                        <pic:spPr>
+                          <a:xfrm>
+                            <a:off x="0" y="0"/>
+                            <a:ext cx="3686689" cy="2743583"/>
+                          </a:xfrm>
+                          <a:prstGeom prst="rect">
+                            <a:avLst/>
+                          </a:prstGeom>
+                        </pic:spPr>
+                      </pic:pic>
+                    </a:graphicData>
+                  </a:graphic>
+                </wp:inline>
+              </w:drawing>
+            </w:r>
           </w:p>
         </w:tc>
       </w:tr>
@@ -11189,6 +11709,7 @@
                 <w:sz w:val="24"/>
               </w:rPr>
             </w:pPr>
+            <w:proofErr w:type="gramStart"/>
             <w:r>
               <w:rPr>
                 <w:rFonts w:ascii="宋体" w:hAnsi="宋体" w:cs="宋体" w:hint="eastAsia"/>
@@ -11196,6 +11717,7 @@
               </w:rPr>
               <w:t>用例名</w:t>
             </w:r>
+            <w:proofErr w:type="gramEnd"/>
           </w:p>
         </w:tc>
         <w:tc>
@@ -11557,7 +12079,23 @@
                 <w:rFonts w:ascii="宋体" w:hAnsi="宋体" w:cs="宋体" w:hint="eastAsia"/>
                 <w:sz w:val="24"/>
               </w:rPr>
-              <w:t>1.用户点击elearning进入主界面</w:t>
+              <w:t>1.用户点击</w:t>
+            </w:r>
+            <w:proofErr w:type="spellStart"/>
+            <w:r>
+              <w:rPr>
+                <w:rFonts w:ascii="宋体" w:hAnsi="宋体" w:cs="宋体" w:hint="eastAsia"/>
+                <w:sz w:val="24"/>
+              </w:rPr>
+              <w:t>elearning</w:t>
+            </w:r>
+            <w:proofErr w:type="spellEnd"/>
+            <w:r>
+              <w:rPr>
+                <w:rFonts w:ascii="宋体" w:hAnsi="宋体" w:cs="宋体" w:hint="eastAsia"/>
+                <w:sz w:val="24"/>
+              </w:rPr>
+              <w:t>进入主界面</w:t>
             </w:r>
           </w:p>
           <w:p>
@@ -11648,6 +12186,7 @@
                 <w:rFonts w:ascii="宋体" w:hAnsi="宋体" w:cs="宋体" w:hint="eastAsia"/>
                 <w:sz w:val="24"/>
               </w:rPr>
+              <w:lastRenderedPageBreak/>
               <w:t>后置条件</w:t>
             </w:r>
           </w:p>
@@ -11670,7 +12209,23 @@
                 <w:rFonts w:ascii="宋体" w:hAnsi="宋体" w:cs="宋体" w:hint="eastAsia"/>
                 <w:sz w:val="24"/>
               </w:rPr>
-              <w:t>POST-1: 服务器端接受前端发送的查看“用户管理”内容请求</w:t>
+              <w:t>POST-1: 服务器</w:t>
+            </w:r>
+            <w:proofErr w:type="gramStart"/>
+            <w:r>
+              <w:rPr>
+                <w:rFonts w:ascii="宋体" w:hAnsi="宋体" w:cs="宋体" w:hint="eastAsia"/>
+                <w:sz w:val="24"/>
+              </w:rPr>
+              <w:t>端接受</w:t>
+            </w:r>
+            <w:proofErr w:type="gramEnd"/>
+            <w:r>
+              <w:rPr>
+                <w:rFonts w:ascii="宋体" w:hAnsi="宋体" w:cs="宋体" w:hint="eastAsia"/>
+                <w:sz w:val="24"/>
+              </w:rPr>
+              <w:t>前端发送的查看“用户管理”内容请求</w:t>
             </w:r>
           </w:p>
           <w:p>
@@ -11704,7 +12259,23 @@
                 <w:rFonts w:ascii="宋体" w:hAnsi="宋体" w:cs="宋体" w:hint="eastAsia"/>
                 <w:sz w:val="24"/>
               </w:rPr>
-              <w:t>POST-3: 前端主界面展示出“用户管理”的有关信息</w:t>
+              <w:t xml:space="preserve">POST-3: </w:t>
+            </w:r>
+            <w:proofErr w:type="gramStart"/>
+            <w:r>
+              <w:rPr>
+                <w:rFonts w:ascii="宋体" w:hAnsi="宋体" w:cs="宋体" w:hint="eastAsia"/>
+                <w:sz w:val="24"/>
+              </w:rPr>
+              <w:t>前端主</w:t>
+            </w:r>
+            <w:proofErr w:type="gramEnd"/>
+            <w:r>
+              <w:rPr>
+                <w:rFonts w:ascii="宋体" w:hAnsi="宋体" w:cs="宋体" w:hint="eastAsia"/>
+                <w:sz w:val="24"/>
+              </w:rPr>
+              <w:t>界面展示出“用户管理”的有关信息</w:t>
             </w:r>
           </w:p>
         </w:tc>
@@ -12054,7 +12625,23 @@
                 <w:rFonts w:ascii="宋体" w:hAnsi="宋体" w:cs="宋体" w:hint="eastAsia"/>
                 <w:sz w:val="24"/>
               </w:rPr>
-              <w:t>2.如果检测到手机网络断开，给予相关弹窗提示。</w:t>
+              <w:t>2.如果检测到手机网络断开，给予</w:t>
+            </w:r>
+            <w:proofErr w:type="gramStart"/>
+            <w:r>
+              <w:rPr>
+                <w:rFonts w:ascii="宋体" w:hAnsi="宋体" w:cs="宋体" w:hint="eastAsia"/>
+                <w:sz w:val="24"/>
+              </w:rPr>
+              <w:t>相关弹窗提示</w:t>
+            </w:r>
+            <w:proofErr w:type="gramEnd"/>
+            <w:r>
+              <w:rPr>
+                <w:rFonts w:ascii="宋体" w:hAnsi="宋体" w:cs="宋体" w:hint="eastAsia"/>
+                <w:sz w:val="24"/>
+              </w:rPr>
+              <w:t>。</w:t>
             </w:r>
           </w:p>
         </w:tc>
@@ -12098,6 +12685,48 @@
                 <w:sz w:val="24"/>
               </w:rPr>
             </w:pPr>
+            <w:r>
+              <w:rPr>
+                <w:rFonts w:ascii="宋体" w:hAnsi="宋体" w:cs="宋体"/>
+                <w:noProof/>
+                <w:sz w:val="24"/>
+              </w:rPr>
+              <w:drawing>
+                <wp:inline distT="0" distB="0" distL="0" distR="0" wp14:anchorId="371108AB" wp14:editId="23866569">
+                  <wp:extent cx="3686689" cy="2743583"/>
+                  <wp:effectExtent l="0" t="0" r="0" b="0"/>
+                  <wp:docPr id="7" name="图片 7"/>
+                  <wp:cNvGraphicFramePr>
+                    <a:graphicFrameLocks xmlns:a="http://schemas.openxmlformats.org/drawingml/2006/main" noChangeAspect="1"/>
+                  </wp:cNvGraphicFramePr>
+                  <a:graphic xmlns:a="http://schemas.openxmlformats.org/drawingml/2006/main">
+                    <a:graphicData uri="http://schemas.openxmlformats.org/drawingml/2006/picture">
+                      <pic:pic xmlns:pic="http://schemas.openxmlformats.org/drawingml/2006/picture">
+                        <pic:nvPicPr>
+                          <pic:cNvPr id="1" name=""/>
+                          <pic:cNvPicPr/>
+                        </pic:nvPicPr>
+                        <pic:blipFill>
+                          <a:blip r:embed="rId17"/>
+                          <a:stretch>
+                            <a:fillRect/>
+                          </a:stretch>
+                        </pic:blipFill>
+                        <pic:spPr>
+                          <a:xfrm>
+                            <a:off x="0" y="0"/>
+                            <a:ext cx="3686689" cy="2743583"/>
+                          </a:xfrm>
+                          <a:prstGeom prst="rect">
+                            <a:avLst/>
+                          </a:prstGeom>
+                        </pic:spPr>
+                      </pic:pic>
+                    </a:graphicData>
+                  </a:graphic>
+                </wp:inline>
+              </w:drawing>
+            </w:r>
           </w:p>
         </w:tc>
       </w:tr>
@@ -12250,6 +12879,7 @@
                 <w:sz w:val="24"/>
               </w:rPr>
             </w:pPr>
+            <w:proofErr w:type="gramStart"/>
             <w:r>
               <w:rPr>
                 <w:rFonts w:ascii="宋体" w:hAnsi="宋体" w:cs="宋体" w:hint="eastAsia"/>
@@ -12257,6 +12887,7 @@
               </w:rPr>
               <w:t>用例名</w:t>
             </w:r>
+            <w:proofErr w:type="gramEnd"/>
           </w:p>
         </w:tc>
         <w:tc>
@@ -12625,7 +13256,23 @@
                 <w:rFonts w:ascii="宋体" w:hAnsi="宋体" w:cs="宋体" w:hint="eastAsia"/>
                 <w:sz w:val="24"/>
               </w:rPr>
-              <w:t>1.用户点击elearning进入主界面</w:t>
+              <w:t>1.用户点击</w:t>
+            </w:r>
+            <w:proofErr w:type="spellStart"/>
+            <w:r>
+              <w:rPr>
+                <w:rFonts w:ascii="宋体" w:hAnsi="宋体" w:cs="宋体" w:hint="eastAsia"/>
+                <w:sz w:val="24"/>
+              </w:rPr>
+              <w:t>elearning</w:t>
+            </w:r>
+            <w:proofErr w:type="spellEnd"/>
+            <w:r>
+              <w:rPr>
+                <w:rFonts w:ascii="宋体" w:hAnsi="宋体" w:cs="宋体" w:hint="eastAsia"/>
+                <w:sz w:val="24"/>
+              </w:rPr>
+              <w:t>进入主界面</w:t>
             </w:r>
           </w:p>
           <w:p>
@@ -12669,6 +13316,7 @@
                 <w:rFonts w:ascii="宋体" w:hAnsi="宋体" w:cs="宋体" w:hint="eastAsia"/>
                 <w:sz w:val="24"/>
               </w:rPr>
+              <w:lastRenderedPageBreak/>
               <w:t>其他事件流</w:t>
             </w:r>
           </w:p>
@@ -12738,7 +13386,23 @@
                 <w:rFonts w:ascii="宋体" w:hAnsi="宋体" w:cs="宋体" w:hint="eastAsia"/>
                 <w:sz w:val="24"/>
               </w:rPr>
-              <w:t>POST-1: 服务器端接受前端发送的查看“用户管理”内容请求</w:t>
+              <w:t>POST-1: 服务器</w:t>
+            </w:r>
+            <w:proofErr w:type="gramStart"/>
+            <w:r>
+              <w:rPr>
+                <w:rFonts w:ascii="宋体" w:hAnsi="宋体" w:cs="宋体" w:hint="eastAsia"/>
+                <w:sz w:val="24"/>
+              </w:rPr>
+              <w:t>端接受</w:t>
+            </w:r>
+            <w:proofErr w:type="gramEnd"/>
+            <w:r>
+              <w:rPr>
+                <w:rFonts w:ascii="宋体" w:hAnsi="宋体" w:cs="宋体" w:hint="eastAsia"/>
+                <w:sz w:val="24"/>
+              </w:rPr>
+              <w:t>前端发送的查看“用户管理”内容请求</w:t>
             </w:r>
           </w:p>
           <w:p>
@@ -12772,7 +13436,23 @@
                 <w:rFonts w:ascii="宋体" w:hAnsi="宋体" w:cs="宋体" w:hint="eastAsia"/>
                 <w:sz w:val="24"/>
               </w:rPr>
-              <w:t>POST-3: 前端主界面展示出“用户管理”的有关信息</w:t>
+              <w:t xml:space="preserve">POST-3: </w:t>
+            </w:r>
+            <w:proofErr w:type="gramStart"/>
+            <w:r>
+              <w:rPr>
+                <w:rFonts w:ascii="宋体" w:hAnsi="宋体" w:cs="宋体" w:hint="eastAsia"/>
+                <w:sz w:val="24"/>
+              </w:rPr>
+              <w:t>前端主</w:t>
+            </w:r>
+            <w:proofErr w:type="gramEnd"/>
+            <w:r>
+              <w:rPr>
+                <w:rFonts w:ascii="宋体" w:hAnsi="宋体" w:cs="宋体" w:hint="eastAsia"/>
+                <w:sz w:val="24"/>
+              </w:rPr>
+              <w:t>界面展示出“用户管理”的有关信息</w:t>
             </w:r>
           </w:p>
         </w:tc>
@@ -13122,7 +13802,23 @@
                 <w:rFonts w:ascii="宋体" w:hAnsi="宋体" w:cs="宋体" w:hint="eastAsia"/>
                 <w:sz w:val="24"/>
               </w:rPr>
-              <w:t>2.如果检测到手机网络断开，给予相关弹窗提示。</w:t>
+              <w:t>2.如果检测到手机网络断开，给予</w:t>
+            </w:r>
+            <w:proofErr w:type="gramStart"/>
+            <w:r>
+              <w:rPr>
+                <w:rFonts w:ascii="宋体" w:hAnsi="宋体" w:cs="宋体" w:hint="eastAsia"/>
+                <w:sz w:val="24"/>
+              </w:rPr>
+              <w:t>相关弹窗提示</w:t>
+            </w:r>
+            <w:proofErr w:type="gramEnd"/>
+            <w:r>
+              <w:rPr>
+                <w:rFonts w:ascii="宋体" w:hAnsi="宋体" w:cs="宋体" w:hint="eastAsia"/>
+                <w:sz w:val="24"/>
+              </w:rPr>
+              <w:t>。</w:t>
             </w:r>
           </w:p>
         </w:tc>
@@ -13147,6 +13843,7 @@
                 <w:rFonts w:ascii="宋体" w:hAnsi="宋体" w:cs="宋体" w:hint="eastAsia"/>
                 <w:sz w:val="24"/>
               </w:rPr>
+              <w:lastRenderedPageBreak/>
               <w:t>页面原型</w:t>
             </w:r>
           </w:p>
@@ -13166,6 +13863,48 @@
                 <w:sz w:val="24"/>
               </w:rPr>
             </w:pPr>
+            <w:r>
+              <w:rPr>
+                <w:rFonts w:ascii="宋体" w:hAnsi="宋体" w:cs="宋体"/>
+                <w:noProof/>
+                <w:sz w:val="24"/>
+              </w:rPr>
+              <w:drawing>
+                <wp:inline distT="0" distB="0" distL="0" distR="0" wp14:anchorId="318BB7D1" wp14:editId="5817A5F0">
+                  <wp:extent cx="3267531" cy="6992326"/>
+                  <wp:effectExtent l="0" t="0" r="9525" b="0"/>
+                  <wp:docPr id="12" name="图片 12"/>
+                  <wp:cNvGraphicFramePr>
+                    <a:graphicFrameLocks xmlns:a="http://schemas.openxmlformats.org/drawingml/2006/main" noChangeAspect="1"/>
+                  </wp:cNvGraphicFramePr>
+                  <a:graphic xmlns:a="http://schemas.openxmlformats.org/drawingml/2006/main">
+                    <a:graphicData uri="http://schemas.openxmlformats.org/drawingml/2006/picture">
+                      <pic:pic xmlns:pic="http://schemas.openxmlformats.org/drawingml/2006/picture">
+                        <pic:nvPicPr>
+                          <pic:cNvPr id="1" name=""/>
+                          <pic:cNvPicPr/>
+                        </pic:nvPicPr>
+                        <pic:blipFill>
+                          <a:blip r:embed="rId18"/>
+                          <a:stretch>
+                            <a:fillRect/>
+                          </a:stretch>
+                        </pic:blipFill>
+                        <pic:spPr>
+                          <a:xfrm>
+                            <a:off x="0" y="0"/>
+                            <a:ext cx="3267531" cy="6992326"/>
+                          </a:xfrm>
+                          <a:prstGeom prst="rect">
+                            <a:avLst/>
+                          </a:prstGeom>
+                        </pic:spPr>
+                      </pic:pic>
+                    </a:graphicData>
+                  </a:graphic>
+                </wp:inline>
+              </w:drawing>
+            </w:r>
           </w:p>
         </w:tc>
       </w:tr>
@@ -13304,6 +14043,7 @@
                 <w:sz w:val="24"/>
               </w:rPr>
             </w:pPr>
+            <w:proofErr w:type="gramStart"/>
             <w:r>
               <w:rPr>
                 <w:rFonts w:ascii="宋体" w:hAnsi="宋体" w:cs="宋体" w:hint="eastAsia"/>
@@ -13311,6 +14051,7 @@
               </w:rPr>
               <w:t>用例名</w:t>
             </w:r>
+            <w:proofErr w:type="gramEnd"/>
           </w:p>
         </w:tc>
         <w:tc>
@@ -13520,6 +14261,7 @@
                 <w:rFonts w:ascii="宋体" w:hAnsi="宋体" w:cs="宋体" w:hint="eastAsia"/>
                 <w:sz w:val="24"/>
               </w:rPr>
+              <w:lastRenderedPageBreak/>
               <w:t>用例说明</w:t>
             </w:r>
           </w:p>
@@ -13655,7 +14397,23 @@
                 <w:rFonts w:ascii="宋体" w:hAnsi="宋体" w:cs="宋体" w:hint="eastAsia"/>
                 <w:sz w:val="24"/>
               </w:rPr>
-              <w:t>1.用户点击elearning进入主界面</w:t>
+              <w:t>1.用户点击</w:t>
+            </w:r>
+            <w:proofErr w:type="spellStart"/>
+            <w:r>
+              <w:rPr>
+                <w:rFonts w:ascii="宋体" w:hAnsi="宋体" w:cs="宋体" w:hint="eastAsia"/>
+                <w:sz w:val="24"/>
+              </w:rPr>
+              <w:t>elearning</w:t>
+            </w:r>
+            <w:proofErr w:type="spellEnd"/>
+            <w:r>
+              <w:rPr>
+                <w:rFonts w:ascii="宋体" w:hAnsi="宋体" w:cs="宋体" w:hint="eastAsia"/>
+                <w:sz w:val="24"/>
+              </w:rPr>
+              <w:t>进入主界面</w:t>
             </w:r>
           </w:p>
           <w:p>
@@ -13768,7 +14526,23 @@
                 <w:rFonts w:ascii="宋体" w:hAnsi="宋体" w:cs="宋体" w:hint="eastAsia"/>
                 <w:sz w:val="24"/>
               </w:rPr>
-              <w:t>POST-1: 服务器端接受前端发送的查看“举报管理”内容请求</w:t>
+              <w:t>POST-1: 服务器</w:t>
+            </w:r>
+            <w:proofErr w:type="gramStart"/>
+            <w:r>
+              <w:rPr>
+                <w:rFonts w:ascii="宋体" w:hAnsi="宋体" w:cs="宋体" w:hint="eastAsia"/>
+                <w:sz w:val="24"/>
+              </w:rPr>
+              <w:t>端接受</w:t>
+            </w:r>
+            <w:proofErr w:type="gramEnd"/>
+            <w:r>
+              <w:rPr>
+                <w:rFonts w:ascii="宋体" w:hAnsi="宋体" w:cs="宋体" w:hint="eastAsia"/>
+                <w:sz w:val="24"/>
+              </w:rPr>
+              <w:t>前端发送的查看“举报管理”内容请求</w:t>
             </w:r>
           </w:p>
           <w:p>
@@ -13802,7 +14576,23 @@
                 <w:rFonts w:ascii="宋体" w:hAnsi="宋体" w:cs="宋体" w:hint="eastAsia"/>
                 <w:sz w:val="24"/>
               </w:rPr>
-              <w:t>POST-3: 前端主界面展示出“举报管理”的有关信息</w:t>
+              <w:t xml:space="preserve">POST-3: </w:t>
+            </w:r>
+            <w:proofErr w:type="gramStart"/>
+            <w:r>
+              <w:rPr>
+                <w:rFonts w:ascii="宋体" w:hAnsi="宋体" w:cs="宋体" w:hint="eastAsia"/>
+                <w:sz w:val="24"/>
+              </w:rPr>
+              <w:t>前端主</w:t>
+            </w:r>
+            <w:proofErr w:type="gramEnd"/>
+            <w:r>
+              <w:rPr>
+                <w:rFonts w:ascii="宋体" w:hAnsi="宋体" w:cs="宋体" w:hint="eastAsia"/>
+                <w:sz w:val="24"/>
+              </w:rPr>
+              <w:t>界面展示出“举报管理”的有关信息</w:t>
             </w:r>
           </w:p>
         </w:tc>
@@ -14152,7 +14942,23 @@
                 <w:rFonts w:ascii="宋体" w:hAnsi="宋体" w:cs="宋体" w:hint="eastAsia"/>
                 <w:sz w:val="24"/>
               </w:rPr>
-              <w:t>2.如果检测到手机网络断开，给予相关弹窗提示。</w:t>
+              <w:t>2.如果检测到手机网络断开，给予</w:t>
+            </w:r>
+            <w:proofErr w:type="gramStart"/>
+            <w:r>
+              <w:rPr>
+                <w:rFonts w:ascii="宋体" w:hAnsi="宋体" w:cs="宋体" w:hint="eastAsia"/>
+                <w:sz w:val="24"/>
+              </w:rPr>
+              <w:t>相关弹窗提示</w:t>
+            </w:r>
+            <w:proofErr w:type="gramEnd"/>
+            <w:r>
+              <w:rPr>
+                <w:rFonts w:ascii="宋体" w:hAnsi="宋体" w:cs="宋体" w:hint="eastAsia"/>
+                <w:sz w:val="24"/>
+              </w:rPr>
+              <w:t>。</w:t>
             </w:r>
           </w:p>
         </w:tc>
@@ -14177,6 +14983,7 @@
                 <w:rFonts w:ascii="宋体" w:hAnsi="宋体" w:cs="宋体" w:hint="eastAsia"/>
                 <w:sz w:val="24"/>
               </w:rPr>
+              <w:lastRenderedPageBreak/>
               <w:t>页面原型</w:t>
             </w:r>
           </w:p>
@@ -14196,6 +15003,48 @@
                 <w:sz w:val="24"/>
               </w:rPr>
             </w:pPr>
+            <w:r>
+              <w:rPr>
+                <w:rFonts w:ascii="宋体" w:hAnsi="宋体" w:cs="宋体"/>
+                <w:noProof/>
+                <w:sz w:val="24"/>
+              </w:rPr>
+              <w:drawing>
+                <wp:inline distT="0" distB="0" distL="0" distR="0" wp14:anchorId="444FB488" wp14:editId="40CD9189">
+                  <wp:extent cx="3057952" cy="6563641"/>
+                  <wp:effectExtent l="0" t="0" r="9525" b="0"/>
+                  <wp:docPr id="14" name="图片 14"/>
+                  <wp:cNvGraphicFramePr>
+                    <a:graphicFrameLocks xmlns:a="http://schemas.openxmlformats.org/drawingml/2006/main" noChangeAspect="1"/>
+                  </wp:cNvGraphicFramePr>
+                  <a:graphic xmlns:a="http://schemas.openxmlformats.org/drawingml/2006/main">
+                    <a:graphicData uri="http://schemas.openxmlformats.org/drawingml/2006/picture">
+                      <pic:pic xmlns:pic="http://schemas.openxmlformats.org/drawingml/2006/picture">
+                        <pic:nvPicPr>
+                          <pic:cNvPr id="1" name=""/>
+                          <pic:cNvPicPr/>
+                        </pic:nvPicPr>
+                        <pic:blipFill>
+                          <a:blip r:embed="rId19"/>
+                          <a:stretch>
+                            <a:fillRect/>
+                          </a:stretch>
+                        </pic:blipFill>
+                        <pic:spPr>
+                          <a:xfrm>
+                            <a:off x="0" y="0"/>
+                            <a:ext cx="3057952" cy="6563641"/>
+                          </a:xfrm>
+                          <a:prstGeom prst="rect">
+                            <a:avLst/>
+                          </a:prstGeom>
+                        </pic:spPr>
+                      </pic:pic>
+                    </a:graphicData>
+                  </a:graphic>
+                </wp:inline>
+              </w:drawing>
+            </w:r>
           </w:p>
         </w:tc>
       </w:tr>
@@ -14335,6 +15184,7 @@
                 <w:sz w:val="24"/>
               </w:rPr>
             </w:pPr>
+            <w:proofErr w:type="gramStart"/>
             <w:r>
               <w:rPr>
                 <w:rFonts w:ascii="宋体" w:hAnsi="宋体" w:cs="宋体" w:hint="eastAsia"/>
@@ -14342,6 +15192,7 @@
               </w:rPr>
               <w:t>用例名</w:t>
             </w:r>
+            <w:proofErr w:type="gramEnd"/>
           </w:p>
         </w:tc>
         <w:tc>
@@ -14598,6 +15449,7 @@
                 <w:rFonts w:ascii="宋体" w:hAnsi="宋体" w:cs="宋体" w:hint="eastAsia"/>
                 <w:sz w:val="24"/>
               </w:rPr>
+              <w:lastRenderedPageBreak/>
               <w:t>前置条件</w:t>
             </w:r>
           </w:p>
@@ -14686,7 +15538,23 @@
                 <w:rFonts w:ascii="宋体" w:hAnsi="宋体" w:cs="宋体" w:hint="eastAsia"/>
                 <w:sz w:val="24"/>
               </w:rPr>
-              <w:t>1.用户点击elearning进入主界面</w:t>
+              <w:t>1.用户点击</w:t>
+            </w:r>
+            <w:proofErr w:type="spellStart"/>
+            <w:r>
+              <w:rPr>
+                <w:rFonts w:ascii="宋体" w:hAnsi="宋体" w:cs="宋体" w:hint="eastAsia"/>
+                <w:sz w:val="24"/>
+              </w:rPr>
+              <w:t>elearning</w:t>
+            </w:r>
+            <w:proofErr w:type="spellEnd"/>
+            <w:r>
+              <w:rPr>
+                <w:rFonts w:ascii="宋体" w:hAnsi="宋体" w:cs="宋体" w:hint="eastAsia"/>
+                <w:sz w:val="24"/>
+              </w:rPr>
+              <w:t>进入主界面</w:t>
             </w:r>
           </w:p>
           <w:p>
@@ -14799,7 +15667,23 @@
                 <w:rFonts w:ascii="宋体" w:hAnsi="宋体" w:cs="宋体" w:hint="eastAsia"/>
                 <w:sz w:val="24"/>
               </w:rPr>
-              <w:t>POST-1: 服务器端接受前端发送的查看“帖子管理”内容请求</w:t>
+              <w:t>POST-1: 服务器</w:t>
+            </w:r>
+            <w:proofErr w:type="gramStart"/>
+            <w:r>
+              <w:rPr>
+                <w:rFonts w:ascii="宋体" w:hAnsi="宋体" w:cs="宋体" w:hint="eastAsia"/>
+                <w:sz w:val="24"/>
+              </w:rPr>
+              <w:t>端接受</w:t>
+            </w:r>
+            <w:proofErr w:type="gramEnd"/>
+            <w:r>
+              <w:rPr>
+                <w:rFonts w:ascii="宋体" w:hAnsi="宋体" w:cs="宋体" w:hint="eastAsia"/>
+                <w:sz w:val="24"/>
+              </w:rPr>
+              <w:t>前端发送的查看“帖子管理”内容请求</w:t>
             </w:r>
           </w:p>
           <w:p>
@@ -14833,7 +15717,23 @@
                 <w:rFonts w:ascii="宋体" w:hAnsi="宋体" w:cs="宋体" w:hint="eastAsia"/>
                 <w:sz w:val="24"/>
               </w:rPr>
-              <w:t>POST-3: 前端主界面展示出“帖子管理”的有关信息</w:t>
+              <w:t xml:space="preserve">POST-3: </w:t>
+            </w:r>
+            <w:proofErr w:type="gramStart"/>
+            <w:r>
+              <w:rPr>
+                <w:rFonts w:ascii="宋体" w:hAnsi="宋体" w:cs="宋体" w:hint="eastAsia"/>
+                <w:sz w:val="24"/>
+              </w:rPr>
+              <w:t>前端主</w:t>
+            </w:r>
+            <w:proofErr w:type="gramEnd"/>
+            <w:r>
+              <w:rPr>
+                <w:rFonts w:ascii="宋体" w:hAnsi="宋体" w:cs="宋体" w:hint="eastAsia"/>
+                <w:sz w:val="24"/>
+              </w:rPr>
+              <w:t>界面展示出“帖子管理”的有关信息</w:t>
             </w:r>
           </w:p>
         </w:tc>
@@ -15183,7 +16083,23 @@
                 <w:rFonts w:ascii="宋体" w:hAnsi="宋体" w:cs="宋体" w:hint="eastAsia"/>
                 <w:sz w:val="24"/>
               </w:rPr>
-              <w:t>2.如果检测到手机网络断开，给予相关弹窗提示。</w:t>
+              <w:t>2.如果检测到手机网络断开，给予</w:t>
+            </w:r>
+            <w:proofErr w:type="gramStart"/>
+            <w:r>
+              <w:rPr>
+                <w:rFonts w:ascii="宋体" w:hAnsi="宋体" w:cs="宋体" w:hint="eastAsia"/>
+                <w:sz w:val="24"/>
+              </w:rPr>
+              <w:t>相关弹窗提示</w:t>
+            </w:r>
+            <w:proofErr w:type="gramEnd"/>
+            <w:r>
+              <w:rPr>
+                <w:rFonts w:ascii="宋体" w:hAnsi="宋体" w:cs="宋体" w:hint="eastAsia"/>
+                <w:sz w:val="24"/>
+              </w:rPr>
+              <w:t>。</w:t>
             </w:r>
           </w:p>
         </w:tc>
@@ -15208,6 +16124,7 @@
                 <w:rFonts w:ascii="宋体" w:hAnsi="宋体" w:cs="宋体" w:hint="eastAsia"/>
                 <w:sz w:val="24"/>
               </w:rPr>
+              <w:lastRenderedPageBreak/>
               <w:t>页面原型</w:t>
             </w:r>
           </w:p>
@@ -15227,6 +16144,48 @@
                 <w:sz w:val="24"/>
               </w:rPr>
             </w:pPr>
+            <w:r>
+              <w:rPr>
+                <w:rFonts w:ascii="宋体" w:hAnsi="宋体" w:cs="宋体"/>
+                <w:noProof/>
+                <w:sz w:val="24"/>
+              </w:rPr>
+              <w:drawing>
+                <wp:inline distT="0" distB="0" distL="0" distR="0" wp14:anchorId="7A66FD6E" wp14:editId="5C155BDF">
+                  <wp:extent cx="3238952" cy="6973273"/>
+                  <wp:effectExtent l="0" t="0" r="0" b="0"/>
+                  <wp:docPr id="13" name="图片 13"/>
+                  <wp:cNvGraphicFramePr>
+                    <a:graphicFrameLocks xmlns:a="http://schemas.openxmlformats.org/drawingml/2006/main" noChangeAspect="1"/>
+                  </wp:cNvGraphicFramePr>
+                  <a:graphic xmlns:a="http://schemas.openxmlformats.org/drawingml/2006/main">
+                    <a:graphicData uri="http://schemas.openxmlformats.org/drawingml/2006/picture">
+                      <pic:pic xmlns:pic="http://schemas.openxmlformats.org/drawingml/2006/picture">
+                        <pic:nvPicPr>
+                          <pic:cNvPr id="1" name=""/>
+                          <pic:cNvPicPr/>
+                        </pic:nvPicPr>
+                        <pic:blipFill>
+                          <a:blip r:embed="rId20"/>
+                          <a:stretch>
+                            <a:fillRect/>
+                          </a:stretch>
+                        </pic:blipFill>
+                        <pic:spPr>
+                          <a:xfrm>
+                            <a:off x="0" y="0"/>
+                            <a:ext cx="3238952" cy="6973273"/>
+                          </a:xfrm>
+                          <a:prstGeom prst="rect">
+                            <a:avLst/>
+                          </a:prstGeom>
+                        </pic:spPr>
+                      </pic:pic>
+                    </a:graphicData>
+                  </a:graphic>
+                </wp:inline>
+              </w:drawing>
+            </w:r>
           </w:p>
         </w:tc>
       </w:tr>
@@ -15290,7 +16249,25 @@
           <w:sz w:val="30"/>
           <w:szCs w:val="30"/>
         </w:rPr>
-        <w:t>论坛版块管理</w:t>
+        <w:t>贴吧</w:t>
+      </w:r>
+      <w:proofErr w:type="gramStart"/>
+      <w:r>
+        <w:rPr>
+          <w:rFonts w:ascii="宋体" w:eastAsia="宋体" w:hAnsi="宋体" w:cs="宋体" w:hint="eastAsia"/>
+          <w:sz w:val="30"/>
+          <w:szCs w:val="30"/>
+        </w:rPr>
+        <w:t>版块</w:t>
+      </w:r>
+      <w:proofErr w:type="gramEnd"/>
+      <w:r>
+        <w:rPr>
+          <w:rFonts w:ascii="宋体" w:eastAsia="宋体" w:hAnsi="宋体" w:cs="宋体" w:hint="eastAsia"/>
+          <w:sz w:val="30"/>
+          <w:szCs w:val="30"/>
+        </w:rPr>
+        <w:t>管理</w:t>
       </w:r>
       <w:bookmarkEnd w:id="62"/>
     </w:p>
@@ -15376,6 +16353,7 @@
                 <w:sz w:val="24"/>
               </w:rPr>
             </w:pPr>
+            <w:proofErr w:type="gramStart"/>
             <w:r>
               <w:rPr>
                 <w:rFonts w:ascii="宋体" w:hAnsi="宋体" w:cs="宋体" w:hint="eastAsia"/>
@@ -15383,6 +16361,7 @@
               </w:rPr>
               <w:t>用例名</w:t>
             </w:r>
+            <w:proofErr w:type="gramEnd"/>
           </w:p>
         </w:tc>
         <w:tc>
@@ -15403,7 +16382,23 @@
                 <w:rFonts w:ascii="宋体" w:hAnsi="宋体" w:cs="宋体" w:hint="eastAsia"/>
                 <w:sz w:val="24"/>
               </w:rPr>
-              <w:t>论坛版块管理</w:t>
+              <w:t>贴吧</w:t>
+            </w:r>
+            <w:proofErr w:type="gramStart"/>
+            <w:r>
+              <w:rPr>
+                <w:rFonts w:ascii="宋体" w:hAnsi="宋体" w:cs="宋体" w:hint="eastAsia"/>
+                <w:sz w:val="24"/>
+              </w:rPr>
+              <w:t>版块</w:t>
+            </w:r>
+            <w:proofErr w:type="gramEnd"/>
+            <w:r>
+              <w:rPr>
+                <w:rFonts w:ascii="宋体" w:hAnsi="宋体" w:cs="宋体" w:hint="eastAsia"/>
+                <w:sz w:val="24"/>
+              </w:rPr>
+              <w:t>管理</w:t>
             </w:r>
           </w:p>
         </w:tc>
@@ -15503,6 +16498,7 @@
                 <w:rFonts w:ascii="宋体" w:hAnsi="宋体" w:cs="宋体" w:hint="eastAsia"/>
                 <w:sz w:val="24"/>
               </w:rPr>
+              <w:lastRenderedPageBreak/>
               <w:t>最后修改时间</w:t>
             </w:r>
           </w:p>
@@ -15614,7 +16610,21 @@
                 <w:rFonts w:ascii="宋体" w:hAnsi="宋体" w:cs="宋体" w:hint="eastAsia"/>
                 <w:sz w:val="24"/>
               </w:rPr>
-              <w:t>用户通过“论坛”界面，进行用户相关信息的维护。</w:t>
+              <w:t>用户通过“</w:t>
+            </w:r>
+            <w:r>
+              <w:rPr>
+                <w:rFonts w:ascii="宋体" w:hAnsi="宋体" w:cs="宋体" w:hint="eastAsia"/>
+                <w:sz w:val="24"/>
+              </w:rPr>
+              <w:t>贴吧</w:t>
+            </w:r>
+            <w:r>
+              <w:rPr>
+                <w:rFonts w:ascii="宋体" w:hAnsi="宋体" w:cs="宋体" w:hint="eastAsia"/>
+                <w:sz w:val="24"/>
+              </w:rPr>
+              <w:t>”界面，进行用户相关信息的维护。</w:t>
             </w:r>
           </w:p>
         </w:tc>
@@ -15727,7 +16737,23 @@
                 <w:rFonts w:ascii="宋体" w:hAnsi="宋体" w:cs="宋体" w:hint="eastAsia"/>
                 <w:sz w:val="24"/>
               </w:rPr>
-              <w:t>1.用户点击elearning进入主界面</w:t>
+              <w:t>1.用户点击</w:t>
+            </w:r>
+            <w:proofErr w:type="spellStart"/>
+            <w:r>
+              <w:rPr>
+                <w:rFonts w:ascii="宋体" w:hAnsi="宋体" w:cs="宋体" w:hint="eastAsia"/>
+                <w:sz w:val="24"/>
+              </w:rPr>
+              <w:t>elearning</w:t>
+            </w:r>
+            <w:proofErr w:type="spellEnd"/>
+            <w:r>
+              <w:rPr>
+                <w:rFonts w:ascii="宋体" w:hAnsi="宋体" w:cs="宋体" w:hint="eastAsia"/>
+                <w:sz w:val="24"/>
+              </w:rPr>
+              <w:t>进入主界面</w:t>
             </w:r>
           </w:p>
           <w:p>
@@ -15746,7 +16772,30 @@
                 <w:rFonts w:ascii="宋体" w:hAnsi="宋体" w:cs="宋体" w:hint="eastAsia"/>
                 <w:sz w:val="24"/>
               </w:rPr>
-              <w:t>2.进入“论坛版块”界面</w:t>
+              <w:t>2.进入“</w:t>
+            </w:r>
+            <w:r>
+              <w:rPr>
+                <w:rFonts w:ascii="宋体" w:hAnsi="宋体" w:cs="宋体" w:hint="eastAsia"/>
+                <w:sz w:val="24"/>
+              </w:rPr>
+              <w:t>贴吧</w:t>
+            </w:r>
+            <w:proofErr w:type="gramStart"/>
+            <w:r>
+              <w:rPr>
+                <w:rFonts w:ascii="宋体" w:hAnsi="宋体" w:cs="宋体" w:hint="eastAsia"/>
+                <w:sz w:val="24"/>
+              </w:rPr>
+              <w:t>版块</w:t>
+            </w:r>
+            <w:proofErr w:type="gramEnd"/>
+            <w:r>
+              <w:rPr>
+                <w:rFonts w:ascii="宋体" w:hAnsi="宋体" w:cs="宋体" w:hint="eastAsia"/>
+                <w:sz w:val="24"/>
+              </w:rPr>
+              <w:t>”界面</w:t>
             </w:r>
           </w:p>
         </w:tc>
@@ -15840,41 +16889,142 @@
                 <w:rFonts w:ascii="宋体" w:hAnsi="宋体" w:cs="宋体" w:hint="eastAsia"/>
                 <w:sz w:val="24"/>
               </w:rPr>
-              <w:t>POST-1: 服务器端接受前端发送的查看“论坛版块管理”内容请求</w:t>
-            </w:r>
-          </w:p>
-          <w:p>
-            <w:pPr>
-              <w:spacing w:line="276" w:lineRule="auto"/>
-              <w:jc w:val="left"/>
-              <w:rPr>
-                <w:rFonts w:ascii="宋体" w:hAnsi="宋体" w:cs="宋体"/>
-                <w:sz w:val="24"/>
-              </w:rPr>
-            </w:pPr>
-            <w:r>
-              <w:rPr>
-                <w:rFonts w:ascii="宋体" w:hAnsi="宋体" w:cs="宋体" w:hint="eastAsia"/>
-                <w:sz w:val="24"/>
-              </w:rPr>
-              <w:t>POST-2: 服务器返回“论坛版块”的有关数据</w:t>
-            </w:r>
-          </w:p>
-          <w:p>
-            <w:pPr>
-              <w:spacing w:line="276" w:lineRule="auto"/>
-              <w:jc w:val="left"/>
-              <w:rPr>
-                <w:rFonts w:ascii="宋体" w:hAnsi="宋体" w:cs="宋体"/>
-                <w:sz w:val="24"/>
-              </w:rPr>
-            </w:pPr>
-            <w:r>
-              <w:rPr>
-                <w:rFonts w:ascii="宋体" w:hAnsi="宋体" w:cs="宋体" w:hint="eastAsia"/>
-                <w:sz w:val="24"/>
-              </w:rPr>
-              <w:t>POST-3: 前端主界面展示出“论坛版块管理”的有关信息</w:t>
+              <w:t>POST-1: 服务器</w:t>
+            </w:r>
+            <w:proofErr w:type="gramStart"/>
+            <w:r>
+              <w:rPr>
+                <w:rFonts w:ascii="宋体" w:hAnsi="宋体" w:cs="宋体" w:hint="eastAsia"/>
+                <w:sz w:val="24"/>
+              </w:rPr>
+              <w:t>端接受</w:t>
+            </w:r>
+            <w:proofErr w:type="gramEnd"/>
+            <w:r>
+              <w:rPr>
+                <w:rFonts w:ascii="宋体" w:hAnsi="宋体" w:cs="宋体" w:hint="eastAsia"/>
+                <w:sz w:val="24"/>
+              </w:rPr>
+              <w:t>前端发送的查看“</w:t>
+            </w:r>
+            <w:r>
+              <w:rPr>
+                <w:rFonts w:ascii="宋体" w:hAnsi="宋体" w:cs="宋体" w:hint="eastAsia"/>
+                <w:sz w:val="24"/>
+              </w:rPr>
+              <w:t>贴吧</w:t>
+            </w:r>
+            <w:proofErr w:type="gramStart"/>
+            <w:r>
+              <w:rPr>
+                <w:rFonts w:ascii="宋体" w:hAnsi="宋体" w:cs="宋体" w:hint="eastAsia"/>
+                <w:sz w:val="24"/>
+              </w:rPr>
+              <w:t>版块</w:t>
+            </w:r>
+            <w:proofErr w:type="gramEnd"/>
+            <w:r>
+              <w:rPr>
+                <w:rFonts w:ascii="宋体" w:hAnsi="宋体" w:cs="宋体" w:hint="eastAsia"/>
+                <w:sz w:val="24"/>
+              </w:rPr>
+              <w:t>管理”内容请求</w:t>
+            </w:r>
+          </w:p>
+          <w:p>
+            <w:pPr>
+              <w:spacing w:line="276" w:lineRule="auto"/>
+              <w:jc w:val="left"/>
+              <w:rPr>
+                <w:rFonts w:ascii="宋体" w:hAnsi="宋体" w:cs="宋体"/>
+                <w:sz w:val="24"/>
+              </w:rPr>
+            </w:pPr>
+            <w:r>
+              <w:rPr>
+                <w:rFonts w:ascii="宋体" w:hAnsi="宋体" w:cs="宋体" w:hint="eastAsia"/>
+                <w:sz w:val="24"/>
+              </w:rPr>
+              <w:t>POST-2: 服务器返回“</w:t>
+            </w:r>
+            <w:r>
+              <w:rPr>
+                <w:rFonts w:ascii="宋体" w:hAnsi="宋体" w:cs="宋体" w:hint="eastAsia"/>
+                <w:sz w:val="24"/>
+              </w:rPr>
+              <w:t>贴吧</w:t>
+            </w:r>
+            <w:proofErr w:type="gramStart"/>
+            <w:r>
+              <w:rPr>
+                <w:rFonts w:ascii="宋体" w:hAnsi="宋体" w:cs="宋体" w:hint="eastAsia"/>
+                <w:sz w:val="24"/>
+              </w:rPr>
+              <w:t>版块</w:t>
+            </w:r>
+            <w:proofErr w:type="gramEnd"/>
+            <w:r>
+              <w:rPr>
+                <w:rFonts w:ascii="宋体" w:hAnsi="宋体" w:cs="宋体" w:hint="eastAsia"/>
+                <w:sz w:val="24"/>
+              </w:rPr>
+              <w:t>”的有关数据</w:t>
+            </w:r>
+          </w:p>
+          <w:p>
+            <w:pPr>
+              <w:spacing w:line="276" w:lineRule="auto"/>
+              <w:jc w:val="left"/>
+              <w:rPr>
+                <w:rFonts w:ascii="宋体" w:hAnsi="宋体" w:cs="宋体"/>
+                <w:sz w:val="24"/>
+              </w:rPr>
+            </w:pPr>
+            <w:r>
+              <w:rPr>
+                <w:rFonts w:ascii="宋体" w:hAnsi="宋体" w:cs="宋体" w:hint="eastAsia"/>
+                <w:sz w:val="24"/>
+              </w:rPr>
+              <w:t xml:space="preserve">POST-3: </w:t>
+            </w:r>
+            <w:proofErr w:type="gramStart"/>
+            <w:r>
+              <w:rPr>
+                <w:rFonts w:ascii="宋体" w:hAnsi="宋体" w:cs="宋体" w:hint="eastAsia"/>
+                <w:sz w:val="24"/>
+              </w:rPr>
+              <w:t>前端主</w:t>
+            </w:r>
+            <w:proofErr w:type="gramEnd"/>
+            <w:r>
+              <w:rPr>
+                <w:rFonts w:ascii="宋体" w:hAnsi="宋体" w:cs="宋体" w:hint="eastAsia"/>
+                <w:sz w:val="24"/>
+              </w:rPr>
+              <w:t>界面展示出“</w:t>
+            </w:r>
+            <w:r>
+              <w:rPr>
+                <w:rFonts w:ascii="宋体" w:hAnsi="宋体" w:cs="宋体" w:hint="eastAsia"/>
+                <w:sz w:val="24"/>
+              </w:rPr>
+              <w:t>贴吧</w:t>
+            </w:r>
+            <w:proofErr w:type="gramStart"/>
+            <w:r>
+              <w:rPr>
+                <w:rFonts w:ascii="宋体" w:hAnsi="宋体" w:cs="宋体" w:hint="eastAsia"/>
+                <w:sz w:val="24"/>
+              </w:rPr>
+              <w:t>版块</w:t>
+            </w:r>
+            <w:proofErr w:type="gramEnd"/>
+            <w:r>
+              <w:rPr>
+                <w:rFonts w:ascii="宋体" w:hAnsi="宋体" w:cs="宋体" w:hint="eastAsia"/>
+                <w:sz w:val="24"/>
+              </w:rPr>
+              <w:t>管理”的有关信息</w:t>
             </w:r>
           </w:p>
         </w:tc>
@@ -16109,7 +17259,30 @@
                 <w:rFonts w:ascii="宋体" w:hAnsi="宋体" w:cs="宋体" w:hint="eastAsia"/>
                 <w:sz w:val="24"/>
               </w:rPr>
-              <w:t>“主页”界面的“论坛版块管理”模块</w:t>
+              <w:t>“主页”界面的“</w:t>
+            </w:r>
+            <w:r>
+              <w:rPr>
+                <w:rFonts w:ascii="宋体" w:hAnsi="宋体" w:cs="宋体" w:hint="eastAsia"/>
+                <w:sz w:val="24"/>
+              </w:rPr>
+              <w:t>贴吧</w:t>
+            </w:r>
+            <w:proofErr w:type="gramStart"/>
+            <w:r>
+              <w:rPr>
+                <w:rFonts w:ascii="宋体" w:hAnsi="宋体" w:cs="宋体" w:hint="eastAsia"/>
+                <w:sz w:val="24"/>
+              </w:rPr>
+              <w:t>版块</w:t>
+            </w:r>
+            <w:proofErr w:type="gramEnd"/>
+            <w:r>
+              <w:rPr>
+                <w:rFonts w:ascii="宋体" w:hAnsi="宋体" w:cs="宋体" w:hint="eastAsia"/>
+                <w:sz w:val="24"/>
+              </w:rPr>
+              <w:t>管理”模块</w:t>
             </w:r>
           </w:p>
         </w:tc>
@@ -16156,7 +17329,30 @@
                 <w:rFonts w:ascii="宋体" w:hAnsi="宋体" w:cs="宋体" w:hint="eastAsia"/>
                 <w:sz w:val="24"/>
               </w:rPr>
-              <w:t>“论坛版块”的信息</w:t>
+              <w:t>“</w:t>
+            </w:r>
+            <w:r>
+              <w:rPr>
+                <w:rFonts w:ascii="宋体" w:hAnsi="宋体" w:cs="宋体" w:hint="eastAsia"/>
+                <w:sz w:val="24"/>
+              </w:rPr>
+              <w:t>贴吧</w:t>
+            </w:r>
+            <w:proofErr w:type="gramStart"/>
+            <w:r>
+              <w:rPr>
+                <w:rFonts w:ascii="宋体" w:hAnsi="宋体" w:cs="宋体" w:hint="eastAsia"/>
+                <w:sz w:val="24"/>
+              </w:rPr>
+              <w:t>版块</w:t>
+            </w:r>
+            <w:proofErr w:type="gramEnd"/>
+            <w:r>
+              <w:rPr>
+                <w:rFonts w:ascii="宋体" w:hAnsi="宋体" w:cs="宋体" w:hint="eastAsia"/>
+                <w:sz w:val="24"/>
+              </w:rPr>
+              <w:t>”的信息</w:t>
             </w:r>
           </w:p>
         </w:tc>
@@ -16224,7 +17420,23 @@
                 <w:rFonts w:ascii="宋体" w:hAnsi="宋体" w:cs="宋体" w:hint="eastAsia"/>
                 <w:sz w:val="24"/>
               </w:rPr>
-              <w:t>2.如果检测到手机网络断开，给予相关弹窗提示。</w:t>
+              <w:t>2.如果检测到手机网络断开，给予</w:t>
+            </w:r>
+            <w:proofErr w:type="gramStart"/>
+            <w:r>
+              <w:rPr>
+                <w:rFonts w:ascii="宋体" w:hAnsi="宋体" w:cs="宋体" w:hint="eastAsia"/>
+                <w:sz w:val="24"/>
+              </w:rPr>
+              <w:t>相关弹窗提示</w:t>
+            </w:r>
+            <w:proofErr w:type="gramEnd"/>
+            <w:r>
+              <w:rPr>
+                <w:rFonts w:ascii="宋体" w:hAnsi="宋体" w:cs="宋体" w:hint="eastAsia"/>
+                <w:sz w:val="24"/>
+              </w:rPr>
+              <w:t>。</w:t>
             </w:r>
           </w:p>
         </w:tc>
@@ -16328,6 +17540,7 @@
         </w:rPr>
         <w:t>-课程学生增删</w:t>
       </w:r>
+      <w:bookmarkEnd w:id="63"/>
     </w:p>
     <w:tbl>
       <w:tblPr>
@@ -16411,6 +17624,7 @@
                 <w:sz w:val="24"/>
               </w:rPr>
             </w:pPr>
+            <w:proofErr w:type="gramStart"/>
             <w:r>
               <w:rPr>
                 <w:rFonts w:ascii="宋体" w:hAnsi="宋体" w:cs="宋体" w:hint="eastAsia"/>
@@ -16418,6 +17632,7 @@
               </w:rPr>
               <w:t>用例名</w:t>
             </w:r>
+            <w:proofErr w:type="gramEnd"/>
           </w:p>
         </w:tc>
         <w:tc>
@@ -16649,24 +17864,52 @@
                 <w:rFonts w:ascii="宋体" w:hAnsi="宋体" w:cs="宋体" w:hint="eastAsia"/>
                 <w:sz w:val="24"/>
               </w:rPr>
-              <w:t>用户通过“课程管理”界面，进行用户相关信息的维护。</w:t>
-            </w:r>
-          </w:p>
-          <w:p>
-            <w:pPr>
-              <w:spacing w:line="276" w:lineRule="auto"/>
-              <w:jc w:val="left"/>
-              <w:rPr>
-                <w:rFonts w:ascii="宋体" w:hAnsi="宋体" w:cs="宋体"/>
-                <w:sz w:val="24"/>
-              </w:rPr>
-            </w:pPr>
-            <w:r>
-              <w:rPr>
-                <w:rFonts w:ascii="宋体" w:hAnsi="宋体" w:cs="宋体" w:hint="eastAsia"/>
-                <w:sz w:val="24"/>
-              </w:rPr>
-              <w:t>能够增添或删除该门课的学生。</w:t>
+              <w:t>用户通过“</w:t>
+            </w:r>
+            <w:r>
+              <w:rPr>
+                <w:rFonts w:ascii="宋体" w:hAnsi="宋体" w:cs="宋体" w:hint="eastAsia"/>
+                <w:sz w:val="24"/>
+              </w:rPr>
+              <w:t>课程管理</w:t>
+            </w:r>
+            <w:r>
+              <w:rPr>
+                <w:rFonts w:ascii="宋体" w:hAnsi="宋体" w:cs="宋体" w:hint="eastAsia"/>
+                <w:sz w:val="24"/>
+              </w:rPr>
+              <w:t>”界面，进行用户相关信息的维护。</w:t>
+            </w:r>
+          </w:p>
+          <w:p>
+            <w:pPr>
+              <w:spacing w:line="276" w:lineRule="auto"/>
+              <w:jc w:val="left"/>
+              <w:rPr>
+                <w:rFonts w:ascii="宋体" w:hAnsi="宋体" w:cs="宋体"/>
+                <w:sz w:val="24"/>
+              </w:rPr>
+            </w:pPr>
+            <w:r>
+              <w:rPr>
+                <w:rFonts w:ascii="宋体" w:hAnsi="宋体" w:cs="宋体" w:hint="eastAsia"/>
+                <w:sz w:val="24"/>
+              </w:rPr>
+              <w:t>能够</w:t>
+            </w:r>
+            <w:r>
+              <w:rPr>
+                <w:rFonts w:ascii="宋体" w:hAnsi="宋体" w:cs="宋体" w:hint="eastAsia"/>
+                <w:sz w:val="24"/>
+              </w:rPr>
+              <w:t>增添或删除该门课的学生</w:t>
+            </w:r>
+            <w:r>
+              <w:rPr>
+                <w:rFonts w:ascii="宋体" w:hAnsi="宋体" w:cs="宋体" w:hint="eastAsia"/>
+                <w:sz w:val="24"/>
+              </w:rPr>
+              <w:t>。</w:t>
             </w:r>
           </w:p>
         </w:tc>
@@ -16779,7 +18022,23 @@
                 <w:rFonts w:ascii="宋体" w:hAnsi="宋体" w:cs="宋体" w:hint="eastAsia"/>
                 <w:sz w:val="24"/>
               </w:rPr>
-              <w:t>1.用户点击elearning进入主界面</w:t>
+              <w:t>1.用户点击</w:t>
+            </w:r>
+            <w:proofErr w:type="spellStart"/>
+            <w:r>
+              <w:rPr>
+                <w:rFonts w:ascii="宋体" w:hAnsi="宋体" w:cs="宋体" w:hint="eastAsia"/>
+                <w:sz w:val="24"/>
+              </w:rPr>
+              <w:t>elearning</w:t>
+            </w:r>
+            <w:proofErr w:type="spellEnd"/>
+            <w:r>
+              <w:rPr>
+                <w:rFonts w:ascii="宋体" w:hAnsi="宋体" w:cs="宋体" w:hint="eastAsia"/>
+                <w:sz w:val="24"/>
+              </w:rPr>
+              <w:t>进入主界面</w:t>
             </w:r>
           </w:p>
           <w:p>
@@ -16798,7 +18057,21 @@
                 <w:rFonts w:ascii="宋体" w:hAnsi="宋体" w:cs="宋体" w:hint="eastAsia"/>
                 <w:sz w:val="24"/>
               </w:rPr>
-              <w:t>2.进入“课程管理”界面</w:t>
+              <w:t>2.进入“</w:t>
+            </w:r>
+            <w:r>
+              <w:rPr>
+                <w:rFonts w:ascii="宋体" w:hAnsi="宋体" w:cs="宋体" w:hint="eastAsia"/>
+                <w:sz w:val="24"/>
+              </w:rPr>
+              <w:t>课程</w:t>
+            </w:r>
+            <w:r>
+              <w:rPr>
+                <w:rFonts w:ascii="宋体" w:hAnsi="宋体" w:cs="宋体" w:hint="eastAsia"/>
+                <w:sz w:val="24"/>
+              </w:rPr>
+              <w:t>管理”界面</w:t>
             </w:r>
           </w:p>
         </w:tc>
@@ -16892,23 +18165,54 @@
                 <w:rFonts w:ascii="宋体" w:hAnsi="宋体" w:cs="宋体" w:hint="eastAsia"/>
                 <w:sz w:val="24"/>
               </w:rPr>
-              <w:t>POST-1: 服务器端接受前端发送的查看“课程管理”内容请求</w:t>
-            </w:r>
-          </w:p>
-          <w:p>
-            <w:pPr>
-              <w:spacing w:line="276" w:lineRule="auto"/>
-              <w:jc w:val="left"/>
-              <w:rPr>
-                <w:rFonts w:ascii="宋体" w:hAnsi="宋体" w:cs="宋体"/>
-                <w:sz w:val="24"/>
-              </w:rPr>
-            </w:pPr>
-            <w:r>
-              <w:rPr>
-                <w:rFonts w:ascii="宋体" w:hAnsi="宋体" w:cs="宋体" w:hint="eastAsia"/>
-                <w:sz w:val="24"/>
-              </w:rPr>
+              <w:t>POST-1: 服务器</w:t>
+            </w:r>
+            <w:proofErr w:type="gramStart"/>
+            <w:r>
+              <w:rPr>
+                <w:rFonts w:ascii="宋体" w:hAnsi="宋体" w:cs="宋体" w:hint="eastAsia"/>
+                <w:sz w:val="24"/>
+              </w:rPr>
+              <w:t>端接受</w:t>
+            </w:r>
+            <w:proofErr w:type="gramEnd"/>
+            <w:r>
+              <w:rPr>
+                <w:rFonts w:ascii="宋体" w:hAnsi="宋体" w:cs="宋体" w:hint="eastAsia"/>
+                <w:sz w:val="24"/>
+              </w:rPr>
+              <w:t>前端发送的查看“</w:t>
+            </w:r>
+            <w:r>
+              <w:rPr>
+                <w:rFonts w:ascii="宋体" w:hAnsi="宋体" w:cs="宋体" w:hint="eastAsia"/>
+                <w:sz w:val="24"/>
+              </w:rPr>
+              <w:t>课程</w:t>
+            </w:r>
+            <w:r>
+              <w:rPr>
+                <w:rFonts w:ascii="宋体" w:hAnsi="宋体" w:cs="宋体" w:hint="eastAsia"/>
+                <w:sz w:val="24"/>
+              </w:rPr>
+              <w:t>管理”内容请求</w:t>
+            </w:r>
+          </w:p>
+          <w:p>
+            <w:pPr>
+              <w:spacing w:line="276" w:lineRule="auto"/>
+              <w:jc w:val="left"/>
+              <w:rPr>
+                <w:rFonts w:ascii="宋体" w:hAnsi="宋体" w:cs="宋体"/>
+                <w:sz w:val="24"/>
+              </w:rPr>
+            </w:pPr>
+            <w:r>
+              <w:rPr>
+                <w:rFonts w:ascii="宋体" w:hAnsi="宋体" w:cs="宋体" w:hint="eastAsia"/>
+                <w:sz w:val="24"/>
+              </w:rPr>
+              <w:lastRenderedPageBreak/>
               <w:t>POST-2: 服务器返回“用户”的有关数据</w:t>
             </w:r>
           </w:p>
@@ -16926,7 +18230,37 @@
                 <w:rFonts w:ascii="宋体" w:hAnsi="宋体" w:cs="宋体" w:hint="eastAsia"/>
                 <w:sz w:val="24"/>
               </w:rPr>
-              <w:t>POST-3: 前端主界面展示出“课程管理”的有关信息</w:t>
+              <w:t xml:space="preserve">POST-3: </w:t>
+            </w:r>
+            <w:proofErr w:type="gramStart"/>
+            <w:r>
+              <w:rPr>
+                <w:rFonts w:ascii="宋体" w:hAnsi="宋体" w:cs="宋体" w:hint="eastAsia"/>
+                <w:sz w:val="24"/>
+              </w:rPr>
+              <w:t>前端主</w:t>
+            </w:r>
+            <w:proofErr w:type="gramEnd"/>
+            <w:r>
+              <w:rPr>
+                <w:rFonts w:ascii="宋体" w:hAnsi="宋体" w:cs="宋体" w:hint="eastAsia"/>
+                <w:sz w:val="24"/>
+              </w:rPr>
+              <w:t>界面展示出“</w:t>
+            </w:r>
+            <w:r>
+              <w:rPr>
+                <w:rFonts w:ascii="宋体" w:hAnsi="宋体" w:cs="宋体" w:hint="eastAsia"/>
+                <w:sz w:val="24"/>
+              </w:rPr>
+              <w:t>课程</w:t>
+            </w:r>
+            <w:r>
+              <w:rPr>
+                <w:rFonts w:ascii="宋体" w:hAnsi="宋体" w:cs="宋体" w:hint="eastAsia"/>
+                <w:sz w:val="24"/>
+              </w:rPr>
+              <w:t>管理”的有关信息</w:t>
             </w:r>
           </w:p>
         </w:tc>
@@ -16951,6 +18285,7 @@
                 <w:rFonts w:ascii="宋体" w:hAnsi="宋体" w:cs="宋体" w:hint="eastAsia"/>
                 <w:sz w:val="24"/>
               </w:rPr>
+              <w:lastRenderedPageBreak/>
               <w:t>异常事件流</w:t>
             </w:r>
           </w:p>
@@ -17161,7 +18496,21 @@
                 <w:rFonts w:ascii="宋体" w:hAnsi="宋体" w:cs="宋体" w:hint="eastAsia"/>
                 <w:sz w:val="24"/>
               </w:rPr>
-              <w:t>“主页”界面的“课程管理”模块</w:t>
+              <w:t>“主页”界面的“</w:t>
+            </w:r>
+            <w:r>
+              <w:rPr>
+                <w:rFonts w:ascii="宋体" w:hAnsi="宋体" w:cs="宋体" w:hint="eastAsia"/>
+                <w:sz w:val="24"/>
+              </w:rPr>
+              <w:t>课程</w:t>
+            </w:r>
+            <w:r>
+              <w:rPr>
+                <w:rFonts w:ascii="宋体" w:hAnsi="宋体" w:cs="宋体" w:hint="eastAsia"/>
+                <w:sz w:val="24"/>
+              </w:rPr>
+              <w:t>管理”模块</w:t>
             </w:r>
           </w:p>
         </w:tc>
@@ -17208,7 +18557,21 @@
                 <w:rFonts w:ascii="宋体" w:hAnsi="宋体" w:cs="宋体" w:hint="eastAsia"/>
                 <w:sz w:val="24"/>
               </w:rPr>
-              <w:t>“课程管理”的信息</w:t>
+              <w:t>“</w:t>
+            </w:r>
+            <w:r>
+              <w:rPr>
+                <w:rFonts w:ascii="宋体" w:hAnsi="宋体" w:cs="宋体" w:hint="eastAsia"/>
+                <w:sz w:val="24"/>
+              </w:rPr>
+              <w:t>课程</w:t>
+            </w:r>
+            <w:r>
+              <w:rPr>
+                <w:rFonts w:ascii="宋体" w:hAnsi="宋体" w:cs="宋体" w:hint="eastAsia"/>
+                <w:sz w:val="24"/>
+              </w:rPr>
+              <w:t>管理”的信息</w:t>
             </w:r>
           </w:p>
         </w:tc>
@@ -17276,7 +18639,23 @@
                 <w:rFonts w:ascii="宋体" w:hAnsi="宋体" w:cs="宋体" w:hint="eastAsia"/>
                 <w:sz w:val="24"/>
               </w:rPr>
-              <w:t>2.如果检测到手机网络断开，给予相关弹窗提示。</w:t>
+              <w:t>2.如果检测到手机网络断开，给予</w:t>
+            </w:r>
+            <w:proofErr w:type="gramStart"/>
+            <w:r>
+              <w:rPr>
+                <w:rFonts w:ascii="宋体" w:hAnsi="宋体" w:cs="宋体" w:hint="eastAsia"/>
+                <w:sz w:val="24"/>
+              </w:rPr>
+              <w:t>相关弹窗提示</w:t>
+            </w:r>
+            <w:proofErr w:type="gramEnd"/>
+            <w:r>
+              <w:rPr>
+                <w:rFonts w:ascii="宋体" w:hAnsi="宋体" w:cs="宋体" w:hint="eastAsia"/>
+                <w:sz w:val="24"/>
+              </w:rPr>
+              <w:t>。</w:t>
             </w:r>
           </w:p>
         </w:tc>
@@ -17320,1177 +18699,91 @@
                 <w:sz w:val="24"/>
               </w:rPr>
             </w:pPr>
-          </w:p>
-        </w:tc>
-      </w:tr>
-    </w:tbl>
-    <w:p>
-      <w:pPr>
-        <w:pStyle w:val="3"/>
-        <w:rPr>
-          <w:rFonts w:ascii="宋体" w:eastAsia="宋体" w:hAnsi="宋体" w:cs="宋体"/>
-        </w:rPr>
-      </w:pPr>
-      <w:r>
-        <w:rPr>
-          <w:rFonts w:ascii="宋体" w:eastAsia="宋体" w:hAnsi="宋体" w:cs="宋体" w:hint="eastAsia"/>
-          <w:sz w:val="30"/>
-          <w:szCs w:val="30"/>
-        </w:rPr>
-        <w:t>3.3.</w:t>
-      </w:r>
-      <w:r>
-        <w:rPr>
-          <w:rFonts w:ascii="宋体" w:eastAsia="宋体" w:hAnsi="宋体" w:cs="宋体"/>
-          <w:sz w:val="30"/>
-          <w:szCs w:val="30"/>
-        </w:rPr>
-        <w:t>9</w:t>
-      </w:r>
-      <w:r>
-        <w:rPr>
-          <w:rFonts w:ascii="宋体" w:eastAsia="宋体" w:hAnsi="宋体" w:cs="宋体" w:hint="eastAsia"/>
-          <w:sz w:val="30"/>
-          <w:szCs w:val="30"/>
-        </w:rPr>
-        <w:t xml:space="preserve"> UC00</w:t>
-      </w:r>
-      <w:r>
-        <w:rPr>
-          <w:rFonts w:ascii="宋体" w:eastAsia="宋体" w:hAnsi="宋体" w:cs="宋体"/>
-          <w:sz w:val="30"/>
-          <w:szCs w:val="30"/>
-        </w:rPr>
-        <w:t>9</w:t>
-      </w:r>
-      <w:r>
-        <w:rPr>
-          <w:rFonts w:ascii="宋体" w:eastAsia="宋体" w:hAnsi="宋体" w:cs="宋体" w:hint="eastAsia"/>
-          <w:sz w:val="30"/>
-          <w:szCs w:val="30"/>
-        </w:rPr>
-        <w:t>-课程</w:t>
-      </w:r>
-      <w:bookmarkEnd w:id="63"/>
-      <w:r>
-        <w:rPr>
-          <w:rFonts w:ascii="宋体" w:eastAsia="宋体" w:hAnsi="宋体" w:cs="宋体" w:hint="eastAsia"/>
-          <w:sz w:val="30"/>
-          <w:szCs w:val="30"/>
-        </w:rPr>
-        <w:t>管理</w:t>
-      </w:r>
-    </w:p>
-    <w:tbl>
-      <w:tblPr>
-        <w:tblStyle w:val="a7"/>
-        <w:tblW w:w="0" w:type="auto"/>
-        <w:tblLook w:val="04A0" w:firstRow="1" w:lastRow="0" w:firstColumn="1" w:lastColumn="0" w:noHBand="0" w:noVBand="1"/>
-      </w:tblPr>
-      <w:tblGrid>
-        <w:gridCol w:w="1813"/>
-        <w:gridCol w:w="6483"/>
-      </w:tblGrid>
-      <w:tr>
-        <w:tc>
-          <w:tcPr>
-            <w:tcW w:w="1813" w:type="dxa"/>
-            <w:vAlign w:val="center"/>
-          </w:tcPr>
-          <w:p>
-            <w:pPr>
-              <w:spacing w:line="276" w:lineRule="auto"/>
-              <w:jc w:val="center"/>
-              <w:rPr>
-                <w:rFonts w:ascii="宋体" w:hAnsi="宋体" w:cs="宋体"/>
-                <w:sz w:val="24"/>
-              </w:rPr>
-            </w:pPr>
-            <w:r>
-              <w:rPr>
-                <w:rFonts w:ascii="宋体" w:hAnsi="宋体" w:cs="宋体" w:hint="eastAsia"/>
-                <w:sz w:val="24"/>
-              </w:rPr>
-              <w:t>用例标识号</w:t>
-            </w:r>
-          </w:p>
-        </w:tc>
-        <w:tc>
-          <w:tcPr>
-            <w:tcW w:w="6483" w:type="dxa"/>
-          </w:tcPr>
-          <w:p>
-            <w:pPr>
-              <w:tabs>
-                <w:tab w:val="left" w:pos="1782"/>
-              </w:tabs>
-              <w:spacing w:line="276" w:lineRule="auto"/>
-              <w:jc w:val="left"/>
-              <w:rPr>
-                <w:rFonts w:ascii="宋体" w:hAnsi="宋体" w:cs="宋体"/>
-                <w:sz w:val="24"/>
-              </w:rPr>
-            </w:pPr>
-            <w:r>
-              <w:rPr>
-                <w:rFonts w:ascii="宋体" w:hAnsi="宋体" w:cs="宋体" w:hint="eastAsia"/>
-                <w:sz w:val="24"/>
-              </w:rPr>
-              <w:t>UC00</w:t>
-            </w:r>
-            <w:r>
-              <w:rPr>
-                <w:rFonts w:ascii="宋体" w:hAnsi="宋体" w:cs="宋体"/>
-                <w:sz w:val="24"/>
-              </w:rPr>
-              <w:t>9</w:t>
-            </w:r>
-          </w:p>
-        </w:tc>
-      </w:tr>
-      <w:tr>
-        <w:tc>
-          <w:tcPr>
-            <w:tcW w:w="1813" w:type="dxa"/>
-            <w:vAlign w:val="center"/>
-          </w:tcPr>
-          <w:p>
-            <w:pPr>
-              <w:spacing w:line="276" w:lineRule="auto"/>
-              <w:jc w:val="center"/>
-              <w:rPr>
-                <w:rFonts w:ascii="宋体" w:hAnsi="宋体" w:cs="宋体"/>
-                <w:sz w:val="24"/>
-              </w:rPr>
-            </w:pPr>
-            <w:r>
-              <w:rPr>
-                <w:rFonts w:ascii="宋体" w:hAnsi="宋体" w:cs="宋体" w:hint="eastAsia"/>
-                <w:sz w:val="24"/>
-              </w:rPr>
-              <w:t>用例名</w:t>
-            </w:r>
-          </w:p>
-        </w:tc>
-        <w:tc>
-          <w:tcPr>
-            <w:tcW w:w="6483" w:type="dxa"/>
-          </w:tcPr>
-          <w:p>
-            <w:pPr>
-              <w:spacing w:line="276" w:lineRule="auto"/>
-              <w:jc w:val="left"/>
-              <w:rPr>
-                <w:rFonts w:ascii="宋体" w:hAnsi="宋体" w:cs="宋体"/>
-                <w:sz w:val="24"/>
-              </w:rPr>
-            </w:pPr>
-            <w:r>
-              <w:rPr>
-                <w:rFonts w:ascii="宋体" w:hAnsi="宋体" w:cs="宋体" w:hint="eastAsia"/>
-                <w:sz w:val="24"/>
-              </w:rPr>
-              <w:t>课程管理</w:t>
-            </w:r>
-          </w:p>
-        </w:tc>
-      </w:tr>
-      <w:tr>
-        <w:tc>
-          <w:tcPr>
-            <w:tcW w:w="1813" w:type="dxa"/>
-            <w:vAlign w:val="center"/>
-          </w:tcPr>
-          <w:p>
-            <w:pPr>
-              <w:spacing w:line="276" w:lineRule="auto"/>
-              <w:jc w:val="center"/>
-              <w:rPr>
-                <w:rFonts w:ascii="宋体" w:hAnsi="宋体" w:cs="宋体"/>
-                <w:sz w:val="24"/>
-              </w:rPr>
-            </w:pPr>
-            <w:r>
-              <w:rPr>
-                <w:rFonts w:ascii="宋体" w:hAnsi="宋体" w:cs="宋体" w:hint="eastAsia"/>
-                <w:sz w:val="24"/>
-              </w:rPr>
-              <w:t>创建时间</w:t>
-            </w:r>
-          </w:p>
-        </w:tc>
-        <w:tc>
-          <w:tcPr>
-            <w:tcW w:w="6483" w:type="dxa"/>
-          </w:tcPr>
-          <w:p>
-            <w:pPr>
-              <w:spacing w:line="276" w:lineRule="auto"/>
-              <w:jc w:val="left"/>
-              <w:rPr>
-                <w:rFonts w:ascii="宋体" w:hAnsi="宋体" w:cs="宋体"/>
-                <w:sz w:val="24"/>
-              </w:rPr>
-            </w:pPr>
-            <w:r>
-              <w:rPr>
-                <w:rFonts w:ascii="宋体" w:hAnsi="宋体" w:cs="宋体" w:hint="eastAsia"/>
-                <w:sz w:val="24"/>
-              </w:rPr>
-              <w:t>202</w:t>
-            </w:r>
-            <w:r>
-              <w:rPr>
-                <w:rFonts w:ascii="宋体" w:hAnsi="宋体" w:cs="宋体"/>
-                <w:sz w:val="24"/>
-              </w:rPr>
-              <w:t>3</w:t>
-            </w:r>
-            <w:r>
-              <w:rPr>
-                <w:rFonts w:ascii="宋体" w:hAnsi="宋体" w:cs="宋体" w:hint="eastAsia"/>
-                <w:sz w:val="24"/>
-              </w:rPr>
-              <w:t>年04月</w:t>
-            </w:r>
-            <w:r>
-              <w:rPr>
-                <w:rFonts w:ascii="宋体" w:hAnsi="宋体" w:cs="宋体"/>
-                <w:sz w:val="24"/>
-              </w:rPr>
-              <w:t>17</w:t>
-            </w:r>
-            <w:r>
-              <w:rPr>
-                <w:rFonts w:ascii="宋体" w:hAnsi="宋体" w:cs="宋体" w:hint="eastAsia"/>
-                <w:sz w:val="24"/>
-              </w:rPr>
-              <w:t>日</w:t>
-            </w:r>
-          </w:p>
-        </w:tc>
-      </w:tr>
-      <w:tr>
-        <w:tc>
-          <w:tcPr>
-            <w:tcW w:w="1813" w:type="dxa"/>
-            <w:vAlign w:val="center"/>
-          </w:tcPr>
-          <w:p>
-            <w:pPr>
-              <w:spacing w:line="276" w:lineRule="auto"/>
-              <w:jc w:val="center"/>
-              <w:rPr>
-                <w:rFonts w:ascii="宋体" w:hAnsi="宋体" w:cs="宋体"/>
-                <w:sz w:val="24"/>
-              </w:rPr>
-            </w:pPr>
-            <w:r>
-              <w:rPr>
-                <w:rFonts w:ascii="宋体" w:hAnsi="宋体" w:cs="宋体" w:hint="eastAsia"/>
-                <w:sz w:val="24"/>
-              </w:rPr>
-              <w:t>最后修改时间</w:t>
-            </w:r>
-          </w:p>
-        </w:tc>
-        <w:tc>
-          <w:tcPr>
-            <w:tcW w:w="6483" w:type="dxa"/>
-          </w:tcPr>
-          <w:p>
-            <w:pPr>
-              <w:spacing w:line="276" w:lineRule="auto"/>
-              <w:jc w:val="left"/>
-              <w:rPr>
-                <w:rFonts w:ascii="宋体" w:hAnsi="宋体" w:cs="宋体"/>
-                <w:sz w:val="24"/>
-              </w:rPr>
-            </w:pPr>
-            <w:r>
-              <w:rPr>
-                <w:rFonts w:ascii="宋体" w:hAnsi="宋体" w:cs="宋体" w:hint="eastAsia"/>
-                <w:sz w:val="24"/>
-              </w:rPr>
-              <w:t>202</w:t>
-            </w:r>
-            <w:r>
-              <w:rPr>
-                <w:rFonts w:ascii="宋体" w:hAnsi="宋体" w:cs="宋体"/>
-                <w:sz w:val="24"/>
-              </w:rPr>
-              <w:t>3</w:t>
-            </w:r>
-            <w:r>
-              <w:rPr>
-                <w:rFonts w:ascii="宋体" w:hAnsi="宋体" w:cs="宋体" w:hint="eastAsia"/>
-                <w:sz w:val="24"/>
-              </w:rPr>
-              <w:t>年0</w:t>
-            </w:r>
-            <w:r>
-              <w:rPr>
-                <w:rFonts w:ascii="宋体" w:hAnsi="宋体" w:cs="宋体"/>
-                <w:sz w:val="24"/>
-              </w:rPr>
-              <w:t>5</w:t>
-            </w:r>
-            <w:r>
-              <w:rPr>
-                <w:rFonts w:ascii="宋体" w:hAnsi="宋体" w:cs="宋体" w:hint="eastAsia"/>
-                <w:sz w:val="24"/>
-              </w:rPr>
-              <w:t>月0</w:t>
-            </w:r>
-            <w:r>
-              <w:rPr>
-                <w:rFonts w:ascii="宋体" w:hAnsi="宋体" w:cs="宋体"/>
-                <w:sz w:val="24"/>
-              </w:rPr>
-              <w:t>5</w:t>
-            </w:r>
-            <w:r>
-              <w:rPr>
-                <w:rFonts w:ascii="宋体" w:hAnsi="宋体" w:cs="宋体" w:hint="eastAsia"/>
-                <w:sz w:val="24"/>
-              </w:rPr>
-              <w:t>日</w:t>
-            </w:r>
-          </w:p>
-        </w:tc>
-      </w:tr>
-      <w:tr>
-        <w:tc>
-          <w:tcPr>
-            <w:tcW w:w="1813" w:type="dxa"/>
-            <w:vAlign w:val="center"/>
-          </w:tcPr>
-          <w:p>
-            <w:pPr>
-              <w:spacing w:line="276" w:lineRule="auto"/>
-              <w:jc w:val="center"/>
-              <w:rPr>
-                <w:rFonts w:ascii="宋体" w:hAnsi="宋体" w:cs="宋体"/>
-                <w:sz w:val="24"/>
-              </w:rPr>
-            </w:pPr>
-            <w:r>
-              <w:rPr>
-                <w:rFonts w:ascii="宋体" w:hAnsi="宋体" w:cs="宋体" w:hint="eastAsia"/>
-                <w:sz w:val="24"/>
-              </w:rPr>
-              <w:t>用例说明</w:t>
-            </w:r>
-          </w:p>
-        </w:tc>
-        <w:tc>
-          <w:tcPr>
-            <w:tcW w:w="6483" w:type="dxa"/>
-          </w:tcPr>
-          <w:p>
-            <w:pPr>
-              <w:spacing w:line="276" w:lineRule="auto"/>
-              <w:jc w:val="left"/>
-              <w:rPr>
-                <w:rFonts w:ascii="宋体" w:hAnsi="宋体" w:cs="宋体"/>
-                <w:sz w:val="24"/>
-              </w:rPr>
-            </w:pPr>
-            <w:r>
-              <w:rPr>
-                <w:rFonts w:ascii="宋体" w:hAnsi="宋体" w:cs="宋体" w:hint="eastAsia"/>
-                <w:sz w:val="24"/>
-              </w:rPr>
-              <w:t>用户通过“</w:t>
-            </w:r>
-            <w:r>
-              <w:rPr>
-                <w:rFonts w:ascii="宋体" w:hAnsi="宋体" w:cs="宋体" w:hint="eastAsia"/>
-                <w:sz w:val="24"/>
-              </w:rPr>
-              <w:t>课程管理</w:t>
-            </w:r>
-            <w:r>
-              <w:rPr>
-                <w:rFonts w:ascii="宋体" w:hAnsi="宋体" w:cs="宋体" w:hint="eastAsia"/>
-                <w:sz w:val="24"/>
-              </w:rPr>
-              <w:t>”界面，进行</w:t>
-            </w:r>
-            <w:r>
-              <w:rPr>
-                <w:rFonts w:ascii="宋体" w:hAnsi="宋体" w:cs="宋体" w:hint="eastAsia"/>
-                <w:sz w:val="24"/>
-              </w:rPr>
-              <w:t>课程</w:t>
-            </w:r>
-            <w:r>
-              <w:rPr>
-                <w:rFonts w:ascii="宋体" w:hAnsi="宋体" w:cs="宋体" w:hint="eastAsia"/>
-                <w:sz w:val="24"/>
-              </w:rPr>
-              <w:t>相关信息的维护。</w:t>
-            </w:r>
-          </w:p>
-          <w:p>
-            <w:pPr>
-              <w:spacing w:line="276" w:lineRule="auto"/>
-              <w:jc w:val="left"/>
-              <w:rPr>
-                <w:rFonts w:ascii="宋体" w:hAnsi="宋体" w:cs="宋体"/>
-                <w:sz w:val="24"/>
-              </w:rPr>
-            </w:pPr>
-            <w:r>
-              <w:rPr>
-                <w:rFonts w:ascii="宋体" w:hAnsi="宋体" w:cs="宋体" w:hint="eastAsia"/>
-                <w:sz w:val="24"/>
-              </w:rPr>
-              <w:t>能够</w:t>
-            </w:r>
-            <w:r>
-              <w:rPr>
-                <w:rFonts w:ascii="宋体" w:hAnsi="宋体" w:cs="宋体" w:hint="eastAsia"/>
-                <w:sz w:val="24"/>
-              </w:rPr>
-              <w:t>增添或删除该门课</w:t>
-            </w:r>
-          </w:p>
-        </w:tc>
-      </w:tr>
-      <w:tr>
-        <w:tc>
-          <w:tcPr>
-            <w:tcW w:w="1813" w:type="dxa"/>
-            <w:vAlign w:val="center"/>
-          </w:tcPr>
-          <w:p>
-            <w:pPr>
-              <w:spacing w:line="276" w:lineRule="auto"/>
-              <w:jc w:val="center"/>
-              <w:rPr>
-                <w:rFonts w:ascii="宋体" w:hAnsi="宋体" w:cs="宋体"/>
-                <w:sz w:val="24"/>
-              </w:rPr>
-            </w:pPr>
-            <w:r>
-              <w:rPr>
-                <w:rFonts w:ascii="宋体" w:hAnsi="宋体" w:cs="宋体" w:hint="eastAsia"/>
-                <w:sz w:val="24"/>
-              </w:rPr>
-              <w:t>前置条件</w:t>
-            </w:r>
-          </w:p>
-        </w:tc>
-        <w:tc>
-          <w:tcPr>
-            <w:tcW w:w="6483" w:type="dxa"/>
-          </w:tcPr>
-          <w:p>
-            <w:pPr>
-              <w:spacing w:line="276" w:lineRule="auto"/>
-              <w:jc w:val="left"/>
-              <w:rPr>
-                <w:rFonts w:ascii="宋体" w:hAnsi="宋体" w:cs="宋体"/>
-                <w:sz w:val="24"/>
-              </w:rPr>
-            </w:pPr>
-            <w:r>
-              <w:rPr>
-                <w:rFonts w:ascii="宋体" w:hAnsi="宋体" w:cs="宋体" w:hint="eastAsia"/>
-                <w:sz w:val="24"/>
-              </w:rPr>
-              <w:t>PRE-1: 处于“主页”界面</w:t>
-            </w:r>
-          </w:p>
-          <w:p>
-            <w:pPr>
-              <w:spacing w:line="276" w:lineRule="auto"/>
-              <w:jc w:val="left"/>
-              <w:rPr>
-                <w:rFonts w:ascii="宋体" w:hAnsi="宋体" w:cs="宋体"/>
-                <w:sz w:val="24"/>
-              </w:rPr>
-            </w:pPr>
-            <w:r>
-              <w:rPr>
-                <w:rFonts w:ascii="宋体" w:hAnsi="宋体" w:cs="宋体" w:hint="eastAsia"/>
-                <w:sz w:val="24"/>
-              </w:rPr>
-              <w:t>PRE-2: 手机处于联网状态</w:t>
-            </w:r>
-          </w:p>
-        </w:tc>
-      </w:tr>
-      <w:tr>
-        <w:tc>
-          <w:tcPr>
-            <w:tcW w:w="1813" w:type="dxa"/>
-            <w:vAlign w:val="center"/>
-          </w:tcPr>
-          <w:p>
-            <w:pPr>
-              <w:spacing w:line="276" w:lineRule="auto"/>
-              <w:jc w:val="center"/>
-              <w:rPr>
-                <w:rFonts w:ascii="宋体" w:hAnsi="宋体" w:cs="宋体"/>
-                <w:sz w:val="24"/>
-              </w:rPr>
-            </w:pPr>
-            <w:r>
-              <w:rPr>
-                <w:rFonts w:ascii="宋体" w:hAnsi="宋体" w:cs="宋体" w:hint="eastAsia"/>
-                <w:sz w:val="24"/>
-              </w:rPr>
-              <w:t>基本事件流</w:t>
-            </w:r>
-          </w:p>
-        </w:tc>
-        <w:tc>
-          <w:tcPr>
-            <w:tcW w:w="6483" w:type="dxa"/>
-          </w:tcPr>
-          <w:p>
-            <w:pPr>
-              <w:pStyle w:val="a9"/>
-              <w:spacing w:line="276" w:lineRule="auto"/>
-              <w:ind w:firstLineChars="0" w:firstLine="0"/>
-              <w:jc w:val="left"/>
-              <w:rPr>
-                <w:rFonts w:ascii="宋体" w:hAnsi="宋体" w:cs="宋体"/>
-                <w:sz w:val="24"/>
-              </w:rPr>
-            </w:pPr>
-            <w:r>
-              <w:rPr>
-                <w:rFonts w:ascii="宋体" w:hAnsi="宋体" w:cs="宋体" w:hint="eastAsia"/>
-                <w:sz w:val="24"/>
-              </w:rPr>
-              <w:t>1.用户点击elearning进入主界面</w:t>
-            </w:r>
-          </w:p>
-          <w:p>
-            <w:pPr>
-              <w:pStyle w:val="a9"/>
-              <w:spacing w:line="276" w:lineRule="auto"/>
-              <w:ind w:firstLineChars="0" w:firstLine="0"/>
-              <w:jc w:val="left"/>
-              <w:rPr>
-                <w:rFonts w:ascii="宋体" w:hAnsi="宋体" w:cs="宋体"/>
-                <w:sz w:val="24"/>
-              </w:rPr>
-            </w:pPr>
-            <w:r>
-              <w:rPr>
-                <w:rFonts w:ascii="宋体" w:hAnsi="宋体" w:cs="宋体" w:hint="eastAsia"/>
-                <w:sz w:val="24"/>
-              </w:rPr>
-              <w:t>2.进入“</w:t>
-            </w:r>
-            <w:r>
-              <w:rPr>
-                <w:rFonts w:ascii="宋体" w:hAnsi="宋体" w:cs="宋体" w:hint="eastAsia"/>
-                <w:sz w:val="24"/>
-              </w:rPr>
-              <w:t>课程</w:t>
-            </w:r>
-            <w:r>
-              <w:rPr>
-                <w:rFonts w:ascii="宋体" w:hAnsi="宋体" w:cs="宋体" w:hint="eastAsia"/>
-                <w:sz w:val="24"/>
-              </w:rPr>
-              <w:t>管理”界面</w:t>
-            </w:r>
-          </w:p>
-        </w:tc>
-      </w:tr>
-      <w:tr>
-        <w:tc>
-          <w:tcPr>
-            <w:tcW w:w="1813" w:type="dxa"/>
-            <w:vAlign w:val="center"/>
-          </w:tcPr>
-          <w:p>
-            <w:pPr>
-              <w:spacing w:line="276" w:lineRule="auto"/>
-              <w:jc w:val="center"/>
-              <w:rPr>
-                <w:rFonts w:ascii="宋体" w:hAnsi="宋体" w:cs="宋体"/>
-                <w:sz w:val="24"/>
-              </w:rPr>
-            </w:pPr>
-            <w:r>
-              <w:rPr>
-                <w:rFonts w:ascii="宋体" w:hAnsi="宋体" w:cs="宋体" w:hint="eastAsia"/>
-                <w:sz w:val="24"/>
-              </w:rPr>
-              <w:t>其他事件流</w:t>
-            </w:r>
-          </w:p>
-        </w:tc>
-        <w:tc>
-          <w:tcPr>
-            <w:tcW w:w="6483" w:type="dxa"/>
-          </w:tcPr>
-          <w:p>
-            <w:pPr>
-              <w:spacing w:line="276" w:lineRule="auto"/>
-              <w:jc w:val="left"/>
-              <w:rPr>
-                <w:rFonts w:ascii="宋体" w:hAnsi="宋体" w:cs="宋体"/>
-                <w:sz w:val="24"/>
-              </w:rPr>
-            </w:pPr>
-            <w:r>
-              <w:rPr>
-                <w:rFonts w:ascii="宋体" w:hAnsi="宋体" w:cs="宋体" w:hint="eastAsia"/>
-                <w:sz w:val="24"/>
-              </w:rPr>
-              <w:t>无</w:t>
-            </w:r>
-          </w:p>
-        </w:tc>
-      </w:tr>
-      <w:tr>
-        <w:tc>
-          <w:tcPr>
-            <w:tcW w:w="1813" w:type="dxa"/>
-            <w:vAlign w:val="center"/>
-          </w:tcPr>
-          <w:p>
-            <w:pPr>
-              <w:spacing w:line="276" w:lineRule="auto"/>
-              <w:jc w:val="center"/>
-              <w:rPr>
-                <w:rFonts w:ascii="宋体" w:hAnsi="宋体" w:cs="宋体"/>
-                <w:sz w:val="24"/>
-              </w:rPr>
-            </w:pPr>
-            <w:r>
-              <w:rPr>
-                <w:rFonts w:ascii="宋体" w:hAnsi="宋体" w:cs="宋体" w:hint="eastAsia"/>
-                <w:sz w:val="24"/>
-              </w:rPr>
-              <w:t>后置条件</w:t>
-            </w:r>
-          </w:p>
-        </w:tc>
-        <w:tc>
-          <w:tcPr>
-            <w:tcW w:w="6483" w:type="dxa"/>
-          </w:tcPr>
-          <w:p>
-            <w:pPr>
-              <w:spacing w:line="276" w:lineRule="auto"/>
-              <w:jc w:val="left"/>
-              <w:rPr>
-                <w:rFonts w:ascii="宋体" w:hAnsi="宋体" w:cs="宋体"/>
-                <w:sz w:val="24"/>
-              </w:rPr>
-            </w:pPr>
-            <w:r>
-              <w:rPr>
-                <w:rFonts w:ascii="宋体" w:hAnsi="宋体" w:cs="宋体" w:hint="eastAsia"/>
-                <w:sz w:val="24"/>
-              </w:rPr>
-              <w:t>POST-1: 服务器端接受前端发送的查看“</w:t>
-            </w:r>
-            <w:r>
-              <w:rPr>
-                <w:rFonts w:ascii="宋体" w:hAnsi="宋体" w:cs="宋体" w:hint="eastAsia"/>
-                <w:sz w:val="24"/>
-              </w:rPr>
-              <w:t>课程</w:t>
-            </w:r>
-            <w:r>
-              <w:rPr>
-                <w:rFonts w:ascii="宋体" w:hAnsi="宋体" w:cs="宋体" w:hint="eastAsia"/>
-                <w:sz w:val="24"/>
-              </w:rPr>
-              <w:t>管理”内容请求</w:t>
-            </w:r>
-          </w:p>
-          <w:p>
-            <w:pPr>
-              <w:spacing w:line="276" w:lineRule="auto"/>
-              <w:jc w:val="left"/>
-              <w:rPr>
-                <w:rFonts w:ascii="宋体" w:hAnsi="宋体" w:cs="宋体"/>
-                <w:sz w:val="24"/>
-              </w:rPr>
-            </w:pPr>
-            <w:r>
-              <w:rPr>
-                <w:rFonts w:ascii="宋体" w:hAnsi="宋体" w:cs="宋体" w:hint="eastAsia"/>
-                <w:sz w:val="24"/>
-              </w:rPr>
-              <w:t>POST-2: 服务器返回“</w:t>
-            </w:r>
-            <w:r>
-              <w:rPr>
-                <w:rFonts w:ascii="宋体" w:hAnsi="宋体" w:cs="宋体" w:hint="eastAsia"/>
-                <w:sz w:val="24"/>
-              </w:rPr>
-              <w:t>课程</w:t>
-            </w:r>
-            <w:r>
-              <w:rPr>
-                <w:rFonts w:ascii="宋体" w:hAnsi="宋体" w:cs="宋体" w:hint="eastAsia"/>
-                <w:sz w:val="24"/>
-              </w:rPr>
-              <w:t>”的有关数据</w:t>
-            </w:r>
-          </w:p>
-          <w:p>
-            <w:pPr>
-              <w:spacing w:line="276" w:lineRule="auto"/>
-              <w:jc w:val="left"/>
-              <w:rPr>
-                <w:rFonts w:ascii="宋体" w:hAnsi="宋体" w:cs="宋体"/>
-                <w:sz w:val="24"/>
-              </w:rPr>
-            </w:pPr>
-            <w:r>
-              <w:rPr>
-                <w:rFonts w:ascii="宋体" w:hAnsi="宋体" w:cs="宋体" w:hint="eastAsia"/>
-                <w:sz w:val="24"/>
-              </w:rPr>
-              <w:t>POST-3: 前端主界面展示出“</w:t>
-            </w:r>
-            <w:r>
-              <w:rPr>
-                <w:rFonts w:ascii="宋体" w:hAnsi="宋体" w:cs="宋体" w:hint="eastAsia"/>
-                <w:sz w:val="24"/>
-              </w:rPr>
-              <w:t>课程</w:t>
-            </w:r>
-            <w:r>
-              <w:rPr>
-                <w:rFonts w:ascii="宋体" w:hAnsi="宋体" w:cs="宋体" w:hint="eastAsia"/>
-                <w:sz w:val="24"/>
-              </w:rPr>
-              <w:t>管理”的有关信息</w:t>
-            </w:r>
-          </w:p>
-        </w:tc>
-      </w:tr>
-      <w:tr>
-        <w:tc>
-          <w:tcPr>
-            <w:tcW w:w="1813" w:type="dxa"/>
-            <w:vAlign w:val="center"/>
-          </w:tcPr>
-          <w:p>
-            <w:pPr>
-              <w:spacing w:line="276" w:lineRule="auto"/>
-              <w:jc w:val="center"/>
-              <w:rPr>
-                <w:rFonts w:ascii="宋体" w:hAnsi="宋体" w:cs="宋体"/>
-                <w:sz w:val="24"/>
-              </w:rPr>
-            </w:pPr>
-            <w:r>
-              <w:rPr>
-                <w:rFonts w:ascii="宋体" w:hAnsi="宋体" w:cs="宋体" w:hint="eastAsia"/>
-                <w:sz w:val="24"/>
-              </w:rPr>
-              <w:t>异常事件流</w:t>
-            </w:r>
-          </w:p>
-        </w:tc>
-        <w:tc>
-          <w:tcPr>
-            <w:tcW w:w="6483" w:type="dxa"/>
-          </w:tcPr>
-          <w:p>
-            <w:pPr>
-              <w:spacing w:line="276" w:lineRule="auto"/>
-              <w:jc w:val="left"/>
-              <w:rPr>
-                <w:rFonts w:ascii="宋体" w:hAnsi="宋体" w:cs="宋体"/>
-                <w:sz w:val="24"/>
-              </w:rPr>
-            </w:pPr>
-            <w:r>
-              <w:rPr>
-                <w:rFonts w:ascii="宋体" w:hAnsi="宋体" w:cs="宋体" w:hint="eastAsia"/>
-                <w:sz w:val="24"/>
-              </w:rPr>
-              <w:t>无</w:t>
-            </w:r>
-          </w:p>
-        </w:tc>
-      </w:tr>
-      <w:tr>
-        <w:tc>
-          <w:tcPr>
-            <w:tcW w:w="1813" w:type="dxa"/>
-            <w:vAlign w:val="center"/>
-          </w:tcPr>
-          <w:p>
-            <w:pPr>
-              <w:spacing w:line="276" w:lineRule="auto"/>
-              <w:jc w:val="center"/>
-              <w:rPr>
-                <w:rFonts w:ascii="宋体" w:hAnsi="宋体" w:cs="宋体"/>
-                <w:sz w:val="24"/>
-              </w:rPr>
-            </w:pPr>
-            <w:r>
-              <w:rPr>
-                <w:rFonts w:ascii="宋体" w:hAnsi="宋体" w:cs="宋体" w:hint="eastAsia"/>
-                <w:sz w:val="24"/>
-              </w:rPr>
-              <w:t>优先级</w:t>
-            </w:r>
-          </w:p>
-        </w:tc>
-        <w:tc>
-          <w:tcPr>
-            <w:tcW w:w="6483" w:type="dxa"/>
-          </w:tcPr>
-          <w:p>
-            <w:pPr>
-              <w:spacing w:line="276" w:lineRule="auto"/>
-              <w:jc w:val="left"/>
-              <w:rPr>
-                <w:rFonts w:ascii="宋体" w:hAnsi="宋体" w:cs="宋体"/>
-                <w:sz w:val="24"/>
-              </w:rPr>
-            </w:pPr>
-            <w:r>
-              <w:rPr>
-                <w:rFonts w:ascii="宋体" w:hAnsi="宋体" w:cs="宋体" w:hint="eastAsia"/>
-                <w:sz w:val="24"/>
-              </w:rPr>
-              <w:t>0.03</w:t>
-            </w:r>
-          </w:p>
-        </w:tc>
-      </w:tr>
-      <w:tr>
-        <w:tc>
-          <w:tcPr>
-            <w:tcW w:w="1813" w:type="dxa"/>
-            <w:vAlign w:val="center"/>
-          </w:tcPr>
-          <w:p>
-            <w:pPr>
-              <w:spacing w:line="276" w:lineRule="auto"/>
-              <w:jc w:val="center"/>
-              <w:rPr>
-                <w:rFonts w:ascii="宋体" w:hAnsi="宋体" w:cs="宋体"/>
-                <w:sz w:val="24"/>
-              </w:rPr>
-            </w:pPr>
-            <w:r>
-              <w:rPr>
-                <w:rFonts w:ascii="宋体" w:hAnsi="宋体" w:cs="宋体" w:hint="eastAsia"/>
-                <w:sz w:val="24"/>
-              </w:rPr>
-              <w:t>使用频率</w:t>
-            </w:r>
-          </w:p>
-        </w:tc>
-        <w:tc>
-          <w:tcPr>
-            <w:tcW w:w="6483" w:type="dxa"/>
-          </w:tcPr>
-          <w:p>
-            <w:pPr>
-              <w:spacing w:line="276" w:lineRule="auto"/>
-              <w:jc w:val="left"/>
-              <w:rPr>
-                <w:rFonts w:ascii="宋体" w:hAnsi="宋体" w:cs="宋体"/>
-                <w:sz w:val="24"/>
-              </w:rPr>
-            </w:pPr>
-            <w:r>
-              <w:rPr>
-                <w:rFonts w:ascii="宋体" w:hAnsi="宋体" w:cs="宋体" w:hint="eastAsia"/>
-                <w:sz w:val="24"/>
-              </w:rPr>
-              <w:t>高</w:t>
-            </w:r>
-          </w:p>
-        </w:tc>
-      </w:tr>
-      <w:tr>
-        <w:tc>
-          <w:tcPr>
-            <w:tcW w:w="1813" w:type="dxa"/>
-            <w:vAlign w:val="center"/>
-          </w:tcPr>
-          <w:p>
-            <w:pPr>
-              <w:spacing w:line="276" w:lineRule="auto"/>
-              <w:jc w:val="center"/>
-              <w:rPr>
-                <w:rFonts w:ascii="宋体" w:hAnsi="宋体" w:cs="宋体"/>
-                <w:sz w:val="24"/>
-              </w:rPr>
-            </w:pPr>
-            <w:r>
-              <w:rPr>
-                <w:rFonts w:ascii="宋体" w:hAnsi="宋体" w:cs="宋体" w:hint="eastAsia"/>
-                <w:sz w:val="24"/>
-              </w:rPr>
-              <w:t>业务规则</w:t>
-            </w:r>
-          </w:p>
-        </w:tc>
-        <w:tc>
-          <w:tcPr>
-            <w:tcW w:w="6483" w:type="dxa"/>
-          </w:tcPr>
-          <w:p>
-            <w:pPr>
-              <w:spacing w:line="276" w:lineRule="auto"/>
-              <w:jc w:val="left"/>
-              <w:rPr>
-                <w:rFonts w:ascii="宋体" w:hAnsi="宋体" w:cs="宋体"/>
-                <w:sz w:val="24"/>
-              </w:rPr>
-            </w:pPr>
-            <w:r>
-              <w:rPr>
-                <w:rFonts w:ascii="宋体" w:hAnsi="宋体" w:cs="宋体" w:hint="eastAsia"/>
-                <w:sz w:val="24"/>
-              </w:rPr>
-              <w:t>无</w:t>
-            </w:r>
-          </w:p>
-        </w:tc>
-      </w:tr>
-      <w:tr>
-        <w:tc>
-          <w:tcPr>
-            <w:tcW w:w="1813" w:type="dxa"/>
-            <w:vAlign w:val="center"/>
-          </w:tcPr>
-          <w:p>
-            <w:pPr>
-              <w:spacing w:line="276" w:lineRule="auto"/>
-              <w:jc w:val="center"/>
-              <w:rPr>
-                <w:rFonts w:ascii="宋体" w:hAnsi="宋体" w:cs="宋体"/>
-                <w:sz w:val="24"/>
-              </w:rPr>
-            </w:pPr>
-            <w:r>
-              <w:rPr>
-                <w:rFonts w:ascii="宋体" w:hAnsi="宋体" w:cs="宋体" w:hint="eastAsia"/>
-                <w:sz w:val="24"/>
-              </w:rPr>
-              <w:t>输入</w:t>
-            </w:r>
-          </w:p>
-        </w:tc>
-        <w:tc>
-          <w:tcPr>
-            <w:tcW w:w="6483" w:type="dxa"/>
-          </w:tcPr>
-          <w:p>
-            <w:pPr>
-              <w:spacing w:line="276" w:lineRule="auto"/>
-              <w:jc w:val="left"/>
-              <w:rPr>
-                <w:rFonts w:ascii="宋体" w:hAnsi="宋体" w:cs="宋体"/>
-                <w:sz w:val="24"/>
-              </w:rPr>
-            </w:pPr>
-            <w:r>
-              <w:rPr>
-                <w:rFonts w:ascii="宋体" w:hAnsi="宋体" w:cs="宋体" w:hint="eastAsia"/>
-                <w:sz w:val="24"/>
-              </w:rPr>
-              <w:t>“主页”界面的“</w:t>
-            </w:r>
-            <w:r>
-              <w:rPr>
-                <w:rFonts w:ascii="宋体" w:hAnsi="宋体" w:cs="宋体" w:hint="eastAsia"/>
-                <w:sz w:val="24"/>
-              </w:rPr>
-              <w:t>课程</w:t>
-            </w:r>
-            <w:r>
-              <w:rPr>
-                <w:rFonts w:ascii="宋体" w:hAnsi="宋体" w:cs="宋体" w:hint="eastAsia"/>
-                <w:sz w:val="24"/>
-              </w:rPr>
-              <w:t>管理”模块</w:t>
-            </w:r>
-          </w:p>
-        </w:tc>
-      </w:tr>
-      <w:tr>
-        <w:tc>
-          <w:tcPr>
-            <w:tcW w:w="1813" w:type="dxa"/>
-            <w:vAlign w:val="center"/>
-          </w:tcPr>
-          <w:p>
-            <w:pPr>
-              <w:spacing w:line="276" w:lineRule="auto"/>
-              <w:jc w:val="center"/>
-              <w:rPr>
-                <w:rFonts w:ascii="宋体" w:hAnsi="宋体" w:cs="宋体"/>
-                <w:sz w:val="24"/>
-              </w:rPr>
-            </w:pPr>
-            <w:r>
-              <w:rPr>
-                <w:rFonts w:ascii="宋体" w:hAnsi="宋体" w:cs="宋体" w:hint="eastAsia"/>
-                <w:sz w:val="24"/>
-              </w:rPr>
-              <w:t>输出</w:t>
-            </w:r>
-          </w:p>
-        </w:tc>
-        <w:tc>
-          <w:tcPr>
-            <w:tcW w:w="6483" w:type="dxa"/>
-          </w:tcPr>
-          <w:p>
-            <w:pPr>
-              <w:spacing w:line="276" w:lineRule="auto"/>
-              <w:jc w:val="left"/>
-              <w:rPr>
-                <w:rFonts w:ascii="宋体" w:hAnsi="宋体" w:cs="宋体"/>
-                <w:sz w:val="24"/>
-              </w:rPr>
-            </w:pPr>
-            <w:r>
-              <w:rPr>
-                <w:rFonts w:ascii="宋体" w:hAnsi="宋体" w:cs="宋体" w:hint="eastAsia"/>
-                <w:sz w:val="24"/>
-              </w:rPr>
-              <w:t>“</w:t>
-            </w:r>
-            <w:r>
-              <w:rPr>
-                <w:rFonts w:ascii="宋体" w:hAnsi="宋体" w:cs="宋体" w:hint="eastAsia"/>
-                <w:sz w:val="24"/>
-              </w:rPr>
-              <w:t>课程</w:t>
-            </w:r>
-            <w:r>
-              <w:rPr>
-                <w:rFonts w:ascii="宋体" w:hAnsi="宋体" w:cs="宋体" w:hint="eastAsia"/>
-                <w:sz w:val="24"/>
-              </w:rPr>
-              <w:t>管理”的信息</w:t>
-            </w:r>
-          </w:p>
-        </w:tc>
-      </w:tr>
-      <w:tr>
-        <w:tc>
-          <w:tcPr>
-            <w:tcW w:w="1813" w:type="dxa"/>
-            <w:vAlign w:val="center"/>
-          </w:tcPr>
-          <w:p>
-            <w:pPr>
-              <w:spacing w:line="276" w:lineRule="auto"/>
-              <w:jc w:val="center"/>
-              <w:rPr>
-                <w:rFonts w:ascii="宋体" w:hAnsi="宋体" w:cs="宋体"/>
-                <w:sz w:val="24"/>
-              </w:rPr>
-            </w:pPr>
-            <w:r>
-              <w:rPr>
-                <w:rFonts w:ascii="宋体" w:hAnsi="宋体" w:cs="宋体" w:hint="eastAsia"/>
-                <w:sz w:val="24"/>
-              </w:rPr>
-              <w:t>其他信息</w:t>
-            </w:r>
-          </w:p>
-        </w:tc>
-        <w:tc>
-          <w:tcPr>
-            <w:tcW w:w="6483" w:type="dxa"/>
-          </w:tcPr>
-          <w:p>
-            <w:pPr>
-              <w:pStyle w:val="a9"/>
-              <w:spacing w:line="276" w:lineRule="auto"/>
-              <w:ind w:firstLineChars="0" w:firstLine="0"/>
-              <w:jc w:val="left"/>
-              <w:rPr>
-                <w:rFonts w:ascii="宋体" w:hAnsi="宋体" w:cs="宋体"/>
-                <w:sz w:val="24"/>
-              </w:rPr>
-            </w:pPr>
-            <w:r>
-              <w:rPr>
-                <w:rFonts w:ascii="宋体" w:hAnsi="宋体" w:cs="宋体" w:hint="eastAsia"/>
-                <w:sz w:val="24"/>
-              </w:rPr>
-              <w:t>1.如果页面正在维护，无法正常返回信息时应有相关备用“维护”页面</w:t>
-            </w:r>
-          </w:p>
-          <w:p>
-            <w:pPr>
-              <w:pStyle w:val="a9"/>
-              <w:spacing w:line="276" w:lineRule="auto"/>
-              <w:ind w:firstLineChars="0" w:firstLine="0"/>
-              <w:jc w:val="left"/>
-              <w:rPr>
-                <w:rFonts w:ascii="宋体" w:hAnsi="宋体" w:cs="宋体"/>
-                <w:sz w:val="24"/>
-              </w:rPr>
-            </w:pPr>
-            <w:r>
-              <w:rPr>
-                <w:rFonts w:ascii="宋体" w:hAnsi="宋体" w:cs="宋体" w:hint="eastAsia"/>
-                <w:sz w:val="24"/>
-              </w:rPr>
-              <w:t>2.如果检测到手机网络断开，给予相关弹窗提示。</w:t>
-            </w:r>
-          </w:p>
-        </w:tc>
-      </w:tr>
-      <w:tr>
-        <w:tc>
-          <w:tcPr>
-            <w:tcW w:w="1813" w:type="dxa"/>
-            <w:vAlign w:val="center"/>
-          </w:tcPr>
-          <w:p>
-            <w:pPr>
-              <w:spacing w:line="276" w:lineRule="auto"/>
-              <w:jc w:val="center"/>
-              <w:rPr>
-                <w:rFonts w:ascii="宋体" w:hAnsi="宋体" w:cs="宋体"/>
-                <w:sz w:val="24"/>
-              </w:rPr>
-            </w:pPr>
-            <w:r>
-              <w:rPr>
-                <w:rFonts w:ascii="宋体" w:hAnsi="宋体" w:cs="宋体" w:hint="eastAsia"/>
-                <w:sz w:val="24"/>
-              </w:rPr>
-              <w:t>页面原型</w:t>
-            </w:r>
-          </w:p>
-        </w:tc>
-        <w:tc>
-          <w:tcPr>
-            <w:tcW w:w="6483" w:type="dxa"/>
-          </w:tcPr>
-          <w:p>
-            <w:pPr>
-              <w:pStyle w:val="a9"/>
-              <w:spacing w:line="276" w:lineRule="auto"/>
-              <w:ind w:left="360" w:firstLineChars="0" w:firstLine="0"/>
-              <w:jc w:val="left"/>
-              <w:rPr>
-                <w:rFonts w:ascii="宋体" w:hAnsi="宋体" w:cs="宋体"/>
-                <w:sz w:val="24"/>
-              </w:rPr>
-            </w:pPr>
+            <w:r>
+              <w:rPr>
+                <w:rFonts w:ascii="宋体" w:hAnsi="宋体" w:cs="宋体"/>
+                <w:noProof/>
+                <w:sz w:val="24"/>
+              </w:rPr>
+              <w:drawing>
+                <wp:inline distT="0" distB="0" distL="0" distR="0" wp14:anchorId="4BF97B91" wp14:editId="3D064DA1">
+                  <wp:extent cx="1876687" cy="3943900"/>
+                  <wp:effectExtent l="0" t="0" r="9525" b="0"/>
+                  <wp:docPr id="15" name="图片 15"/>
+                  <wp:cNvGraphicFramePr>
+                    <a:graphicFrameLocks xmlns:a="http://schemas.openxmlformats.org/drawingml/2006/main" noChangeAspect="1"/>
+                  </wp:cNvGraphicFramePr>
+                  <a:graphic xmlns:a="http://schemas.openxmlformats.org/drawingml/2006/main">
+                    <a:graphicData uri="http://schemas.openxmlformats.org/drawingml/2006/picture">
+                      <pic:pic xmlns:pic="http://schemas.openxmlformats.org/drawingml/2006/picture">
+                        <pic:nvPicPr>
+                          <pic:cNvPr id="1" name=""/>
+                          <pic:cNvPicPr/>
+                        </pic:nvPicPr>
+                        <pic:blipFill>
+                          <a:blip r:embed="rId21"/>
+                          <a:stretch>
+                            <a:fillRect/>
+                          </a:stretch>
+                        </pic:blipFill>
+                        <pic:spPr>
+                          <a:xfrm>
+                            <a:off x="0" y="0"/>
+                            <a:ext cx="1876687" cy="3943900"/>
+                          </a:xfrm>
+                          <a:prstGeom prst="rect">
+                            <a:avLst/>
+                          </a:prstGeom>
+                        </pic:spPr>
+                      </pic:pic>
+                    </a:graphicData>
+                  </a:graphic>
+                </wp:inline>
+              </w:drawing>
+            </w:r>
+            <w:r>
+              <w:rPr>
+                <w:rFonts w:ascii="宋体" w:hAnsi="宋体" w:cs="宋体"/>
+                <w:noProof/>
+                <w:sz w:val="24"/>
+              </w:rPr>
+              <w:lastRenderedPageBreak/>
+              <w:drawing>
+                <wp:inline distT="0" distB="0" distL="0" distR="0" wp14:anchorId="57DF9A95" wp14:editId="383A3AF1">
+                  <wp:extent cx="1876687" cy="3877216"/>
+                  <wp:effectExtent l="0" t="0" r="9525" b="9525"/>
+                  <wp:docPr id="16" name="图片 16"/>
+                  <wp:cNvGraphicFramePr>
+                    <a:graphicFrameLocks xmlns:a="http://schemas.openxmlformats.org/drawingml/2006/main" noChangeAspect="1"/>
+                  </wp:cNvGraphicFramePr>
+                  <a:graphic xmlns:a="http://schemas.openxmlformats.org/drawingml/2006/main">
+                    <a:graphicData uri="http://schemas.openxmlformats.org/drawingml/2006/picture">
+                      <pic:pic xmlns:pic="http://schemas.openxmlformats.org/drawingml/2006/picture">
+                        <pic:nvPicPr>
+                          <pic:cNvPr id="1" name=""/>
+                          <pic:cNvPicPr/>
+                        </pic:nvPicPr>
+                        <pic:blipFill>
+                          <a:blip r:embed="rId22"/>
+                          <a:stretch>
+                            <a:fillRect/>
+                          </a:stretch>
+                        </pic:blipFill>
+                        <pic:spPr>
+                          <a:xfrm>
+                            <a:off x="0" y="0"/>
+                            <a:ext cx="1876687" cy="3877216"/>
+                          </a:xfrm>
+                          <a:prstGeom prst="rect">
+                            <a:avLst/>
+                          </a:prstGeom>
+                        </pic:spPr>
+                      </pic:pic>
+                    </a:graphicData>
+                  </a:graphic>
+                </wp:inline>
+              </w:drawing>
+            </w:r>
           </w:p>
         </w:tc>
       </w:tr>
@@ -18694,6 +18987,7 @@
                 <w:sz w:val="24"/>
               </w:rPr>
             </w:pPr>
+            <w:proofErr w:type="gramStart"/>
             <w:r>
               <w:rPr>
                 <w:rFonts w:ascii="宋体" w:hAnsi="宋体" w:cs="宋体" w:hint="eastAsia"/>
@@ -18701,6 +18995,7 @@
               </w:rPr>
               <w:t>用例名</w:t>
             </w:r>
+            <w:proofErr w:type="gramEnd"/>
           </w:p>
         </w:tc>
         <w:tc>
@@ -19045,7 +19340,23 @@
                 <w:rFonts w:ascii="宋体" w:hAnsi="宋体" w:cs="宋体" w:hint="eastAsia"/>
                 <w:sz w:val="24"/>
               </w:rPr>
-              <w:t>1.用户点击elearning进入主界面</w:t>
+              <w:t>1.用户点击</w:t>
+            </w:r>
+            <w:proofErr w:type="spellStart"/>
+            <w:r>
+              <w:rPr>
+                <w:rFonts w:ascii="宋体" w:hAnsi="宋体" w:cs="宋体" w:hint="eastAsia"/>
+                <w:sz w:val="24"/>
+              </w:rPr>
+              <w:t>elearning</w:t>
+            </w:r>
+            <w:proofErr w:type="spellEnd"/>
+            <w:r>
+              <w:rPr>
+                <w:rFonts w:ascii="宋体" w:hAnsi="宋体" w:cs="宋体" w:hint="eastAsia"/>
+                <w:sz w:val="24"/>
+              </w:rPr>
+              <w:t>进入主界面</w:t>
             </w:r>
           </w:p>
           <w:p>
@@ -19158,7 +19469,23 @@
                 <w:rFonts w:ascii="宋体" w:hAnsi="宋体" w:cs="宋体" w:hint="eastAsia"/>
                 <w:sz w:val="24"/>
               </w:rPr>
-              <w:t>POST-1: 服务器端接受前端发送的查看“</w:t>
+              <w:t>POST-1: 服务器</w:t>
+            </w:r>
+            <w:proofErr w:type="gramStart"/>
+            <w:r>
+              <w:rPr>
+                <w:rFonts w:ascii="宋体" w:hAnsi="宋体" w:cs="宋体" w:hint="eastAsia"/>
+                <w:sz w:val="24"/>
+              </w:rPr>
+              <w:t>端接受</w:t>
+            </w:r>
+            <w:proofErr w:type="gramEnd"/>
+            <w:r>
+              <w:rPr>
+                <w:rFonts w:ascii="宋体" w:hAnsi="宋体" w:cs="宋体" w:hint="eastAsia"/>
+                <w:sz w:val="24"/>
+              </w:rPr>
+              <w:t>前端发送的查看“</w:t>
             </w:r>
             <w:r>
               <w:rPr>
@@ -19220,7 +19547,23 @@
                 <w:rFonts w:ascii="宋体" w:hAnsi="宋体" w:cs="宋体" w:hint="eastAsia"/>
                 <w:sz w:val="24"/>
               </w:rPr>
-              <w:t>POST-3: 前端主界面展示出“</w:t>
+              <w:t xml:space="preserve">POST-3: </w:t>
+            </w:r>
+            <w:proofErr w:type="gramStart"/>
+            <w:r>
+              <w:rPr>
+                <w:rFonts w:ascii="宋体" w:hAnsi="宋体" w:cs="宋体" w:hint="eastAsia"/>
+                <w:sz w:val="24"/>
+              </w:rPr>
+              <w:t>前端主</w:t>
+            </w:r>
+            <w:proofErr w:type="gramEnd"/>
+            <w:r>
+              <w:rPr>
+                <w:rFonts w:ascii="宋体" w:hAnsi="宋体" w:cs="宋体" w:hint="eastAsia"/>
+                <w:sz w:val="24"/>
+              </w:rPr>
+              <w:t>界面展示出“</w:t>
             </w:r>
             <w:r>
               <w:rPr>
@@ -19306,6 +19649,7 @@
                 <w:rFonts w:ascii="宋体" w:hAnsi="宋体" w:cs="宋体" w:hint="eastAsia"/>
                 <w:sz w:val="24"/>
               </w:rPr>
+              <w:lastRenderedPageBreak/>
               <w:t>优先级</w:t>
             </w:r>
           </w:p>
@@ -19612,7 +19956,23 @@
                 <w:rFonts w:ascii="宋体" w:hAnsi="宋体" w:cs="宋体" w:hint="eastAsia"/>
                 <w:sz w:val="24"/>
               </w:rPr>
-              <w:t>2.如果检测到手机网络断开，给予相关弹窗提示。</w:t>
+              <w:t>2.如果检测到手机网络断开，给予</w:t>
+            </w:r>
+            <w:proofErr w:type="gramStart"/>
+            <w:r>
+              <w:rPr>
+                <w:rFonts w:ascii="宋体" w:hAnsi="宋体" w:cs="宋体" w:hint="eastAsia"/>
+                <w:sz w:val="24"/>
+              </w:rPr>
+              <w:t>相关弹窗提示</w:t>
+            </w:r>
+            <w:proofErr w:type="gramEnd"/>
+            <w:r>
+              <w:rPr>
+                <w:rFonts w:ascii="宋体" w:hAnsi="宋体" w:cs="宋体" w:hint="eastAsia"/>
+                <w:sz w:val="24"/>
+              </w:rPr>
+              <w:t>。</w:t>
             </w:r>
           </w:p>
         </w:tc>
@@ -19656,6 +20016,48 @@
                 <w:sz w:val="24"/>
               </w:rPr>
             </w:pPr>
+            <w:r>
+              <w:rPr>
+                <w:rFonts w:ascii="宋体" w:hAnsi="宋体" w:cs="宋体"/>
+                <w:noProof/>
+                <w:sz w:val="24"/>
+              </w:rPr>
+              <w:drawing>
+                <wp:inline distT="0" distB="0" distL="0" distR="0" wp14:anchorId="2E27E37E" wp14:editId="4B4F140B">
+                  <wp:extent cx="2886478" cy="6201640"/>
+                  <wp:effectExtent l="0" t="0" r="9525" b="0"/>
+                  <wp:docPr id="17" name="图片 17"/>
+                  <wp:cNvGraphicFramePr>
+                    <a:graphicFrameLocks xmlns:a="http://schemas.openxmlformats.org/drawingml/2006/main" noChangeAspect="1"/>
+                  </wp:cNvGraphicFramePr>
+                  <a:graphic xmlns:a="http://schemas.openxmlformats.org/drawingml/2006/main">
+                    <a:graphicData uri="http://schemas.openxmlformats.org/drawingml/2006/picture">
+                      <pic:pic xmlns:pic="http://schemas.openxmlformats.org/drawingml/2006/picture">
+                        <pic:nvPicPr>
+                          <pic:cNvPr id="1" name=""/>
+                          <pic:cNvPicPr/>
+                        </pic:nvPicPr>
+                        <pic:blipFill>
+                          <a:blip r:embed="rId23"/>
+                          <a:stretch>
+                            <a:fillRect/>
+                          </a:stretch>
+                        </pic:blipFill>
+                        <pic:spPr>
+                          <a:xfrm>
+                            <a:off x="0" y="0"/>
+                            <a:ext cx="2886478" cy="6201640"/>
+                          </a:xfrm>
+                          <a:prstGeom prst="rect">
+                            <a:avLst/>
+                          </a:prstGeom>
+                        </pic:spPr>
+                      </pic:pic>
+                    </a:graphicData>
+                  </a:graphic>
+                </wp:inline>
+              </w:drawing>
+            </w:r>
           </w:p>
         </w:tc>
       </w:tr>
@@ -19678,6 +20080,7 @@
           <w:sz w:val="30"/>
           <w:szCs w:val="30"/>
         </w:rPr>
+        <w:lastRenderedPageBreak/>
         <w:t>3.</w:t>
       </w:r>
       <w:r>
@@ -19812,6 +20215,7 @@
                 <w:sz w:val="24"/>
               </w:rPr>
             </w:pPr>
+            <w:proofErr w:type="gramStart"/>
             <w:r>
               <w:rPr>
                 <w:rFonts w:ascii="宋体" w:hAnsi="宋体" w:cs="宋体" w:hint="eastAsia"/>
@@ -19819,6 +20223,7 @@
               </w:rPr>
               <w:t>用例名</w:t>
             </w:r>
+            <w:proofErr w:type="gramEnd"/>
           </w:p>
         </w:tc>
         <w:tc>
@@ -20163,7 +20568,23 @@
                 <w:rFonts w:ascii="宋体" w:hAnsi="宋体" w:cs="宋体" w:hint="eastAsia"/>
                 <w:sz w:val="24"/>
               </w:rPr>
-              <w:t>1.用户点击elearning进入主界面</w:t>
+              <w:t>1.用户点击</w:t>
+            </w:r>
+            <w:proofErr w:type="spellStart"/>
+            <w:r>
+              <w:rPr>
+                <w:rFonts w:ascii="宋体" w:hAnsi="宋体" w:cs="宋体" w:hint="eastAsia"/>
+                <w:sz w:val="24"/>
+              </w:rPr>
+              <w:t>elearning</w:t>
+            </w:r>
+            <w:proofErr w:type="spellEnd"/>
+            <w:r>
+              <w:rPr>
+                <w:rFonts w:ascii="宋体" w:hAnsi="宋体" w:cs="宋体" w:hint="eastAsia"/>
+                <w:sz w:val="24"/>
+              </w:rPr>
+              <w:t>进入主界面</w:t>
             </w:r>
           </w:p>
           <w:p>
@@ -20276,7 +20697,23 @@
                 <w:rFonts w:ascii="宋体" w:hAnsi="宋体" w:cs="宋体" w:hint="eastAsia"/>
                 <w:sz w:val="24"/>
               </w:rPr>
-              <w:t>POST-1: 服务器端接受前端发送的查看“修改密码”内容请求</w:t>
+              <w:t>POST-1: 服务器</w:t>
+            </w:r>
+            <w:proofErr w:type="gramStart"/>
+            <w:r>
+              <w:rPr>
+                <w:rFonts w:ascii="宋体" w:hAnsi="宋体" w:cs="宋体" w:hint="eastAsia"/>
+                <w:sz w:val="24"/>
+              </w:rPr>
+              <w:t>端接受</w:t>
+            </w:r>
+            <w:proofErr w:type="gramEnd"/>
+            <w:r>
+              <w:rPr>
+                <w:rFonts w:ascii="宋体" w:hAnsi="宋体" w:cs="宋体" w:hint="eastAsia"/>
+                <w:sz w:val="24"/>
+              </w:rPr>
+              <w:t>前端发送的查看“修改密码”内容请求</w:t>
             </w:r>
           </w:p>
           <w:p>
@@ -20310,7 +20747,23 @@
                 <w:rFonts w:ascii="宋体" w:hAnsi="宋体" w:cs="宋体" w:hint="eastAsia"/>
                 <w:sz w:val="24"/>
               </w:rPr>
-              <w:t>POST-3: 前端主界面展示出“修改密码”的有关信息</w:t>
+              <w:t xml:space="preserve">POST-3: </w:t>
+            </w:r>
+            <w:proofErr w:type="gramStart"/>
+            <w:r>
+              <w:rPr>
+                <w:rFonts w:ascii="宋体" w:hAnsi="宋体" w:cs="宋体" w:hint="eastAsia"/>
+                <w:sz w:val="24"/>
+              </w:rPr>
+              <w:t>前端主</w:t>
+            </w:r>
+            <w:proofErr w:type="gramEnd"/>
+            <w:r>
+              <w:rPr>
+                <w:rFonts w:ascii="宋体" w:hAnsi="宋体" w:cs="宋体" w:hint="eastAsia"/>
+                <w:sz w:val="24"/>
+              </w:rPr>
+              <w:t>界面展示出“修改密码”的有关信息</w:t>
             </w:r>
           </w:p>
         </w:tc>
@@ -20660,7 +21113,23 @@
                 <w:rFonts w:ascii="宋体" w:hAnsi="宋体" w:cs="宋体" w:hint="eastAsia"/>
                 <w:sz w:val="24"/>
               </w:rPr>
-              <w:t>2.如果检测到手机网络断开，给予相关弹窗提示。</w:t>
+              <w:t>2.如果检测到手机网络断开，给予</w:t>
+            </w:r>
+            <w:proofErr w:type="gramStart"/>
+            <w:r>
+              <w:rPr>
+                <w:rFonts w:ascii="宋体" w:hAnsi="宋体" w:cs="宋体" w:hint="eastAsia"/>
+                <w:sz w:val="24"/>
+              </w:rPr>
+              <w:t>相关弹窗提示</w:t>
+            </w:r>
+            <w:proofErr w:type="gramEnd"/>
+            <w:r>
+              <w:rPr>
+                <w:rFonts w:ascii="宋体" w:hAnsi="宋体" w:cs="宋体" w:hint="eastAsia"/>
+                <w:sz w:val="24"/>
+              </w:rPr>
+              <w:t>。</w:t>
             </w:r>
           </w:p>
         </w:tc>
@@ -20685,6 +21154,7 @@
                 <w:rFonts w:ascii="宋体" w:hAnsi="宋体" w:cs="宋体" w:hint="eastAsia"/>
                 <w:sz w:val="24"/>
               </w:rPr>
+              <w:lastRenderedPageBreak/>
               <w:t>页面原型</w:t>
             </w:r>
           </w:p>
@@ -20704,6 +21174,48 @@
                 <w:sz w:val="24"/>
               </w:rPr>
             </w:pPr>
+            <w:r>
+              <w:rPr>
+                <w:rFonts w:ascii="宋体" w:hAnsi="宋体" w:cs="宋体"/>
+                <w:noProof/>
+                <w:sz w:val="24"/>
+              </w:rPr>
+              <w:drawing>
+                <wp:inline distT="0" distB="0" distL="0" distR="0" wp14:anchorId="3B2B07E5" wp14:editId="7CDAACF6">
+                  <wp:extent cx="3277057" cy="7020905"/>
+                  <wp:effectExtent l="0" t="0" r="0" b="8890"/>
+                  <wp:docPr id="18" name="图片 18"/>
+                  <wp:cNvGraphicFramePr>
+                    <a:graphicFrameLocks xmlns:a="http://schemas.openxmlformats.org/drawingml/2006/main" noChangeAspect="1"/>
+                  </wp:cNvGraphicFramePr>
+                  <a:graphic xmlns:a="http://schemas.openxmlformats.org/drawingml/2006/main">
+                    <a:graphicData uri="http://schemas.openxmlformats.org/drawingml/2006/picture">
+                      <pic:pic xmlns:pic="http://schemas.openxmlformats.org/drawingml/2006/picture">
+                        <pic:nvPicPr>
+                          <pic:cNvPr id="1" name=""/>
+                          <pic:cNvPicPr/>
+                        </pic:nvPicPr>
+                        <pic:blipFill>
+                          <a:blip r:embed="rId24"/>
+                          <a:stretch>
+                            <a:fillRect/>
+                          </a:stretch>
+                        </pic:blipFill>
+                        <pic:spPr>
+                          <a:xfrm>
+                            <a:off x="0" y="0"/>
+                            <a:ext cx="3277057" cy="7020905"/>
+                          </a:xfrm>
+                          <a:prstGeom prst="rect">
+                            <a:avLst/>
+                          </a:prstGeom>
+                        </pic:spPr>
+                      </pic:pic>
+                    </a:graphicData>
+                  </a:graphic>
+                </wp:inline>
+              </w:drawing>
+            </w:r>
           </w:p>
         </w:tc>
       </w:tr>
@@ -20722,6 +21234,7 @@
         <w:rPr>
           <w:rFonts w:ascii="宋体" w:eastAsia="宋体" w:hAnsi="宋体" w:cs="宋体" w:hint="eastAsia"/>
         </w:rPr>
+        <w:lastRenderedPageBreak/>
         <w:t>3.</w:t>
       </w:r>
       <w:r>
@@ -20881,6 +21394,7 @@
                 <w:sz w:val="24"/>
               </w:rPr>
             </w:pPr>
+            <w:proofErr w:type="gramStart"/>
             <w:r>
               <w:rPr>
                 <w:rFonts w:ascii="宋体" w:hAnsi="宋体" w:cs="宋体" w:hint="eastAsia"/>
@@ -20888,6 +21402,7 @@
               </w:rPr>
               <w:t>用例名</w:t>
             </w:r>
+            <w:proofErr w:type="gramEnd"/>
           </w:p>
         </w:tc>
         <w:tc>
@@ -21232,7 +21747,23 @@
                 <w:rFonts w:ascii="宋体" w:hAnsi="宋体" w:cs="宋体" w:hint="eastAsia"/>
                 <w:sz w:val="24"/>
               </w:rPr>
-              <w:t>1.用户点击elearning进入主界面</w:t>
+              <w:t>1.用户点击</w:t>
+            </w:r>
+            <w:proofErr w:type="spellStart"/>
+            <w:r>
+              <w:rPr>
+                <w:rFonts w:ascii="宋体" w:hAnsi="宋体" w:cs="宋体" w:hint="eastAsia"/>
+                <w:sz w:val="24"/>
+              </w:rPr>
+              <w:t>elearning</w:t>
+            </w:r>
+            <w:proofErr w:type="spellEnd"/>
+            <w:r>
+              <w:rPr>
+                <w:rFonts w:ascii="宋体" w:hAnsi="宋体" w:cs="宋体" w:hint="eastAsia"/>
+                <w:sz w:val="24"/>
+              </w:rPr>
+              <w:t>进入主界面</w:t>
             </w:r>
           </w:p>
           <w:p>
@@ -21359,7 +21890,23 @@
                 <w:rFonts w:ascii="宋体" w:hAnsi="宋体" w:cs="宋体" w:hint="eastAsia"/>
                 <w:sz w:val="24"/>
               </w:rPr>
-              <w:t>POST-1: 服务器端接受前端发送的查看“</w:t>
+              <w:t>POST-1: 服务器</w:t>
+            </w:r>
+            <w:proofErr w:type="gramStart"/>
+            <w:r>
+              <w:rPr>
+                <w:rFonts w:ascii="宋体" w:hAnsi="宋体" w:cs="宋体" w:hint="eastAsia"/>
+                <w:sz w:val="24"/>
+              </w:rPr>
+              <w:t>端接受</w:t>
+            </w:r>
+            <w:proofErr w:type="gramEnd"/>
+            <w:r>
+              <w:rPr>
+                <w:rFonts w:ascii="宋体" w:hAnsi="宋体" w:cs="宋体" w:hint="eastAsia"/>
+                <w:sz w:val="24"/>
+              </w:rPr>
+              <w:t>前端发送的查看“</w:t>
             </w:r>
             <w:r>
               <w:rPr>
@@ -21421,7 +21968,23 @@
                 <w:rFonts w:ascii="宋体" w:hAnsi="宋体" w:cs="宋体" w:hint="eastAsia"/>
                 <w:sz w:val="24"/>
               </w:rPr>
-              <w:t>POST-3: 前端主界面展示出“</w:t>
+              <w:t xml:space="preserve">POST-3: </w:t>
+            </w:r>
+            <w:proofErr w:type="gramStart"/>
+            <w:r>
+              <w:rPr>
+                <w:rFonts w:ascii="宋体" w:hAnsi="宋体" w:cs="宋体" w:hint="eastAsia"/>
+                <w:sz w:val="24"/>
+              </w:rPr>
+              <w:t>前端主</w:t>
+            </w:r>
+            <w:proofErr w:type="gramEnd"/>
+            <w:r>
+              <w:rPr>
+                <w:rFonts w:ascii="宋体" w:hAnsi="宋体" w:cs="宋体" w:hint="eastAsia"/>
+                <w:sz w:val="24"/>
+              </w:rPr>
+              <w:t>界面展示出“</w:t>
             </w:r>
             <w:r>
               <w:rPr>
@@ -21813,7 +22376,23 @@
                 <w:rFonts w:ascii="宋体" w:hAnsi="宋体" w:cs="宋体" w:hint="eastAsia"/>
                 <w:sz w:val="24"/>
               </w:rPr>
-              <w:t>2.如果检测到手机网络断开，给予相关弹窗提示。</w:t>
+              <w:t>2.如果检测到手机网络断开，给予</w:t>
+            </w:r>
+            <w:proofErr w:type="gramStart"/>
+            <w:r>
+              <w:rPr>
+                <w:rFonts w:ascii="宋体" w:hAnsi="宋体" w:cs="宋体" w:hint="eastAsia"/>
+                <w:sz w:val="24"/>
+              </w:rPr>
+              <w:t>相关弹窗提示</w:t>
+            </w:r>
+            <w:proofErr w:type="gramEnd"/>
+            <w:r>
+              <w:rPr>
+                <w:rFonts w:ascii="宋体" w:hAnsi="宋体" w:cs="宋体" w:hint="eastAsia"/>
+                <w:sz w:val="24"/>
+              </w:rPr>
+              <w:t>。</w:t>
             </w:r>
           </w:p>
         </w:tc>
@@ -21838,6 +22417,7 @@
                 <w:rFonts w:ascii="宋体" w:hAnsi="宋体" w:cs="宋体" w:hint="eastAsia"/>
                 <w:sz w:val="24"/>
               </w:rPr>
+              <w:lastRenderedPageBreak/>
               <w:t>页面原型</w:t>
             </w:r>
           </w:p>
@@ -21857,6 +22437,48 @@
                 <w:sz w:val="24"/>
               </w:rPr>
             </w:pPr>
+            <w:r>
+              <w:rPr>
+                <w:rFonts w:ascii="宋体" w:hAnsi="宋体" w:cs="宋体"/>
+                <w:noProof/>
+                <w:sz w:val="24"/>
+              </w:rPr>
+              <w:drawing>
+                <wp:inline distT="0" distB="0" distL="0" distR="0" wp14:anchorId="7D8864FA" wp14:editId="7496BE22">
+                  <wp:extent cx="3315163" cy="7106642"/>
+                  <wp:effectExtent l="0" t="0" r="0" b="0"/>
+                  <wp:docPr id="19" name="图片 19"/>
+                  <wp:cNvGraphicFramePr>
+                    <a:graphicFrameLocks xmlns:a="http://schemas.openxmlformats.org/drawingml/2006/main" noChangeAspect="1"/>
+                  </wp:cNvGraphicFramePr>
+                  <a:graphic xmlns:a="http://schemas.openxmlformats.org/drawingml/2006/main">
+                    <a:graphicData uri="http://schemas.openxmlformats.org/drawingml/2006/picture">
+                      <pic:pic xmlns:pic="http://schemas.openxmlformats.org/drawingml/2006/picture">
+                        <pic:nvPicPr>
+                          <pic:cNvPr id="1" name=""/>
+                          <pic:cNvPicPr/>
+                        </pic:nvPicPr>
+                        <pic:blipFill>
+                          <a:blip r:embed="rId25"/>
+                          <a:stretch>
+                            <a:fillRect/>
+                          </a:stretch>
+                        </pic:blipFill>
+                        <pic:spPr>
+                          <a:xfrm>
+                            <a:off x="0" y="0"/>
+                            <a:ext cx="3315163" cy="7106642"/>
+                          </a:xfrm>
+                          <a:prstGeom prst="rect">
+                            <a:avLst/>
+                          </a:prstGeom>
+                        </pic:spPr>
+                      </pic:pic>
+                    </a:graphicData>
+                  </a:graphic>
+                </wp:inline>
+              </w:drawing>
+            </w:r>
           </w:p>
         </w:tc>
       </w:tr>
@@ -21984,6 +22606,7 @@
                 <w:sz w:val="24"/>
               </w:rPr>
             </w:pPr>
+            <w:proofErr w:type="gramStart"/>
             <w:r>
               <w:rPr>
                 <w:rFonts w:ascii="宋体" w:hAnsi="宋体" w:cs="宋体" w:hint="eastAsia"/>
@@ -21991,6 +22614,7 @@
               </w:rPr>
               <w:t>用例名</w:t>
             </w:r>
+            <w:proofErr w:type="gramEnd"/>
           </w:p>
         </w:tc>
         <w:tc>
@@ -22111,6 +22735,7 @@
                 <w:rFonts w:ascii="宋体" w:hAnsi="宋体" w:cs="宋体" w:hint="eastAsia"/>
                 <w:sz w:val="24"/>
               </w:rPr>
+              <w:lastRenderedPageBreak/>
               <w:t>最后修改时间</w:t>
             </w:r>
           </w:p>
@@ -22335,7 +22960,23 @@
                 <w:rFonts w:ascii="宋体" w:hAnsi="宋体" w:cs="宋体" w:hint="eastAsia"/>
                 <w:sz w:val="24"/>
               </w:rPr>
-              <w:t>1.用户点击elearning进入主界面</w:t>
+              <w:t>1.用户点击</w:t>
+            </w:r>
+            <w:proofErr w:type="spellStart"/>
+            <w:r>
+              <w:rPr>
+                <w:rFonts w:ascii="宋体" w:hAnsi="宋体" w:cs="宋体" w:hint="eastAsia"/>
+                <w:sz w:val="24"/>
+              </w:rPr>
+              <w:t>elearning</w:t>
+            </w:r>
+            <w:proofErr w:type="spellEnd"/>
+            <w:r>
+              <w:rPr>
+                <w:rFonts w:ascii="宋体" w:hAnsi="宋体" w:cs="宋体" w:hint="eastAsia"/>
+                <w:sz w:val="24"/>
+              </w:rPr>
+              <w:t>进入主界面</w:t>
             </w:r>
           </w:p>
           <w:p>
@@ -22448,7 +23089,23 @@
                 <w:rFonts w:ascii="宋体" w:hAnsi="宋体" w:cs="宋体" w:hint="eastAsia"/>
                 <w:sz w:val="24"/>
               </w:rPr>
-              <w:t>POST-1: 服务器端接受前端发送的查看“绑定手机”操作请求</w:t>
+              <w:t>POST-1: 服务器</w:t>
+            </w:r>
+            <w:proofErr w:type="gramStart"/>
+            <w:r>
+              <w:rPr>
+                <w:rFonts w:ascii="宋体" w:hAnsi="宋体" w:cs="宋体" w:hint="eastAsia"/>
+                <w:sz w:val="24"/>
+              </w:rPr>
+              <w:t>端接受</w:t>
+            </w:r>
+            <w:proofErr w:type="gramEnd"/>
+            <w:r>
+              <w:rPr>
+                <w:rFonts w:ascii="宋体" w:hAnsi="宋体" w:cs="宋体" w:hint="eastAsia"/>
+                <w:sz w:val="24"/>
+              </w:rPr>
+              <w:t>前端发送的查看“绑定手机”操作请求</w:t>
             </w:r>
           </w:p>
           <w:p>
@@ -22482,7 +23139,23 @@
                 <w:rFonts w:ascii="宋体" w:hAnsi="宋体" w:cs="宋体" w:hint="eastAsia"/>
                 <w:sz w:val="24"/>
               </w:rPr>
-              <w:t>POST-3: 前端主界面展示出“手机绑定”的有关信息</w:t>
+              <w:t xml:space="preserve">POST-3: </w:t>
+            </w:r>
+            <w:proofErr w:type="gramStart"/>
+            <w:r>
+              <w:rPr>
+                <w:rFonts w:ascii="宋体" w:hAnsi="宋体" w:cs="宋体" w:hint="eastAsia"/>
+                <w:sz w:val="24"/>
+              </w:rPr>
+              <w:t>前端主</w:t>
+            </w:r>
+            <w:proofErr w:type="gramEnd"/>
+            <w:r>
+              <w:rPr>
+                <w:rFonts w:ascii="宋体" w:hAnsi="宋体" w:cs="宋体" w:hint="eastAsia"/>
+                <w:sz w:val="24"/>
+              </w:rPr>
+              <w:t>界面展示出“手机绑定”的有关信息</w:t>
             </w:r>
           </w:p>
         </w:tc>
@@ -22832,7 +23505,23 @@
                 <w:rFonts w:ascii="宋体" w:hAnsi="宋体" w:cs="宋体" w:hint="eastAsia"/>
                 <w:sz w:val="24"/>
               </w:rPr>
-              <w:t>2.如果检测到手机网络断开，给予相关弹窗提示。</w:t>
+              <w:t>2.如果检测到手机网络断开，给予</w:t>
+            </w:r>
+            <w:proofErr w:type="gramStart"/>
+            <w:r>
+              <w:rPr>
+                <w:rFonts w:ascii="宋体" w:hAnsi="宋体" w:cs="宋体" w:hint="eastAsia"/>
+                <w:sz w:val="24"/>
+              </w:rPr>
+              <w:t>相关弹窗提示</w:t>
+            </w:r>
+            <w:proofErr w:type="gramEnd"/>
+            <w:r>
+              <w:rPr>
+                <w:rFonts w:ascii="宋体" w:hAnsi="宋体" w:cs="宋体" w:hint="eastAsia"/>
+                <w:sz w:val="24"/>
+              </w:rPr>
+              <w:t>。</w:t>
             </w:r>
           </w:p>
         </w:tc>
@@ -22857,6 +23546,7 @@
                 <w:rFonts w:ascii="宋体" w:hAnsi="宋体" w:cs="宋体" w:hint="eastAsia"/>
                 <w:sz w:val="24"/>
               </w:rPr>
+              <w:lastRenderedPageBreak/>
               <w:t>页面原型</w:t>
             </w:r>
           </w:p>
@@ -22876,6 +23566,48 @@
                 <w:sz w:val="24"/>
               </w:rPr>
             </w:pPr>
+            <w:r>
+              <w:rPr>
+                <w:rFonts w:ascii="宋体" w:hAnsi="宋体" w:cs="宋体"/>
+                <w:noProof/>
+                <w:sz w:val="24"/>
+              </w:rPr>
+              <w:drawing>
+                <wp:inline distT="0" distB="0" distL="0" distR="0" wp14:anchorId="32158151" wp14:editId="7E0EE19B">
+                  <wp:extent cx="3286584" cy="7087589"/>
+                  <wp:effectExtent l="0" t="0" r="9525" b="0"/>
+                  <wp:docPr id="20" name="图片 20"/>
+                  <wp:cNvGraphicFramePr>
+                    <a:graphicFrameLocks xmlns:a="http://schemas.openxmlformats.org/drawingml/2006/main" noChangeAspect="1"/>
+                  </wp:cNvGraphicFramePr>
+                  <a:graphic xmlns:a="http://schemas.openxmlformats.org/drawingml/2006/main">
+                    <a:graphicData uri="http://schemas.openxmlformats.org/drawingml/2006/picture">
+                      <pic:pic xmlns:pic="http://schemas.openxmlformats.org/drawingml/2006/picture">
+                        <pic:nvPicPr>
+                          <pic:cNvPr id="1" name=""/>
+                          <pic:cNvPicPr/>
+                        </pic:nvPicPr>
+                        <pic:blipFill>
+                          <a:blip r:embed="rId26"/>
+                          <a:stretch>
+                            <a:fillRect/>
+                          </a:stretch>
+                        </pic:blipFill>
+                        <pic:spPr>
+                          <a:xfrm>
+                            <a:off x="0" y="0"/>
+                            <a:ext cx="3286584" cy="7087589"/>
+                          </a:xfrm>
+                          <a:prstGeom prst="rect">
+                            <a:avLst/>
+                          </a:prstGeom>
+                        </pic:spPr>
+                      </pic:pic>
+                    </a:graphicData>
+                  </a:graphic>
+                </wp:inline>
+              </w:drawing>
+            </w:r>
           </w:p>
         </w:tc>
       </w:tr>
@@ -23003,6 +23735,7 @@
                 <w:sz w:val="24"/>
               </w:rPr>
             </w:pPr>
+            <w:proofErr w:type="gramStart"/>
             <w:r>
               <w:rPr>
                 <w:rFonts w:ascii="宋体" w:hAnsi="宋体" w:cs="宋体" w:hint="eastAsia"/>
@@ -23010,6 +23743,7 @@
               </w:rPr>
               <w:t>用例名</w:t>
             </w:r>
+            <w:proofErr w:type="gramEnd"/>
           </w:p>
         </w:tc>
         <w:tc>
@@ -23130,6 +23864,7 @@
                 <w:rFonts w:ascii="宋体" w:hAnsi="宋体" w:cs="宋体" w:hint="eastAsia"/>
                 <w:sz w:val="24"/>
               </w:rPr>
+              <w:lastRenderedPageBreak/>
               <w:t>最后修改时间</w:t>
             </w:r>
           </w:p>
@@ -23354,7 +24089,23 @@
                 <w:rFonts w:ascii="宋体" w:hAnsi="宋体" w:cs="宋体" w:hint="eastAsia"/>
                 <w:sz w:val="24"/>
               </w:rPr>
-              <w:t>1.用户点击elearning进入主界面</w:t>
+              <w:t>1.用户点击</w:t>
+            </w:r>
+            <w:proofErr w:type="spellStart"/>
+            <w:r>
+              <w:rPr>
+                <w:rFonts w:ascii="宋体" w:hAnsi="宋体" w:cs="宋体" w:hint="eastAsia"/>
+                <w:sz w:val="24"/>
+              </w:rPr>
+              <w:t>elearning</w:t>
+            </w:r>
+            <w:proofErr w:type="spellEnd"/>
+            <w:r>
+              <w:rPr>
+                <w:rFonts w:ascii="宋体" w:hAnsi="宋体" w:cs="宋体" w:hint="eastAsia"/>
+                <w:sz w:val="24"/>
+              </w:rPr>
+              <w:t>进入主界面</w:t>
             </w:r>
           </w:p>
           <w:p>
@@ -23467,7 +24218,23 @@
                 <w:rFonts w:ascii="宋体" w:hAnsi="宋体" w:cs="宋体" w:hint="eastAsia"/>
                 <w:sz w:val="24"/>
               </w:rPr>
-              <w:t>POST-1: 服务器端接受前端发送的查看“绑定手机”操作请求</w:t>
+              <w:t>POST-1: 服务器</w:t>
+            </w:r>
+            <w:proofErr w:type="gramStart"/>
+            <w:r>
+              <w:rPr>
+                <w:rFonts w:ascii="宋体" w:hAnsi="宋体" w:cs="宋体" w:hint="eastAsia"/>
+                <w:sz w:val="24"/>
+              </w:rPr>
+              <w:t>端接受</w:t>
+            </w:r>
+            <w:proofErr w:type="gramEnd"/>
+            <w:r>
+              <w:rPr>
+                <w:rFonts w:ascii="宋体" w:hAnsi="宋体" w:cs="宋体" w:hint="eastAsia"/>
+                <w:sz w:val="24"/>
+              </w:rPr>
+              <w:t>前端发送的查看“绑定手机”操作请求</w:t>
             </w:r>
           </w:p>
           <w:p>
@@ -23501,7 +24268,23 @@
                 <w:rFonts w:ascii="宋体" w:hAnsi="宋体" w:cs="宋体" w:hint="eastAsia"/>
                 <w:sz w:val="24"/>
               </w:rPr>
-              <w:t>POST-3: 前端主界面展示出“邮箱绑定”的有关信息</w:t>
+              <w:t xml:space="preserve">POST-3: </w:t>
+            </w:r>
+            <w:proofErr w:type="gramStart"/>
+            <w:r>
+              <w:rPr>
+                <w:rFonts w:ascii="宋体" w:hAnsi="宋体" w:cs="宋体" w:hint="eastAsia"/>
+                <w:sz w:val="24"/>
+              </w:rPr>
+              <w:t>前端主</w:t>
+            </w:r>
+            <w:proofErr w:type="gramEnd"/>
+            <w:r>
+              <w:rPr>
+                <w:rFonts w:ascii="宋体" w:hAnsi="宋体" w:cs="宋体" w:hint="eastAsia"/>
+                <w:sz w:val="24"/>
+              </w:rPr>
+              <w:t>界面展示出“邮箱绑定”的有关信息</w:t>
             </w:r>
           </w:p>
         </w:tc>
@@ -23851,7 +24634,23 @@
                 <w:rFonts w:ascii="宋体" w:hAnsi="宋体" w:cs="宋体" w:hint="eastAsia"/>
                 <w:sz w:val="24"/>
               </w:rPr>
-              <w:t>2.如果检测到手机网络断开，给予相关弹窗提示。</w:t>
+              <w:t>2.如果检测到手机网络断开，给予</w:t>
+            </w:r>
+            <w:proofErr w:type="gramStart"/>
+            <w:r>
+              <w:rPr>
+                <w:rFonts w:ascii="宋体" w:hAnsi="宋体" w:cs="宋体" w:hint="eastAsia"/>
+                <w:sz w:val="24"/>
+              </w:rPr>
+              <w:t>相关弹窗提示</w:t>
+            </w:r>
+            <w:proofErr w:type="gramEnd"/>
+            <w:r>
+              <w:rPr>
+                <w:rFonts w:ascii="宋体" w:hAnsi="宋体" w:cs="宋体" w:hint="eastAsia"/>
+                <w:sz w:val="24"/>
+              </w:rPr>
+              <w:t>。</w:t>
             </w:r>
           </w:p>
         </w:tc>
@@ -23876,6 +24675,7 @@
                 <w:rFonts w:ascii="宋体" w:hAnsi="宋体" w:cs="宋体" w:hint="eastAsia"/>
                 <w:sz w:val="24"/>
               </w:rPr>
+              <w:lastRenderedPageBreak/>
               <w:t>页面原型</w:t>
             </w:r>
           </w:p>
@@ -23895,6 +24695,48 @@
                 <w:sz w:val="24"/>
               </w:rPr>
             </w:pPr>
+            <w:r>
+              <w:rPr>
+                <w:rFonts w:ascii="宋体" w:hAnsi="宋体" w:cs="宋体"/>
+                <w:noProof/>
+                <w:sz w:val="24"/>
+              </w:rPr>
+              <w:drawing>
+                <wp:inline distT="0" distB="0" distL="0" distR="0" wp14:anchorId="7F078E77" wp14:editId="5FF16F54">
+                  <wp:extent cx="3286584" cy="7087589"/>
+                  <wp:effectExtent l="0" t="0" r="9525" b="0"/>
+                  <wp:docPr id="21" name="图片 21"/>
+                  <wp:cNvGraphicFramePr>
+                    <a:graphicFrameLocks xmlns:a="http://schemas.openxmlformats.org/drawingml/2006/main" noChangeAspect="1"/>
+                  </wp:cNvGraphicFramePr>
+                  <a:graphic xmlns:a="http://schemas.openxmlformats.org/drawingml/2006/main">
+                    <a:graphicData uri="http://schemas.openxmlformats.org/drawingml/2006/picture">
+                      <pic:pic xmlns:pic="http://schemas.openxmlformats.org/drawingml/2006/picture">
+                        <pic:nvPicPr>
+                          <pic:cNvPr id="1" name=""/>
+                          <pic:cNvPicPr/>
+                        </pic:nvPicPr>
+                        <pic:blipFill>
+                          <a:blip r:embed="rId26"/>
+                          <a:stretch>
+                            <a:fillRect/>
+                          </a:stretch>
+                        </pic:blipFill>
+                        <pic:spPr>
+                          <a:xfrm>
+                            <a:off x="0" y="0"/>
+                            <a:ext cx="3286584" cy="7087589"/>
+                          </a:xfrm>
+                          <a:prstGeom prst="rect">
+                            <a:avLst/>
+                          </a:prstGeom>
+                        </pic:spPr>
+                      </pic:pic>
+                    </a:graphicData>
+                  </a:graphic>
+                </wp:inline>
+              </w:drawing>
+            </w:r>
           </w:p>
         </w:tc>
       </w:tr>
@@ -24022,6 +24864,7 @@
                 <w:sz w:val="24"/>
               </w:rPr>
             </w:pPr>
+            <w:proofErr w:type="gramStart"/>
             <w:r>
               <w:rPr>
                 <w:rFonts w:ascii="宋体" w:hAnsi="宋体" w:cs="宋体" w:hint="eastAsia"/>
@@ -24029,6 +24872,7 @@
               </w:rPr>
               <w:t>用例名</w:t>
             </w:r>
+            <w:proofErr w:type="gramEnd"/>
           </w:p>
         </w:tc>
         <w:tc>
@@ -24149,6 +24993,7 @@
                 <w:rFonts w:ascii="宋体" w:hAnsi="宋体" w:cs="宋体" w:hint="eastAsia"/>
                 <w:sz w:val="24"/>
               </w:rPr>
+              <w:lastRenderedPageBreak/>
               <w:t>最后修改时间</w:t>
             </w:r>
           </w:p>
@@ -24387,7 +25232,23 @@
                 <w:rFonts w:ascii="宋体" w:hAnsi="宋体" w:cs="宋体" w:hint="eastAsia"/>
                 <w:sz w:val="24"/>
               </w:rPr>
-              <w:t>1.用户点击elearning进入主界面</w:t>
+              <w:t>1.用户点击</w:t>
+            </w:r>
+            <w:proofErr w:type="spellStart"/>
+            <w:r>
+              <w:rPr>
+                <w:rFonts w:ascii="宋体" w:hAnsi="宋体" w:cs="宋体" w:hint="eastAsia"/>
+                <w:sz w:val="24"/>
+              </w:rPr>
+              <w:t>elearning</w:t>
+            </w:r>
+            <w:proofErr w:type="spellEnd"/>
+            <w:r>
+              <w:rPr>
+                <w:rFonts w:ascii="宋体" w:hAnsi="宋体" w:cs="宋体" w:hint="eastAsia"/>
+                <w:sz w:val="24"/>
+              </w:rPr>
+              <w:t>进入主界面</w:t>
             </w:r>
           </w:p>
           <w:p>
@@ -24500,7 +25361,23 @@
                 <w:rFonts w:ascii="宋体" w:hAnsi="宋体" w:cs="宋体" w:hint="eastAsia"/>
                 <w:sz w:val="24"/>
               </w:rPr>
-              <w:t>POST-1: 服务器端接受前端发送的查看“个人信息界面”操作请求</w:t>
+              <w:t>POST-1: 服务器</w:t>
+            </w:r>
+            <w:proofErr w:type="gramStart"/>
+            <w:r>
+              <w:rPr>
+                <w:rFonts w:ascii="宋体" w:hAnsi="宋体" w:cs="宋体" w:hint="eastAsia"/>
+                <w:sz w:val="24"/>
+              </w:rPr>
+              <w:t>端接受</w:t>
+            </w:r>
+            <w:proofErr w:type="gramEnd"/>
+            <w:r>
+              <w:rPr>
+                <w:rFonts w:ascii="宋体" w:hAnsi="宋体" w:cs="宋体" w:hint="eastAsia"/>
+                <w:sz w:val="24"/>
+              </w:rPr>
+              <w:t>前端发送的查看“个人信息界面”操作请求</w:t>
             </w:r>
           </w:p>
           <w:p>
@@ -24534,7 +25411,23 @@
                 <w:rFonts w:ascii="宋体" w:hAnsi="宋体" w:cs="宋体" w:hint="eastAsia"/>
                 <w:sz w:val="24"/>
               </w:rPr>
-              <w:t>POST-3: 前端主界面展示出“个人信息界面”的有关信息</w:t>
+              <w:t xml:space="preserve">POST-3: </w:t>
+            </w:r>
+            <w:proofErr w:type="gramStart"/>
+            <w:r>
+              <w:rPr>
+                <w:rFonts w:ascii="宋体" w:hAnsi="宋体" w:cs="宋体" w:hint="eastAsia"/>
+                <w:sz w:val="24"/>
+              </w:rPr>
+              <w:t>前端主</w:t>
+            </w:r>
+            <w:proofErr w:type="gramEnd"/>
+            <w:r>
+              <w:rPr>
+                <w:rFonts w:ascii="宋体" w:hAnsi="宋体" w:cs="宋体" w:hint="eastAsia"/>
+                <w:sz w:val="24"/>
+              </w:rPr>
+              <w:t>界面展示出“个人信息界面”的有关信息</w:t>
             </w:r>
           </w:p>
         </w:tc>
@@ -24884,7 +25777,23 @@
                 <w:rFonts w:ascii="宋体" w:hAnsi="宋体" w:cs="宋体" w:hint="eastAsia"/>
                 <w:sz w:val="24"/>
               </w:rPr>
-              <w:t>2.如果检测到手机网络断开，给予相关弹窗提示。</w:t>
+              <w:t>2.如果检测到手机网络断开，给予</w:t>
+            </w:r>
+            <w:proofErr w:type="gramStart"/>
+            <w:r>
+              <w:rPr>
+                <w:rFonts w:ascii="宋体" w:hAnsi="宋体" w:cs="宋体" w:hint="eastAsia"/>
+                <w:sz w:val="24"/>
+              </w:rPr>
+              <w:t>相关弹窗提示</w:t>
+            </w:r>
+            <w:proofErr w:type="gramEnd"/>
+            <w:r>
+              <w:rPr>
+                <w:rFonts w:ascii="宋体" w:hAnsi="宋体" w:cs="宋体" w:hint="eastAsia"/>
+                <w:sz w:val="24"/>
+              </w:rPr>
+              <w:t>。</w:t>
             </w:r>
           </w:p>
         </w:tc>
@@ -24909,6 +25818,7 @@
                 <w:rFonts w:ascii="宋体" w:hAnsi="宋体" w:cs="宋体" w:hint="eastAsia"/>
                 <w:sz w:val="24"/>
               </w:rPr>
+              <w:lastRenderedPageBreak/>
               <w:t>页面原型</w:t>
             </w:r>
           </w:p>
@@ -24928,6 +25838,48 @@
                 <w:sz w:val="24"/>
               </w:rPr>
             </w:pPr>
+            <w:r>
+              <w:rPr>
+                <w:rFonts w:ascii="宋体" w:hAnsi="宋体" w:cs="宋体"/>
+                <w:noProof/>
+                <w:sz w:val="24"/>
+              </w:rPr>
+              <w:drawing>
+                <wp:inline distT="0" distB="0" distL="0" distR="0" wp14:anchorId="2B1D70AC" wp14:editId="2378507A">
+                  <wp:extent cx="3286584" cy="7087589"/>
+                  <wp:effectExtent l="0" t="0" r="9525" b="0"/>
+                  <wp:docPr id="22" name="图片 22"/>
+                  <wp:cNvGraphicFramePr>
+                    <a:graphicFrameLocks xmlns:a="http://schemas.openxmlformats.org/drawingml/2006/main" noChangeAspect="1"/>
+                  </wp:cNvGraphicFramePr>
+                  <a:graphic xmlns:a="http://schemas.openxmlformats.org/drawingml/2006/main">
+                    <a:graphicData uri="http://schemas.openxmlformats.org/drawingml/2006/picture">
+                      <pic:pic xmlns:pic="http://schemas.openxmlformats.org/drawingml/2006/picture">
+                        <pic:nvPicPr>
+                          <pic:cNvPr id="1" name=""/>
+                          <pic:cNvPicPr/>
+                        </pic:nvPicPr>
+                        <pic:blipFill>
+                          <a:blip r:embed="rId26"/>
+                          <a:stretch>
+                            <a:fillRect/>
+                          </a:stretch>
+                        </pic:blipFill>
+                        <pic:spPr>
+                          <a:xfrm>
+                            <a:off x="0" y="0"/>
+                            <a:ext cx="3286584" cy="7087589"/>
+                          </a:xfrm>
+                          <a:prstGeom prst="rect">
+                            <a:avLst/>
+                          </a:prstGeom>
+                        </pic:spPr>
+                      </pic:pic>
+                    </a:graphicData>
+                  </a:graphic>
+                </wp:inline>
+              </w:drawing>
+            </w:r>
           </w:p>
         </w:tc>
       </w:tr>
@@ -24944,7 +25896,7 @@
 </file>
 
 <file path=word/endnotes.xml><?xml version="1.0" encoding="utf-8"?>
-<w:endnotes xmlns:wpc="http://schemas.microsoft.com/office/word/2010/wordprocessingCanvas" xmlns:cx="http://schemas.microsoft.com/office/drawing/2014/chartex" xmlns:cx1="http://schemas.microsoft.com/office/drawing/2015/9/8/chartex" xmlns:cx2="http://schemas.microsoft.com/office/drawing/2015/10/21/chartex" xmlns:cx3="http://schemas.microsoft.com/office/drawing/2016/5/9/chartex" xmlns:cx4="http://schemas.microsoft.com/office/drawing/2016/5/10/chartex" xmlns:cx5="http://schemas.microsoft.com/office/drawing/2016/5/11/chartex" xmlns:cx6="http://schemas.microsoft.com/office/drawing/2016/5/12/chartex" xmlns:cx7="http://schemas.microsoft.com/office/drawing/2016/5/13/chartex" xmlns:cx8="http://schemas.microsoft.com/office/drawing/2016/5/14/chartex" xmlns:mc="http://schemas.openxmlformats.org/markup-compatibility/2006" xmlns:aink="http://schemas.microsoft.com/office/drawing/2016/ink" xmlns:am3d="http://schemas.microsoft.com/office/drawing/2017/model3d" xmlns:o="urn:schemas-microsoft-com:office:office" xmlns:r="http://schemas.openxmlformats.org/officeDocument/2006/relationships" xmlns:m="http://schemas.openxmlformats.org/officeDocument/2006/math" xmlns:v="urn:schemas-microsoft-com:vml" xmlns:wp14="http://schemas.microsoft.com/office/word/2010/wordprocessingDrawing" xmlns:wp="http://schemas.openxmlformats.org/drawingml/2006/wordprocessingDrawing" xmlns:w10="urn:schemas-microsoft-com:office:word" xmlns:w="http://schemas.openxmlformats.org/wordprocessingml/2006/main" xmlns:w14="http://schemas.microsoft.com/office/word/2010/wordml" xmlns:w15="http://schemas.microsoft.com/office/word/2012/wordml" xmlns:w16cex="http://schemas.microsoft.com/office/word/2018/wordml/cex" xmlns:w16cid="http://schemas.microsoft.com/office/word/2016/wordml/cid" xmlns:w16="http://schemas.microsoft.com/office/word/2018/wordml" xmlns:w16sdtdh="http://schemas.microsoft.com/office/word/2020/wordml/sdtdatahash" xmlns:w16se="http://schemas.microsoft.com/office/word/2015/wordml/symex" xmlns:wpg="http://schemas.microsoft.com/office/word/2010/wordprocessingGroup" xmlns:wpi="http://schemas.microsoft.com/office/word/2010/wordprocessingInk" xmlns:wne="http://schemas.microsoft.com/office/word/2006/wordml" xmlns:wps="http://schemas.microsoft.com/office/word/2010/wordprocessingShape" mc:Ignorable="w14 w15 w16se w16cid w16 w16cex w16sdtdh wp14">
+<w:endnotes xmlns:wpc="http://schemas.microsoft.com/office/word/2010/wordprocessingCanvas" xmlns:cx="http://schemas.microsoft.com/office/drawing/2014/chartex" xmlns:cx1="http://schemas.microsoft.com/office/drawing/2015/9/8/chartex" xmlns:cx2="http://schemas.microsoft.com/office/drawing/2015/10/21/chartex" xmlns:cx3="http://schemas.microsoft.com/office/drawing/2016/5/9/chartex" xmlns:cx4="http://schemas.microsoft.com/office/drawing/2016/5/10/chartex" xmlns:cx5="http://schemas.microsoft.com/office/drawing/2016/5/11/chartex" xmlns:cx6="http://schemas.microsoft.com/office/drawing/2016/5/12/chartex" xmlns:cx7="http://schemas.microsoft.com/office/drawing/2016/5/13/chartex" xmlns:cx8="http://schemas.microsoft.com/office/drawing/2016/5/14/chartex" xmlns:mc="http://schemas.openxmlformats.org/markup-compatibility/2006" xmlns:aink="http://schemas.microsoft.com/office/drawing/2016/ink" xmlns:am3d="http://schemas.microsoft.com/office/drawing/2017/model3d" xmlns:o="urn:schemas-microsoft-com:office:office" xmlns:oel="http://schemas.microsoft.com/office/2019/extlst" xmlns:r="http://schemas.openxmlformats.org/officeDocument/2006/relationships" xmlns:m="http://schemas.openxmlformats.org/officeDocument/2006/math" xmlns:v="urn:schemas-microsoft-com:vml" xmlns:wp14="http://schemas.microsoft.com/office/word/2010/wordprocessingDrawing" xmlns:wp="http://schemas.openxmlformats.org/drawingml/2006/wordprocessingDrawing" xmlns:w10="urn:schemas-microsoft-com:office:word" xmlns:w="http://schemas.openxmlformats.org/wordprocessingml/2006/main" xmlns:w14="http://schemas.microsoft.com/office/word/2010/wordml" xmlns:w15="http://schemas.microsoft.com/office/word/2012/wordml" xmlns:w16cex="http://schemas.microsoft.com/office/word/2018/wordml/cex" xmlns:w16cid="http://schemas.microsoft.com/office/word/2016/wordml/cid" xmlns:w16="http://schemas.microsoft.com/office/word/2018/wordml" xmlns:w16du="http://schemas.microsoft.com/office/word/2023/wordml/word16du" xmlns:w16sdtdh="http://schemas.microsoft.com/office/word/2020/wordml/sdtdatahash" xmlns:w16se="http://schemas.microsoft.com/office/word/2015/wordml/symex" xmlns:wpg="http://schemas.microsoft.com/office/word/2010/wordprocessingGroup" xmlns:wpi="http://schemas.microsoft.com/office/word/2010/wordprocessingInk" xmlns:wne="http://schemas.microsoft.com/office/word/2006/wordml" xmlns:wps="http://schemas.microsoft.com/office/word/2010/wordprocessingShape" mc:Ignorable="w14 w15 w16se w16cid w16 w16cex w16sdtdh wp14">
   <w:endnote w:type="separator" w:id="-1">
     <w:p>
       <w:r>
@@ -24963,7 +25915,7 @@
 </file>
 
 <file path=word/footnotes.xml><?xml version="1.0" encoding="utf-8"?>
-<w:footnotes xmlns:wpc="http://schemas.microsoft.com/office/word/2010/wordprocessingCanvas" xmlns:cx="http://schemas.microsoft.com/office/drawing/2014/chartex" xmlns:cx1="http://schemas.microsoft.com/office/drawing/2015/9/8/chartex" xmlns:cx2="http://schemas.microsoft.com/office/drawing/2015/10/21/chartex" xmlns:cx3="http://schemas.microsoft.com/office/drawing/2016/5/9/chartex" xmlns:cx4="http://schemas.microsoft.com/office/drawing/2016/5/10/chartex" xmlns:cx5="http://schemas.microsoft.com/office/drawing/2016/5/11/chartex" xmlns:cx6="http://schemas.microsoft.com/office/drawing/2016/5/12/chartex" xmlns:cx7="http://schemas.microsoft.com/office/drawing/2016/5/13/chartex" xmlns:cx8="http://schemas.microsoft.com/office/drawing/2016/5/14/chartex" xmlns:mc="http://schemas.openxmlformats.org/markup-compatibility/2006" xmlns:aink="http://schemas.microsoft.com/office/drawing/2016/ink" xmlns:am3d="http://schemas.microsoft.com/office/drawing/2017/model3d" xmlns:o="urn:schemas-microsoft-com:office:office" xmlns:r="http://schemas.openxmlformats.org/officeDocument/2006/relationships" xmlns:m="http://schemas.openxmlformats.org/officeDocument/2006/math" xmlns:v="urn:schemas-microsoft-com:vml" xmlns:wp14="http://schemas.microsoft.com/office/word/2010/wordprocessingDrawing" xmlns:wp="http://schemas.openxmlformats.org/drawingml/2006/wordprocessingDrawing" xmlns:w10="urn:schemas-microsoft-com:office:word" xmlns:w="http://schemas.openxmlformats.org/wordprocessingml/2006/main" xmlns:w14="http://schemas.microsoft.com/office/word/2010/wordml" xmlns:w15="http://schemas.microsoft.com/office/word/2012/wordml" xmlns:w16cex="http://schemas.microsoft.com/office/word/2018/wordml/cex" xmlns:w16cid="http://schemas.microsoft.com/office/word/2016/wordml/cid" xmlns:w16="http://schemas.microsoft.com/office/word/2018/wordml" xmlns:w16sdtdh="http://schemas.microsoft.com/office/word/2020/wordml/sdtdatahash" xmlns:w16se="http://schemas.microsoft.com/office/word/2015/wordml/symex" xmlns:wpg="http://schemas.microsoft.com/office/word/2010/wordprocessingGroup" xmlns:wpi="http://schemas.microsoft.com/office/word/2010/wordprocessingInk" xmlns:wne="http://schemas.microsoft.com/office/word/2006/wordml" xmlns:wps="http://schemas.microsoft.com/office/word/2010/wordprocessingShape" mc:Ignorable="w14 w15 w16se w16cid w16 w16cex w16sdtdh wp14">
+<w:footnotes xmlns:wpc="http://schemas.microsoft.com/office/word/2010/wordprocessingCanvas" xmlns:cx="http://schemas.microsoft.com/office/drawing/2014/chartex" xmlns:cx1="http://schemas.microsoft.com/office/drawing/2015/9/8/chartex" xmlns:cx2="http://schemas.microsoft.com/office/drawing/2015/10/21/chartex" xmlns:cx3="http://schemas.microsoft.com/office/drawing/2016/5/9/chartex" xmlns:cx4="http://schemas.microsoft.com/office/drawing/2016/5/10/chartex" xmlns:cx5="http://schemas.microsoft.com/office/drawing/2016/5/11/chartex" xmlns:cx6="http://schemas.microsoft.com/office/drawing/2016/5/12/chartex" xmlns:cx7="http://schemas.microsoft.com/office/drawing/2016/5/13/chartex" xmlns:cx8="http://schemas.microsoft.com/office/drawing/2016/5/14/chartex" xmlns:mc="http://schemas.openxmlformats.org/markup-compatibility/2006" xmlns:aink="http://schemas.microsoft.com/office/drawing/2016/ink" xmlns:am3d="http://schemas.microsoft.com/office/drawing/2017/model3d" xmlns:o="urn:schemas-microsoft-com:office:office" xmlns:oel="http://schemas.microsoft.com/office/2019/extlst" xmlns:r="http://schemas.openxmlformats.org/officeDocument/2006/relationships" xmlns:m="http://schemas.openxmlformats.org/officeDocument/2006/math" xmlns:v="urn:schemas-microsoft-com:vml" xmlns:wp14="http://schemas.microsoft.com/office/word/2010/wordprocessingDrawing" xmlns:wp="http://schemas.openxmlformats.org/drawingml/2006/wordprocessingDrawing" xmlns:w10="urn:schemas-microsoft-com:office:word" xmlns:w="http://schemas.openxmlformats.org/wordprocessingml/2006/main" xmlns:w14="http://schemas.microsoft.com/office/word/2010/wordml" xmlns:w15="http://schemas.microsoft.com/office/word/2012/wordml" xmlns:w16cex="http://schemas.microsoft.com/office/word/2018/wordml/cex" xmlns:w16cid="http://schemas.microsoft.com/office/word/2016/wordml/cid" xmlns:w16="http://schemas.microsoft.com/office/word/2018/wordml" xmlns:w16du="http://schemas.microsoft.com/office/word/2023/wordml/word16du" xmlns:w16sdtdh="http://schemas.microsoft.com/office/word/2020/wordml/sdtdatahash" xmlns:w16se="http://schemas.microsoft.com/office/word/2015/wordml/symex" xmlns:wpg="http://schemas.microsoft.com/office/word/2010/wordprocessingGroup" xmlns:wpi="http://schemas.microsoft.com/office/word/2010/wordprocessingInk" xmlns:wne="http://schemas.microsoft.com/office/word/2006/wordml" xmlns:wps="http://schemas.microsoft.com/office/word/2010/wordprocessingShape" mc:Ignorable="w14 w15 w16se w16cid w16 w16cex w16sdtdh wp14">
   <w:footnote w:type="separator" w:id="-1">
     <w:p>
       <w:r>
@@ -24982,7 +25934,7 @@
 </file>
 
 <file path=word/numbering.xml><?xml version="1.0" encoding="utf-8"?>
-<w:numbering xmlns:wpc="http://schemas.microsoft.com/office/word/2010/wordprocessingCanvas" xmlns:cx="http://schemas.microsoft.com/office/drawing/2014/chartex" xmlns:cx1="http://schemas.microsoft.com/office/drawing/2015/9/8/chartex" xmlns:cx2="http://schemas.microsoft.com/office/drawing/2015/10/21/chartex" xmlns:cx3="http://schemas.microsoft.com/office/drawing/2016/5/9/chartex" xmlns:cx4="http://schemas.microsoft.com/office/drawing/2016/5/10/chartex" xmlns:cx5="http://schemas.microsoft.com/office/drawing/2016/5/11/chartex" xmlns:cx6="http://schemas.microsoft.com/office/drawing/2016/5/12/chartex" xmlns:cx7="http://schemas.microsoft.com/office/drawing/2016/5/13/chartex" xmlns:cx8="http://schemas.microsoft.com/office/drawing/2016/5/14/chartex" xmlns:mc="http://schemas.openxmlformats.org/markup-compatibility/2006" xmlns:aink="http://schemas.microsoft.com/office/drawing/2016/ink" xmlns:am3d="http://schemas.microsoft.com/office/drawing/2017/model3d" xmlns:o="urn:schemas-microsoft-com:office:office" xmlns:r="http://schemas.openxmlformats.org/officeDocument/2006/relationships" xmlns:m="http://schemas.openxmlformats.org/officeDocument/2006/math" xmlns:v="urn:schemas-microsoft-com:vml" xmlns:wp14="http://schemas.microsoft.com/office/word/2010/wordprocessingDrawing" xmlns:wp="http://schemas.openxmlformats.org/drawingml/2006/wordprocessingDrawing" xmlns:w10="urn:schemas-microsoft-com:office:word" xmlns:w="http://schemas.openxmlformats.org/wordprocessingml/2006/main" xmlns:w14="http://schemas.microsoft.com/office/word/2010/wordml" xmlns:w15="http://schemas.microsoft.com/office/word/2012/wordml" xmlns:w16cex="http://schemas.microsoft.com/office/word/2018/wordml/cex" xmlns:w16cid="http://schemas.microsoft.com/office/word/2016/wordml/cid" xmlns:w16="http://schemas.microsoft.com/office/word/2018/wordml" xmlns:w16sdtdh="http://schemas.microsoft.com/office/word/2020/wordml/sdtdatahash" xmlns:w16se="http://schemas.microsoft.com/office/word/2015/wordml/symex" xmlns:wpg="http://schemas.microsoft.com/office/word/2010/wordprocessingGroup" xmlns:wpi="http://schemas.microsoft.com/office/word/2010/wordprocessingInk" xmlns:wne="http://schemas.microsoft.com/office/word/2006/wordml" xmlns:wps="http://schemas.microsoft.com/office/word/2010/wordprocessingShape" mc:Ignorable="w14 w15 w16se w16cid w16 w16cex w16sdtdh wp14">
+<w:numbering xmlns:wpc="http://schemas.microsoft.com/office/word/2010/wordprocessingCanvas" xmlns:cx="http://schemas.microsoft.com/office/drawing/2014/chartex" xmlns:cx1="http://schemas.microsoft.com/office/drawing/2015/9/8/chartex" xmlns:cx2="http://schemas.microsoft.com/office/drawing/2015/10/21/chartex" xmlns:cx3="http://schemas.microsoft.com/office/drawing/2016/5/9/chartex" xmlns:cx4="http://schemas.microsoft.com/office/drawing/2016/5/10/chartex" xmlns:cx5="http://schemas.microsoft.com/office/drawing/2016/5/11/chartex" xmlns:cx6="http://schemas.microsoft.com/office/drawing/2016/5/12/chartex" xmlns:cx7="http://schemas.microsoft.com/office/drawing/2016/5/13/chartex" xmlns:cx8="http://schemas.microsoft.com/office/drawing/2016/5/14/chartex" xmlns:mc="http://schemas.openxmlformats.org/markup-compatibility/2006" xmlns:aink="http://schemas.microsoft.com/office/drawing/2016/ink" xmlns:am3d="http://schemas.microsoft.com/office/drawing/2017/model3d" xmlns:o="urn:schemas-microsoft-com:office:office" xmlns:oel="http://schemas.microsoft.com/office/2019/extlst" xmlns:r="http://schemas.openxmlformats.org/officeDocument/2006/relationships" xmlns:m="http://schemas.openxmlformats.org/officeDocument/2006/math" xmlns:v="urn:schemas-microsoft-com:vml" xmlns:wp14="http://schemas.microsoft.com/office/word/2010/wordprocessingDrawing" xmlns:wp="http://schemas.openxmlformats.org/drawingml/2006/wordprocessingDrawing" xmlns:w10="urn:schemas-microsoft-com:office:word" xmlns:w="http://schemas.openxmlformats.org/wordprocessingml/2006/main" xmlns:w14="http://schemas.microsoft.com/office/word/2010/wordml" xmlns:w15="http://schemas.microsoft.com/office/word/2012/wordml" xmlns:w16cex="http://schemas.microsoft.com/office/word/2018/wordml/cex" xmlns:w16cid="http://schemas.microsoft.com/office/word/2016/wordml/cid" xmlns:w16="http://schemas.microsoft.com/office/word/2018/wordml" xmlns:w16du="http://schemas.microsoft.com/office/word/2023/wordml/word16du" xmlns:w16sdtdh="http://schemas.microsoft.com/office/word/2020/wordml/sdtdatahash" xmlns:w16se="http://schemas.microsoft.com/office/word/2015/wordml/symex" xmlns:wpg="http://schemas.microsoft.com/office/word/2010/wordprocessingGroup" xmlns:wpi="http://schemas.microsoft.com/office/word/2010/wordprocessingInk" xmlns:wne="http://schemas.microsoft.com/office/word/2006/wordml" xmlns:wps="http://schemas.microsoft.com/office/word/2010/wordprocessingShape" mc:Ignorable="w14 w15 w16se w16cid w16 w16cex w16sdtdh wp14">
   <w:abstractNum w:abstractNumId="0" w15:restartNumberingAfterBreak="0">
     <w:nsid w:val="2FBD1EB6"/>
     <w:multiLevelType w:val="multilevel"/>
@@ -25194,10 +26146,10 @@
       </w:rPr>
     </w:lvl>
   </w:abstractNum>
-  <w:num w:numId="1">
+  <w:num w:numId="1" w16cid:durableId="1383674424">
     <w:abstractNumId w:val="1"/>
   </w:num>
-  <w:num w:numId="2">
+  <w:num w:numId="2" w16cid:durableId="787701496">
     <w:abstractNumId w:val="0"/>
   </w:num>
 </w:numbering>

--- a/用户用例/SRA2023-G17-管理员用户用例文档(6).docx
+++ b/用户用例/SRA2023-G17-管理员用户用例文档(6).docx
@@ -1,6 +1,6 @@
 
 <file path=word/document.xml><?xml version="1.0" encoding="utf-8"?>
-<w:document xmlns:wpc="http://schemas.microsoft.com/office/word/2010/wordprocessingCanvas" xmlns:cx="http://schemas.microsoft.com/office/drawing/2014/chartex" xmlns:cx1="http://schemas.microsoft.com/office/drawing/2015/9/8/chartex" xmlns:cx2="http://schemas.microsoft.com/office/drawing/2015/10/21/chartex" xmlns:cx3="http://schemas.microsoft.com/office/drawing/2016/5/9/chartex" xmlns:cx4="http://schemas.microsoft.com/office/drawing/2016/5/10/chartex" xmlns:cx5="http://schemas.microsoft.com/office/drawing/2016/5/11/chartex" xmlns:cx6="http://schemas.microsoft.com/office/drawing/2016/5/12/chartex" xmlns:cx7="http://schemas.microsoft.com/office/drawing/2016/5/13/chartex" xmlns:cx8="http://schemas.microsoft.com/office/drawing/2016/5/14/chartex" xmlns:mc="http://schemas.openxmlformats.org/markup-compatibility/2006" xmlns:aink="http://schemas.microsoft.com/office/drawing/2016/ink" xmlns:am3d="http://schemas.microsoft.com/office/drawing/2017/model3d" xmlns:o="urn:schemas-microsoft-com:office:office" xmlns:oel="http://schemas.microsoft.com/office/2019/extlst" xmlns:r="http://schemas.openxmlformats.org/officeDocument/2006/relationships" xmlns:m="http://schemas.openxmlformats.org/officeDocument/2006/math" xmlns:v="urn:schemas-microsoft-com:vml" xmlns:wp14="http://schemas.microsoft.com/office/word/2010/wordprocessingDrawing" xmlns:wp="http://schemas.openxmlformats.org/drawingml/2006/wordprocessingDrawing" xmlns:w10="urn:schemas-microsoft-com:office:word" xmlns:w="http://schemas.openxmlformats.org/wordprocessingml/2006/main" xmlns:w14="http://schemas.microsoft.com/office/word/2010/wordml" xmlns:w15="http://schemas.microsoft.com/office/word/2012/wordml" xmlns:w16cex="http://schemas.microsoft.com/office/word/2018/wordml/cex" xmlns:w16cid="http://schemas.microsoft.com/office/word/2016/wordml/cid" xmlns:w16="http://schemas.microsoft.com/office/word/2018/wordml" xmlns:w16du="http://schemas.microsoft.com/office/word/2023/wordml/word16du" xmlns:w16sdtdh="http://schemas.microsoft.com/office/word/2020/wordml/sdtdatahash" xmlns:w16se="http://schemas.microsoft.com/office/word/2015/wordml/symex" xmlns:wpg="http://schemas.microsoft.com/office/word/2010/wordprocessingGroup" xmlns:wpi="http://schemas.microsoft.com/office/word/2010/wordprocessingInk" xmlns:wne="http://schemas.microsoft.com/office/word/2006/wordml" xmlns:wps="http://schemas.microsoft.com/office/word/2010/wordprocessingShape" mc:Ignorable="w14 w15 w16se w16cid w16 w16cex w16sdtdh wp14">
+<w:document xmlns:wpc="http://schemas.microsoft.com/office/word/2010/wordprocessingCanvas" xmlns:cx="http://schemas.microsoft.com/office/drawing/2014/chartex" xmlns:cx1="http://schemas.microsoft.com/office/drawing/2015/9/8/chartex" xmlns:cx2="http://schemas.microsoft.com/office/drawing/2015/10/21/chartex" xmlns:cx3="http://schemas.microsoft.com/office/drawing/2016/5/9/chartex" xmlns:cx4="http://schemas.microsoft.com/office/drawing/2016/5/10/chartex" xmlns:cx5="http://schemas.microsoft.com/office/drawing/2016/5/11/chartex" xmlns:cx6="http://schemas.microsoft.com/office/drawing/2016/5/12/chartex" xmlns:cx7="http://schemas.microsoft.com/office/drawing/2016/5/13/chartex" xmlns:cx8="http://schemas.microsoft.com/office/drawing/2016/5/14/chartex" xmlns:mc="http://schemas.openxmlformats.org/markup-compatibility/2006" xmlns:aink="http://schemas.microsoft.com/office/drawing/2016/ink" xmlns:am3d="http://schemas.microsoft.com/office/drawing/2017/model3d" xmlns:o="urn:schemas-microsoft-com:office:office" xmlns:r="http://schemas.openxmlformats.org/officeDocument/2006/relationships" xmlns:m="http://schemas.openxmlformats.org/officeDocument/2006/math" xmlns:v="urn:schemas-microsoft-com:vml" xmlns:wp14="http://schemas.microsoft.com/office/word/2010/wordprocessingDrawing" xmlns:wp="http://schemas.openxmlformats.org/drawingml/2006/wordprocessingDrawing" xmlns:w10="urn:schemas-microsoft-com:office:word" xmlns:w="http://schemas.openxmlformats.org/wordprocessingml/2006/main" xmlns:w14="http://schemas.microsoft.com/office/word/2010/wordml" xmlns:w15="http://schemas.microsoft.com/office/word/2012/wordml" xmlns:w16cex="http://schemas.microsoft.com/office/word/2018/wordml/cex" xmlns:w16cid="http://schemas.microsoft.com/office/word/2016/wordml/cid" xmlns:w16="http://schemas.microsoft.com/office/word/2018/wordml" xmlns:w16sdtdh="http://schemas.microsoft.com/office/word/2020/wordml/sdtdatahash" xmlns:w16se="http://schemas.microsoft.com/office/word/2015/wordml/symex" xmlns:wpg="http://schemas.microsoft.com/office/word/2010/wordprocessingGroup" xmlns:wpi="http://schemas.microsoft.com/office/word/2010/wordprocessingInk" xmlns:wne="http://schemas.microsoft.com/office/word/2006/wordml" xmlns:wps="http://schemas.microsoft.com/office/word/2010/wordprocessingShape" mc:Ignorable="w14 w15 w16se w16cid w16 w16cex w16sdtdh wp14">
   <w:body>
     <w:p>
       <w:pPr>
@@ -3426,14 +3426,6 @@
           <w:szCs w:val="28"/>
         </w:rPr>
         <w:br w:type="page"/>
-      </w:r>
-      <w:r>
-        <w:rPr>
-          <w:rFonts w:ascii="宋体" w:eastAsia="宋体" w:hAnsi="宋体" w:cs="宋体" w:hint="eastAsia"/>
-          <w:sz w:val="28"/>
-          <w:szCs w:val="28"/>
-        </w:rPr>
-        <w:lastRenderedPageBreak/>
         <w:t>1</w:t>
       </w:r>
     </w:p>
@@ -4452,7 +4444,6 @@
         <w:rPr>
           <w:rFonts w:ascii="宋体" w:eastAsia="宋体" w:hAnsi="宋体" w:cs="宋体" w:hint="eastAsia"/>
         </w:rPr>
-        <w:lastRenderedPageBreak/>
         <w:t>1.3 文档概述</w:t>
       </w:r>
       <w:bookmarkEnd w:id="20"/>
@@ -5238,7 +5229,6 @@
         <w:rPr>
           <w:rFonts w:ascii="宋体" w:eastAsia="宋体" w:hAnsi="宋体" w:cs="宋体" w:hint="eastAsia"/>
         </w:rPr>
-        <w:lastRenderedPageBreak/>
         <w:t>3用例描述</w:t>
       </w:r>
       <w:bookmarkStart w:id="28" w:name="_Hlk71819736"/>
@@ -5378,7 +5368,6 @@
         <w:rPr>
           <w:rFonts w:ascii="宋体" w:eastAsia="宋体" w:hAnsi="宋体" w:cs="宋体" w:hint="eastAsia"/>
         </w:rPr>
-        <w:lastRenderedPageBreak/>
         <w:t>3.2管理员</w:t>
       </w:r>
       <w:proofErr w:type="gramStart"/>
@@ -5534,7 +5523,6 @@
         <w:rPr>
           <w:noProof/>
         </w:rPr>
-        <w:lastRenderedPageBreak/>
         <w:drawing>
           <wp:inline distT="0" distB="0" distL="0" distR="0" wp14:anchorId="257F0D23" wp14:editId="70904F03">
             <wp:extent cx="5274310" cy="5720715"/>
@@ -5654,7 +5642,6 @@
         <w:rPr>
           <w:rFonts w:ascii="宋体" w:eastAsia="宋体" w:hAnsi="宋体" w:cs="宋体" w:hint="eastAsia"/>
         </w:rPr>
-        <w:lastRenderedPageBreak/>
         <w:t>3.3.1 UC001-</w:t>
       </w:r>
       <w:bookmarkEnd w:id="43"/>
@@ -6555,7 +6542,6 @@
                 <w:sz w:val="24"/>
                 <w:szCs w:val="24"/>
               </w:rPr>
-              <w:lastRenderedPageBreak/>
               <w:t>用户界面</w:t>
             </w:r>
           </w:p>
@@ -6994,7 +6980,6 @@
                 <w:rFonts w:ascii="宋体" w:hAnsi="宋体" w:cs="宋体" w:hint="eastAsia"/>
                 <w:sz w:val="24"/>
               </w:rPr>
-              <w:lastRenderedPageBreak/>
               <w:t>用例说明</w:t>
             </w:r>
           </w:p>
@@ -7878,7 +7863,6 @@
                 <w:rFonts w:ascii="宋体" w:hAnsi="宋体" w:cs="宋体" w:hint="eastAsia"/>
                 <w:sz w:val="24"/>
               </w:rPr>
-              <w:lastRenderedPageBreak/>
               <w:t>页面原型</w:t>
             </w:r>
           </w:p>
@@ -7957,7 +7941,6 @@
           <w:sz w:val="30"/>
           <w:szCs w:val="30"/>
         </w:rPr>
-        <w:lastRenderedPageBreak/>
         <w:t>3.3.3 UC003-</w:t>
       </w:r>
       <w:r>
@@ -8586,7 +8569,6 @@
                 <w:rFonts w:ascii="宋体" w:hAnsi="宋体" w:cs="宋体" w:hint="eastAsia"/>
                 <w:sz w:val="24"/>
               </w:rPr>
-              <w:lastRenderedPageBreak/>
               <w:t>后置条件</w:t>
             </w:r>
           </w:p>
@@ -9150,7 +9132,6 @@
                 <w:rFonts w:ascii="宋体" w:hAnsi="宋体" w:cs="宋体" w:hint="eastAsia"/>
                 <w:sz w:val="24"/>
               </w:rPr>
-              <w:lastRenderedPageBreak/>
               <w:t>页面原型</w:t>
             </w:r>
           </w:p>
@@ -9232,7 +9213,6 @@
           <w:sz w:val="30"/>
           <w:szCs w:val="30"/>
         </w:rPr>
-        <w:lastRenderedPageBreak/>
         <w:t>3.3.</w:t>
       </w:r>
       <w:r>
@@ -10324,7 +10304,6 @@
                 <w:rFonts w:ascii="宋体" w:hAnsi="宋体" w:cs="宋体" w:hint="eastAsia"/>
                 <w:sz w:val="24"/>
               </w:rPr>
-              <w:lastRenderedPageBreak/>
               <w:t>页面原型</w:t>
             </w:r>
           </w:p>
@@ -11070,7 +11049,6 @@
                 <w:rFonts w:ascii="宋体" w:hAnsi="宋体" w:cs="宋体" w:hint="eastAsia"/>
                 <w:sz w:val="24"/>
               </w:rPr>
-              <w:lastRenderedPageBreak/>
               <w:t>POST-2: 服务器返回“用户”的有关数据</w:t>
             </w:r>
           </w:p>
@@ -11129,7 +11107,6 @@
                 <w:rFonts w:ascii="宋体" w:hAnsi="宋体" w:cs="宋体" w:hint="eastAsia"/>
                 <w:sz w:val="24"/>
               </w:rPr>
-              <w:lastRenderedPageBreak/>
               <w:t>异常事件流</w:t>
             </w:r>
           </w:p>
@@ -12186,7 +12163,6 @@
                 <w:rFonts w:ascii="宋体" w:hAnsi="宋体" w:cs="宋体" w:hint="eastAsia"/>
                 <w:sz w:val="24"/>
               </w:rPr>
-              <w:lastRenderedPageBreak/>
               <w:t>后置条件</w:t>
             </w:r>
           </w:p>
@@ -12679,7 +12655,7 @@
               <w:pStyle w:val="a9"/>
               <w:spacing w:line="276" w:lineRule="auto"/>
               <w:ind w:left="360" w:firstLineChars="0" w:firstLine="0"/>
-              <w:jc w:val="left"/>
+              <w:jc w:val="right"/>
               <w:rPr>
                 <w:rFonts w:ascii="宋体" w:hAnsi="宋体" w:cs="宋体"/>
                 <w:sz w:val="24"/>
@@ -13316,7 +13292,6 @@
                 <w:rFonts w:ascii="宋体" w:hAnsi="宋体" w:cs="宋体" w:hint="eastAsia"/>
                 <w:sz w:val="24"/>
               </w:rPr>
-              <w:lastRenderedPageBreak/>
               <w:t>其他事件流</w:t>
             </w:r>
           </w:p>
@@ -13843,7 +13818,6 @@
                 <w:rFonts w:ascii="宋体" w:hAnsi="宋体" w:cs="宋体" w:hint="eastAsia"/>
                 <w:sz w:val="24"/>
               </w:rPr>
-              <w:lastRenderedPageBreak/>
               <w:t>页面原型</w:t>
             </w:r>
           </w:p>
@@ -14261,7 +14235,6 @@
                 <w:rFonts w:ascii="宋体" w:hAnsi="宋体" w:cs="宋体" w:hint="eastAsia"/>
                 <w:sz w:val="24"/>
               </w:rPr>
-              <w:lastRenderedPageBreak/>
               <w:t>用例说明</w:t>
             </w:r>
           </w:p>
@@ -14983,7 +14956,6 @@
                 <w:rFonts w:ascii="宋体" w:hAnsi="宋体" w:cs="宋体" w:hint="eastAsia"/>
                 <w:sz w:val="24"/>
               </w:rPr>
-              <w:lastRenderedPageBreak/>
               <w:t>页面原型</w:t>
             </w:r>
           </w:p>
@@ -15449,7 +15421,6 @@
                 <w:rFonts w:ascii="宋体" w:hAnsi="宋体" w:cs="宋体" w:hint="eastAsia"/>
                 <w:sz w:val="24"/>
               </w:rPr>
-              <w:lastRenderedPageBreak/>
               <w:t>前置条件</w:t>
             </w:r>
           </w:p>
@@ -16124,7 +16095,6 @@
                 <w:rFonts w:ascii="宋体" w:hAnsi="宋体" w:cs="宋体" w:hint="eastAsia"/>
                 <w:sz w:val="24"/>
               </w:rPr>
-              <w:lastRenderedPageBreak/>
               <w:t>页面原型</w:t>
             </w:r>
           </w:p>
@@ -16498,7 +16468,6 @@
                 <w:rFonts w:ascii="宋体" w:hAnsi="宋体" w:cs="宋体" w:hint="eastAsia"/>
                 <w:sz w:val="24"/>
               </w:rPr>
-              <w:lastRenderedPageBreak/>
               <w:t>最后修改时间</w:t>
             </w:r>
           </w:p>
@@ -18212,7 +18181,6 @@
                 <w:rFonts w:ascii="宋体" w:hAnsi="宋体" w:cs="宋体" w:hint="eastAsia"/>
                 <w:sz w:val="24"/>
               </w:rPr>
-              <w:lastRenderedPageBreak/>
               <w:t>POST-2: 服务器返回“用户”的有关数据</w:t>
             </w:r>
           </w:p>
@@ -18285,7 +18253,6 @@
                 <w:rFonts w:ascii="宋体" w:hAnsi="宋体" w:cs="宋体" w:hint="eastAsia"/>
                 <w:sz w:val="24"/>
               </w:rPr>
-              <w:lastRenderedPageBreak/>
               <w:t>异常事件流</w:t>
             </w:r>
           </w:p>
@@ -18747,7 +18714,6 @@
                 <w:noProof/>
                 <w:sz w:val="24"/>
               </w:rPr>
-              <w:lastRenderedPageBreak/>
               <w:drawing>
                 <wp:inline distT="0" distB="0" distL="0" distR="0" wp14:anchorId="57DF9A95" wp14:editId="383A3AF1">
                   <wp:extent cx="1876687" cy="3877216"/>
@@ -19649,7 +19615,6 @@
                 <w:rFonts w:ascii="宋体" w:hAnsi="宋体" w:cs="宋体" w:hint="eastAsia"/>
                 <w:sz w:val="24"/>
               </w:rPr>
-              <w:lastRenderedPageBreak/>
               <w:t>优先级</w:t>
             </w:r>
           </w:p>
@@ -20080,7 +20045,6 @@
           <w:sz w:val="30"/>
           <w:szCs w:val="30"/>
         </w:rPr>
-        <w:lastRenderedPageBreak/>
         <w:t>3.</w:t>
       </w:r>
       <w:r>
@@ -21154,7 +21118,6 @@
                 <w:rFonts w:ascii="宋体" w:hAnsi="宋体" w:cs="宋体" w:hint="eastAsia"/>
                 <w:sz w:val="24"/>
               </w:rPr>
-              <w:lastRenderedPageBreak/>
               <w:t>页面原型</w:t>
             </w:r>
           </w:p>
@@ -21234,7 +21197,6 @@
         <w:rPr>
           <w:rFonts w:ascii="宋体" w:eastAsia="宋体" w:hAnsi="宋体" w:cs="宋体" w:hint="eastAsia"/>
         </w:rPr>
-        <w:lastRenderedPageBreak/>
         <w:t>3.</w:t>
       </w:r>
       <w:r>
@@ -22417,7 +22379,6 @@
                 <w:rFonts w:ascii="宋体" w:hAnsi="宋体" w:cs="宋体" w:hint="eastAsia"/>
                 <w:sz w:val="24"/>
               </w:rPr>
-              <w:lastRenderedPageBreak/>
               <w:t>页面原型</w:t>
             </w:r>
           </w:p>
@@ -22735,7 +22696,6 @@
                 <w:rFonts w:ascii="宋体" w:hAnsi="宋体" w:cs="宋体" w:hint="eastAsia"/>
                 <w:sz w:val="24"/>
               </w:rPr>
-              <w:lastRenderedPageBreak/>
               <w:t>最后修改时间</w:t>
             </w:r>
           </w:p>
@@ -23546,7 +23506,6 @@
                 <w:rFonts w:ascii="宋体" w:hAnsi="宋体" w:cs="宋体" w:hint="eastAsia"/>
                 <w:sz w:val="24"/>
               </w:rPr>
-              <w:lastRenderedPageBreak/>
               <w:t>页面原型</w:t>
             </w:r>
           </w:p>
@@ -23864,7 +23823,6 @@
                 <w:rFonts w:ascii="宋体" w:hAnsi="宋体" w:cs="宋体" w:hint="eastAsia"/>
                 <w:sz w:val="24"/>
               </w:rPr>
-              <w:lastRenderedPageBreak/>
               <w:t>最后修改时间</w:t>
             </w:r>
           </w:p>
@@ -24675,7 +24633,6 @@
                 <w:rFonts w:ascii="宋体" w:hAnsi="宋体" w:cs="宋体" w:hint="eastAsia"/>
                 <w:sz w:val="24"/>
               </w:rPr>
-              <w:lastRenderedPageBreak/>
               <w:t>页面原型</w:t>
             </w:r>
           </w:p>
@@ -24993,7 +24950,6 @@
                 <w:rFonts w:ascii="宋体" w:hAnsi="宋体" w:cs="宋体" w:hint="eastAsia"/>
                 <w:sz w:val="24"/>
               </w:rPr>
-              <w:lastRenderedPageBreak/>
               <w:t>最后修改时间</w:t>
             </w:r>
           </w:p>
@@ -25818,7 +25774,6 @@
                 <w:rFonts w:ascii="宋体" w:hAnsi="宋体" w:cs="宋体" w:hint="eastAsia"/>
                 <w:sz w:val="24"/>
               </w:rPr>
-              <w:lastRenderedPageBreak/>
               <w:t>页面原型</w:t>
             </w:r>
           </w:p>
@@ -25896,7 +25851,7 @@
 </file>
 
 <file path=word/endnotes.xml><?xml version="1.0" encoding="utf-8"?>
-<w:endnotes xmlns:wpc="http://schemas.microsoft.com/office/word/2010/wordprocessingCanvas" xmlns:cx="http://schemas.microsoft.com/office/drawing/2014/chartex" xmlns:cx1="http://schemas.microsoft.com/office/drawing/2015/9/8/chartex" xmlns:cx2="http://schemas.microsoft.com/office/drawing/2015/10/21/chartex" xmlns:cx3="http://schemas.microsoft.com/office/drawing/2016/5/9/chartex" xmlns:cx4="http://schemas.microsoft.com/office/drawing/2016/5/10/chartex" xmlns:cx5="http://schemas.microsoft.com/office/drawing/2016/5/11/chartex" xmlns:cx6="http://schemas.microsoft.com/office/drawing/2016/5/12/chartex" xmlns:cx7="http://schemas.microsoft.com/office/drawing/2016/5/13/chartex" xmlns:cx8="http://schemas.microsoft.com/office/drawing/2016/5/14/chartex" xmlns:mc="http://schemas.openxmlformats.org/markup-compatibility/2006" xmlns:aink="http://schemas.microsoft.com/office/drawing/2016/ink" xmlns:am3d="http://schemas.microsoft.com/office/drawing/2017/model3d" xmlns:o="urn:schemas-microsoft-com:office:office" xmlns:oel="http://schemas.microsoft.com/office/2019/extlst" xmlns:r="http://schemas.openxmlformats.org/officeDocument/2006/relationships" xmlns:m="http://schemas.openxmlformats.org/officeDocument/2006/math" xmlns:v="urn:schemas-microsoft-com:vml" xmlns:wp14="http://schemas.microsoft.com/office/word/2010/wordprocessingDrawing" xmlns:wp="http://schemas.openxmlformats.org/drawingml/2006/wordprocessingDrawing" xmlns:w10="urn:schemas-microsoft-com:office:word" xmlns:w="http://schemas.openxmlformats.org/wordprocessingml/2006/main" xmlns:w14="http://schemas.microsoft.com/office/word/2010/wordml" xmlns:w15="http://schemas.microsoft.com/office/word/2012/wordml" xmlns:w16cex="http://schemas.microsoft.com/office/word/2018/wordml/cex" xmlns:w16cid="http://schemas.microsoft.com/office/word/2016/wordml/cid" xmlns:w16="http://schemas.microsoft.com/office/word/2018/wordml" xmlns:w16du="http://schemas.microsoft.com/office/word/2023/wordml/word16du" xmlns:w16sdtdh="http://schemas.microsoft.com/office/word/2020/wordml/sdtdatahash" xmlns:w16se="http://schemas.microsoft.com/office/word/2015/wordml/symex" xmlns:wpg="http://schemas.microsoft.com/office/word/2010/wordprocessingGroup" xmlns:wpi="http://schemas.microsoft.com/office/word/2010/wordprocessingInk" xmlns:wne="http://schemas.microsoft.com/office/word/2006/wordml" xmlns:wps="http://schemas.microsoft.com/office/word/2010/wordprocessingShape" mc:Ignorable="w14 w15 w16se w16cid w16 w16cex w16sdtdh wp14">
+<w:endnotes xmlns:wpc="http://schemas.microsoft.com/office/word/2010/wordprocessingCanvas" xmlns:cx="http://schemas.microsoft.com/office/drawing/2014/chartex" xmlns:cx1="http://schemas.microsoft.com/office/drawing/2015/9/8/chartex" xmlns:cx2="http://schemas.microsoft.com/office/drawing/2015/10/21/chartex" xmlns:cx3="http://schemas.microsoft.com/office/drawing/2016/5/9/chartex" xmlns:cx4="http://schemas.microsoft.com/office/drawing/2016/5/10/chartex" xmlns:cx5="http://schemas.microsoft.com/office/drawing/2016/5/11/chartex" xmlns:cx6="http://schemas.microsoft.com/office/drawing/2016/5/12/chartex" xmlns:cx7="http://schemas.microsoft.com/office/drawing/2016/5/13/chartex" xmlns:cx8="http://schemas.microsoft.com/office/drawing/2016/5/14/chartex" xmlns:mc="http://schemas.openxmlformats.org/markup-compatibility/2006" xmlns:aink="http://schemas.microsoft.com/office/drawing/2016/ink" xmlns:am3d="http://schemas.microsoft.com/office/drawing/2017/model3d" xmlns:o="urn:schemas-microsoft-com:office:office" xmlns:r="http://schemas.openxmlformats.org/officeDocument/2006/relationships" xmlns:m="http://schemas.openxmlformats.org/officeDocument/2006/math" xmlns:v="urn:schemas-microsoft-com:vml" xmlns:wp14="http://schemas.microsoft.com/office/word/2010/wordprocessingDrawing" xmlns:wp="http://schemas.openxmlformats.org/drawingml/2006/wordprocessingDrawing" xmlns:w10="urn:schemas-microsoft-com:office:word" xmlns:w="http://schemas.openxmlformats.org/wordprocessingml/2006/main" xmlns:w14="http://schemas.microsoft.com/office/word/2010/wordml" xmlns:w15="http://schemas.microsoft.com/office/word/2012/wordml" xmlns:w16cex="http://schemas.microsoft.com/office/word/2018/wordml/cex" xmlns:w16cid="http://schemas.microsoft.com/office/word/2016/wordml/cid" xmlns:w16="http://schemas.microsoft.com/office/word/2018/wordml" xmlns:w16sdtdh="http://schemas.microsoft.com/office/word/2020/wordml/sdtdatahash" xmlns:w16se="http://schemas.microsoft.com/office/word/2015/wordml/symex" xmlns:wpg="http://schemas.microsoft.com/office/word/2010/wordprocessingGroup" xmlns:wpi="http://schemas.microsoft.com/office/word/2010/wordprocessingInk" xmlns:wne="http://schemas.microsoft.com/office/word/2006/wordml" xmlns:wps="http://schemas.microsoft.com/office/word/2010/wordprocessingShape" mc:Ignorable="w14 w15 w16se w16cid w16 w16cex w16sdtdh wp14">
   <w:endnote w:type="separator" w:id="-1">
     <w:p>
       <w:r>
@@ -25915,7 +25870,7 @@
 </file>
 
 <file path=word/footnotes.xml><?xml version="1.0" encoding="utf-8"?>
-<w:footnotes xmlns:wpc="http://schemas.microsoft.com/office/word/2010/wordprocessingCanvas" xmlns:cx="http://schemas.microsoft.com/office/drawing/2014/chartex" xmlns:cx1="http://schemas.microsoft.com/office/drawing/2015/9/8/chartex" xmlns:cx2="http://schemas.microsoft.com/office/drawing/2015/10/21/chartex" xmlns:cx3="http://schemas.microsoft.com/office/drawing/2016/5/9/chartex" xmlns:cx4="http://schemas.microsoft.com/office/drawing/2016/5/10/chartex" xmlns:cx5="http://schemas.microsoft.com/office/drawing/2016/5/11/chartex" xmlns:cx6="http://schemas.microsoft.com/office/drawing/2016/5/12/chartex" xmlns:cx7="http://schemas.microsoft.com/office/drawing/2016/5/13/chartex" xmlns:cx8="http://schemas.microsoft.com/office/drawing/2016/5/14/chartex" xmlns:mc="http://schemas.openxmlformats.org/markup-compatibility/2006" xmlns:aink="http://schemas.microsoft.com/office/drawing/2016/ink" xmlns:am3d="http://schemas.microsoft.com/office/drawing/2017/model3d" xmlns:o="urn:schemas-microsoft-com:office:office" xmlns:oel="http://schemas.microsoft.com/office/2019/extlst" xmlns:r="http://schemas.openxmlformats.org/officeDocument/2006/relationships" xmlns:m="http://schemas.openxmlformats.org/officeDocument/2006/math" xmlns:v="urn:schemas-microsoft-com:vml" xmlns:wp14="http://schemas.microsoft.com/office/word/2010/wordprocessingDrawing" xmlns:wp="http://schemas.openxmlformats.org/drawingml/2006/wordprocessingDrawing" xmlns:w10="urn:schemas-microsoft-com:office:word" xmlns:w="http://schemas.openxmlformats.org/wordprocessingml/2006/main" xmlns:w14="http://schemas.microsoft.com/office/word/2010/wordml" xmlns:w15="http://schemas.microsoft.com/office/word/2012/wordml" xmlns:w16cex="http://schemas.microsoft.com/office/word/2018/wordml/cex" xmlns:w16cid="http://schemas.microsoft.com/office/word/2016/wordml/cid" xmlns:w16="http://schemas.microsoft.com/office/word/2018/wordml" xmlns:w16du="http://schemas.microsoft.com/office/word/2023/wordml/word16du" xmlns:w16sdtdh="http://schemas.microsoft.com/office/word/2020/wordml/sdtdatahash" xmlns:w16se="http://schemas.microsoft.com/office/word/2015/wordml/symex" xmlns:wpg="http://schemas.microsoft.com/office/word/2010/wordprocessingGroup" xmlns:wpi="http://schemas.microsoft.com/office/word/2010/wordprocessingInk" xmlns:wne="http://schemas.microsoft.com/office/word/2006/wordml" xmlns:wps="http://schemas.microsoft.com/office/word/2010/wordprocessingShape" mc:Ignorable="w14 w15 w16se w16cid w16 w16cex w16sdtdh wp14">
+<w:footnotes xmlns:wpc="http://schemas.microsoft.com/office/word/2010/wordprocessingCanvas" xmlns:cx="http://schemas.microsoft.com/office/drawing/2014/chartex" xmlns:cx1="http://schemas.microsoft.com/office/drawing/2015/9/8/chartex" xmlns:cx2="http://schemas.microsoft.com/office/drawing/2015/10/21/chartex" xmlns:cx3="http://schemas.microsoft.com/office/drawing/2016/5/9/chartex" xmlns:cx4="http://schemas.microsoft.com/office/drawing/2016/5/10/chartex" xmlns:cx5="http://schemas.microsoft.com/office/drawing/2016/5/11/chartex" xmlns:cx6="http://schemas.microsoft.com/office/drawing/2016/5/12/chartex" xmlns:cx7="http://schemas.microsoft.com/office/drawing/2016/5/13/chartex" xmlns:cx8="http://schemas.microsoft.com/office/drawing/2016/5/14/chartex" xmlns:mc="http://schemas.openxmlformats.org/markup-compatibility/2006" xmlns:aink="http://schemas.microsoft.com/office/drawing/2016/ink" xmlns:am3d="http://schemas.microsoft.com/office/drawing/2017/model3d" xmlns:o="urn:schemas-microsoft-com:office:office" xmlns:r="http://schemas.openxmlformats.org/officeDocument/2006/relationships" xmlns:m="http://schemas.openxmlformats.org/officeDocument/2006/math" xmlns:v="urn:schemas-microsoft-com:vml" xmlns:wp14="http://schemas.microsoft.com/office/word/2010/wordprocessingDrawing" xmlns:wp="http://schemas.openxmlformats.org/drawingml/2006/wordprocessingDrawing" xmlns:w10="urn:schemas-microsoft-com:office:word" xmlns:w="http://schemas.openxmlformats.org/wordprocessingml/2006/main" xmlns:w14="http://schemas.microsoft.com/office/word/2010/wordml" xmlns:w15="http://schemas.microsoft.com/office/word/2012/wordml" xmlns:w16cex="http://schemas.microsoft.com/office/word/2018/wordml/cex" xmlns:w16cid="http://schemas.microsoft.com/office/word/2016/wordml/cid" xmlns:w16="http://schemas.microsoft.com/office/word/2018/wordml" xmlns:w16sdtdh="http://schemas.microsoft.com/office/word/2020/wordml/sdtdatahash" xmlns:w16se="http://schemas.microsoft.com/office/word/2015/wordml/symex" xmlns:wpg="http://schemas.microsoft.com/office/word/2010/wordprocessingGroup" xmlns:wpi="http://schemas.microsoft.com/office/word/2010/wordprocessingInk" xmlns:wne="http://schemas.microsoft.com/office/word/2006/wordml" xmlns:wps="http://schemas.microsoft.com/office/word/2010/wordprocessingShape" mc:Ignorable="w14 w15 w16se w16cid w16 w16cex w16sdtdh wp14">
   <w:footnote w:type="separator" w:id="-1">
     <w:p>
       <w:r>
@@ -25934,7 +25889,7 @@
 </file>
 
 <file path=word/numbering.xml><?xml version="1.0" encoding="utf-8"?>
-<w:numbering xmlns:wpc="http://schemas.microsoft.com/office/word/2010/wordprocessingCanvas" xmlns:cx="http://schemas.microsoft.com/office/drawing/2014/chartex" xmlns:cx1="http://schemas.microsoft.com/office/drawing/2015/9/8/chartex" xmlns:cx2="http://schemas.microsoft.com/office/drawing/2015/10/21/chartex" xmlns:cx3="http://schemas.microsoft.com/office/drawing/2016/5/9/chartex" xmlns:cx4="http://schemas.microsoft.com/office/drawing/2016/5/10/chartex" xmlns:cx5="http://schemas.microsoft.com/office/drawing/2016/5/11/chartex" xmlns:cx6="http://schemas.microsoft.com/office/drawing/2016/5/12/chartex" xmlns:cx7="http://schemas.microsoft.com/office/drawing/2016/5/13/chartex" xmlns:cx8="http://schemas.microsoft.com/office/drawing/2016/5/14/chartex" xmlns:mc="http://schemas.openxmlformats.org/markup-compatibility/2006" xmlns:aink="http://schemas.microsoft.com/office/drawing/2016/ink" xmlns:am3d="http://schemas.microsoft.com/office/drawing/2017/model3d" xmlns:o="urn:schemas-microsoft-com:office:office" xmlns:oel="http://schemas.microsoft.com/office/2019/extlst" xmlns:r="http://schemas.openxmlformats.org/officeDocument/2006/relationships" xmlns:m="http://schemas.openxmlformats.org/officeDocument/2006/math" xmlns:v="urn:schemas-microsoft-com:vml" xmlns:wp14="http://schemas.microsoft.com/office/word/2010/wordprocessingDrawing" xmlns:wp="http://schemas.openxmlformats.org/drawingml/2006/wordprocessingDrawing" xmlns:w10="urn:schemas-microsoft-com:office:word" xmlns:w="http://schemas.openxmlformats.org/wordprocessingml/2006/main" xmlns:w14="http://schemas.microsoft.com/office/word/2010/wordml" xmlns:w15="http://schemas.microsoft.com/office/word/2012/wordml" xmlns:w16cex="http://schemas.microsoft.com/office/word/2018/wordml/cex" xmlns:w16cid="http://schemas.microsoft.com/office/word/2016/wordml/cid" xmlns:w16="http://schemas.microsoft.com/office/word/2018/wordml" xmlns:w16du="http://schemas.microsoft.com/office/word/2023/wordml/word16du" xmlns:w16sdtdh="http://schemas.microsoft.com/office/word/2020/wordml/sdtdatahash" xmlns:w16se="http://schemas.microsoft.com/office/word/2015/wordml/symex" xmlns:wpg="http://schemas.microsoft.com/office/word/2010/wordprocessingGroup" xmlns:wpi="http://schemas.microsoft.com/office/word/2010/wordprocessingInk" xmlns:wne="http://schemas.microsoft.com/office/word/2006/wordml" xmlns:wps="http://schemas.microsoft.com/office/word/2010/wordprocessingShape" mc:Ignorable="w14 w15 w16se w16cid w16 w16cex w16sdtdh wp14">
+<w:numbering xmlns:wpc="http://schemas.microsoft.com/office/word/2010/wordprocessingCanvas" xmlns:cx="http://schemas.microsoft.com/office/drawing/2014/chartex" xmlns:cx1="http://schemas.microsoft.com/office/drawing/2015/9/8/chartex" xmlns:cx2="http://schemas.microsoft.com/office/drawing/2015/10/21/chartex" xmlns:cx3="http://schemas.microsoft.com/office/drawing/2016/5/9/chartex" xmlns:cx4="http://schemas.microsoft.com/office/drawing/2016/5/10/chartex" xmlns:cx5="http://schemas.microsoft.com/office/drawing/2016/5/11/chartex" xmlns:cx6="http://schemas.microsoft.com/office/drawing/2016/5/12/chartex" xmlns:cx7="http://schemas.microsoft.com/office/drawing/2016/5/13/chartex" xmlns:cx8="http://schemas.microsoft.com/office/drawing/2016/5/14/chartex" xmlns:mc="http://schemas.openxmlformats.org/markup-compatibility/2006" xmlns:aink="http://schemas.microsoft.com/office/drawing/2016/ink" xmlns:am3d="http://schemas.microsoft.com/office/drawing/2017/model3d" xmlns:o="urn:schemas-microsoft-com:office:office" xmlns:r="http://schemas.openxmlformats.org/officeDocument/2006/relationships" xmlns:m="http://schemas.openxmlformats.org/officeDocument/2006/math" xmlns:v="urn:schemas-microsoft-com:vml" xmlns:wp14="http://schemas.microsoft.com/office/word/2010/wordprocessingDrawing" xmlns:wp="http://schemas.openxmlformats.org/drawingml/2006/wordprocessingDrawing" xmlns:w10="urn:schemas-microsoft-com:office:word" xmlns:w="http://schemas.openxmlformats.org/wordprocessingml/2006/main" xmlns:w14="http://schemas.microsoft.com/office/word/2010/wordml" xmlns:w15="http://schemas.microsoft.com/office/word/2012/wordml" xmlns:w16cex="http://schemas.microsoft.com/office/word/2018/wordml/cex" xmlns:w16cid="http://schemas.microsoft.com/office/word/2016/wordml/cid" xmlns:w16="http://schemas.microsoft.com/office/word/2018/wordml" xmlns:w16sdtdh="http://schemas.microsoft.com/office/word/2020/wordml/sdtdatahash" xmlns:w16se="http://schemas.microsoft.com/office/word/2015/wordml/symex" xmlns:wpg="http://schemas.microsoft.com/office/word/2010/wordprocessingGroup" xmlns:wpi="http://schemas.microsoft.com/office/word/2010/wordprocessingInk" xmlns:wne="http://schemas.microsoft.com/office/word/2006/wordml" xmlns:wps="http://schemas.microsoft.com/office/word/2010/wordprocessingShape" mc:Ignorable="w14 w15 w16se w16cid w16 w16cex w16sdtdh wp14">
   <w:abstractNum w:abstractNumId="0" w15:restartNumberingAfterBreak="0">
     <w:nsid w:val="2FBD1EB6"/>
     <w:multiLevelType w:val="multilevel"/>
@@ -26146,10 +26101,10 @@
       </w:rPr>
     </w:lvl>
   </w:abstractNum>
-  <w:num w:numId="1" w16cid:durableId="1383674424">
+  <w:num w:numId="1">
     <w:abstractNumId w:val="1"/>
   </w:num>
-  <w:num w:numId="2" w16cid:durableId="787701496">
+  <w:num w:numId="2">
     <w:abstractNumId w:val="0"/>
   </w:num>
 </w:numbering>

--- a/用户用例/SRA2023-G17-管理员用户用例文档(6).docx
+++ b/用户用例/SRA2023-G17-管理员用户用例文档(6).docx
@@ -1,6 +1,6 @@
 
 <file path=word/document.xml><?xml version="1.0" encoding="utf-8"?>
-<w:document xmlns:wpc="http://schemas.microsoft.com/office/word/2010/wordprocessingCanvas" xmlns:cx="http://schemas.microsoft.com/office/drawing/2014/chartex" xmlns:cx1="http://schemas.microsoft.com/office/drawing/2015/9/8/chartex" xmlns:cx2="http://schemas.microsoft.com/office/drawing/2015/10/21/chartex" xmlns:cx3="http://schemas.microsoft.com/office/drawing/2016/5/9/chartex" xmlns:cx4="http://schemas.microsoft.com/office/drawing/2016/5/10/chartex" xmlns:cx5="http://schemas.microsoft.com/office/drawing/2016/5/11/chartex" xmlns:cx6="http://schemas.microsoft.com/office/drawing/2016/5/12/chartex" xmlns:cx7="http://schemas.microsoft.com/office/drawing/2016/5/13/chartex" xmlns:cx8="http://schemas.microsoft.com/office/drawing/2016/5/14/chartex" xmlns:mc="http://schemas.openxmlformats.org/markup-compatibility/2006" xmlns:aink="http://schemas.microsoft.com/office/drawing/2016/ink" xmlns:am3d="http://schemas.microsoft.com/office/drawing/2017/model3d" xmlns:o="urn:schemas-microsoft-com:office:office" xmlns:r="http://schemas.openxmlformats.org/officeDocument/2006/relationships" xmlns:m="http://schemas.openxmlformats.org/officeDocument/2006/math" xmlns:v="urn:schemas-microsoft-com:vml" xmlns:wp14="http://schemas.microsoft.com/office/word/2010/wordprocessingDrawing" xmlns:wp="http://schemas.openxmlformats.org/drawingml/2006/wordprocessingDrawing" xmlns:w10="urn:schemas-microsoft-com:office:word" xmlns:w="http://schemas.openxmlformats.org/wordprocessingml/2006/main" xmlns:w14="http://schemas.microsoft.com/office/word/2010/wordml" xmlns:w15="http://schemas.microsoft.com/office/word/2012/wordml" xmlns:w16cex="http://schemas.microsoft.com/office/word/2018/wordml/cex" xmlns:w16cid="http://schemas.microsoft.com/office/word/2016/wordml/cid" xmlns:w16="http://schemas.microsoft.com/office/word/2018/wordml" xmlns:w16sdtdh="http://schemas.microsoft.com/office/word/2020/wordml/sdtdatahash" xmlns:w16se="http://schemas.microsoft.com/office/word/2015/wordml/symex" xmlns:wpg="http://schemas.microsoft.com/office/word/2010/wordprocessingGroup" xmlns:wpi="http://schemas.microsoft.com/office/word/2010/wordprocessingInk" xmlns:wne="http://schemas.microsoft.com/office/word/2006/wordml" xmlns:wps="http://schemas.microsoft.com/office/word/2010/wordprocessingShape" mc:Ignorable="w14 w15 w16se w16cid w16 w16cex w16sdtdh wp14">
+<w:document xmlns:wpc="http://schemas.microsoft.com/office/word/2010/wordprocessingCanvas" xmlns:cx="http://schemas.microsoft.com/office/drawing/2014/chartex" xmlns:cx1="http://schemas.microsoft.com/office/drawing/2015/9/8/chartex" xmlns:cx2="http://schemas.microsoft.com/office/drawing/2015/10/21/chartex" xmlns:cx3="http://schemas.microsoft.com/office/drawing/2016/5/9/chartex" xmlns:cx4="http://schemas.microsoft.com/office/drawing/2016/5/10/chartex" xmlns:cx5="http://schemas.microsoft.com/office/drawing/2016/5/11/chartex" xmlns:cx6="http://schemas.microsoft.com/office/drawing/2016/5/12/chartex" xmlns:cx7="http://schemas.microsoft.com/office/drawing/2016/5/13/chartex" xmlns:cx8="http://schemas.microsoft.com/office/drawing/2016/5/14/chartex" xmlns:mc="http://schemas.openxmlformats.org/markup-compatibility/2006" xmlns:aink="http://schemas.microsoft.com/office/drawing/2016/ink" xmlns:am3d="http://schemas.microsoft.com/office/drawing/2017/model3d" xmlns:o="urn:schemas-microsoft-com:office:office" xmlns:oel="http://schemas.microsoft.com/office/2019/extlst" xmlns:r="http://schemas.openxmlformats.org/officeDocument/2006/relationships" xmlns:m="http://schemas.openxmlformats.org/officeDocument/2006/math" xmlns:v="urn:schemas-microsoft-com:vml" xmlns:wp14="http://schemas.microsoft.com/office/word/2010/wordprocessingDrawing" xmlns:wp="http://schemas.openxmlformats.org/drawingml/2006/wordprocessingDrawing" xmlns:w10="urn:schemas-microsoft-com:office:word" xmlns:w="http://schemas.openxmlformats.org/wordprocessingml/2006/main" xmlns:w14="http://schemas.microsoft.com/office/word/2010/wordml" xmlns:w15="http://schemas.microsoft.com/office/word/2012/wordml" xmlns:w16cex="http://schemas.microsoft.com/office/word/2018/wordml/cex" xmlns:w16cid="http://schemas.microsoft.com/office/word/2016/wordml/cid" xmlns:w16="http://schemas.microsoft.com/office/word/2018/wordml" xmlns:w16du="http://schemas.microsoft.com/office/word/2023/wordml/word16du" xmlns:w16sdtdh="http://schemas.microsoft.com/office/word/2020/wordml/sdtdatahash" xmlns:w16se="http://schemas.microsoft.com/office/word/2015/wordml/symex" xmlns:wpg="http://schemas.microsoft.com/office/word/2010/wordprocessingGroup" xmlns:wpi="http://schemas.microsoft.com/office/word/2010/wordprocessingInk" xmlns:wne="http://schemas.microsoft.com/office/word/2006/wordml" xmlns:wps="http://schemas.microsoft.com/office/word/2010/wordprocessingShape" mc:Ignorable="w14 w15 w16se w16cid w16 w16cex w16sdtdh wp14">
   <w:body>
     <w:p>
       <w:pPr>
@@ -2711,7 +2711,7 @@
                 <w:rFonts w:ascii="宋体" w:eastAsia="宋体" w:hAnsi="宋体" w:cs="宋体"/>
                 <w:noProof/>
               </w:rPr>
-              <w:t>贴吧</w:t>
+              <w:t>论坛</w:t>
             </w:r>
             <w:r>
               <w:rPr>
@@ -3426,6 +3426,14 @@
           <w:szCs w:val="28"/>
         </w:rPr>
         <w:br w:type="page"/>
+      </w:r>
+      <w:r>
+        <w:rPr>
+          <w:rFonts w:ascii="宋体" w:eastAsia="宋体" w:hAnsi="宋体" w:cs="宋体" w:hint="eastAsia"/>
+          <w:sz w:val="28"/>
+          <w:szCs w:val="28"/>
+        </w:rPr>
+        <w:lastRenderedPageBreak/>
         <w:t>1</w:t>
       </w:r>
     </w:p>
@@ -4444,6 +4452,7 @@
         <w:rPr>
           <w:rFonts w:ascii="宋体" w:eastAsia="宋体" w:hAnsi="宋体" w:cs="宋体" w:hint="eastAsia"/>
         </w:rPr>
+        <w:lastRenderedPageBreak/>
         <w:t>1.3 文档概述</w:t>
       </w:r>
       <w:bookmarkEnd w:id="20"/>
@@ -5229,6 +5238,7 @@
         <w:rPr>
           <w:rFonts w:ascii="宋体" w:eastAsia="宋体" w:hAnsi="宋体" w:cs="宋体" w:hint="eastAsia"/>
         </w:rPr>
+        <w:lastRenderedPageBreak/>
         <w:t>3用例描述</w:t>
       </w:r>
       <w:bookmarkStart w:id="28" w:name="_Hlk71819736"/>
@@ -5368,6 +5378,7 @@
         <w:rPr>
           <w:rFonts w:ascii="宋体" w:eastAsia="宋体" w:hAnsi="宋体" w:cs="宋体" w:hint="eastAsia"/>
         </w:rPr>
+        <w:lastRenderedPageBreak/>
         <w:t>3.2管理员</w:t>
       </w:r>
       <w:proofErr w:type="gramStart"/>
@@ -5523,6 +5534,7 @@
         <w:rPr>
           <w:noProof/>
         </w:rPr>
+        <w:lastRenderedPageBreak/>
         <w:drawing>
           <wp:inline distT="0" distB="0" distL="0" distR="0" wp14:anchorId="257F0D23" wp14:editId="70904F03">
             <wp:extent cx="5274310" cy="5720715"/>
@@ -5642,6 +5654,7 @@
         <w:rPr>
           <w:rFonts w:ascii="宋体" w:eastAsia="宋体" w:hAnsi="宋体" w:cs="宋体" w:hint="eastAsia"/>
         </w:rPr>
+        <w:lastRenderedPageBreak/>
         <w:t>3.3.1 UC001-</w:t>
       </w:r>
       <w:bookmarkEnd w:id="43"/>
@@ -6542,6 +6555,7 @@
                 <w:sz w:val="24"/>
                 <w:szCs w:val="24"/>
               </w:rPr>
+              <w:lastRenderedPageBreak/>
               <w:t>用户界面</w:t>
             </w:r>
           </w:p>
@@ -6980,6 +6994,7 @@
                 <w:rFonts w:ascii="宋体" w:hAnsi="宋体" w:cs="宋体" w:hint="eastAsia"/>
                 <w:sz w:val="24"/>
               </w:rPr>
+              <w:lastRenderedPageBreak/>
               <w:t>用例说明</w:t>
             </w:r>
           </w:p>
@@ -7016,7 +7031,7 @@
                 <w:rFonts w:ascii="宋体" w:hAnsi="宋体" w:cs="宋体" w:hint="eastAsia"/>
                 <w:sz w:val="24"/>
               </w:rPr>
-              <w:t>贴吧</w:t>
+              <w:t>论坛</w:t>
             </w:r>
             <w:r>
               <w:rPr>
@@ -7112,7 +7127,7 @@
                 <w:rFonts w:ascii="宋体" w:hAnsi="宋体" w:cs="宋体" w:hint="eastAsia"/>
                 <w:sz w:val="24"/>
               </w:rPr>
-              <w:t>贴吧</w:t>
+              <w:t>论坛</w:t>
             </w:r>
             <w:r>
               <w:rPr>
@@ -7211,7 +7226,7 @@
                 <w:rFonts w:ascii="宋体" w:hAnsi="宋体" w:cs="宋体" w:hint="eastAsia"/>
                 <w:sz w:val="24"/>
               </w:rPr>
-              <w:t>贴吧</w:t>
+              <w:t>论坛</w:t>
             </w:r>
             <w:r>
               <w:rPr>
@@ -7686,7 +7701,7 @@
                 <w:rFonts w:ascii="宋体" w:hAnsi="宋体" w:cs="宋体" w:hint="eastAsia"/>
                 <w:sz w:val="24"/>
               </w:rPr>
-              <w:t>贴吧</w:t>
+              <w:t>论坛</w:t>
             </w:r>
             <w:r>
               <w:rPr>
@@ -7863,6 +7878,7 @@
                 <w:rFonts w:ascii="宋体" w:hAnsi="宋体" w:cs="宋体" w:hint="eastAsia"/>
                 <w:sz w:val="24"/>
               </w:rPr>
+              <w:lastRenderedPageBreak/>
               <w:t>页面原型</w:t>
             </w:r>
           </w:p>
@@ -7941,6 +7957,7 @@
           <w:sz w:val="30"/>
           <w:szCs w:val="30"/>
         </w:rPr>
+        <w:lastRenderedPageBreak/>
         <w:t>3.3.3 UC003-</w:t>
       </w:r>
       <w:r>
@@ -8569,6 +8586,7 @@
                 <w:rFonts w:ascii="宋体" w:hAnsi="宋体" w:cs="宋体" w:hint="eastAsia"/>
                 <w:sz w:val="24"/>
               </w:rPr>
+              <w:lastRenderedPageBreak/>
               <w:t>后置条件</w:t>
             </w:r>
           </w:p>
@@ -9132,6 +9150,7 @@
                 <w:rFonts w:ascii="宋体" w:hAnsi="宋体" w:cs="宋体" w:hint="eastAsia"/>
                 <w:sz w:val="24"/>
               </w:rPr>
+              <w:lastRenderedPageBreak/>
               <w:t>页面原型</w:t>
             </w:r>
           </w:p>
@@ -9213,6 +9232,7 @@
           <w:sz w:val="30"/>
           <w:szCs w:val="30"/>
         </w:rPr>
+        <w:lastRenderedPageBreak/>
         <w:t>3.3.</w:t>
       </w:r>
       <w:r>
@@ -10304,6 +10324,7 @@
                 <w:rFonts w:ascii="宋体" w:hAnsi="宋体" w:cs="宋体" w:hint="eastAsia"/>
                 <w:sz w:val="24"/>
               </w:rPr>
+              <w:lastRenderedPageBreak/>
               <w:t>页面原型</w:t>
             </w:r>
           </w:p>
@@ -11049,6 +11070,7 @@
                 <w:rFonts w:ascii="宋体" w:hAnsi="宋体" w:cs="宋体" w:hint="eastAsia"/>
                 <w:sz w:val="24"/>
               </w:rPr>
+              <w:lastRenderedPageBreak/>
               <w:t>POST-2: 服务器返回“用户”的有关数据</w:t>
             </w:r>
           </w:p>
@@ -11107,6 +11129,7 @@
                 <w:rFonts w:ascii="宋体" w:hAnsi="宋体" w:cs="宋体" w:hint="eastAsia"/>
                 <w:sz w:val="24"/>
               </w:rPr>
+              <w:lastRenderedPageBreak/>
               <w:t>异常事件流</w:t>
             </w:r>
           </w:p>
@@ -12163,6 +12186,7 @@
                 <w:rFonts w:ascii="宋体" w:hAnsi="宋体" w:cs="宋体" w:hint="eastAsia"/>
                 <w:sz w:val="24"/>
               </w:rPr>
+              <w:lastRenderedPageBreak/>
               <w:t>后置条件</w:t>
             </w:r>
           </w:p>
@@ -12655,7 +12679,7 @@
               <w:pStyle w:val="a9"/>
               <w:spacing w:line="276" w:lineRule="auto"/>
               <w:ind w:left="360" w:firstLineChars="0" w:firstLine="0"/>
-              <w:jc w:val="right"/>
+              <w:jc w:val="left"/>
               <w:rPr>
                 <w:rFonts w:ascii="宋体" w:hAnsi="宋体" w:cs="宋体"/>
                 <w:sz w:val="24"/>
@@ -13292,6 +13316,7 @@
                 <w:rFonts w:ascii="宋体" w:hAnsi="宋体" w:cs="宋体" w:hint="eastAsia"/>
                 <w:sz w:val="24"/>
               </w:rPr>
+              <w:lastRenderedPageBreak/>
               <w:t>其他事件流</w:t>
             </w:r>
           </w:p>
@@ -13818,6 +13843,7 @@
                 <w:rFonts w:ascii="宋体" w:hAnsi="宋体" w:cs="宋体" w:hint="eastAsia"/>
                 <w:sz w:val="24"/>
               </w:rPr>
+              <w:lastRenderedPageBreak/>
               <w:t>页面原型</w:t>
             </w:r>
           </w:p>
@@ -14235,6 +14261,7 @@
                 <w:rFonts w:ascii="宋体" w:hAnsi="宋体" w:cs="宋体" w:hint="eastAsia"/>
                 <w:sz w:val="24"/>
               </w:rPr>
+              <w:lastRenderedPageBreak/>
               <w:t>用例说明</w:t>
             </w:r>
           </w:p>
@@ -14956,6 +14983,7 @@
                 <w:rFonts w:ascii="宋体" w:hAnsi="宋体" w:cs="宋体" w:hint="eastAsia"/>
                 <w:sz w:val="24"/>
               </w:rPr>
+              <w:lastRenderedPageBreak/>
               <w:t>页面原型</w:t>
             </w:r>
           </w:p>
@@ -15421,6 +15449,7 @@
                 <w:rFonts w:ascii="宋体" w:hAnsi="宋体" w:cs="宋体" w:hint="eastAsia"/>
                 <w:sz w:val="24"/>
               </w:rPr>
+              <w:lastRenderedPageBreak/>
               <w:t>前置条件</w:t>
             </w:r>
           </w:p>
@@ -16095,6 +16124,7 @@
                 <w:rFonts w:ascii="宋体" w:hAnsi="宋体" w:cs="宋体" w:hint="eastAsia"/>
                 <w:sz w:val="24"/>
               </w:rPr>
+              <w:lastRenderedPageBreak/>
               <w:t>页面原型</w:t>
             </w:r>
           </w:p>
@@ -16219,7 +16249,7 @@
           <w:sz w:val="30"/>
           <w:szCs w:val="30"/>
         </w:rPr>
-        <w:t>贴吧</w:t>
+        <w:t>论坛</w:t>
       </w:r>
       <w:proofErr w:type="gramStart"/>
       <w:r>
@@ -16352,7 +16382,7 @@
                 <w:rFonts w:ascii="宋体" w:hAnsi="宋体" w:cs="宋体" w:hint="eastAsia"/>
                 <w:sz w:val="24"/>
               </w:rPr>
-              <w:t>贴吧</w:t>
+              <w:t>论坛</w:t>
             </w:r>
             <w:proofErr w:type="gramStart"/>
             <w:r>
@@ -16468,6 +16498,7 @@
                 <w:rFonts w:ascii="宋体" w:hAnsi="宋体" w:cs="宋体" w:hint="eastAsia"/>
                 <w:sz w:val="24"/>
               </w:rPr>
+              <w:lastRenderedPageBreak/>
               <w:t>最后修改时间</w:t>
             </w:r>
           </w:p>
@@ -16586,7 +16617,7 @@
                 <w:rFonts w:ascii="宋体" w:hAnsi="宋体" w:cs="宋体" w:hint="eastAsia"/>
                 <w:sz w:val="24"/>
               </w:rPr>
-              <w:t>贴吧</w:t>
+              <w:t>论坛</w:t>
             </w:r>
             <w:r>
               <w:rPr>
@@ -16748,7 +16779,7 @@
                 <w:rFonts w:ascii="宋体" w:hAnsi="宋体" w:cs="宋体" w:hint="eastAsia"/>
                 <w:sz w:val="24"/>
               </w:rPr>
-              <w:t>贴吧</w:t>
+              <w:t>论坛</w:t>
             </w:r>
             <w:proofErr w:type="gramStart"/>
             <w:r>
@@ -16881,7 +16912,7 @@
                 <w:rFonts w:ascii="宋体" w:hAnsi="宋体" w:cs="宋体" w:hint="eastAsia"/>
                 <w:sz w:val="24"/>
               </w:rPr>
-              <w:t>贴吧</w:t>
+              <w:t>论坛</w:t>
             </w:r>
             <w:proofErr w:type="gramStart"/>
             <w:r>
@@ -16921,7 +16952,7 @@
                 <w:rFonts w:ascii="宋体" w:hAnsi="宋体" w:cs="宋体" w:hint="eastAsia"/>
                 <w:sz w:val="24"/>
               </w:rPr>
-              <w:t>贴吧</w:t>
+              <w:t>论坛</w:t>
             </w:r>
             <w:proofErr w:type="gramStart"/>
             <w:r>
@@ -16977,7 +17008,7 @@
                 <w:rFonts w:ascii="宋体" w:hAnsi="宋体" w:cs="宋体" w:hint="eastAsia"/>
                 <w:sz w:val="24"/>
               </w:rPr>
-              <w:t>贴吧</w:t>
+              <w:t>论坛</w:t>
             </w:r>
             <w:proofErr w:type="gramStart"/>
             <w:r>
@@ -17235,7 +17266,7 @@
                 <w:rFonts w:ascii="宋体" w:hAnsi="宋体" w:cs="宋体" w:hint="eastAsia"/>
                 <w:sz w:val="24"/>
               </w:rPr>
-              <w:t>贴吧</w:t>
+              <w:t>论坛</w:t>
             </w:r>
             <w:proofErr w:type="gramStart"/>
             <w:r>
@@ -17305,7 +17336,7 @@
                 <w:rFonts w:ascii="宋体" w:hAnsi="宋体" w:cs="宋体" w:hint="eastAsia"/>
                 <w:sz w:val="24"/>
               </w:rPr>
-              <w:t>贴吧</w:t>
+              <w:t>论坛</w:t>
             </w:r>
             <w:proofErr w:type="gramStart"/>
             <w:r>
@@ -18181,6 +18212,7 @@
                 <w:rFonts w:ascii="宋体" w:hAnsi="宋体" w:cs="宋体" w:hint="eastAsia"/>
                 <w:sz w:val="24"/>
               </w:rPr>
+              <w:lastRenderedPageBreak/>
               <w:t>POST-2: 服务器返回“用户”的有关数据</w:t>
             </w:r>
           </w:p>
@@ -18253,6 +18285,7 @@
                 <w:rFonts w:ascii="宋体" w:hAnsi="宋体" w:cs="宋体" w:hint="eastAsia"/>
                 <w:sz w:val="24"/>
               </w:rPr>
+              <w:lastRenderedPageBreak/>
               <w:t>异常事件流</w:t>
             </w:r>
           </w:p>
@@ -18714,6 +18747,7 @@
                 <w:noProof/>
                 <w:sz w:val="24"/>
               </w:rPr>
+              <w:lastRenderedPageBreak/>
               <w:drawing>
                 <wp:inline distT="0" distB="0" distL="0" distR="0" wp14:anchorId="57DF9A95" wp14:editId="383A3AF1">
                   <wp:extent cx="1876687" cy="3877216"/>
@@ -19615,6 +19649,7 @@
                 <w:rFonts w:ascii="宋体" w:hAnsi="宋体" w:cs="宋体" w:hint="eastAsia"/>
                 <w:sz w:val="24"/>
               </w:rPr>
+              <w:lastRenderedPageBreak/>
               <w:t>优先级</w:t>
             </w:r>
           </w:p>
@@ -20045,6 +20080,7 @@
           <w:sz w:val="30"/>
           <w:szCs w:val="30"/>
         </w:rPr>
+        <w:lastRenderedPageBreak/>
         <w:t>3.</w:t>
       </w:r>
       <w:r>
@@ -21118,6 +21154,7 @@
                 <w:rFonts w:ascii="宋体" w:hAnsi="宋体" w:cs="宋体" w:hint="eastAsia"/>
                 <w:sz w:val="24"/>
               </w:rPr>
+              <w:lastRenderedPageBreak/>
               <w:t>页面原型</w:t>
             </w:r>
           </w:p>
@@ -21197,6 +21234,7 @@
         <w:rPr>
           <w:rFonts w:ascii="宋体" w:eastAsia="宋体" w:hAnsi="宋体" w:cs="宋体" w:hint="eastAsia"/>
         </w:rPr>
+        <w:lastRenderedPageBreak/>
         <w:t>3.</w:t>
       </w:r>
       <w:r>
@@ -22379,6 +22417,7 @@
                 <w:rFonts w:ascii="宋体" w:hAnsi="宋体" w:cs="宋体" w:hint="eastAsia"/>
                 <w:sz w:val="24"/>
               </w:rPr>
+              <w:lastRenderedPageBreak/>
               <w:t>页面原型</w:t>
             </w:r>
           </w:p>
@@ -22696,6 +22735,7 @@
                 <w:rFonts w:ascii="宋体" w:hAnsi="宋体" w:cs="宋体" w:hint="eastAsia"/>
                 <w:sz w:val="24"/>
               </w:rPr>
+              <w:lastRenderedPageBreak/>
               <w:t>最后修改时间</w:t>
             </w:r>
           </w:p>
@@ -23506,6 +23546,7 @@
                 <w:rFonts w:ascii="宋体" w:hAnsi="宋体" w:cs="宋体" w:hint="eastAsia"/>
                 <w:sz w:val="24"/>
               </w:rPr>
+              <w:lastRenderedPageBreak/>
               <w:t>页面原型</w:t>
             </w:r>
           </w:p>
@@ -23823,6 +23864,7 @@
                 <w:rFonts w:ascii="宋体" w:hAnsi="宋体" w:cs="宋体" w:hint="eastAsia"/>
                 <w:sz w:val="24"/>
               </w:rPr>
+              <w:lastRenderedPageBreak/>
               <w:t>最后修改时间</w:t>
             </w:r>
           </w:p>
@@ -24633,6 +24675,7 @@
                 <w:rFonts w:ascii="宋体" w:hAnsi="宋体" w:cs="宋体" w:hint="eastAsia"/>
                 <w:sz w:val="24"/>
               </w:rPr>
+              <w:lastRenderedPageBreak/>
               <w:t>页面原型</w:t>
             </w:r>
           </w:p>
@@ -24950,6 +24993,7 @@
                 <w:rFonts w:ascii="宋体" w:hAnsi="宋体" w:cs="宋体" w:hint="eastAsia"/>
                 <w:sz w:val="24"/>
               </w:rPr>
+              <w:lastRenderedPageBreak/>
               <w:t>最后修改时间</w:t>
             </w:r>
           </w:p>
@@ -25774,6 +25818,7 @@
                 <w:rFonts w:ascii="宋体" w:hAnsi="宋体" w:cs="宋体" w:hint="eastAsia"/>
                 <w:sz w:val="24"/>
               </w:rPr>
+              <w:lastRenderedPageBreak/>
               <w:t>页面原型</w:t>
             </w:r>
           </w:p>
@@ -25851,7 +25896,7 @@
 </file>
 
 <file path=word/endnotes.xml><?xml version="1.0" encoding="utf-8"?>
-<w:endnotes xmlns:wpc="http://schemas.microsoft.com/office/word/2010/wordprocessingCanvas" xmlns:cx="http://schemas.microsoft.com/office/drawing/2014/chartex" xmlns:cx1="http://schemas.microsoft.com/office/drawing/2015/9/8/chartex" xmlns:cx2="http://schemas.microsoft.com/office/drawing/2015/10/21/chartex" xmlns:cx3="http://schemas.microsoft.com/office/drawing/2016/5/9/chartex" xmlns:cx4="http://schemas.microsoft.com/office/drawing/2016/5/10/chartex" xmlns:cx5="http://schemas.microsoft.com/office/drawing/2016/5/11/chartex" xmlns:cx6="http://schemas.microsoft.com/office/drawing/2016/5/12/chartex" xmlns:cx7="http://schemas.microsoft.com/office/drawing/2016/5/13/chartex" xmlns:cx8="http://schemas.microsoft.com/office/drawing/2016/5/14/chartex" xmlns:mc="http://schemas.openxmlformats.org/markup-compatibility/2006" xmlns:aink="http://schemas.microsoft.com/office/drawing/2016/ink" xmlns:am3d="http://schemas.microsoft.com/office/drawing/2017/model3d" xmlns:o="urn:schemas-microsoft-com:office:office" xmlns:r="http://schemas.openxmlformats.org/officeDocument/2006/relationships" xmlns:m="http://schemas.openxmlformats.org/officeDocument/2006/math" xmlns:v="urn:schemas-microsoft-com:vml" xmlns:wp14="http://schemas.microsoft.com/office/word/2010/wordprocessingDrawing" xmlns:wp="http://schemas.openxmlformats.org/drawingml/2006/wordprocessingDrawing" xmlns:w10="urn:schemas-microsoft-com:office:word" xmlns:w="http://schemas.openxmlformats.org/wordprocessingml/2006/main" xmlns:w14="http://schemas.microsoft.com/office/word/2010/wordml" xmlns:w15="http://schemas.microsoft.com/office/word/2012/wordml" xmlns:w16cex="http://schemas.microsoft.com/office/word/2018/wordml/cex" xmlns:w16cid="http://schemas.microsoft.com/office/word/2016/wordml/cid" xmlns:w16="http://schemas.microsoft.com/office/word/2018/wordml" xmlns:w16sdtdh="http://schemas.microsoft.com/office/word/2020/wordml/sdtdatahash" xmlns:w16se="http://schemas.microsoft.com/office/word/2015/wordml/symex" xmlns:wpg="http://schemas.microsoft.com/office/word/2010/wordprocessingGroup" xmlns:wpi="http://schemas.microsoft.com/office/word/2010/wordprocessingInk" xmlns:wne="http://schemas.microsoft.com/office/word/2006/wordml" xmlns:wps="http://schemas.microsoft.com/office/word/2010/wordprocessingShape" mc:Ignorable="w14 w15 w16se w16cid w16 w16cex w16sdtdh wp14">
+<w:endnotes xmlns:wpc="http://schemas.microsoft.com/office/word/2010/wordprocessingCanvas" xmlns:cx="http://schemas.microsoft.com/office/drawing/2014/chartex" xmlns:cx1="http://schemas.microsoft.com/office/drawing/2015/9/8/chartex" xmlns:cx2="http://schemas.microsoft.com/office/drawing/2015/10/21/chartex" xmlns:cx3="http://schemas.microsoft.com/office/drawing/2016/5/9/chartex" xmlns:cx4="http://schemas.microsoft.com/office/drawing/2016/5/10/chartex" xmlns:cx5="http://schemas.microsoft.com/office/drawing/2016/5/11/chartex" xmlns:cx6="http://schemas.microsoft.com/office/drawing/2016/5/12/chartex" xmlns:cx7="http://schemas.microsoft.com/office/drawing/2016/5/13/chartex" xmlns:cx8="http://schemas.microsoft.com/office/drawing/2016/5/14/chartex" xmlns:mc="http://schemas.openxmlformats.org/markup-compatibility/2006" xmlns:aink="http://schemas.microsoft.com/office/drawing/2016/ink" xmlns:am3d="http://schemas.microsoft.com/office/drawing/2017/model3d" xmlns:o="urn:schemas-microsoft-com:office:office" xmlns:oel="http://schemas.microsoft.com/office/2019/extlst" xmlns:r="http://schemas.openxmlformats.org/officeDocument/2006/relationships" xmlns:m="http://schemas.openxmlformats.org/officeDocument/2006/math" xmlns:v="urn:schemas-microsoft-com:vml" xmlns:wp14="http://schemas.microsoft.com/office/word/2010/wordprocessingDrawing" xmlns:wp="http://schemas.openxmlformats.org/drawingml/2006/wordprocessingDrawing" xmlns:w10="urn:schemas-microsoft-com:office:word" xmlns:w="http://schemas.openxmlformats.org/wordprocessingml/2006/main" xmlns:w14="http://schemas.microsoft.com/office/word/2010/wordml" xmlns:w15="http://schemas.microsoft.com/office/word/2012/wordml" xmlns:w16cex="http://schemas.microsoft.com/office/word/2018/wordml/cex" xmlns:w16cid="http://schemas.microsoft.com/office/word/2016/wordml/cid" xmlns:w16="http://schemas.microsoft.com/office/word/2018/wordml" xmlns:w16du="http://schemas.microsoft.com/office/word/2023/wordml/word16du" xmlns:w16sdtdh="http://schemas.microsoft.com/office/word/2020/wordml/sdtdatahash" xmlns:w16se="http://schemas.microsoft.com/office/word/2015/wordml/symex" xmlns:wpg="http://schemas.microsoft.com/office/word/2010/wordprocessingGroup" xmlns:wpi="http://schemas.microsoft.com/office/word/2010/wordprocessingInk" xmlns:wne="http://schemas.microsoft.com/office/word/2006/wordml" xmlns:wps="http://schemas.microsoft.com/office/word/2010/wordprocessingShape" mc:Ignorable="w14 w15 w16se w16cid w16 w16cex w16sdtdh wp14">
   <w:endnote w:type="separator" w:id="-1">
     <w:p>
       <w:r>
@@ -25870,7 +25915,7 @@
 </file>
 
 <file path=word/footnotes.xml><?xml version="1.0" encoding="utf-8"?>
-<w:footnotes xmlns:wpc="http://schemas.microsoft.com/office/word/2010/wordprocessingCanvas" xmlns:cx="http://schemas.microsoft.com/office/drawing/2014/chartex" xmlns:cx1="http://schemas.microsoft.com/office/drawing/2015/9/8/chartex" xmlns:cx2="http://schemas.microsoft.com/office/drawing/2015/10/21/chartex" xmlns:cx3="http://schemas.microsoft.com/office/drawing/2016/5/9/chartex" xmlns:cx4="http://schemas.microsoft.com/office/drawing/2016/5/10/chartex" xmlns:cx5="http://schemas.microsoft.com/office/drawing/2016/5/11/chartex" xmlns:cx6="http://schemas.microsoft.com/office/drawing/2016/5/12/chartex" xmlns:cx7="http://schemas.microsoft.com/office/drawing/2016/5/13/chartex" xmlns:cx8="http://schemas.microsoft.com/office/drawing/2016/5/14/chartex" xmlns:mc="http://schemas.openxmlformats.org/markup-compatibility/2006" xmlns:aink="http://schemas.microsoft.com/office/drawing/2016/ink" xmlns:am3d="http://schemas.microsoft.com/office/drawing/2017/model3d" xmlns:o="urn:schemas-microsoft-com:office:office" xmlns:r="http://schemas.openxmlformats.org/officeDocument/2006/relationships" xmlns:m="http://schemas.openxmlformats.org/officeDocument/2006/math" xmlns:v="urn:schemas-microsoft-com:vml" xmlns:wp14="http://schemas.microsoft.com/office/word/2010/wordprocessingDrawing" xmlns:wp="http://schemas.openxmlformats.org/drawingml/2006/wordprocessingDrawing" xmlns:w10="urn:schemas-microsoft-com:office:word" xmlns:w="http://schemas.openxmlformats.org/wordprocessingml/2006/main" xmlns:w14="http://schemas.microsoft.com/office/word/2010/wordml" xmlns:w15="http://schemas.microsoft.com/office/word/2012/wordml" xmlns:w16cex="http://schemas.microsoft.com/office/word/2018/wordml/cex" xmlns:w16cid="http://schemas.microsoft.com/office/word/2016/wordml/cid" xmlns:w16="http://schemas.microsoft.com/office/word/2018/wordml" xmlns:w16sdtdh="http://schemas.microsoft.com/office/word/2020/wordml/sdtdatahash" xmlns:w16se="http://schemas.microsoft.com/office/word/2015/wordml/symex" xmlns:wpg="http://schemas.microsoft.com/office/word/2010/wordprocessingGroup" xmlns:wpi="http://schemas.microsoft.com/office/word/2010/wordprocessingInk" xmlns:wne="http://schemas.microsoft.com/office/word/2006/wordml" xmlns:wps="http://schemas.microsoft.com/office/word/2010/wordprocessingShape" mc:Ignorable="w14 w15 w16se w16cid w16 w16cex w16sdtdh wp14">
+<w:footnotes xmlns:wpc="http://schemas.microsoft.com/office/word/2010/wordprocessingCanvas" xmlns:cx="http://schemas.microsoft.com/office/drawing/2014/chartex" xmlns:cx1="http://schemas.microsoft.com/office/drawing/2015/9/8/chartex" xmlns:cx2="http://schemas.microsoft.com/office/drawing/2015/10/21/chartex" xmlns:cx3="http://schemas.microsoft.com/office/drawing/2016/5/9/chartex" xmlns:cx4="http://schemas.microsoft.com/office/drawing/2016/5/10/chartex" xmlns:cx5="http://schemas.microsoft.com/office/drawing/2016/5/11/chartex" xmlns:cx6="http://schemas.microsoft.com/office/drawing/2016/5/12/chartex" xmlns:cx7="http://schemas.microsoft.com/office/drawing/2016/5/13/chartex" xmlns:cx8="http://schemas.microsoft.com/office/drawing/2016/5/14/chartex" xmlns:mc="http://schemas.openxmlformats.org/markup-compatibility/2006" xmlns:aink="http://schemas.microsoft.com/office/drawing/2016/ink" xmlns:am3d="http://schemas.microsoft.com/office/drawing/2017/model3d" xmlns:o="urn:schemas-microsoft-com:office:office" xmlns:oel="http://schemas.microsoft.com/office/2019/extlst" xmlns:r="http://schemas.openxmlformats.org/officeDocument/2006/relationships" xmlns:m="http://schemas.openxmlformats.org/officeDocument/2006/math" xmlns:v="urn:schemas-microsoft-com:vml" xmlns:wp14="http://schemas.microsoft.com/office/word/2010/wordprocessingDrawing" xmlns:wp="http://schemas.openxmlformats.org/drawingml/2006/wordprocessingDrawing" xmlns:w10="urn:schemas-microsoft-com:office:word" xmlns:w="http://schemas.openxmlformats.org/wordprocessingml/2006/main" xmlns:w14="http://schemas.microsoft.com/office/word/2010/wordml" xmlns:w15="http://schemas.microsoft.com/office/word/2012/wordml" xmlns:w16cex="http://schemas.microsoft.com/office/word/2018/wordml/cex" xmlns:w16cid="http://schemas.microsoft.com/office/word/2016/wordml/cid" xmlns:w16="http://schemas.microsoft.com/office/word/2018/wordml" xmlns:w16du="http://schemas.microsoft.com/office/word/2023/wordml/word16du" xmlns:w16sdtdh="http://schemas.microsoft.com/office/word/2020/wordml/sdtdatahash" xmlns:w16se="http://schemas.microsoft.com/office/word/2015/wordml/symex" xmlns:wpg="http://schemas.microsoft.com/office/word/2010/wordprocessingGroup" xmlns:wpi="http://schemas.microsoft.com/office/word/2010/wordprocessingInk" xmlns:wne="http://schemas.microsoft.com/office/word/2006/wordml" xmlns:wps="http://schemas.microsoft.com/office/word/2010/wordprocessingShape" mc:Ignorable="w14 w15 w16se w16cid w16 w16cex w16sdtdh wp14">
   <w:footnote w:type="separator" w:id="-1">
     <w:p>
       <w:r>
@@ -25889,7 +25934,7 @@
 </file>
 
 <file path=word/numbering.xml><?xml version="1.0" encoding="utf-8"?>
-<w:numbering xmlns:wpc="http://schemas.microsoft.com/office/word/2010/wordprocessingCanvas" xmlns:cx="http://schemas.microsoft.com/office/drawing/2014/chartex" xmlns:cx1="http://schemas.microsoft.com/office/drawing/2015/9/8/chartex" xmlns:cx2="http://schemas.microsoft.com/office/drawing/2015/10/21/chartex" xmlns:cx3="http://schemas.microsoft.com/office/drawing/2016/5/9/chartex" xmlns:cx4="http://schemas.microsoft.com/office/drawing/2016/5/10/chartex" xmlns:cx5="http://schemas.microsoft.com/office/drawing/2016/5/11/chartex" xmlns:cx6="http://schemas.microsoft.com/office/drawing/2016/5/12/chartex" xmlns:cx7="http://schemas.microsoft.com/office/drawing/2016/5/13/chartex" xmlns:cx8="http://schemas.microsoft.com/office/drawing/2016/5/14/chartex" xmlns:mc="http://schemas.openxmlformats.org/markup-compatibility/2006" xmlns:aink="http://schemas.microsoft.com/office/drawing/2016/ink" xmlns:am3d="http://schemas.microsoft.com/office/drawing/2017/model3d" xmlns:o="urn:schemas-microsoft-com:office:office" xmlns:r="http://schemas.openxmlformats.org/officeDocument/2006/relationships" xmlns:m="http://schemas.openxmlformats.org/officeDocument/2006/math" xmlns:v="urn:schemas-microsoft-com:vml" xmlns:wp14="http://schemas.microsoft.com/office/word/2010/wordprocessingDrawing" xmlns:wp="http://schemas.openxmlformats.org/drawingml/2006/wordprocessingDrawing" xmlns:w10="urn:schemas-microsoft-com:office:word" xmlns:w="http://schemas.openxmlformats.org/wordprocessingml/2006/main" xmlns:w14="http://schemas.microsoft.com/office/word/2010/wordml" xmlns:w15="http://schemas.microsoft.com/office/word/2012/wordml" xmlns:w16cex="http://schemas.microsoft.com/office/word/2018/wordml/cex" xmlns:w16cid="http://schemas.microsoft.com/office/word/2016/wordml/cid" xmlns:w16="http://schemas.microsoft.com/office/word/2018/wordml" xmlns:w16sdtdh="http://schemas.microsoft.com/office/word/2020/wordml/sdtdatahash" xmlns:w16se="http://schemas.microsoft.com/office/word/2015/wordml/symex" xmlns:wpg="http://schemas.microsoft.com/office/word/2010/wordprocessingGroup" xmlns:wpi="http://schemas.microsoft.com/office/word/2010/wordprocessingInk" xmlns:wne="http://schemas.microsoft.com/office/word/2006/wordml" xmlns:wps="http://schemas.microsoft.com/office/word/2010/wordprocessingShape" mc:Ignorable="w14 w15 w16se w16cid w16 w16cex w16sdtdh wp14">
+<w:numbering xmlns:wpc="http://schemas.microsoft.com/office/word/2010/wordprocessingCanvas" xmlns:cx="http://schemas.microsoft.com/office/drawing/2014/chartex" xmlns:cx1="http://schemas.microsoft.com/office/drawing/2015/9/8/chartex" xmlns:cx2="http://schemas.microsoft.com/office/drawing/2015/10/21/chartex" xmlns:cx3="http://schemas.microsoft.com/office/drawing/2016/5/9/chartex" xmlns:cx4="http://schemas.microsoft.com/office/drawing/2016/5/10/chartex" xmlns:cx5="http://schemas.microsoft.com/office/drawing/2016/5/11/chartex" xmlns:cx6="http://schemas.microsoft.com/office/drawing/2016/5/12/chartex" xmlns:cx7="http://schemas.microsoft.com/office/drawing/2016/5/13/chartex" xmlns:cx8="http://schemas.microsoft.com/office/drawing/2016/5/14/chartex" xmlns:mc="http://schemas.openxmlformats.org/markup-compatibility/2006" xmlns:aink="http://schemas.microsoft.com/office/drawing/2016/ink" xmlns:am3d="http://schemas.microsoft.com/office/drawing/2017/model3d" xmlns:o="urn:schemas-microsoft-com:office:office" xmlns:oel="http://schemas.microsoft.com/office/2019/extlst" xmlns:r="http://schemas.openxmlformats.org/officeDocument/2006/relationships" xmlns:m="http://schemas.openxmlformats.org/officeDocument/2006/math" xmlns:v="urn:schemas-microsoft-com:vml" xmlns:wp14="http://schemas.microsoft.com/office/word/2010/wordprocessingDrawing" xmlns:wp="http://schemas.openxmlformats.org/drawingml/2006/wordprocessingDrawing" xmlns:w10="urn:schemas-microsoft-com:office:word" xmlns:w="http://schemas.openxmlformats.org/wordprocessingml/2006/main" xmlns:w14="http://schemas.microsoft.com/office/word/2010/wordml" xmlns:w15="http://schemas.microsoft.com/office/word/2012/wordml" xmlns:w16cex="http://schemas.microsoft.com/office/word/2018/wordml/cex" xmlns:w16cid="http://schemas.microsoft.com/office/word/2016/wordml/cid" xmlns:w16="http://schemas.microsoft.com/office/word/2018/wordml" xmlns:w16du="http://schemas.microsoft.com/office/word/2023/wordml/word16du" xmlns:w16sdtdh="http://schemas.microsoft.com/office/word/2020/wordml/sdtdatahash" xmlns:w16se="http://schemas.microsoft.com/office/word/2015/wordml/symex" xmlns:wpg="http://schemas.microsoft.com/office/word/2010/wordprocessingGroup" xmlns:wpi="http://schemas.microsoft.com/office/word/2010/wordprocessingInk" xmlns:wne="http://schemas.microsoft.com/office/word/2006/wordml" xmlns:wps="http://schemas.microsoft.com/office/word/2010/wordprocessingShape" mc:Ignorable="w14 w15 w16se w16cid w16 w16cex w16sdtdh wp14">
   <w:abstractNum w:abstractNumId="0" w15:restartNumberingAfterBreak="0">
     <w:nsid w:val="2FBD1EB6"/>
     <w:multiLevelType w:val="multilevel"/>
@@ -26101,10 +26146,10 @@
       </w:rPr>
     </w:lvl>
   </w:abstractNum>
-  <w:num w:numId="1">
+  <w:num w:numId="1" w16cid:durableId="1383674424">
     <w:abstractNumId w:val="1"/>
   </w:num>
-  <w:num w:numId="2">
+  <w:num w:numId="2" w16cid:durableId="787701496">
     <w:abstractNumId w:val="0"/>
   </w:num>
 </w:numbering>
